--- a/cv/resume_1.docx
+++ b/cv/resume_1.docx
@@ -1094,7 +1094,19 @@
         <w:rPr>
           <w:sz w:val="24"/>
         </w:rPr>
-        <w:t xml:space="preserve">“Pay Transparency and the Gender Gap” (with Michael Baker, Yosh Halberstam, Alex Mas, and Derek Messacar), Conditionally accepted at </w:t>
+        <w:t xml:space="preserve">“Pay Transparency and the Gender Gap” (with Michael Baker, Yosh Halberstam, Alex Mas, and Derek Messacar), </w:t>
+      </w:r>
+      <w:r>
+        <w:rPr>
+          <w:sz w:val="24"/>
+        </w:rPr>
+        <w:t xml:space="preserve">Accepted </w:t>
+      </w:r>
+      <w:r>
+        <w:rPr>
+          <w:sz w:val="24"/>
+        </w:rPr>
+        <w:t xml:space="preserve">at </w:t>
       </w:r>
       <w:r>
         <w:rPr>
@@ -1153,15 +1165,7 @@
         </w:rPr>
       </w:pPr>
       <w:r>
-        <w:t xml:space="preserve">“Temporary Unemployment and Labor Market Dynamics During the COVID-19 Recession” (with Jessica Gallant, Fabian </w:t>
-      </w:r>
-      <w:proofErr w:type="gramStart"/>
-      <w:r>
-        <w:t>Lange</w:t>
-      </w:r>
-      <w:proofErr w:type="gramEnd"/>
-      <w:r>
-        <w:t xml:space="preserve"> and Matthew J. Notowidigdo), forthcoming </w:t>
+        <w:t xml:space="preserve">“Temporary Unemployment and Labor Market Dynamics During the COVID-19 Recession” (with Jessica Gallant, Fabian Lange and Matthew J. Notowidigdo), forthcoming </w:t>
       </w:r>
       <w:r>
         <w:rPr>
@@ -1243,15 +1247,7 @@
         <w:ind w:left="160" w:right="296"/>
       </w:pPr>
       <w:r>
-        <w:t xml:space="preserve">“Should Unemployment Insurance Vary </w:t>
-      </w:r>
-      <w:proofErr w:type="gramStart"/>
-      <w:r>
-        <w:t>With</w:t>
-      </w:r>
-      <w:proofErr w:type="gramEnd"/>
-      <w:r>
-        <w:t xml:space="preserve"> the Unemployment Rate? Theory and Evidence” (with Matthew J. Notowidigdo), </w:t>
+        <w:t xml:space="preserve">“Should Unemployment Insurance Vary With the Unemployment Rate? Theory and Evidence” (with Matthew J. Notowidigdo), </w:t>
       </w:r>
       <w:r>
         <w:rPr>
@@ -1567,22 +1563,7 @@
         </w:rPr>
       </w:pPr>
       <w:r>
-        <w:t xml:space="preserve">“Labor Demand, Imperfect Competition, and Rent-Sharing: The Case of the Construction Industry” (with Yao Luo, Magne Mogstad, and Bradley Setzler), </w:t>
-      </w:r>
-      <w:r>
-        <w:t>Revision requested</w:t>
-      </w:r>
-      <w:r>
-        <w:t xml:space="preserve"> </w:t>
-      </w:r>
-      <w:r>
-        <w:t xml:space="preserve">by </w:t>
-      </w:r>
-      <w:r>
-        <w:rPr>
-          <w:i/>
-        </w:rPr>
-        <w:t>Econometrica</w:t>
+        <w:t>“Labor Demand, Imperfect Competition, and Rent-Sharing: The Case of the Construction Industry” (with Yao Luo, Magne Mogstad, and Bradley Setzler)</w:t>
       </w:r>
     </w:p>
     <w:p>
@@ -1623,13 +1604,13 @@
         <w:rPr>
           <w:sz w:val="24"/>
         </w:rPr>
-        <w:t>Revision requested</w:t>
-      </w:r>
-      <w:r>
-        <w:rPr>
-          <w:sz w:val="24"/>
-        </w:rPr>
-        <w:t xml:space="preserve"> by the</w:t>
+        <w:t xml:space="preserve">Revised and resubmitted to </w:t>
+      </w:r>
+      <w:r>
+        <w:rPr>
+          <w:sz w:val="24"/>
+        </w:rPr>
+        <w:t>he</w:t>
       </w:r>
       <w:r>
         <w:rPr>
@@ -1683,13 +1664,8 @@
         <w:t xml:space="preserve">“An Empirical Framework for Matching with Imperfect Competition” (with Mons Chan, </w:t>
       </w:r>
       <w:r>
-        <w:t xml:space="preserve">Elena </w:t>
-      </w:r>
-      <w:proofErr w:type="gramStart"/>
-      <w:r>
-        <w:t>Mattana</w:t>
-      </w:r>
-      <w:proofErr w:type="gramEnd"/>
+        <w:t>Elena Mattana</w:t>
+      </w:r>
       <w:r>
         <w:t xml:space="preserve"> and Ismael Mourifié)</w:t>
       </w:r>
@@ -2522,7 +2498,7 @@
       </w:rPr>
     </w:lvl>
   </w:abstractNum>
-  <w:num w:numId="1">
+  <w:num w:numId="1" w16cid:durableId="1020929517">
     <w:abstractNumId w:val="0"/>
   </w:num>
 </w:numbering>

--- a/cv/resume_1.docx
+++ b/cv/resume_1.docx
@@ -619,9 +619,11 @@
         </w:rPr>
         <w:t xml:space="preserve"> </w:t>
       </w:r>
+      <w:proofErr w:type="spellStart"/>
       <w:r>
         <w:t>CESifo</w:t>
       </w:r>
+      <w:proofErr w:type="spellEnd"/>
     </w:p>
     <w:p>
       <w:pPr>
@@ -1094,7 +1096,35 @@
         <w:rPr>
           <w:sz w:val="24"/>
         </w:rPr>
-        <w:t xml:space="preserve">“Pay Transparency and the Gender Gap” (with Michael Baker, Yosh Halberstam, Alex Mas, and Derek Messacar), </w:t>
+        <w:t xml:space="preserve">“Pay Transparency and the Gender Gap” (with Michael Baker, </w:t>
+      </w:r>
+      <w:proofErr w:type="spellStart"/>
+      <w:r>
+        <w:rPr>
+          <w:sz w:val="24"/>
+        </w:rPr>
+        <w:t>Yosh</w:t>
+      </w:r>
+      <w:proofErr w:type="spellEnd"/>
+      <w:r>
+        <w:rPr>
+          <w:sz w:val="24"/>
+        </w:rPr>
+        <w:t xml:space="preserve"> Halberstam, Alex Mas, and Derek </w:t>
+      </w:r>
+      <w:proofErr w:type="spellStart"/>
+      <w:r>
+        <w:rPr>
+          <w:sz w:val="24"/>
+        </w:rPr>
+        <w:t>Messacar</w:t>
+      </w:r>
+      <w:proofErr w:type="spellEnd"/>
+      <w:r>
+        <w:rPr>
+          <w:sz w:val="24"/>
+        </w:rPr>
+        <w:t xml:space="preserve">), </w:t>
       </w:r>
       <w:r>
         <w:rPr>
@@ -1136,7 +1166,23 @@
         </w:rPr>
       </w:pPr>
       <w:r>
-        <w:t xml:space="preserve">“Parallel Inverse Aggregate Demand Curves in Discrete Choice Models” (with René Leal- Vizcaíno, Matthew J. Notowidigdo and Ting Wang), forthcoming </w:t>
+        <w:t xml:space="preserve">“Parallel Inverse Aggregate Demand Curves in Discrete Choice Models” (with René Leal- </w:t>
+      </w:r>
+      <w:proofErr w:type="spellStart"/>
+      <w:r>
+        <w:t>Vizcaíno</w:t>
+      </w:r>
+      <w:proofErr w:type="spellEnd"/>
+      <w:r>
+        <w:t xml:space="preserve">, Matthew J. </w:t>
+      </w:r>
+      <w:proofErr w:type="spellStart"/>
+      <w:r>
+        <w:t>Notowidigdo</w:t>
+      </w:r>
+      <w:proofErr w:type="spellEnd"/>
+      <w:r>
+        <w:t xml:space="preserve"> and Ting Wang), forthcoming </w:t>
       </w:r>
       <w:r>
         <w:rPr>
@@ -1165,7 +1211,15 @@
         </w:rPr>
       </w:pPr>
       <w:r>
-        <w:t xml:space="preserve">“Temporary Unemployment and Labor Market Dynamics During the COVID-19 Recession” (with Jessica Gallant, Fabian Lange and Matthew J. Notowidigdo), forthcoming </w:t>
+        <w:t xml:space="preserve">“Temporary Unemployment and Labor Market Dynamics During the COVID-19 Recession” (with Jessica Gallant, Fabian Lange and Matthew J. </w:t>
+      </w:r>
+      <w:proofErr w:type="spellStart"/>
+      <w:r>
+        <w:t>Notowidigdo</w:t>
+      </w:r>
+      <w:proofErr w:type="spellEnd"/>
+      <w:r>
+        <w:t xml:space="preserve">), forthcoming </w:t>
       </w:r>
       <w:r>
         <w:rPr>
@@ -1191,7 +1245,31 @@
         <w:ind w:left="160" w:right="263"/>
       </w:pPr>
       <w:r>
-        <w:t xml:space="preserve">“Optimal Income Taxation with Unemployment and Wage Responses: A Sufficient Statistics Approach” (with Kavan Kucko, Etienne Lehmann and Johannes Schmieder), </w:t>
+        <w:t xml:space="preserve">“Optimal Income Taxation with Unemployment and Wage Responses: A Sufficient Statistics Approach” (with </w:t>
+      </w:r>
+      <w:proofErr w:type="spellStart"/>
+      <w:r>
+        <w:t>Kavan</w:t>
+      </w:r>
+      <w:proofErr w:type="spellEnd"/>
+      <w:r>
+        <w:t xml:space="preserve"> </w:t>
+      </w:r>
+      <w:proofErr w:type="spellStart"/>
+      <w:r>
+        <w:t>Kucko</w:t>
+      </w:r>
+      <w:proofErr w:type="spellEnd"/>
+      <w:r>
+        <w:t xml:space="preserve">, Etienne Lehmann and Johannes </w:t>
+      </w:r>
+      <w:proofErr w:type="spellStart"/>
+      <w:r>
+        <w:t>Schmieder</w:t>
+      </w:r>
+      <w:proofErr w:type="spellEnd"/>
+      <w:r>
+        <w:t xml:space="preserve">), </w:t>
       </w:r>
       <w:r>
         <w:rPr>
@@ -1219,7 +1297,15 @@
         <w:ind w:left="160" w:right="128"/>
       </w:pPr>
       <w:r>
-        <w:t xml:space="preserve">“Long Time Out: Unemployment and Joblessness in Canada and the United States” (with Fabian Lange, Matthew J. Notowidigdo and Matthew Tudball), </w:t>
+        <w:t xml:space="preserve">“Long Time Out: Unemployment and Joblessness in Canada and the United States” (with Fabian Lange, Matthew J. </w:t>
+      </w:r>
+      <w:proofErr w:type="spellStart"/>
+      <w:r>
+        <w:t>Notowidigdo</w:t>
+      </w:r>
+      <w:proofErr w:type="spellEnd"/>
+      <w:r>
+        <w:t xml:space="preserve"> and Matthew Tudball), </w:t>
       </w:r>
       <w:r>
         <w:rPr>
@@ -1247,7 +1333,15 @@
         <w:ind w:left="160" w:right="296"/>
       </w:pPr>
       <w:r>
-        <w:t xml:space="preserve">“Should Unemployment Insurance Vary With the Unemployment Rate? Theory and Evidence” (with Matthew J. Notowidigdo), </w:t>
+        <w:t xml:space="preserve">“Should Unemployment Insurance Vary With the Unemployment Rate? Theory and Evidence” (with Matthew J. </w:t>
+      </w:r>
+      <w:proofErr w:type="spellStart"/>
+      <w:r>
+        <w:t>Notowidigdo</w:t>
+      </w:r>
+      <w:proofErr w:type="spellEnd"/>
+      <w:r>
+        <w:t xml:space="preserve">), </w:t>
       </w:r>
       <w:r>
         <w:rPr>
@@ -1275,7 +1369,15 @@
         <w:ind w:left="160" w:right="742"/>
       </w:pPr>
       <w:r>
-        <w:t xml:space="preserve">“Long-Term Unemployment and the Great Recession: The Role of Composition, Duration Dependence, and Non-Participation” (with Fabian Lange, Matthew J. Notowidigdo and Lawrence F. Katz). </w:t>
+        <w:t xml:space="preserve">“Long-Term Unemployment and the Great Recession: The Role of Composition, Duration Dependence, and Non-Participation” (with Fabian Lange, Matthew J. </w:t>
+      </w:r>
+      <w:proofErr w:type="spellStart"/>
+      <w:r>
+        <w:t>Notowidigdo</w:t>
+      </w:r>
+      <w:proofErr w:type="spellEnd"/>
+      <w:r>
+        <w:t xml:space="preserve"> and Lawrence F. Katz). </w:t>
       </w:r>
       <w:r>
         <w:rPr>
@@ -1303,7 +1405,15 @@
         <w:ind w:left="160" w:right="209"/>
       </w:pPr>
       <w:r>
-        <w:t xml:space="preserve">“Duration Dependence and Labor Market Conditions: Evidence from a Field Experiment” (with Fabian Lange and Matthew J. Notowidigdo), </w:t>
+        <w:t xml:space="preserve">“Duration Dependence and Labor Market Conditions: Evidence from a Field Experiment” (with Fabian Lange and Matthew J. </w:t>
+      </w:r>
+      <w:proofErr w:type="spellStart"/>
+      <w:r>
+        <w:t>Notowidigdo</w:t>
+      </w:r>
+      <w:proofErr w:type="spellEnd"/>
+      <w:r>
+        <w:t xml:space="preserve">), </w:t>
       </w:r>
       <w:r>
         <w:rPr>
@@ -1407,7 +1517,23 @@
       </w:pPr>
       <w:r>
         <w:lastRenderedPageBreak/>
-        <w:t xml:space="preserve">“Peer Effects in the Workplace: Evidence from Random Groupings in Professional Golf Tournaments” (with Jonathan Guryan and Matthew J. Notowidigdo), </w:t>
+        <w:t xml:space="preserve">“Peer Effects in the Workplace: Evidence from Random Groupings in Professional Golf Tournaments” (with Jonathan </w:t>
+      </w:r>
+      <w:proofErr w:type="spellStart"/>
+      <w:r>
+        <w:t>Guryan</w:t>
+      </w:r>
+      <w:proofErr w:type="spellEnd"/>
+      <w:r>
+        <w:t xml:space="preserve"> and Matthew J. </w:t>
+      </w:r>
+      <w:proofErr w:type="spellStart"/>
+      <w:r>
+        <w:t>Notowidigdo</w:t>
+      </w:r>
+      <w:proofErr w:type="spellEnd"/>
+      <w:r>
+        <w:t xml:space="preserve">), </w:t>
       </w:r>
       <w:r>
         <w:rPr>
@@ -1440,7 +1566,21 @@
         <w:rPr>
           <w:sz w:val="24"/>
         </w:rPr>
-        <w:t xml:space="preserve">“Takeup, Social Multipliers and Optimal Social Insurance,” </w:t>
+        <w:t>“</w:t>
+      </w:r>
+      <w:proofErr w:type="spellStart"/>
+      <w:r>
+        <w:rPr>
+          <w:sz w:val="24"/>
+        </w:rPr>
+        <w:t>Takeup</w:t>
+      </w:r>
+      <w:proofErr w:type="spellEnd"/>
+      <w:r>
+        <w:rPr>
+          <w:sz w:val="24"/>
+        </w:rPr>
+        <w:t xml:space="preserve">, Social Multipliers and Optimal Social Insurance,” </w:t>
       </w:r>
       <w:r>
         <w:rPr>
@@ -1483,18 +1623,88 @@
       <w:pPr>
         <w:pStyle w:val="BodyText"/>
         <w:ind w:left="160"/>
-        <w:rPr>
-          <w:i/>
-        </w:rPr>
-      </w:pPr>
-      <w:r>
-        <w:t xml:space="preserve">“Earnings Inequality in Production Networks” (with Federico Huneeus and Kevin Lim) </w:t>
-      </w:r>
-      <w:r>
-        <w:rPr>
-          <w:i/>
-        </w:rPr>
-        <w:t>Submitted</w:t>
+      </w:pPr>
+      <w:r>
+        <w:t xml:space="preserve">“Salience and Taxation with Imperfect Competition” (with Jean-William </w:t>
+      </w:r>
+      <w:proofErr w:type="spellStart"/>
+      <w:r>
+        <w:t>Laliberté</w:t>
+      </w:r>
+      <w:proofErr w:type="spellEnd"/>
+      <w:r>
+        <w:t>, René Leal-</w:t>
+      </w:r>
+    </w:p>
+    <w:p>
+      <w:pPr>
+        <w:spacing w:before="41"/>
+        <w:ind w:left="160"/>
+        <w:rPr>
+          <w:i/>
+          <w:sz w:val="24"/>
+        </w:rPr>
+      </w:pPr>
+      <w:proofErr w:type="spellStart"/>
+      <w:r>
+        <w:rPr>
+          <w:sz w:val="24"/>
+        </w:rPr>
+        <w:t>Vizcaíno</w:t>
+      </w:r>
+      <w:proofErr w:type="spellEnd"/>
+      <w:r>
+        <w:rPr>
+          <w:sz w:val="24"/>
+        </w:rPr>
+        <w:t xml:space="preserve"> and Matthew J. </w:t>
+      </w:r>
+      <w:proofErr w:type="spellStart"/>
+      <w:r>
+        <w:rPr>
+          <w:sz w:val="24"/>
+        </w:rPr>
+        <w:t>Notowidigdo</w:t>
+      </w:r>
+      <w:proofErr w:type="spellEnd"/>
+      <w:r>
+        <w:rPr>
+          <w:sz w:val="24"/>
+        </w:rPr>
+        <w:t xml:space="preserve">), Revised and resubmitted to the </w:t>
+      </w:r>
+      <w:r>
+        <w:rPr>
+          <w:i/>
+          <w:sz w:val="24"/>
+        </w:rPr>
+        <w:t>Review of Economic Studies</w:t>
+      </w:r>
+    </w:p>
+    <w:p>
+      <w:pPr>
+        <w:pStyle w:val="BodyText"/>
+        <w:spacing w:line="276" w:lineRule="auto"/>
+      </w:pPr>
+    </w:p>
+    <w:p>
+      <w:pPr>
+        <w:pStyle w:val="BodyText"/>
+        <w:ind w:left="160"/>
+        <w:rPr>
+          <w:i/>
+        </w:rPr>
+      </w:pPr>
+      <w:r>
+        <w:t xml:space="preserve">“Earnings Inequality in Production Networks” (with Federico </w:t>
+      </w:r>
+      <w:proofErr w:type="spellStart"/>
+      <w:r>
+        <w:t>Huneeus</w:t>
+      </w:r>
+      <w:proofErr w:type="spellEnd"/>
+      <w:r>
+        <w:t xml:space="preserve"> and Kevin Lim)</w:t>
       </w:r>
     </w:p>
     <w:p>
@@ -1523,7 +1733,31 @@
         <w:t>and Incidence of Taxation with Free Entry and Love-of-Variety Preferences</w:t>
       </w:r>
       <w:r>
-        <w:t>” (with Jean-William Laliberté, René Leal-Vizcaíno and Matthew J. Notowidigdo)</w:t>
+        <w:t xml:space="preserve">” (with Jean-William </w:t>
+      </w:r>
+      <w:proofErr w:type="spellStart"/>
+      <w:r>
+        <w:t>Laliberté</w:t>
+      </w:r>
+      <w:proofErr w:type="spellEnd"/>
+      <w:r>
+        <w:t>, René Leal-</w:t>
+      </w:r>
+      <w:proofErr w:type="spellStart"/>
+      <w:r>
+        <w:t>Vizcaíno</w:t>
+      </w:r>
+      <w:proofErr w:type="spellEnd"/>
+      <w:r>
+        <w:t xml:space="preserve"> and Matthew J. </w:t>
+      </w:r>
+      <w:proofErr w:type="spellStart"/>
+      <w:r>
+        <w:t>Notowidigdo</w:t>
+      </w:r>
+      <w:proofErr w:type="spellEnd"/>
+      <w:r>
+        <w:t>)</w:t>
       </w:r>
       <w:r>
         <w:t xml:space="preserve"> Revision</w:t>
@@ -1563,67 +1797,31 @@
         </w:rPr>
       </w:pPr>
       <w:r>
-        <w:t>“Labor Demand, Imperfect Competition, and Rent-Sharing: The Case of the Construction Industry” (with Yao Luo, Magne Mogstad, and Bradley Setzler)</w:t>
-      </w:r>
-    </w:p>
-    <w:p>
-      <w:pPr>
-        <w:pStyle w:val="BodyText"/>
-        <w:spacing w:before="8"/>
-        <w:rPr>
-          <w:i/>
-          <w:sz w:val="27"/>
-        </w:rPr>
-      </w:pPr>
-    </w:p>
-    <w:p>
-      <w:pPr>
-        <w:pStyle w:val="BodyText"/>
-        <w:ind w:left="160"/>
-      </w:pPr>
-      <w:r>
-        <w:t>“Salience and Taxation with Imperfect Competition” (with Jean-William Laliberté, René Leal-</w:t>
-      </w:r>
-    </w:p>
-    <w:p>
-      <w:pPr>
-        <w:spacing w:before="41"/>
-        <w:ind w:left="160"/>
-        <w:rPr>
-          <w:i/>
-          <w:sz w:val="24"/>
-        </w:rPr>
-      </w:pPr>
-      <w:r>
-        <w:rPr>
-          <w:sz w:val="24"/>
-        </w:rPr>
-        <w:t xml:space="preserve">Vizcaíno and Matthew J. Notowidigdo), </w:t>
-      </w:r>
-      <w:r>
-        <w:rPr>
-          <w:sz w:val="24"/>
-        </w:rPr>
-        <w:t xml:space="preserve">Revised and resubmitted to </w:t>
-      </w:r>
-      <w:r>
-        <w:rPr>
-          <w:sz w:val="24"/>
-        </w:rPr>
-        <w:t>he</w:t>
-      </w:r>
-      <w:r>
-        <w:rPr>
-          <w:sz w:val="24"/>
-        </w:rPr>
-        <w:t xml:space="preserve"> </w:t>
-      </w:r>
-      <w:r>
-        <w:rPr>
-          <w:i/>
-          <w:sz w:val="24"/>
-        </w:rPr>
-        <w:t>Review of Economic Studies</w:t>
+        <w:t xml:space="preserve">“Labor Demand, Imperfect Competition, and Rent-Sharing: The Case of the Construction Industry” (with Yao Luo, </w:t>
+      </w:r>
+      <w:proofErr w:type="spellStart"/>
+      <w:r>
+        <w:t>Magne</w:t>
+      </w:r>
+      <w:proofErr w:type="spellEnd"/>
+      <w:r>
+        <w:t xml:space="preserve"> </w:t>
+      </w:r>
+      <w:proofErr w:type="spellStart"/>
+      <w:r>
+        <w:t>Mogstad</w:t>
+      </w:r>
+      <w:proofErr w:type="spellEnd"/>
+      <w:r>
+        <w:t xml:space="preserve">, and Bradley </w:t>
+      </w:r>
+      <w:proofErr w:type="spellStart"/>
+      <w:r>
+        <w:t>Setzler</w:t>
+      </w:r>
+      <w:proofErr w:type="spellEnd"/>
+      <w:r>
+        <w:t>)</w:t>
       </w:r>
     </w:p>
     <w:p>
@@ -1664,10 +1862,23 @@
         <w:t xml:space="preserve">“An Empirical Framework for Matching with Imperfect Competition” (with Mons Chan, </w:t>
       </w:r>
       <w:r>
-        <w:t>Elena Mattana</w:t>
-      </w:r>
-      <w:r>
-        <w:t xml:space="preserve"> and Ismael Mourifié)</w:t>
+        <w:t xml:space="preserve">Elena </w:t>
+      </w:r>
+      <w:proofErr w:type="spellStart"/>
+      <w:r>
+        <w:t>Mattana</w:t>
+      </w:r>
+      <w:proofErr w:type="spellEnd"/>
+      <w:r>
+        <w:t xml:space="preserve"> and Ismael </w:t>
+      </w:r>
+      <w:proofErr w:type="spellStart"/>
+      <w:r>
+        <w:t>Mourifié</w:t>
+      </w:r>
+      <w:proofErr w:type="spellEnd"/>
+      <w:r>
+        <w:t>)</w:t>
       </w:r>
     </w:p>
     <w:p>
@@ -1765,7 +1976,15 @@
       </w:r>
       <w:r>
         <w:tab/>
-        <w:t>Institute for Gender and the Economy at Rotman, $6,500 (with</w:t>
+        <w:t xml:space="preserve">Institute for Gender and the Economy at </w:t>
+      </w:r>
+      <w:proofErr w:type="spellStart"/>
+      <w:r>
+        <w:t>Rotman</w:t>
+      </w:r>
+      <w:proofErr w:type="spellEnd"/>
+      <w:r>
+        <w:t>, $6,500 (with</w:t>
       </w:r>
       <w:r>
         <w:rPr>
@@ -1787,7 +2006,23 @@
         <w:ind w:left="160" w:right="1774" w:firstLine="2159"/>
       </w:pPr>
       <w:r>
-        <w:t>Baker, Yosh Halberstam, Alex Mas and Derek Messacar) 2016—2018</w:t>
+        <w:t xml:space="preserve">Baker, </w:t>
+      </w:r>
+      <w:proofErr w:type="spellStart"/>
+      <w:r>
+        <w:t>Yosh</w:t>
+      </w:r>
+      <w:proofErr w:type="spellEnd"/>
+      <w:r>
+        <w:t xml:space="preserve"> Halberstam, Alex Mas and Derek </w:t>
+      </w:r>
+      <w:proofErr w:type="spellStart"/>
+      <w:r>
+        <w:t>Messacar</w:t>
+      </w:r>
+      <w:proofErr w:type="spellEnd"/>
+      <w:r>
+        <w:t>) 2016—2018</w:t>
       </w:r>
       <w:r>
         <w:tab/>
@@ -2027,7 +2262,15 @@
         <w:t xml:space="preserve"> </w:t>
       </w:r>
       <w:r>
-        <w:t xml:space="preserve">by William J. Congdon, Jeffrey R. Kling and Sendhil Mullainathan, </w:t>
+        <w:t xml:space="preserve">by William J. Congdon, Jeffrey R. Kling and </w:t>
+      </w:r>
+      <w:proofErr w:type="spellStart"/>
+      <w:r>
+        <w:t>Sendhil</w:t>
+      </w:r>
+      <w:proofErr w:type="spellEnd"/>
+      <w:r>
+        <w:t xml:space="preserve"> Mullainathan, </w:t>
       </w:r>
       <w:r>
         <w:rPr>
@@ -2139,7 +2382,21 @@
         <w:rPr>
           <w:sz w:val="24"/>
         </w:rPr>
-        <w:t>Derek Messacar (Statistics Canada),</w:t>
+        <w:t xml:space="preserve">Derek </w:t>
+      </w:r>
+      <w:proofErr w:type="spellStart"/>
+      <w:r>
+        <w:rPr>
+          <w:sz w:val="24"/>
+        </w:rPr>
+        <w:t>Messacar</w:t>
+      </w:r>
+      <w:proofErr w:type="spellEnd"/>
+      <w:r>
+        <w:rPr>
+          <w:sz w:val="24"/>
+        </w:rPr>
+        <w:t xml:space="preserve"> (Statistics Canada),</w:t>
       </w:r>
       <w:r>
         <w:rPr>
@@ -2175,7 +2432,21 @@
         <w:rPr>
           <w:sz w:val="24"/>
         </w:rPr>
-        <w:t>Adam Lavecchia (McMaster University),</w:t>
+        <w:t xml:space="preserve">Adam </w:t>
+      </w:r>
+      <w:proofErr w:type="spellStart"/>
+      <w:r>
+        <w:rPr>
+          <w:sz w:val="24"/>
+        </w:rPr>
+        <w:t>Lavecchia</w:t>
+      </w:r>
+      <w:proofErr w:type="spellEnd"/>
+      <w:r>
+        <w:rPr>
+          <w:sz w:val="24"/>
+        </w:rPr>
+        <w:t xml:space="preserve"> (McMaster University),</w:t>
       </w:r>
       <w:r>
         <w:rPr>
@@ -2246,7 +2517,21 @@
         <w:rPr>
           <w:sz w:val="24"/>
         </w:rPr>
-        <w:t>Jean-William P. Laliberté (University of Calgary),</w:t>
+        <w:t xml:space="preserve">Jean-William P. </w:t>
+      </w:r>
+      <w:proofErr w:type="spellStart"/>
+      <w:r>
+        <w:rPr>
+          <w:sz w:val="24"/>
+        </w:rPr>
+        <w:t>Laliberté</w:t>
+      </w:r>
+      <w:proofErr w:type="spellEnd"/>
+      <w:r>
+        <w:rPr>
+          <w:sz w:val="24"/>
+        </w:rPr>
+        <w:t xml:space="preserve"> (University of Calgary),</w:t>
       </w:r>
       <w:r>
         <w:rPr>
@@ -2281,7 +2566,21 @@
         <w:rPr>
           <w:sz w:val="24"/>
         </w:rPr>
-        <w:t>Marc-Antoine Schmidt (QuantCo),</w:t>
+        <w:t>Marc-Antoine Schmidt (</w:t>
+      </w:r>
+      <w:proofErr w:type="spellStart"/>
+      <w:r>
+        <w:rPr>
+          <w:sz w:val="24"/>
+        </w:rPr>
+        <w:t>QuantCo</w:t>
+      </w:r>
+      <w:proofErr w:type="spellEnd"/>
+      <w:r>
+        <w:rPr>
+          <w:sz w:val="24"/>
+        </w:rPr>
+        <w:t>),</w:t>
       </w:r>
       <w:r>
         <w:rPr>
@@ -2316,7 +2615,35 @@
         <w:rPr>
           <w:sz w:val="24"/>
         </w:rPr>
-        <w:t>W. Gaelan MacKenzie (Bank of Canada),</w:t>
+        <w:t xml:space="preserve">W. </w:t>
+      </w:r>
+      <w:proofErr w:type="spellStart"/>
+      <w:r>
+        <w:rPr>
+          <w:sz w:val="24"/>
+        </w:rPr>
+        <w:t>Gaelan</w:t>
+      </w:r>
+      <w:proofErr w:type="spellEnd"/>
+      <w:r>
+        <w:rPr>
+          <w:sz w:val="24"/>
+        </w:rPr>
+        <w:t xml:space="preserve"> </w:t>
+      </w:r>
+      <w:proofErr w:type="spellStart"/>
+      <w:r>
+        <w:rPr>
+          <w:sz w:val="24"/>
+        </w:rPr>
+        <w:t>MacKenzie</w:t>
+      </w:r>
+      <w:proofErr w:type="spellEnd"/>
+      <w:r>
+        <w:rPr>
+          <w:sz w:val="24"/>
+        </w:rPr>
+        <w:t xml:space="preserve"> (Bank of Canada),</w:t>
       </w:r>
       <w:r>
         <w:rPr>

--- a/cv/resume_1.docx
+++ b/cv/resume_1.docx
@@ -619,11 +619,9 @@
         </w:rPr>
         <w:t xml:space="preserve"> </w:t>
       </w:r>
-      <w:proofErr w:type="spellStart"/>
       <w:r>
         <w:t>CESifo</w:t>
       </w:r>
-      <w:proofErr w:type="spellEnd"/>
     </w:p>
     <w:p>
       <w:pPr>
@@ -1096,41 +1094,19 @@
         <w:rPr>
           <w:sz w:val="24"/>
         </w:rPr>
-        <w:t xml:space="preserve">“Pay Transparency and the Gender Gap” (with Michael Baker, </w:t>
-      </w:r>
-      <w:proofErr w:type="spellStart"/>
-      <w:r>
-        <w:rPr>
-          <w:sz w:val="24"/>
-        </w:rPr>
-        <w:t>Yosh</w:t>
-      </w:r>
-      <w:proofErr w:type="spellEnd"/>
-      <w:r>
-        <w:rPr>
-          <w:sz w:val="24"/>
-        </w:rPr>
-        <w:t xml:space="preserve"> Halberstam, Alex Mas, and Derek </w:t>
-      </w:r>
-      <w:proofErr w:type="spellStart"/>
-      <w:r>
-        <w:rPr>
-          <w:sz w:val="24"/>
-        </w:rPr>
-        <w:t>Messacar</w:t>
-      </w:r>
-      <w:proofErr w:type="spellEnd"/>
-      <w:r>
-        <w:rPr>
-          <w:sz w:val="24"/>
-        </w:rPr>
-        <w:t xml:space="preserve">), </w:t>
-      </w:r>
-      <w:r>
-        <w:rPr>
-          <w:sz w:val="24"/>
-        </w:rPr>
-        <w:t xml:space="preserve">Accepted </w:t>
+        <w:t xml:space="preserve">“Pay Transparency and the Gender Gap” (with Michael Baker, Yosh Halberstam, Alex Mas, and Derek Messacar), </w:t>
+      </w:r>
+      <w:r>
+        <w:rPr>
+          <w:sz w:val="24"/>
+        </w:rPr>
+        <w:t>Forthcoming</w:t>
+      </w:r>
+      <w:r>
+        <w:rPr>
+          <w:sz w:val="24"/>
+        </w:rPr>
+        <w:t xml:space="preserve"> </w:t>
       </w:r>
       <w:r>
         <w:rPr>
@@ -1166,23 +1142,7 @@
         </w:rPr>
       </w:pPr>
       <w:r>
-        <w:t xml:space="preserve">“Parallel Inverse Aggregate Demand Curves in Discrete Choice Models” (with René Leal- </w:t>
-      </w:r>
-      <w:proofErr w:type="spellStart"/>
-      <w:r>
-        <w:t>Vizcaíno</w:t>
-      </w:r>
-      <w:proofErr w:type="spellEnd"/>
-      <w:r>
-        <w:t xml:space="preserve">, Matthew J. </w:t>
-      </w:r>
-      <w:proofErr w:type="spellStart"/>
-      <w:r>
-        <w:t>Notowidigdo</w:t>
-      </w:r>
-      <w:proofErr w:type="spellEnd"/>
-      <w:r>
-        <w:t xml:space="preserve"> and Ting Wang), forthcoming </w:t>
+        <w:t xml:space="preserve">“Parallel Inverse Aggregate Demand Curves in Discrete Choice Models” (with René Leal- Vizcaíno, Matthew J. Notowidigdo and Ting Wang), forthcoming </w:t>
       </w:r>
       <w:r>
         <w:rPr>
@@ -1211,15 +1171,7 @@
         </w:rPr>
       </w:pPr>
       <w:r>
-        <w:t xml:space="preserve">“Temporary Unemployment and Labor Market Dynamics During the COVID-19 Recession” (with Jessica Gallant, Fabian Lange and Matthew J. </w:t>
-      </w:r>
-      <w:proofErr w:type="spellStart"/>
-      <w:r>
-        <w:t>Notowidigdo</w:t>
-      </w:r>
-      <w:proofErr w:type="spellEnd"/>
-      <w:r>
-        <w:t xml:space="preserve">), forthcoming </w:t>
+        <w:t xml:space="preserve">“Temporary Unemployment and Labor Market Dynamics During the COVID-19 Recession” (with Jessica Gallant, Fabian Lange and Matthew J. Notowidigdo), forthcoming </w:t>
       </w:r>
       <w:r>
         <w:rPr>
@@ -1245,31 +1197,7 @@
         <w:ind w:left="160" w:right="263"/>
       </w:pPr>
       <w:r>
-        <w:t xml:space="preserve">“Optimal Income Taxation with Unemployment and Wage Responses: A Sufficient Statistics Approach” (with </w:t>
-      </w:r>
-      <w:proofErr w:type="spellStart"/>
-      <w:r>
-        <w:t>Kavan</w:t>
-      </w:r>
-      <w:proofErr w:type="spellEnd"/>
-      <w:r>
-        <w:t xml:space="preserve"> </w:t>
-      </w:r>
-      <w:proofErr w:type="spellStart"/>
-      <w:r>
-        <w:t>Kucko</w:t>
-      </w:r>
-      <w:proofErr w:type="spellEnd"/>
-      <w:r>
-        <w:t xml:space="preserve">, Etienne Lehmann and Johannes </w:t>
-      </w:r>
-      <w:proofErr w:type="spellStart"/>
-      <w:r>
-        <w:t>Schmieder</w:t>
-      </w:r>
-      <w:proofErr w:type="spellEnd"/>
-      <w:r>
-        <w:t xml:space="preserve">), </w:t>
+        <w:t xml:space="preserve">“Optimal Income Taxation with Unemployment and Wage Responses: A Sufficient Statistics Approach” (with Kavan Kucko, Etienne Lehmann and Johannes Schmieder), </w:t>
       </w:r>
       <w:r>
         <w:rPr>
@@ -1297,15 +1225,7 @@
         <w:ind w:left="160" w:right="128"/>
       </w:pPr>
       <w:r>
-        <w:t xml:space="preserve">“Long Time Out: Unemployment and Joblessness in Canada and the United States” (with Fabian Lange, Matthew J. </w:t>
-      </w:r>
-      <w:proofErr w:type="spellStart"/>
-      <w:r>
-        <w:t>Notowidigdo</w:t>
-      </w:r>
-      <w:proofErr w:type="spellEnd"/>
-      <w:r>
-        <w:t xml:space="preserve"> and Matthew Tudball), </w:t>
+        <w:t xml:space="preserve">“Long Time Out: Unemployment and Joblessness in Canada and the United States” (with Fabian Lange, Matthew J. Notowidigdo and Matthew Tudball), </w:t>
       </w:r>
       <w:r>
         <w:rPr>
@@ -1333,15 +1253,7 @@
         <w:ind w:left="160" w:right="296"/>
       </w:pPr>
       <w:r>
-        <w:t xml:space="preserve">“Should Unemployment Insurance Vary With the Unemployment Rate? Theory and Evidence” (with Matthew J. </w:t>
-      </w:r>
-      <w:proofErr w:type="spellStart"/>
-      <w:r>
-        <w:t>Notowidigdo</w:t>
-      </w:r>
-      <w:proofErr w:type="spellEnd"/>
-      <w:r>
-        <w:t xml:space="preserve">), </w:t>
+        <w:t xml:space="preserve">“Should Unemployment Insurance Vary With the Unemployment Rate? Theory and Evidence” (with Matthew J. Notowidigdo), </w:t>
       </w:r>
       <w:r>
         <w:rPr>
@@ -1369,15 +1281,7 @@
         <w:ind w:left="160" w:right="742"/>
       </w:pPr>
       <w:r>
-        <w:t xml:space="preserve">“Long-Term Unemployment and the Great Recession: The Role of Composition, Duration Dependence, and Non-Participation” (with Fabian Lange, Matthew J. </w:t>
-      </w:r>
-      <w:proofErr w:type="spellStart"/>
-      <w:r>
-        <w:t>Notowidigdo</w:t>
-      </w:r>
-      <w:proofErr w:type="spellEnd"/>
-      <w:r>
-        <w:t xml:space="preserve"> and Lawrence F. Katz). </w:t>
+        <w:t xml:space="preserve">“Long-Term Unemployment and the Great Recession: The Role of Composition, Duration Dependence, and Non-Participation” (with Fabian Lange, Matthew J. Notowidigdo and Lawrence F. Katz). </w:t>
       </w:r>
       <w:r>
         <w:rPr>
@@ -1405,15 +1309,7 @@
         <w:ind w:left="160" w:right="209"/>
       </w:pPr>
       <w:r>
-        <w:t xml:space="preserve">“Duration Dependence and Labor Market Conditions: Evidence from a Field Experiment” (with Fabian Lange and Matthew J. </w:t>
-      </w:r>
-      <w:proofErr w:type="spellStart"/>
-      <w:r>
-        <w:t>Notowidigdo</w:t>
-      </w:r>
-      <w:proofErr w:type="spellEnd"/>
-      <w:r>
-        <w:t xml:space="preserve">), </w:t>
+        <w:t xml:space="preserve">“Duration Dependence and Labor Market Conditions: Evidence from a Field Experiment” (with Fabian Lange and Matthew J. Notowidigdo), </w:t>
       </w:r>
       <w:r>
         <w:rPr>
@@ -1517,23 +1413,7 @@
       </w:pPr>
       <w:r>
         <w:lastRenderedPageBreak/>
-        <w:t xml:space="preserve">“Peer Effects in the Workplace: Evidence from Random Groupings in Professional Golf Tournaments” (with Jonathan </w:t>
-      </w:r>
-      <w:proofErr w:type="spellStart"/>
-      <w:r>
-        <w:t>Guryan</w:t>
-      </w:r>
-      <w:proofErr w:type="spellEnd"/>
-      <w:r>
-        <w:t xml:space="preserve"> and Matthew J. </w:t>
-      </w:r>
-      <w:proofErr w:type="spellStart"/>
-      <w:r>
-        <w:t>Notowidigdo</w:t>
-      </w:r>
-      <w:proofErr w:type="spellEnd"/>
-      <w:r>
-        <w:t xml:space="preserve">), </w:t>
+        <w:t xml:space="preserve">“Peer Effects in the Workplace: Evidence from Random Groupings in Professional Golf Tournaments” (with Jonathan Guryan and Matthew J. Notowidigdo), </w:t>
       </w:r>
       <w:r>
         <w:rPr>
@@ -1566,21 +1446,7 @@
         <w:rPr>
           <w:sz w:val="24"/>
         </w:rPr>
-        <w:t>“</w:t>
-      </w:r>
-      <w:proofErr w:type="spellStart"/>
-      <w:r>
-        <w:rPr>
-          <w:sz w:val="24"/>
-        </w:rPr>
-        <w:t>Takeup</w:t>
-      </w:r>
-      <w:proofErr w:type="spellEnd"/>
-      <w:r>
-        <w:rPr>
-          <w:sz w:val="24"/>
-        </w:rPr>
-        <w:t xml:space="preserve">, Social Multipliers and Optimal Social Insurance,” </w:t>
+        <w:t xml:space="preserve">“Takeup, Social Multipliers and Optimal Social Insurance,” </w:t>
       </w:r>
       <w:r>
         <w:rPr>
@@ -1625,15 +1491,7 @@
         <w:ind w:left="160"/>
       </w:pPr>
       <w:r>
-        <w:t xml:space="preserve">“Salience and Taxation with Imperfect Competition” (with Jean-William </w:t>
-      </w:r>
-      <w:proofErr w:type="spellStart"/>
-      <w:r>
-        <w:t>Laliberté</w:t>
-      </w:r>
-      <w:proofErr w:type="spellEnd"/>
-      <w:r>
-        <w:t>, René Leal-</w:t>
+        <w:t>“Salience and Taxation with Imperfect Competition” (with Jean-William Laliberté, René Leal-</w:t>
       </w:r>
     </w:p>
     <w:p>
@@ -1645,33 +1503,11 @@
           <w:sz w:val="24"/>
         </w:rPr>
       </w:pPr>
-      <w:proofErr w:type="spellStart"/>
-      <w:r>
-        <w:rPr>
-          <w:sz w:val="24"/>
-        </w:rPr>
-        <w:t>Vizcaíno</w:t>
-      </w:r>
-      <w:proofErr w:type="spellEnd"/>
-      <w:r>
-        <w:rPr>
-          <w:sz w:val="24"/>
-        </w:rPr>
-        <w:t xml:space="preserve"> and Matthew J. </w:t>
-      </w:r>
-      <w:proofErr w:type="spellStart"/>
-      <w:r>
-        <w:rPr>
-          <w:sz w:val="24"/>
-        </w:rPr>
-        <w:t>Notowidigdo</w:t>
-      </w:r>
-      <w:proofErr w:type="spellEnd"/>
-      <w:r>
-        <w:rPr>
-          <w:sz w:val="24"/>
-        </w:rPr>
-        <w:t xml:space="preserve">), Revised and resubmitted to the </w:t>
+      <w:r>
+        <w:rPr>
+          <w:sz w:val="24"/>
+        </w:rPr>
+        <w:t xml:space="preserve">Vizcaíno and Matthew J. Notowidigdo), Revised and resubmitted to the </w:t>
       </w:r>
       <w:r>
         <w:rPr>
@@ -1696,15 +1532,7 @@
         </w:rPr>
       </w:pPr>
       <w:r>
-        <w:t xml:space="preserve">“Earnings Inequality in Production Networks” (with Federico </w:t>
-      </w:r>
-      <w:proofErr w:type="spellStart"/>
-      <w:r>
-        <w:t>Huneeus</w:t>
-      </w:r>
-      <w:proofErr w:type="spellEnd"/>
-      <w:r>
-        <w:t xml:space="preserve"> and Kevin Lim)</w:t>
+        <w:t>“Earnings Inequality in Production Networks” (with Federico Huneeus and Kevin Lim)</w:t>
       </w:r>
     </w:p>
     <w:p>
@@ -1733,31 +1561,7 @@
         <w:t>and Incidence of Taxation with Free Entry and Love-of-Variety Preferences</w:t>
       </w:r>
       <w:r>
-        <w:t xml:space="preserve">” (with Jean-William </w:t>
-      </w:r>
-      <w:proofErr w:type="spellStart"/>
-      <w:r>
-        <w:t>Laliberté</w:t>
-      </w:r>
-      <w:proofErr w:type="spellEnd"/>
-      <w:r>
-        <w:t>, René Leal-</w:t>
-      </w:r>
-      <w:proofErr w:type="spellStart"/>
-      <w:r>
-        <w:t>Vizcaíno</w:t>
-      </w:r>
-      <w:proofErr w:type="spellEnd"/>
-      <w:r>
-        <w:t xml:space="preserve"> and Matthew J. </w:t>
-      </w:r>
-      <w:proofErr w:type="spellStart"/>
-      <w:r>
-        <w:t>Notowidigdo</w:t>
-      </w:r>
-      <w:proofErr w:type="spellEnd"/>
-      <w:r>
-        <w:t>)</w:t>
+        <w:t>” (with Jean-William Laliberté, René Leal-Vizcaíno and Matthew J. Notowidigdo)</w:t>
       </w:r>
       <w:r>
         <w:t xml:space="preserve"> Revision</w:t>
@@ -1797,31 +1601,7 @@
         </w:rPr>
       </w:pPr>
       <w:r>
-        <w:t xml:space="preserve">“Labor Demand, Imperfect Competition, and Rent-Sharing: The Case of the Construction Industry” (with Yao Luo, </w:t>
-      </w:r>
-      <w:proofErr w:type="spellStart"/>
-      <w:r>
-        <w:t>Magne</w:t>
-      </w:r>
-      <w:proofErr w:type="spellEnd"/>
-      <w:r>
-        <w:t xml:space="preserve"> </w:t>
-      </w:r>
-      <w:proofErr w:type="spellStart"/>
-      <w:r>
-        <w:t>Mogstad</w:t>
-      </w:r>
-      <w:proofErr w:type="spellEnd"/>
-      <w:r>
-        <w:t xml:space="preserve">, and Bradley </w:t>
-      </w:r>
-      <w:proofErr w:type="spellStart"/>
-      <w:r>
-        <w:t>Setzler</w:t>
-      </w:r>
-      <w:proofErr w:type="spellEnd"/>
-      <w:r>
-        <w:t>)</w:t>
+        <w:t>“Labor Demand, Imperfect Competition, and Rent-Sharing: The Case of the Construction Industry” (with Yao Luo, Magne Mogstad, and Bradley Setzler)</w:t>
       </w:r>
     </w:p>
     <w:p>
@@ -1862,23 +1642,10 @@
         <w:t xml:space="preserve">“An Empirical Framework for Matching with Imperfect Competition” (with Mons Chan, </w:t>
       </w:r>
       <w:r>
-        <w:t xml:space="preserve">Elena </w:t>
-      </w:r>
-      <w:proofErr w:type="spellStart"/>
-      <w:r>
-        <w:t>Mattana</w:t>
-      </w:r>
-      <w:proofErr w:type="spellEnd"/>
-      <w:r>
-        <w:t xml:space="preserve"> and Ismael </w:t>
-      </w:r>
-      <w:proofErr w:type="spellStart"/>
-      <w:r>
-        <w:t>Mourifié</w:t>
-      </w:r>
-      <w:proofErr w:type="spellEnd"/>
-      <w:r>
-        <w:t>)</w:t>
+        <w:t>Elena Mattana</w:t>
+      </w:r>
+      <w:r>
+        <w:t xml:space="preserve"> and Ismael Mourifié)</w:t>
       </w:r>
     </w:p>
     <w:p>
@@ -1976,15 +1743,7 @@
       </w:r>
       <w:r>
         <w:tab/>
-        <w:t xml:space="preserve">Institute for Gender and the Economy at </w:t>
-      </w:r>
-      <w:proofErr w:type="spellStart"/>
-      <w:r>
-        <w:t>Rotman</w:t>
-      </w:r>
-      <w:proofErr w:type="spellEnd"/>
-      <w:r>
-        <w:t>, $6,500 (with</w:t>
+        <w:t>Institute for Gender and the Economy at Rotman, $6,500 (with</w:t>
       </w:r>
       <w:r>
         <w:rPr>
@@ -2006,23 +1765,7 @@
         <w:ind w:left="160" w:right="1774" w:firstLine="2159"/>
       </w:pPr>
       <w:r>
-        <w:t xml:space="preserve">Baker, </w:t>
-      </w:r>
-      <w:proofErr w:type="spellStart"/>
-      <w:r>
-        <w:t>Yosh</w:t>
-      </w:r>
-      <w:proofErr w:type="spellEnd"/>
-      <w:r>
-        <w:t xml:space="preserve"> Halberstam, Alex Mas and Derek </w:t>
-      </w:r>
-      <w:proofErr w:type="spellStart"/>
-      <w:r>
-        <w:t>Messacar</w:t>
-      </w:r>
-      <w:proofErr w:type="spellEnd"/>
-      <w:r>
-        <w:t>) 2016—2018</w:t>
+        <w:t>Baker, Yosh Halberstam, Alex Mas and Derek Messacar) 2016—2018</w:t>
       </w:r>
       <w:r>
         <w:tab/>
@@ -2262,15 +2005,7 @@
         <w:t xml:space="preserve"> </w:t>
       </w:r>
       <w:r>
-        <w:t xml:space="preserve">by William J. Congdon, Jeffrey R. Kling and </w:t>
-      </w:r>
-      <w:proofErr w:type="spellStart"/>
-      <w:r>
-        <w:t>Sendhil</w:t>
-      </w:r>
-      <w:proofErr w:type="spellEnd"/>
-      <w:r>
-        <w:t xml:space="preserve"> Mullainathan, </w:t>
+        <w:t xml:space="preserve">by William J. Congdon, Jeffrey R. Kling and Sendhil Mullainathan, </w:t>
       </w:r>
       <w:r>
         <w:rPr>
@@ -2382,21 +2117,7 @@
         <w:rPr>
           <w:sz w:val="24"/>
         </w:rPr>
-        <w:t xml:space="preserve">Derek </w:t>
-      </w:r>
-      <w:proofErr w:type="spellStart"/>
-      <w:r>
-        <w:rPr>
-          <w:sz w:val="24"/>
-        </w:rPr>
-        <w:t>Messacar</w:t>
-      </w:r>
-      <w:proofErr w:type="spellEnd"/>
-      <w:r>
-        <w:rPr>
-          <w:sz w:val="24"/>
-        </w:rPr>
-        <w:t xml:space="preserve"> (Statistics Canada),</w:t>
+        <w:t>Derek Messacar (Statistics Canada),</w:t>
       </w:r>
       <w:r>
         <w:rPr>
@@ -2432,21 +2153,7 @@
         <w:rPr>
           <w:sz w:val="24"/>
         </w:rPr>
-        <w:t xml:space="preserve">Adam </w:t>
-      </w:r>
-      <w:proofErr w:type="spellStart"/>
-      <w:r>
-        <w:rPr>
-          <w:sz w:val="24"/>
-        </w:rPr>
-        <w:t>Lavecchia</w:t>
-      </w:r>
-      <w:proofErr w:type="spellEnd"/>
-      <w:r>
-        <w:rPr>
-          <w:sz w:val="24"/>
-        </w:rPr>
-        <w:t xml:space="preserve"> (McMaster University),</w:t>
+        <w:t>Adam Lavecchia (McMaster University),</w:t>
       </w:r>
       <w:r>
         <w:rPr>
@@ -2517,21 +2224,7 @@
         <w:rPr>
           <w:sz w:val="24"/>
         </w:rPr>
-        <w:t xml:space="preserve">Jean-William P. </w:t>
-      </w:r>
-      <w:proofErr w:type="spellStart"/>
-      <w:r>
-        <w:rPr>
-          <w:sz w:val="24"/>
-        </w:rPr>
-        <w:t>Laliberté</w:t>
-      </w:r>
-      <w:proofErr w:type="spellEnd"/>
-      <w:r>
-        <w:rPr>
-          <w:sz w:val="24"/>
-        </w:rPr>
-        <w:t xml:space="preserve"> (University of Calgary),</w:t>
+        <w:t>Jean-William P. Laliberté (University of Calgary),</w:t>
       </w:r>
       <w:r>
         <w:rPr>
@@ -2566,21 +2259,7 @@
         <w:rPr>
           <w:sz w:val="24"/>
         </w:rPr>
-        <w:t>Marc-Antoine Schmidt (</w:t>
-      </w:r>
-      <w:proofErr w:type="spellStart"/>
-      <w:r>
-        <w:rPr>
-          <w:sz w:val="24"/>
-        </w:rPr>
-        <w:t>QuantCo</w:t>
-      </w:r>
-      <w:proofErr w:type="spellEnd"/>
-      <w:r>
-        <w:rPr>
-          <w:sz w:val="24"/>
-        </w:rPr>
-        <w:t>),</w:t>
+        <w:t>Marc-Antoine Schmidt (QuantCo),</w:t>
       </w:r>
       <w:r>
         <w:rPr>
@@ -2615,35 +2294,7 @@
         <w:rPr>
           <w:sz w:val="24"/>
         </w:rPr>
-        <w:t xml:space="preserve">W. </w:t>
-      </w:r>
-      <w:proofErr w:type="spellStart"/>
-      <w:r>
-        <w:rPr>
-          <w:sz w:val="24"/>
-        </w:rPr>
-        <w:t>Gaelan</w:t>
-      </w:r>
-      <w:proofErr w:type="spellEnd"/>
-      <w:r>
-        <w:rPr>
-          <w:sz w:val="24"/>
-        </w:rPr>
-        <w:t xml:space="preserve"> </w:t>
-      </w:r>
-      <w:proofErr w:type="spellStart"/>
-      <w:r>
-        <w:rPr>
-          <w:sz w:val="24"/>
-        </w:rPr>
-        <w:t>MacKenzie</w:t>
-      </w:r>
-      <w:proofErr w:type="spellEnd"/>
-      <w:r>
-        <w:rPr>
-          <w:sz w:val="24"/>
-        </w:rPr>
-        <w:t xml:space="preserve"> (Bank of Canada),</w:t>
+        <w:t>W. Gaelan MacKenzie (Bank of Canada),</w:t>
       </w:r>
       <w:r>
         <w:rPr>

--- a/cv/resume_1.docx
+++ b/cv/resume_1.docx
@@ -619,9 +619,11 @@
         </w:rPr>
         <w:t xml:space="preserve"> </w:t>
       </w:r>
+      <w:proofErr w:type="spellStart"/>
       <w:r>
         <w:t>CESifo</w:t>
       </w:r>
+      <w:proofErr w:type="spellEnd"/>
     </w:p>
     <w:p>
       <w:pPr>
@@ -1094,7 +1096,35 @@
         <w:rPr>
           <w:sz w:val="24"/>
         </w:rPr>
-        <w:t xml:space="preserve">“Pay Transparency and the Gender Gap” (with Michael Baker, Yosh Halberstam, Alex Mas, and Derek Messacar), </w:t>
+        <w:t xml:space="preserve">“Pay Transparency and the Gender Gap” (with Michael Baker, </w:t>
+      </w:r>
+      <w:proofErr w:type="spellStart"/>
+      <w:r>
+        <w:rPr>
+          <w:sz w:val="24"/>
+        </w:rPr>
+        <w:t>Yosh</w:t>
+      </w:r>
+      <w:proofErr w:type="spellEnd"/>
+      <w:r>
+        <w:rPr>
+          <w:sz w:val="24"/>
+        </w:rPr>
+        <w:t xml:space="preserve"> Halberstam, Alex Mas, and Derek </w:t>
+      </w:r>
+      <w:proofErr w:type="spellStart"/>
+      <w:r>
+        <w:rPr>
+          <w:sz w:val="24"/>
+        </w:rPr>
+        <w:t>Messacar</w:t>
+      </w:r>
+      <w:proofErr w:type="spellEnd"/>
+      <w:r>
+        <w:rPr>
+          <w:sz w:val="24"/>
+        </w:rPr>
+        <w:t xml:space="preserve">), </w:t>
       </w:r>
       <w:r>
         <w:rPr>
@@ -1142,7 +1172,23 @@
         </w:rPr>
       </w:pPr>
       <w:r>
-        <w:t xml:space="preserve">“Parallel Inverse Aggregate Demand Curves in Discrete Choice Models” (with René Leal- Vizcaíno, Matthew J. Notowidigdo and Ting Wang), forthcoming </w:t>
+        <w:t xml:space="preserve">“Parallel Inverse Aggregate Demand Curves in Discrete Choice Models” (with René Leal- </w:t>
+      </w:r>
+      <w:proofErr w:type="spellStart"/>
+      <w:r>
+        <w:t>Vizcaíno</w:t>
+      </w:r>
+      <w:proofErr w:type="spellEnd"/>
+      <w:r>
+        <w:t xml:space="preserve">, Matthew J. </w:t>
+      </w:r>
+      <w:proofErr w:type="spellStart"/>
+      <w:r>
+        <w:t>Notowidigdo</w:t>
+      </w:r>
+      <w:proofErr w:type="spellEnd"/>
+      <w:r>
+        <w:t xml:space="preserve"> and Ting Wang), forthcoming </w:t>
       </w:r>
       <w:r>
         <w:rPr>
@@ -1171,7 +1217,15 @@
         </w:rPr>
       </w:pPr>
       <w:r>
-        <w:t xml:space="preserve">“Temporary Unemployment and Labor Market Dynamics During the COVID-19 Recession” (with Jessica Gallant, Fabian Lange and Matthew J. Notowidigdo), forthcoming </w:t>
+        <w:t xml:space="preserve">“Temporary Unemployment and Labor Market Dynamics During the COVID-19 Recession” (with Jessica Gallant, Fabian Lange and Matthew J. </w:t>
+      </w:r>
+      <w:proofErr w:type="spellStart"/>
+      <w:r>
+        <w:t>Notowidigdo</w:t>
+      </w:r>
+      <w:proofErr w:type="spellEnd"/>
+      <w:r>
+        <w:t xml:space="preserve">), forthcoming </w:t>
       </w:r>
       <w:r>
         <w:rPr>
@@ -1197,7 +1251,31 @@
         <w:ind w:left="160" w:right="263"/>
       </w:pPr>
       <w:r>
-        <w:t xml:space="preserve">“Optimal Income Taxation with Unemployment and Wage Responses: A Sufficient Statistics Approach” (with Kavan Kucko, Etienne Lehmann and Johannes Schmieder), </w:t>
+        <w:t xml:space="preserve">“Optimal Income Taxation with Unemployment and Wage Responses: A Sufficient Statistics Approach” (with </w:t>
+      </w:r>
+      <w:proofErr w:type="spellStart"/>
+      <w:r>
+        <w:t>Kavan</w:t>
+      </w:r>
+      <w:proofErr w:type="spellEnd"/>
+      <w:r>
+        <w:t xml:space="preserve"> </w:t>
+      </w:r>
+      <w:proofErr w:type="spellStart"/>
+      <w:r>
+        <w:t>Kucko</w:t>
+      </w:r>
+      <w:proofErr w:type="spellEnd"/>
+      <w:r>
+        <w:t xml:space="preserve">, Etienne Lehmann and Johannes </w:t>
+      </w:r>
+      <w:proofErr w:type="spellStart"/>
+      <w:r>
+        <w:t>Schmieder</w:t>
+      </w:r>
+      <w:proofErr w:type="spellEnd"/>
+      <w:r>
+        <w:t xml:space="preserve">), </w:t>
       </w:r>
       <w:r>
         <w:rPr>
@@ -1225,7 +1303,15 @@
         <w:ind w:left="160" w:right="128"/>
       </w:pPr>
       <w:r>
-        <w:t xml:space="preserve">“Long Time Out: Unemployment and Joblessness in Canada and the United States” (with Fabian Lange, Matthew J. Notowidigdo and Matthew Tudball), </w:t>
+        <w:t xml:space="preserve">“Long Time Out: Unemployment and Joblessness in Canada and the United States” (with Fabian Lange, Matthew J. </w:t>
+      </w:r>
+      <w:proofErr w:type="spellStart"/>
+      <w:r>
+        <w:t>Notowidigdo</w:t>
+      </w:r>
+      <w:proofErr w:type="spellEnd"/>
+      <w:r>
+        <w:t xml:space="preserve"> and Matthew Tudball), </w:t>
       </w:r>
       <w:r>
         <w:rPr>
@@ -1253,7 +1339,15 @@
         <w:ind w:left="160" w:right="296"/>
       </w:pPr>
       <w:r>
-        <w:t xml:space="preserve">“Should Unemployment Insurance Vary With the Unemployment Rate? Theory and Evidence” (with Matthew J. Notowidigdo), </w:t>
+        <w:t xml:space="preserve">“Should Unemployment Insurance Vary With the Unemployment Rate? Theory and Evidence” (with Matthew J. </w:t>
+      </w:r>
+      <w:proofErr w:type="spellStart"/>
+      <w:r>
+        <w:t>Notowidigdo</w:t>
+      </w:r>
+      <w:proofErr w:type="spellEnd"/>
+      <w:r>
+        <w:t xml:space="preserve">), </w:t>
       </w:r>
       <w:r>
         <w:rPr>
@@ -1281,7 +1375,15 @@
         <w:ind w:left="160" w:right="742"/>
       </w:pPr>
       <w:r>
-        <w:t xml:space="preserve">“Long-Term Unemployment and the Great Recession: The Role of Composition, Duration Dependence, and Non-Participation” (with Fabian Lange, Matthew J. Notowidigdo and Lawrence F. Katz). </w:t>
+        <w:t xml:space="preserve">“Long-Term Unemployment and the Great Recession: The Role of Composition, Duration Dependence, and Non-Participation” (with Fabian Lange, Matthew J. </w:t>
+      </w:r>
+      <w:proofErr w:type="spellStart"/>
+      <w:r>
+        <w:t>Notowidigdo</w:t>
+      </w:r>
+      <w:proofErr w:type="spellEnd"/>
+      <w:r>
+        <w:t xml:space="preserve"> and Lawrence F. Katz). </w:t>
       </w:r>
       <w:r>
         <w:rPr>
@@ -1309,7 +1411,15 @@
         <w:ind w:left="160" w:right="209"/>
       </w:pPr>
       <w:r>
-        <w:t xml:space="preserve">“Duration Dependence and Labor Market Conditions: Evidence from a Field Experiment” (with Fabian Lange and Matthew J. Notowidigdo), </w:t>
+        <w:t xml:space="preserve">“Duration Dependence and Labor Market Conditions: Evidence from a Field Experiment” (with Fabian Lange and Matthew J. </w:t>
+      </w:r>
+      <w:proofErr w:type="spellStart"/>
+      <w:r>
+        <w:t>Notowidigdo</w:t>
+      </w:r>
+      <w:proofErr w:type="spellEnd"/>
+      <w:r>
+        <w:t xml:space="preserve">), </w:t>
       </w:r>
       <w:r>
         <w:rPr>
@@ -1413,7 +1523,23 @@
       </w:pPr>
       <w:r>
         <w:lastRenderedPageBreak/>
-        <w:t xml:space="preserve">“Peer Effects in the Workplace: Evidence from Random Groupings in Professional Golf Tournaments” (with Jonathan Guryan and Matthew J. Notowidigdo), </w:t>
+        <w:t xml:space="preserve">“Peer Effects in the Workplace: Evidence from Random Groupings in Professional Golf Tournaments” (with Jonathan </w:t>
+      </w:r>
+      <w:proofErr w:type="spellStart"/>
+      <w:r>
+        <w:t>Guryan</w:t>
+      </w:r>
+      <w:proofErr w:type="spellEnd"/>
+      <w:r>
+        <w:t xml:space="preserve"> and Matthew J. </w:t>
+      </w:r>
+      <w:proofErr w:type="spellStart"/>
+      <w:r>
+        <w:t>Notowidigdo</w:t>
+      </w:r>
+      <w:proofErr w:type="spellEnd"/>
+      <w:r>
+        <w:t xml:space="preserve">), </w:t>
       </w:r>
       <w:r>
         <w:rPr>
@@ -1446,7 +1572,21 @@
         <w:rPr>
           <w:sz w:val="24"/>
         </w:rPr>
-        <w:t xml:space="preserve">“Takeup, Social Multipliers and Optimal Social Insurance,” </w:t>
+        <w:t>“</w:t>
+      </w:r>
+      <w:proofErr w:type="spellStart"/>
+      <w:r>
+        <w:rPr>
+          <w:sz w:val="24"/>
+        </w:rPr>
+        <w:t>Takeup</w:t>
+      </w:r>
+      <w:proofErr w:type="spellEnd"/>
+      <w:r>
+        <w:rPr>
+          <w:sz w:val="24"/>
+        </w:rPr>
+        <w:t xml:space="preserve">, Social Multipliers and Optimal Social Insurance,” </w:t>
       </w:r>
       <w:r>
         <w:rPr>
@@ -1491,7 +1631,15 @@
         <w:ind w:left="160"/>
       </w:pPr>
       <w:r>
-        <w:t>“Salience and Taxation with Imperfect Competition” (with Jean-William Laliberté, René Leal-</w:t>
+        <w:t xml:space="preserve">“Salience and Taxation with Imperfect Competition” (with Jean-William </w:t>
+      </w:r>
+      <w:proofErr w:type="spellStart"/>
+      <w:r>
+        <w:t>Laliberté</w:t>
+      </w:r>
+      <w:proofErr w:type="spellEnd"/>
+      <w:r>
+        <w:t>, René Leal-</w:t>
       </w:r>
     </w:p>
     <w:p>
@@ -1503,11 +1651,33 @@
           <w:sz w:val="24"/>
         </w:rPr>
       </w:pPr>
-      <w:r>
-        <w:rPr>
-          <w:sz w:val="24"/>
-        </w:rPr>
-        <w:t xml:space="preserve">Vizcaíno and Matthew J. Notowidigdo), Revised and resubmitted to the </w:t>
+      <w:proofErr w:type="spellStart"/>
+      <w:r>
+        <w:rPr>
+          <w:sz w:val="24"/>
+        </w:rPr>
+        <w:t>Vizcaíno</w:t>
+      </w:r>
+      <w:proofErr w:type="spellEnd"/>
+      <w:r>
+        <w:rPr>
+          <w:sz w:val="24"/>
+        </w:rPr>
+        <w:t xml:space="preserve"> and Matthew J. </w:t>
+      </w:r>
+      <w:proofErr w:type="spellStart"/>
+      <w:r>
+        <w:rPr>
+          <w:sz w:val="24"/>
+        </w:rPr>
+        <w:t>Notowidigdo</w:t>
+      </w:r>
+      <w:proofErr w:type="spellEnd"/>
+      <w:r>
+        <w:rPr>
+          <w:sz w:val="24"/>
+        </w:rPr>
+        <w:t xml:space="preserve">), Revised and resubmitted to the </w:t>
       </w:r>
       <w:r>
         <w:rPr>
@@ -1532,7 +1702,15 @@
         </w:rPr>
       </w:pPr>
       <w:r>
-        <w:t>“Earnings Inequality in Production Networks” (with Federico Huneeus and Kevin Lim)</w:t>
+        <w:t xml:space="preserve">“Earnings Inequality in Production Networks” (with Federico </w:t>
+      </w:r>
+      <w:proofErr w:type="spellStart"/>
+      <w:r>
+        <w:t>Huneeus</w:t>
+      </w:r>
+      <w:proofErr w:type="spellEnd"/>
+      <w:r>
+        <w:t xml:space="preserve"> and Kevin Lim)</w:t>
       </w:r>
     </w:p>
     <w:p>
@@ -1561,7 +1739,31 @@
         <w:t>and Incidence of Taxation with Free Entry and Love-of-Variety Preferences</w:t>
       </w:r>
       <w:r>
-        <w:t>” (with Jean-William Laliberté, René Leal-Vizcaíno and Matthew J. Notowidigdo)</w:t>
+        <w:t xml:space="preserve">” (with Jean-William </w:t>
+      </w:r>
+      <w:proofErr w:type="spellStart"/>
+      <w:r>
+        <w:t>Laliberté</w:t>
+      </w:r>
+      <w:proofErr w:type="spellEnd"/>
+      <w:r>
+        <w:t>, René Leal-</w:t>
+      </w:r>
+      <w:proofErr w:type="spellStart"/>
+      <w:r>
+        <w:t>Vizcaíno</w:t>
+      </w:r>
+      <w:proofErr w:type="spellEnd"/>
+      <w:r>
+        <w:t xml:space="preserve"> and Matthew J. </w:t>
+      </w:r>
+      <w:proofErr w:type="spellStart"/>
+      <w:r>
+        <w:t>Notowidigdo</w:t>
+      </w:r>
+      <w:proofErr w:type="spellEnd"/>
+      <w:r>
+        <w:t>)</w:t>
       </w:r>
       <w:r>
         <w:t xml:space="preserve"> Revision</w:t>
@@ -1601,7 +1803,41 @@
         </w:rPr>
       </w:pPr>
       <w:r>
-        <w:t>“Labor Demand, Imperfect Competition, and Rent-Sharing: The Case of the Construction Industry” (with Yao Luo, Magne Mogstad, and Bradley Setzler)</w:t>
+        <w:t>“</w:t>
+      </w:r>
+      <w:r>
+        <w:rPr>
+          <w:color w:val="201F1E"/>
+          <w:shd w:val="clear" w:color="auto" w:fill="FFFFFF"/>
+        </w:rPr>
+        <w:t>Imperfect Competition and Rents in Labor and Product Markets: The Case of the Construction Industry</w:t>
+      </w:r>
+      <w:r>
+        <w:t xml:space="preserve">” (with Yao Luo, </w:t>
+      </w:r>
+      <w:proofErr w:type="spellStart"/>
+      <w:r>
+        <w:t>Magne</w:t>
+      </w:r>
+      <w:proofErr w:type="spellEnd"/>
+      <w:r>
+        <w:t xml:space="preserve"> </w:t>
+      </w:r>
+      <w:proofErr w:type="spellStart"/>
+      <w:r>
+        <w:t>Mogstad</w:t>
+      </w:r>
+      <w:proofErr w:type="spellEnd"/>
+      <w:r>
+        <w:t xml:space="preserve">, and Bradley </w:t>
+      </w:r>
+      <w:proofErr w:type="spellStart"/>
+      <w:r>
+        <w:t>Setzler</w:t>
+      </w:r>
+      <w:proofErr w:type="spellEnd"/>
+      <w:r>
+        <w:t>)</w:t>
       </w:r>
     </w:p>
     <w:p>
@@ -1642,10 +1878,23 @@
         <w:t xml:space="preserve">“An Empirical Framework for Matching with Imperfect Competition” (with Mons Chan, </w:t>
       </w:r>
       <w:r>
-        <w:t>Elena Mattana</w:t>
-      </w:r>
-      <w:r>
-        <w:t xml:space="preserve"> and Ismael Mourifié)</w:t>
+        <w:t xml:space="preserve">Elena </w:t>
+      </w:r>
+      <w:proofErr w:type="spellStart"/>
+      <w:r>
+        <w:t>Mattana</w:t>
+      </w:r>
+      <w:proofErr w:type="spellEnd"/>
+      <w:r>
+        <w:t xml:space="preserve"> and Ismael </w:t>
+      </w:r>
+      <w:proofErr w:type="spellStart"/>
+      <w:r>
+        <w:t>Mourifié</w:t>
+      </w:r>
+      <w:proofErr w:type="spellEnd"/>
+      <w:r>
+        <w:t>)</w:t>
       </w:r>
     </w:p>
     <w:p>
@@ -1743,7 +1992,15 @@
       </w:r>
       <w:r>
         <w:tab/>
-        <w:t>Institute for Gender and the Economy at Rotman, $6,500 (with</w:t>
+        <w:t xml:space="preserve">Institute for Gender and the Economy at </w:t>
+      </w:r>
+      <w:proofErr w:type="spellStart"/>
+      <w:r>
+        <w:t>Rotman</w:t>
+      </w:r>
+      <w:proofErr w:type="spellEnd"/>
+      <w:r>
+        <w:t>, $6,500 (with</w:t>
       </w:r>
       <w:r>
         <w:rPr>
@@ -1765,7 +2022,23 @@
         <w:ind w:left="160" w:right="1774" w:firstLine="2159"/>
       </w:pPr>
       <w:r>
-        <w:t>Baker, Yosh Halberstam, Alex Mas and Derek Messacar) 2016—2018</w:t>
+        <w:t xml:space="preserve">Baker, </w:t>
+      </w:r>
+      <w:proofErr w:type="spellStart"/>
+      <w:r>
+        <w:t>Yosh</w:t>
+      </w:r>
+      <w:proofErr w:type="spellEnd"/>
+      <w:r>
+        <w:t xml:space="preserve"> Halberstam, Alex Mas and Derek </w:t>
+      </w:r>
+      <w:proofErr w:type="spellStart"/>
+      <w:r>
+        <w:t>Messacar</w:t>
+      </w:r>
+      <w:proofErr w:type="spellEnd"/>
+      <w:r>
+        <w:t>) 2016—2018</w:t>
       </w:r>
       <w:r>
         <w:tab/>
@@ -2005,7 +2278,15 @@
         <w:t xml:space="preserve"> </w:t>
       </w:r>
       <w:r>
-        <w:t xml:space="preserve">by William J. Congdon, Jeffrey R. Kling and Sendhil Mullainathan, </w:t>
+        <w:t xml:space="preserve">by William J. Congdon, Jeffrey R. Kling and </w:t>
+      </w:r>
+      <w:proofErr w:type="spellStart"/>
+      <w:r>
+        <w:t>Sendhil</w:t>
+      </w:r>
+      <w:proofErr w:type="spellEnd"/>
+      <w:r>
+        <w:t xml:space="preserve"> Mullainathan, </w:t>
       </w:r>
       <w:r>
         <w:rPr>
@@ -2117,7 +2398,21 @@
         <w:rPr>
           <w:sz w:val="24"/>
         </w:rPr>
-        <w:t>Derek Messacar (Statistics Canada),</w:t>
+        <w:t xml:space="preserve">Derek </w:t>
+      </w:r>
+      <w:proofErr w:type="spellStart"/>
+      <w:r>
+        <w:rPr>
+          <w:sz w:val="24"/>
+        </w:rPr>
+        <w:t>Messacar</w:t>
+      </w:r>
+      <w:proofErr w:type="spellEnd"/>
+      <w:r>
+        <w:rPr>
+          <w:sz w:val="24"/>
+        </w:rPr>
+        <w:t xml:space="preserve"> (Statistics Canada),</w:t>
       </w:r>
       <w:r>
         <w:rPr>
@@ -2153,7 +2448,21 @@
         <w:rPr>
           <w:sz w:val="24"/>
         </w:rPr>
-        <w:t>Adam Lavecchia (McMaster University),</w:t>
+        <w:t xml:space="preserve">Adam </w:t>
+      </w:r>
+      <w:proofErr w:type="spellStart"/>
+      <w:r>
+        <w:rPr>
+          <w:sz w:val="24"/>
+        </w:rPr>
+        <w:t>Lavecchia</w:t>
+      </w:r>
+      <w:proofErr w:type="spellEnd"/>
+      <w:r>
+        <w:rPr>
+          <w:sz w:val="24"/>
+        </w:rPr>
+        <w:t xml:space="preserve"> (McMaster University),</w:t>
       </w:r>
       <w:r>
         <w:rPr>
@@ -2224,7 +2533,21 @@
         <w:rPr>
           <w:sz w:val="24"/>
         </w:rPr>
-        <w:t>Jean-William P. Laliberté (University of Calgary),</w:t>
+        <w:t xml:space="preserve">Jean-William P. </w:t>
+      </w:r>
+      <w:proofErr w:type="spellStart"/>
+      <w:r>
+        <w:rPr>
+          <w:sz w:val="24"/>
+        </w:rPr>
+        <w:t>Laliberté</w:t>
+      </w:r>
+      <w:proofErr w:type="spellEnd"/>
+      <w:r>
+        <w:rPr>
+          <w:sz w:val="24"/>
+        </w:rPr>
+        <w:t xml:space="preserve"> (University of Calgary),</w:t>
       </w:r>
       <w:r>
         <w:rPr>
@@ -2259,7 +2582,21 @@
         <w:rPr>
           <w:sz w:val="24"/>
         </w:rPr>
-        <w:t>Marc-Antoine Schmidt (QuantCo),</w:t>
+        <w:t>Marc-Antoine Schmidt (</w:t>
+      </w:r>
+      <w:proofErr w:type="spellStart"/>
+      <w:r>
+        <w:rPr>
+          <w:sz w:val="24"/>
+        </w:rPr>
+        <w:t>QuantCo</w:t>
+      </w:r>
+      <w:proofErr w:type="spellEnd"/>
+      <w:r>
+        <w:rPr>
+          <w:sz w:val="24"/>
+        </w:rPr>
+        <w:t>),</w:t>
       </w:r>
       <w:r>
         <w:rPr>
@@ -2294,7 +2631,35 @@
         <w:rPr>
           <w:sz w:val="24"/>
         </w:rPr>
-        <w:t>W. Gaelan MacKenzie (Bank of Canada),</w:t>
+        <w:t xml:space="preserve">W. </w:t>
+      </w:r>
+      <w:proofErr w:type="spellStart"/>
+      <w:r>
+        <w:rPr>
+          <w:sz w:val="24"/>
+        </w:rPr>
+        <w:t>Gaelan</w:t>
+      </w:r>
+      <w:proofErr w:type="spellEnd"/>
+      <w:r>
+        <w:rPr>
+          <w:sz w:val="24"/>
+        </w:rPr>
+        <w:t xml:space="preserve"> </w:t>
+      </w:r>
+      <w:proofErr w:type="spellStart"/>
+      <w:r>
+        <w:rPr>
+          <w:sz w:val="24"/>
+        </w:rPr>
+        <w:t>MacKenzie</w:t>
+      </w:r>
+      <w:proofErr w:type="spellEnd"/>
+      <w:r>
+        <w:rPr>
+          <w:sz w:val="24"/>
+        </w:rPr>
+        <w:t xml:space="preserve"> (Bank of Canada),</w:t>
       </w:r>
       <w:r>
         <w:rPr>

--- a/cv/resume_1.docx
+++ b/cv/resume_1.docx
@@ -1217,7 +1217,15 @@
         </w:rPr>
       </w:pPr>
       <w:r>
-        <w:t xml:space="preserve">“Temporary Unemployment and Labor Market Dynamics During the COVID-19 Recession” (with Jessica Gallant, Fabian Lange and Matthew J. </w:t>
+        <w:t xml:space="preserve">“Temporary Unemployment and Labor Market Dynamics During the COVID-19 Recession” (with Jessica Gallant, Fabian </w:t>
+      </w:r>
+      <w:proofErr w:type="gramStart"/>
+      <w:r>
+        <w:t>Lange</w:t>
+      </w:r>
+      <w:proofErr w:type="gramEnd"/>
+      <w:r>
+        <w:t xml:space="preserve"> and Matthew J. </w:t>
       </w:r>
       <w:proofErr w:type="spellStart"/>
       <w:r>
@@ -1267,7 +1275,15 @@
       </w:r>
       <w:proofErr w:type="spellEnd"/>
       <w:r>
-        <w:t xml:space="preserve">, Etienne Lehmann and Johannes </w:t>
+        <w:t xml:space="preserve">, Etienne </w:t>
+      </w:r>
+      <w:proofErr w:type="gramStart"/>
+      <w:r>
+        <w:t>Lehmann</w:t>
+      </w:r>
+      <w:proofErr w:type="gramEnd"/>
+      <w:r>
+        <w:t xml:space="preserve"> and Johannes </w:t>
       </w:r>
       <w:proofErr w:type="spellStart"/>
       <w:r>
@@ -1339,7 +1355,15 @@
         <w:ind w:left="160" w:right="296"/>
       </w:pPr>
       <w:r>
-        <w:t xml:space="preserve">“Should Unemployment Insurance Vary With the Unemployment Rate? Theory and Evidence” (with Matthew J. </w:t>
+        <w:t xml:space="preserve">“Should Unemployment Insurance Vary </w:t>
+      </w:r>
+      <w:proofErr w:type="gramStart"/>
+      <w:r>
+        <w:t>With</w:t>
+      </w:r>
+      <w:proofErr w:type="gramEnd"/>
+      <w:r>
+        <w:t xml:space="preserve"> the Unemployment Rate? Theory and Evidence” (with Matthew J. </w:t>
       </w:r>
       <w:proofErr w:type="spellStart"/>
       <w:r>
@@ -1807,7 +1831,6 @@
       </w:r>
       <w:r>
         <w:rPr>
-          <w:color w:val="201F1E"/>
           <w:shd w:val="clear" w:color="auto" w:fill="FFFFFF"/>
         </w:rPr>
         <w:t>Imperfect Competition and Rents in Labor and Product Markets: The Case of the Construction Industry</w:t>
@@ -1881,10 +1904,12 @@
         <w:t xml:space="preserve">Elena </w:t>
       </w:r>
       <w:proofErr w:type="spellStart"/>
+      <w:proofErr w:type="gramStart"/>
       <w:r>
         <w:t>Mattana</w:t>
       </w:r>
       <w:proofErr w:type="spellEnd"/>
+      <w:proofErr w:type="gramEnd"/>
       <w:r>
         <w:t xml:space="preserve"> and Ismael </w:t>
       </w:r>

--- a/cv/resume_1.docx
+++ b/cv/resume_1.docx
@@ -1,6 +1,6 @@
 
 <file path=word/document.xml><?xml version="1.0" encoding="utf-8"?>
-<w:document xmlns:wpc="http://schemas.microsoft.com/office/word/2010/wordprocessingCanvas" xmlns:cx="http://schemas.microsoft.com/office/drawing/2014/chartex" xmlns:cx1="http://schemas.microsoft.com/office/drawing/2015/9/8/chartex" xmlns:cx2="http://schemas.microsoft.com/office/drawing/2015/10/21/chartex" xmlns:cx3="http://schemas.microsoft.com/office/drawing/2016/5/9/chartex" xmlns:cx4="http://schemas.microsoft.com/office/drawing/2016/5/10/chartex" xmlns:cx5="http://schemas.microsoft.com/office/drawing/2016/5/11/chartex" xmlns:cx6="http://schemas.microsoft.com/office/drawing/2016/5/12/chartex" xmlns:cx7="http://schemas.microsoft.com/office/drawing/2016/5/13/chartex" xmlns:cx8="http://schemas.microsoft.com/office/drawing/2016/5/14/chartex" xmlns:mc="http://schemas.openxmlformats.org/markup-compatibility/2006" xmlns:aink="http://schemas.microsoft.com/office/drawing/2016/ink" xmlns:am3d="http://schemas.microsoft.com/office/drawing/2017/model3d" xmlns:o="urn:schemas-microsoft-com:office:office" xmlns:r="http://schemas.openxmlformats.org/officeDocument/2006/relationships" xmlns:m="http://schemas.openxmlformats.org/officeDocument/2006/math" xmlns:v="urn:schemas-microsoft-com:vml" xmlns:wp14="http://schemas.microsoft.com/office/word/2010/wordprocessingDrawing" xmlns:wp="http://schemas.openxmlformats.org/drawingml/2006/wordprocessingDrawing" xmlns:w10="urn:schemas-microsoft-com:office:word" xmlns:w="http://schemas.openxmlformats.org/wordprocessingml/2006/main" xmlns:w14="http://schemas.microsoft.com/office/word/2010/wordml" xmlns:w15="http://schemas.microsoft.com/office/word/2012/wordml" xmlns:w16cex="http://schemas.microsoft.com/office/word/2018/wordml/cex" xmlns:w16cid="http://schemas.microsoft.com/office/word/2016/wordml/cid" xmlns:w16="http://schemas.microsoft.com/office/word/2018/wordml" xmlns:w16sdtdh="http://schemas.microsoft.com/office/word/2020/wordml/sdtdatahash" xmlns:w16se="http://schemas.microsoft.com/office/word/2015/wordml/symex" xmlns:wpg="http://schemas.microsoft.com/office/word/2010/wordprocessingGroup" xmlns:wpi="http://schemas.microsoft.com/office/word/2010/wordprocessingInk" xmlns:wne="http://schemas.microsoft.com/office/word/2006/wordml" xmlns:wps="http://schemas.microsoft.com/office/word/2010/wordprocessingShape" mc:Ignorable="w14 w15 w16se w16cid w16 w16cex w16sdtdh wp14">
+<w:document xmlns:wpc="http://schemas.microsoft.com/office/word/2010/wordprocessingCanvas" xmlns:cx="http://schemas.microsoft.com/office/drawing/2014/chartex" xmlns:cx1="http://schemas.microsoft.com/office/drawing/2015/9/8/chartex" xmlns:cx2="http://schemas.microsoft.com/office/drawing/2015/10/21/chartex" xmlns:cx3="http://schemas.microsoft.com/office/drawing/2016/5/9/chartex" xmlns:cx4="http://schemas.microsoft.com/office/drawing/2016/5/10/chartex" xmlns:cx5="http://schemas.microsoft.com/office/drawing/2016/5/11/chartex" xmlns:cx6="http://schemas.microsoft.com/office/drawing/2016/5/12/chartex" xmlns:cx7="http://schemas.microsoft.com/office/drawing/2016/5/13/chartex" xmlns:cx8="http://schemas.microsoft.com/office/drawing/2016/5/14/chartex" xmlns:mc="http://schemas.openxmlformats.org/markup-compatibility/2006" xmlns:aink="http://schemas.microsoft.com/office/drawing/2016/ink" xmlns:am3d="http://schemas.microsoft.com/office/drawing/2017/model3d" xmlns:o="urn:schemas-microsoft-com:office:office" xmlns:oel="http://schemas.microsoft.com/office/2019/extlst" xmlns:r="http://schemas.openxmlformats.org/officeDocument/2006/relationships" xmlns:m="http://schemas.openxmlformats.org/officeDocument/2006/math" xmlns:v="urn:schemas-microsoft-com:vml" xmlns:wp14="http://schemas.microsoft.com/office/word/2010/wordprocessingDrawing" xmlns:wp="http://schemas.openxmlformats.org/drawingml/2006/wordprocessingDrawing" xmlns:w10="urn:schemas-microsoft-com:office:word" xmlns:w="http://schemas.openxmlformats.org/wordprocessingml/2006/main" xmlns:w14="http://schemas.microsoft.com/office/word/2010/wordml" xmlns:w15="http://schemas.microsoft.com/office/word/2012/wordml" xmlns:w16cex="http://schemas.microsoft.com/office/word/2018/wordml/cex" xmlns:w16cid="http://schemas.microsoft.com/office/word/2016/wordml/cid" xmlns:w16="http://schemas.microsoft.com/office/word/2018/wordml" xmlns:w16sdtdh="http://schemas.microsoft.com/office/word/2020/wordml/sdtdatahash" xmlns:w16se="http://schemas.microsoft.com/office/word/2015/wordml/symex" xmlns:wpg="http://schemas.microsoft.com/office/word/2010/wordprocessingGroup" xmlns:wpi="http://schemas.microsoft.com/office/word/2010/wordprocessingInk" xmlns:wne="http://schemas.microsoft.com/office/word/2006/wordml" xmlns:wps="http://schemas.microsoft.com/office/word/2010/wordprocessingShape" mc:Ignorable="w14 w15 w16se w16cid w16 w16cex w16sdtdh wp14">
   <w:body>
     <w:p>
       <w:pPr>
@@ -1701,7 +1701,19 @@
         <w:rPr>
           <w:sz w:val="24"/>
         </w:rPr>
-        <w:t xml:space="preserve">), Revised and resubmitted to the </w:t>
+        <w:t xml:space="preserve">), </w:t>
+      </w:r>
+      <w:r>
+        <w:rPr>
+          <w:sz w:val="24"/>
+        </w:rPr>
+        <w:t xml:space="preserve">Conditionally accepted at </w:t>
+      </w:r>
+      <w:r>
+        <w:rPr>
+          <w:sz w:val="24"/>
+        </w:rPr>
+        <w:t xml:space="preserve">the </w:t>
       </w:r>
       <w:r>
         <w:rPr>
@@ -2747,7 +2759,7 @@
 </file>
 
 <file path=word/numbering.xml><?xml version="1.0" encoding="utf-8"?>
-<w:numbering xmlns:wpc="http://schemas.microsoft.com/office/word/2010/wordprocessingCanvas" xmlns:cx="http://schemas.microsoft.com/office/drawing/2014/chartex" xmlns:cx1="http://schemas.microsoft.com/office/drawing/2015/9/8/chartex" xmlns:cx2="http://schemas.microsoft.com/office/drawing/2015/10/21/chartex" xmlns:cx3="http://schemas.microsoft.com/office/drawing/2016/5/9/chartex" xmlns:cx4="http://schemas.microsoft.com/office/drawing/2016/5/10/chartex" xmlns:cx5="http://schemas.microsoft.com/office/drawing/2016/5/11/chartex" xmlns:cx6="http://schemas.microsoft.com/office/drawing/2016/5/12/chartex" xmlns:cx7="http://schemas.microsoft.com/office/drawing/2016/5/13/chartex" xmlns:cx8="http://schemas.microsoft.com/office/drawing/2016/5/14/chartex" xmlns:mc="http://schemas.openxmlformats.org/markup-compatibility/2006" xmlns:aink="http://schemas.microsoft.com/office/drawing/2016/ink" xmlns:am3d="http://schemas.microsoft.com/office/drawing/2017/model3d" xmlns:o="urn:schemas-microsoft-com:office:office" xmlns:r="http://schemas.openxmlformats.org/officeDocument/2006/relationships" xmlns:m="http://schemas.openxmlformats.org/officeDocument/2006/math" xmlns:v="urn:schemas-microsoft-com:vml" xmlns:wp14="http://schemas.microsoft.com/office/word/2010/wordprocessingDrawing" xmlns:wp="http://schemas.openxmlformats.org/drawingml/2006/wordprocessingDrawing" xmlns:w10="urn:schemas-microsoft-com:office:word" xmlns:w="http://schemas.openxmlformats.org/wordprocessingml/2006/main" xmlns:w14="http://schemas.microsoft.com/office/word/2010/wordml" xmlns:w15="http://schemas.microsoft.com/office/word/2012/wordml" xmlns:w16cex="http://schemas.microsoft.com/office/word/2018/wordml/cex" xmlns:w16cid="http://schemas.microsoft.com/office/word/2016/wordml/cid" xmlns:w16="http://schemas.microsoft.com/office/word/2018/wordml" xmlns:w16sdtdh="http://schemas.microsoft.com/office/word/2020/wordml/sdtdatahash" xmlns:w16se="http://schemas.microsoft.com/office/word/2015/wordml/symex" xmlns:wpg="http://schemas.microsoft.com/office/word/2010/wordprocessingGroup" xmlns:wpi="http://schemas.microsoft.com/office/word/2010/wordprocessingInk" xmlns:wne="http://schemas.microsoft.com/office/word/2006/wordml" xmlns:wps="http://schemas.microsoft.com/office/word/2010/wordprocessingShape" mc:Ignorable="w14 w15 w16se w16cid w16 w16cex w16sdtdh wp14">
+<w:numbering xmlns:wpc="http://schemas.microsoft.com/office/word/2010/wordprocessingCanvas" xmlns:cx="http://schemas.microsoft.com/office/drawing/2014/chartex" xmlns:cx1="http://schemas.microsoft.com/office/drawing/2015/9/8/chartex" xmlns:cx2="http://schemas.microsoft.com/office/drawing/2015/10/21/chartex" xmlns:cx3="http://schemas.microsoft.com/office/drawing/2016/5/9/chartex" xmlns:cx4="http://schemas.microsoft.com/office/drawing/2016/5/10/chartex" xmlns:cx5="http://schemas.microsoft.com/office/drawing/2016/5/11/chartex" xmlns:cx6="http://schemas.microsoft.com/office/drawing/2016/5/12/chartex" xmlns:cx7="http://schemas.microsoft.com/office/drawing/2016/5/13/chartex" xmlns:cx8="http://schemas.microsoft.com/office/drawing/2016/5/14/chartex" xmlns:mc="http://schemas.openxmlformats.org/markup-compatibility/2006" xmlns:aink="http://schemas.microsoft.com/office/drawing/2016/ink" xmlns:am3d="http://schemas.microsoft.com/office/drawing/2017/model3d" xmlns:o="urn:schemas-microsoft-com:office:office" xmlns:oel="http://schemas.microsoft.com/office/2019/extlst" xmlns:r="http://schemas.openxmlformats.org/officeDocument/2006/relationships" xmlns:m="http://schemas.openxmlformats.org/officeDocument/2006/math" xmlns:v="urn:schemas-microsoft-com:vml" xmlns:wp14="http://schemas.microsoft.com/office/word/2010/wordprocessingDrawing" xmlns:wp="http://schemas.openxmlformats.org/drawingml/2006/wordprocessingDrawing" xmlns:w10="urn:schemas-microsoft-com:office:word" xmlns:w="http://schemas.openxmlformats.org/wordprocessingml/2006/main" xmlns:w14="http://schemas.microsoft.com/office/word/2010/wordml" xmlns:w15="http://schemas.microsoft.com/office/word/2012/wordml" xmlns:w16cex="http://schemas.microsoft.com/office/word/2018/wordml/cex" xmlns:w16cid="http://schemas.microsoft.com/office/word/2016/wordml/cid" xmlns:w16="http://schemas.microsoft.com/office/word/2018/wordml" xmlns:w16sdtdh="http://schemas.microsoft.com/office/word/2020/wordml/sdtdatahash" xmlns:w16se="http://schemas.microsoft.com/office/word/2015/wordml/symex" xmlns:wpg="http://schemas.microsoft.com/office/word/2010/wordprocessingGroup" xmlns:wpi="http://schemas.microsoft.com/office/word/2010/wordprocessingInk" xmlns:wne="http://schemas.microsoft.com/office/word/2006/wordml" xmlns:wps="http://schemas.microsoft.com/office/word/2010/wordprocessingShape" mc:Ignorable="w14 w15 w16se w16cid w16 w16cex w16sdtdh wp14">
   <w:abstractNum w:abstractNumId="0" w15:restartNumberingAfterBreak="0">
     <w:nsid w:val="6BF14030"/>
     <w:multiLevelType w:val="hybridMultilevel"/>

--- a/cv/resume_1.docx
+++ b/cv/resume_1.docx
@@ -1085,6 +1085,78 @@
     </w:p>
     <w:p>
       <w:pPr>
+        <w:pStyle w:val="BodyText"/>
+        <w:ind w:left="160"/>
+      </w:pPr>
+      <w:r>
+        <w:t xml:space="preserve">“Salience and Taxation with Imperfect Competition” (with Jean-William </w:t>
+      </w:r>
+      <w:proofErr w:type="spellStart"/>
+      <w:r>
+        <w:t>Laliberté</w:t>
+      </w:r>
+      <w:proofErr w:type="spellEnd"/>
+      <w:r>
+        <w:t>, René Leal-</w:t>
+      </w:r>
+    </w:p>
+    <w:p>
+      <w:pPr>
+        <w:spacing w:before="41"/>
+        <w:ind w:left="160"/>
+        <w:rPr>
+          <w:i/>
+          <w:sz w:val="24"/>
+        </w:rPr>
+      </w:pPr>
+      <w:proofErr w:type="spellStart"/>
+      <w:r>
+        <w:rPr>
+          <w:sz w:val="24"/>
+        </w:rPr>
+        <w:t>Vizcaíno</w:t>
+      </w:r>
+      <w:proofErr w:type="spellEnd"/>
+      <w:r>
+        <w:rPr>
+          <w:sz w:val="24"/>
+        </w:rPr>
+        <w:t xml:space="preserve"> and Matthew J. </w:t>
+      </w:r>
+      <w:proofErr w:type="spellStart"/>
+      <w:r>
+        <w:rPr>
+          <w:sz w:val="24"/>
+        </w:rPr>
+        <w:t>Notowidigdo</w:t>
+      </w:r>
+      <w:proofErr w:type="spellEnd"/>
+      <w:r>
+        <w:rPr>
+          <w:sz w:val="24"/>
+        </w:rPr>
+        <w:t xml:space="preserve">), Conditionally accepted at the </w:t>
+      </w:r>
+      <w:r>
+        <w:rPr>
+          <w:i/>
+          <w:sz w:val="24"/>
+        </w:rPr>
+        <w:t>Review of Economic Studies</w:t>
+      </w:r>
+    </w:p>
+    <w:p>
+      <w:pPr>
+        <w:pStyle w:val="BodyText"/>
+        <w:spacing w:before="10"/>
+        <w:rPr>
+          <w:b/>
+          <w:sz w:val="30"/>
+        </w:rPr>
+      </w:pPr>
+    </w:p>
+    <w:p>
+      <w:pPr>
         <w:spacing w:line="276" w:lineRule="auto"/>
         <w:ind w:left="160" w:right="149"/>
         <w:rPr>
@@ -1641,86 +1713,6 @@
       </w:pPr>
       <w:r>
         <w:t>WORKING PAPERS</w:t>
-      </w:r>
-    </w:p>
-    <w:p>
-      <w:pPr>
-        <w:pStyle w:val="BodyText"/>
-        <w:spacing w:line="276" w:lineRule="auto"/>
-      </w:pPr>
-    </w:p>
-    <w:p>
-      <w:pPr>
-        <w:pStyle w:val="BodyText"/>
-        <w:ind w:left="160"/>
-      </w:pPr>
-      <w:r>
-        <w:t xml:space="preserve">“Salience and Taxation with Imperfect Competition” (with Jean-William </w:t>
-      </w:r>
-      <w:proofErr w:type="spellStart"/>
-      <w:r>
-        <w:t>Laliberté</w:t>
-      </w:r>
-      <w:proofErr w:type="spellEnd"/>
-      <w:r>
-        <w:t>, René Leal-</w:t>
-      </w:r>
-    </w:p>
-    <w:p>
-      <w:pPr>
-        <w:spacing w:before="41"/>
-        <w:ind w:left="160"/>
-        <w:rPr>
-          <w:i/>
-          <w:sz w:val="24"/>
-        </w:rPr>
-      </w:pPr>
-      <w:proofErr w:type="spellStart"/>
-      <w:r>
-        <w:rPr>
-          <w:sz w:val="24"/>
-        </w:rPr>
-        <w:t>Vizcaíno</w:t>
-      </w:r>
-      <w:proofErr w:type="spellEnd"/>
-      <w:r>
-        <w:rPr>
-          <w:sz w:val="24"/>
-        </w:rPr>
-        <w:t xml:space="preserve"> and Matthew J. </w:t>
-      </w:r>
-      <w:proofErr w:type="spellStart"/>
-      <w:r>
-        <w:rPr>
-          <w:sz w:val="24"/>
-        </w:rPr>
-        <w:t>Notowidigdo</w:t>
-      </w:r>
-      <w:proofErr w:type="spellEnd"/>
-      <w:r>
-        <w:rPr>
-          <w:sz w:val="24"/>
-        </w:rPr>
-        <w:t xml:space="preserve">), </w:t>
-      </w:r>
-      <w:r>
-        <w:rPr>
-          <w:sz w:val="24"/>
-        </w:rPr>
-        <w:t xml:space="preserve">Conditionally accepted at </w:t>
-      </w:r>
-      <w:r>
-        <w:rPr>
-          <w:sz w:val="24"/>
-        </w:rPr>
-        <w:t xml:space="preserve">the </w:t>
-      </w:r>
-      <w:r>
-        <w:rPr>
-          <w:i/>
-          <w:sz w:val="24"/>
-        </w:rPr>
-        <w:t>Review of Economic Studies</w:t>
       </w:r>
     </w:p>
     <w:p>

--- a/cv/resume_1.docx
+++ b/cv/resume_1.docx
@@ -619,11 +619,9 @@
         </w:rPr>
         <w:t xml:space="preserve"> </w:t>
       </w:r>
-      <w:proofErr w:type="spellStart"/>
       <w:r>
         <w:t>CESifo</w:t>
       </w:r>
-      <w:proofErr w:type="spellEnd"/>
     </w:p>
     <w:p>
       <w:pPr>
@@ -1089,15 +1087,7 @@
         <w:ind w:left="160"/>
       </w:pPr>
       <w:r>
-        <w:t xml:space="preserve">“Salience and Taxation with Imperfect Competition” (with Jean-William </w:t>
-      </w:r>
-      <w:proofErr w:type="spellStart"/>
-      <w:r>
-        <w:t>Laliberté</w:t>
-      </w:r>
-      <w:proofErr w:type="spellEnd"/>
-      <w:r>
-        <w:t>, René Leal-</w:t>
+        <w:t>“Salience and Taxation with Imperfect Competition” (with Jean-William Laliberté, René Leal-</w:t>
       </w:r>
     </w:p>
     <w:p>
@@ -1109,33 +1099,11 @@
           <w:sz w:val="24"/>
         </w:rPr>
       </w:pPr>
-      <w:proofErr w:type="spellStart"/>
-      <w:r>
-        <w:rPr>
-          <w:sz w:val="24"/>
-        </w:rPr>
-        <w:t>Vizcaíno</w:t>
-      </w:r>
-      <w:proofErr w:type="spellEnd"/>
-      <w:r>
-        <w:rPr>
-          <w:sz w:val="24"/>
-        </w:rPr>
-        <w:t xml:space="preserve"> and Matthew J. </w:t>
-      </w:r>
-      <w:proofErr w:type="spellStart"/>
-      <w:r>
-        <w:rPr>
-          <w:sz w:val="24"/>
-        </w:rPr>
-        <w:t>Notowidigdo</w:t>
-      </w:r>
-      <w:proofErr w:type="spellEnd"/>
-      <w:r>
-        <w:rPr>
-          <w:sz w:val="24"/>
-        </w:rPr>
-        <w:t xml:space="preserve">), Conditionally accepted at the </w:t>
+      <w:r>
+        <w:rPr>
+          <w:sz w:val="24"/>
+        </w:rPr>
+        <w:t xml:space="preserve">Vizcaíno and Matthew J. Notowidigdo), Conditionally accepted at the </w:t>
       </w:r>
       <w:r>
         <w:rPr>
@@ -1168,35 +1136,7 @@
         <w:rPr>
           <w:sz w:val="24"/>
         </w:rPr>
-        <w:t xml:space="preserve">“Pay Transparency and the Gender Gap” (with Michael Baker, </w:t>
-      </w:r>
-      <w:proofErr w:type="spellStart"/>
-      <w:r>
-        <w:rPr>
-          <w:sz w:val="24"/>
-        </w:rPr>
-        <w:t>Yosh</w:t>
-      </w:r>
-      <w:proofErr w:type="spellEnd"/>
-      <w:r>
-        <w:rPr>
-          <w:sz w:val="24"/>
-        </w:rPr>
-        <w:t xml:space="preserve"> Halberstam, Alex Mas, and Derek </w:t>
-      </w:r>
-      <w:proofErr w:type="spellStart"/>
-      <w:r>
-        <w:rPr>
-          <w:sz w:val="24"/>
-        </w:rPr>
-        <w:t>Messacar</w:t>
-      </w:r>
-      <w:proofErr w:type="spellEnd"/>
-      <w:r>
-        <w:rPr>
-          <w:sz w:val="24"/>
-        </w:rPr>
-        <w:t xml:space="preserve">), </w:t>
+        <w:t xml:space="preserve">“Pay Transparency and the Gender Gap” (with Michael Baker, Yosh Halberstam, Alex Mas, and Derek Messacar), </w:t>
       </w:r>
       <w:r>
         <w:rPr>
@@ -1244,23 +1184,7 @@
         </w:rPr>
       </w:pPr>
       <w:r>
-        <w:t xml:space="preserve">“Parallel Inverse Aggregate Demand Curves in Discrete Choice Models” (with René Leal- </w:t>
-      </w:r>
-      <w:proofErr w:type="spellStart"/>
-      <w:r>
-        <w:t>Vizcaíno</w:t>
-      </w:r>
-      <w:proofErr w:type="spellEnd"/>
-      <w:r>
-        <w:t xml:space="preserve">, Matthew J. </w:t>
-      </w:r>
-      <w:proofErr w:type="spellStart"/>
-      <w:r>
-        <w:t>Notowidigdo</w:t>
-      </w:r>
-      <w:proofErr w:type="spellEnd"/>
-      <w:r>
-        <w:t xml:space="preserve"> and Ting Wang), forthcoming </w:t>
+        <w:t xml:space="preserve">“Parallel Inverse Aggregate Demand Curves in Discrete Choice Models” (with René Leal- Vizcaíno, Matthew J. Notowidigdo and Ting Wang), forthcoming </w:t>
       </w:r>
       <w:r>
         <w:rPr>
@@ -1289,23 +1213,7 @@
         </w:rPr>
       </w:pPr>
       <w:r>
-        <w:t xml:space="preserve">“Temporary Unemployment and Labor Market Dynamics During the COVID-19 Recession” (with Jessica Gallant, Fabian </w:t>
-      </w:r>
-      <w:proofErr w:type="gramStart"/>
-      <w:r>
-        <w:t>Lange</w:t>
-      </w:r>
-      <w:proofErr w:type="gramEnd"/>
-      <w:r>
-        <w:t xml:space="preserve"> and Matthew J. </w:t>
-      </w:r>
-      <w:proofErr w:type="spellStart"/>
-      <w:r>
-        <w:t>Notowidigdo</w:t>
-      </w:r>
-      <w:proofErr w:type="spellEnd"/>
-      <w:r>
-        <w:t xml:space="preserve">), forthcoming </w:t>
+        <w:t xml:space="preserve">“Temporary Unemployment and Labor Market Dynamics During the COVID-19 Recession” (with Jessica Gallant, Fabian Lange and Matthew J. Notowidigdo), forthcoming </w:t>
       </w:r>
       <w:r>
         <w:rPr>
@@ -1331,39 +1239,7 @@
         <w:ind w:left="160" w:right="263"/>
       </w:pPr>
       <w:r>
-        <w:t xml:space="preserve">“Optimal Income Taxation with Unemployment and Wage Responses: A Sufficient Statistics Approach” (with </w:t>
-      </w:r>
-      <w:proofErr w:type="spellStart"/>
-      <w:r>
-        <w:t>Kavan</w:t>
-      </w:r>
-      <w:proofErr w:type="spellEnd"/>
-      <w:r>
-        <w:t xml:space="preserve"> </w:t>
-      </w:r>
-      <w:proofErr w:type="spellStart"/>
-      <w:r>
-        <w:t>Kucko</w:t>
-      </w:r>
-      <w:proofErr w:type="spellEnd"/>
-      <w:r>
-        <w:t xml:space="preserve">, Etienne </w:t>
-      </w:r>
-      <w:proofErr w:type="gramStart"/>
-      <w:r>
-        <w:t>Lehmann</w:t>
-      </w:r>
-      <w:proofErr w:type="gramEnd"/>
-      <w:r>
-        <w:t xml:space="preserve"> and Johannes </w:t>
-      </w:r>
-      <w:proofErr w:type="spellStart"/>
-      <w:r>
-        <w:t>Schmieder</w:t>
-      </w:r>
-      <w:proofErr w:type="spellEnd"/>
-      <w:r>
-        <w:t xml:space="preserve">), </w:t>
+        <w:t xml:space="preserve">“Optimal Income Taxation with Unemployment and Wage Responses: A Sufficient Statistics Approach” (with Kavan Kucko, Etienne Lehmann and Johannes Schmieder), </w:t>
       </w:r>
       <w:r>
         <w:rPr>
@@ -1391,15 +1267,7 @@
         <w:ind w:left="160" w:right="128"/>
       </w:pPr>
       <w:r>
-        <w:t xml:space="preserve">“Long Time Out: Unemployment and Joblessness in Canada and the United States” (with Fabian Lange, Matthew J. </w:t>
-      </w:r>
-      <w:proofErr w:type="spellStart"/>
-      <w:r>
-        <w:t>Notowidigdo</w:t>
-      </w:r>
-      <w:proofErr w:type="spellEnd"/>
-      <w:r>
-        <w:t xml:space="preserve"> and Matthew Tudball), </w:t>
+        <w:t xml:space="preserve">“Long Time Out: Unemployment and Joblessness in Canada and the United States” (with Fabian Lange, Matthew J. Notowidigdo and Matthew Tudball), </w:t>
       </w:r>
       <w:r>
         <w:rPr>
@@ -1427,23 +1295,7 @@
         <w:ind w:left="160" w:right="296"/>
       </w:pPr>
       <w:r>
-        <w:t xml:space="preserve">“Should Unemployment Insurance Vary </w:t>
-      </w:r>
-      <w:proofErr w:type="gramStart"/>
-      <w:r>
-        <w:t>With</w:t>
-      </w:r>
-      <w:proofErr w:type="gramEnd"/>
-      <w:r>
-        <w:t xml:space="preserve"> the Unemployment Rate? Theory and Evidence” (with Matthew J. </w:t>
-      </w:r>
-      <w:proofErr w:type="spellStart"/>
-      <w:r>
-        <w:t>Notowidigdo</w:t>
-      </w:r>
-      <w:proofErr w:type="spellEnd"/>
-      <w:r>
-        <w:t xml:space="preserve">), </w:t>
+        <w:t xml:space="preserve">“Should Unemployment Insurance Vary With the Unemployment Rate? Theory and Evidence” (with Matthew J. Notowidigdo), </w:t>
       </w:r>
       <w:r>
         <w:rPr>
@@ -1471,15 +1323,7 @@
         <w:ind w:left="160" w:right="742"/>
       </w:pPr>
       <w:r>
-        <w:t xml:space="preserve">“Long-Term Unemployment and the Great Recession: The Role of Composition, Duration Dependence, and Non-Participation” (with Fabian Lange, Matthew J. </w:t>
-      </w:r>
-      <w:proofErr w:type="spellStart"/>
-      <w:r>
-        <w:t>Notowidigdo</w:t>
-      </w:r>
-      <w:proofErr w:type="spellEnd"/>
-      <w:r>
-        <w:t xml:space="preserve"> and Lawrence F. Katz). </w:t>
+        <w:t xml:space="preserve">“Long-Term Unemployment and the Great Recession: The Role of Composition, Duration Dependence, and Non-Participation” (with Fabian Lange, Matthew J. Notowidigdo and Lawrence F. Katz). </w:t>
       </w:r>
       <w:r>
         <w:rPr>
@@ -1507,15 +1351,7 @@
         <w:ind w:left="160" w:right="209"/>
       </w:pPr>
       <w:r>
-        <w:t xml:space="preserve">“Duration Dependence and Labor Market Conditions: Evidence from a Field Experiment” (with Fabian Lange and Matthew J. </w:t>
-      </w:r>
-      <w:proofErr w:type="spellStart"/>
-      <w:r>
-        <w:t>Notowidigdo</w:t>
-      </w:r>
-      <w:proofErr w:type="spellEnd"/>
-      <w:r>
-        <w:t xml:space="preserve">), </w:t>
+        <w:t xml:space="preserve">“Duration Dependence and Labor Market Conditions: Evidence from a Field Experiment” (with Fabian Lange and Matthew J. Notowidigdo), </w:t>
       </w:r>
       <w:r>
         <w:rPr>
@@ -1619,23 +1455,7 @@
       </w:pPr>
       <w:r>
         <w:lastRenderedPageBreak/>
-        <w:t xml:space="preserve">“Peer Effects in the Workplace: Evidence from Random Groupings in Professional Golf Tournaments” (with Jonathan </w:t>
-      </w:r>
-      <w:proofErr w:type="spellStart"/>
-      <w:r>
-        <w:t>Guryan</w:t>
-      </w:r>
-      <w:proofErr w:type="spellEnd"/>
-      <w:r>
-        <w:t xml:space="preserve"> and Matthew J. </w:t>
-      </w:r>
-      <w:proofErr w:type="spellStart"/>
-      <w:r>
-        <w:t>Notowidigdo</w:t>
-      </w:r>
-      <w:proofErr w:type="spellEnd"/>
-      <w:r>
-        <w:t xml:space="preserve">), </w:t>
+        <w:t xml:space="preserve">“Peer Effects in the Workplace: Evidence from Random Groupings in Professional Golf Tournaments” (with Jonathan Guryan and Matthew J. Notowidigdo), </w:t>
       </w:r>
       <w:r>
         <w:rPr>
@@ -1668,21 +1488,7 @@
         <w:rPr>
           <w:sz w:val="24"/>
         </w:rPr>
-        <w:t>“</w:t>
-      </w:r>
-      <w:proofErr w:type="spellStart"/>
-      <w:r>
-        <w:rPr>
-          <w:sz w:val="24"/>
-        </w:rPr>
-        <w:t>Takeup</w:t>
-      </w:r>
-      <w:proofErr w:type="spellEnd"/>
-      <w:r>
-        <w:rPr>
-          <w:sz w:val="24"/>
-        </w:rPr>
-        <w:t xml:space="preserve">, Social Multipliers and Optimal Social Insurance,” </w:t>
+        <w:t xml:space="preserve">“Takeup, Social Multipliers and Optimal Social Insurance,” </w:t>
       </w:r>
       <w:r>
         <w:rPr>
@@ -1730,15 +1536,7 @@
         </w:rPr>
       </w:pPr>
       <w:r>
-        <w:t xml:space="preserve">“Earnings Inequality in Production Networks” (with Federico </w:t>
-      </w:r>
-      <w:proofErr w:type="spellStart"/>
-      <w:r>
-        <w:t>Huneeus</w:t>
-      </w:r>
-      <w:proofErr w:type="spellEnd"/>
-      <w:r>
-        <w:t xml:space="preserve"> and Kevin Lim)</w:t>
+        <w:t>“Earnings Inequality in Production Networks” (with Federico Huneeus and Kevin Lim)</w:t>
       </w:r>
     </w:p>
     <w:p>
@@ -1767,40 +1565,16 @@
         <w:t>and Incidence of Taxation with Free Entry and Love-of-Variety Preferences</w:t>
       </w:r>
       <w:r>
-        <w:t xml:space="preserve">” (with Jean-William </w:t>
-      </w:r>
-      <w:proofErr w:type="spellStart"/>
-      <w:r>
-        <w:t>Laliberté</w:t>
-      </w:r>
-      <w:proofErr w:type="spellEnd"/>
-      <w:r>
-        <w:t>, René Leal-</w:t>
-      </w:r>
-      <w:proofErr w:type="spellStart"/>
-      <w:r>
-        <w:t>Vizcaíno</w:t>
-      </w:r>
-      <w:proofErr w:type="spellEnd"/>
-      <w:r>
-        <w:t xml:space="preserve"> and Matthew J. </w:t>
-      </w:r>
-      <w:proofErr w:type="spellStart"/>
-      <w:r>
-        <w:t>Notowidigdo</w:t>
-      </w:r>
-      <w:proofErr w:type="spellEnd"/>
-      <w:r>
-        <w:t>)</w:t>
-      </w:r>
-      <w:r>
-        <w:t xml:space="preserve"> Revision</w:t>
-      </w:r>
-      <w:r>
-        <w:t xml:space="preserve"> </w:t>
-      </w:r>
-      <w:r>
-        <w:t xml:space="preserve">requested by </w:t>
+        <w:t>” (with Jean-William Laliberté, René Leal-Vizcaíno and Matthew J. Notowidigdo)</w:t>
+      </w:r>
+      <w:r>
+        <w:t xml:space="preserve"> </w:t>
+      </w:r>
+      <w:r>
+        <w:t>Revised and Resubmitted to the</w:t>
+      </w:r>
+      <w:r>
+        <w:t xml:space="preserve"> </w:t>
       </w:r>
       <w:r>
         <w:rPr>
@@ -1840,31 +1614,7 @@
         <w:t>Imperfect Competition and Rents in Labor and Product Markets: The Case of the Construction Industry</w:t>
       </w:r>
       <w:r>
-        <w:t xml:space="preserve">” (with Yao Luo, </w:t>
-      </w:r>
-      <w:proofErr w:type="spellStart"/>
-      <w:r>
-        <w:t>Magne</w:t>
-      </w:r>
-      <w:proofErr w:type="spellEnd"/>
-      <w:r>
-        <w:t xml:space="preserve"> </w:t>
-      </w:r>
-      <w:proofErr w:type="spellStart"/>
-      <w:r>
-        <w:t>Mogstad</w:t>
-      </w:r>
-      <w:proofErr w:type="spellEnd"/>
-      <w:r>
-        <w:t xml:space="preserve">, and Bradley </w:t>
-      </w:r>
-      <w:proofErr w:type="spellStart"/>
-      <w:r>
-        <w:t>Setzler</w:t>
-      </w:r>
-      <w:proofErr w:type="spellEnd"/>
-      <w:r>
-        <w:t>)</w:t>
+        <w:t>” (with Yao Luo, Magne Mogstad, and Bradley Setzler)</w:t>
       </w:r>
     </w:p>
     <w:p>
@@ -1905,25 +1655,10 @@
         <w:t xml:space="preserve">“An Empirical Framework for Matching with Imperfect Competition” (with Mons Chan, </w:t>
       </w:r>
       <w:r>
-        <w:t xml:space="preserve">Elena </w:t>
-      </w:r>
-      <w:proofErr w:type="spellStart"/>
-      <w:proofErr w:type="gramStart"/>
-      <w:r>
-        <w:t>Mattana</w:t>
-      </w:r>
-      <w:proofErr w:type="spellEnd"/>
-      <w:proofErr w:type="gramEnd"/>
-      <w:r>
-        <w:t xml:space="preserve"> and Ismael </w:t>
-      </w:r>
-      <w:proofErr w:type="spellStart"/>
-      <w:r>
-        <w:t>Mourifié</w:t>
-      </w:r>
-      <w:proofErr w:type="spellEnd"/>
-      <w:r>
-        <w:t>)</w:t>
+        <w:t>Elena Mattana</w:t>
+      </w:r>
+      <w:r>
+        <w:t xml:space="preserve"> and Ismael Mourifié)</w:t>
       </w:r>
     </w:p>
     <w:p>
@@ -2021,15 +1756,7 @@
       </w:r>
       <w:r>
         <w:tab/>
-        <w:t xml:space="preserve">Institute for Gender and the Economy at </w:t>
-      </w:r>
-      <w:proofErr w:type="spellStart"/>
-      <w:r>
-        <w:t>Rotman</w:t>
-      </w:r>
-      <w:proofErr w:type="spellEnd"/>
-      <w:r>
-        <w:t>, $6,500 (with</w:t>
+        <w:t>Institute for Gender and the Economy at Rotman, $6,500 (with</w:t>
       </w:r>
       <w:r>
         <w:rPr>
@@ -2051,23 +1778,7 @@
         <w:ind w:left="160" w:right="1774" w:firstLine="2159"/>
       </w:pPr>
       <w:r>
-        <w:t xml:space="preserve">Baker, </w:t>
-      </w:r>
-      <w:proofErr w:type="spellStart"/>
-      <w:r>
-        <w:t>Yosh</w:t>
-      </w:r>
-      <w:proofErr w:type="spellEnd"/>
-      <w:r>
-        <w:t xml:space="preserve"> Halberstam, Alex Mas and Derek </w:t>
-      </w:r>
-      <w:proofErr w:type="spellStart"/>
-      <w:r>
-        <w:t>Messacar</w:t>
-      </w:r>
-      <w:proofErr w:type="spellEnd"/>
-      <w:r>
-        <w:t>) 2016—2018</w:t>
+        <w:t>Baker, Yosh Halberstam, Alex Mas and Derek Messacar) 2016—2018</w:t>
       </w:r>
       <w:r>
         <w:tab/>
@@ -2307,15 +2018,7 @@
         <w:t xml:space="preserve"> </w:t>
       </w:r>
       <w:r>
-        <w:t xml:space="preserve">by William J. Congdon, Jeffrey R. Kling and </w:t>
-      </w:r>
-      <w:proofErr w:type="spellStart"/>
-      <w:r>
-        <w:t>Sendhil</w:t>
-      </w:r>
-      <w:proofErr w:type="spellEnd"/>
-      <w:r>
-        <w:t xml:space="preserve"> Mullainathan, </w:t>
+        <w:t xml:space="preserve">by William J. Congdon, Jeffrey R. Kling and Sendhil Mullainathan, </w:t>
       </w:r>
       <w:r>
         <w:rPr>
@@ -2427,21 +2130,7 @@
         <w:rPr>
           <w:sz w:val="24"/>
         </w:rPr>
-        <w:t xml:space="preserve">Derek </w:t>
-      </w:r>
-      <w:proofErr w:type="spellStart"/>
-      <w:r>
-        <w:rPr>
-          <w:sz w:val="24"/>
-        </w:rPr>
-        <w:t>Messacar</w:t>
-      </w:r>
-      <w:proofErr w:type="spellEnd"/>
-      <w:r>
-        <w:rPr>
-          <w:sz w:val="24"/>
-        </w:rPr>
-        <w:t xml:space="preserve"> (Statistics Canada),</w:t>
+        <w:t>Derek Messacar (Statistics Canada),</w:t>
       </w:r>
       <w:r>
         <w:rPr>
@@ -2477,21 +2166,7 @@
         <w:rPr>
           <w:sz w:val="24"/>
         </w:rPr>
-        <w:t xml:space="preserve">Adam </w:t>
-      </w:r>
-      <w:proofErr w:type="spellStart"/>
-      <w:r>
-        <w:rPr>
-          <w:sz w:val="24"/>
-        </w:rPr>
-        <w:t>Lavecchia</w:t>
-      </w:r>
-      <w:proofErr w:type="spellEnd"/>
-      <w:r>
-        <w:rPr>
-          <w:sz w:val="24"/>
-        </w:rPr>
-        <w:t xml:space="preserve"> (McMaster University),</w:t>
+        <w:t>Adam Lavecchia (McMaster University),</w:t>
       </w:r>
       <w:r>
         <w:rPr>
@@ -2562,21 +2237,7 @@
         <w:rPr>
           <w:sz w:val="24"/>
         </w:rPr>
-        <w:t xml:space="preserve">Jean-William P. </w:t>
-      </w:r>
-      <w:proofErr w:type="spellStart"/>
-      <w:r>
-        <w:rPr>
-          <w:sz w:val="24"/>
-        </w:rPr>
-        <w:t>Laliberté</w:t>
-      </w:r>
-      <w:proofErr w:type="spellEnd"/>
-      <w:r>
-        <w:rPr>
-          <w:sz w:val="24"/>
-        </w:rPr>
-        <w:t xml:space="preserve"> (University of Calgary),</w:t>
+        <w:t>Jean-William P. Laliberté (University of Calgary),</w:t>
       </w:r>
       <w:r>
         <w:rPr>
@@ -2611,21 +2272,7 @@
         <w:rPr>
           <w:sz w:val="24"/>
         </w:rPr>
-        <w:t>Marc-Antoine Schmidt (</w:t>
-      </w:r>
-      <w:proofErr w:type="spellStart"/>
-      <w:r>
-        <w:rPr>
-          <w:sz w:val="24"/>
-        </w:rPr>
-        <w:t>QuantCo</w:t>
-      </w:r>
-      <w:proofErr w:type="spellEnd"/>
-      <w:r>
-        <w:rPr>
-          <w:sz w:val="24"/>
-        </w:rPr>
-        <w:t>),</w:t>
+        <w:t>Marc-Antoine Schmidt (QuantCo),</w:t>
       </w:r>
       <w:r>
         <w:rPr>
@@ -2660,35 +2307,7 @@
         <w:rPr>
           <w:sz w:val="24"/>
         </w:rPr>
-        <w:t xml:space="preserve">W. </w:t>
-      </w:r>
-      <w:proofErr w:type="spellStart"/>
-      <w:r>
-        <w:rPr>
-          <w:sz w:val="24"/>
-        </w:rPr>
-        <w:t>Gaelan</w:t>
-      </w:r>
-      <w:proofErr w:type="spellEnd"/>
-      <w:r>
-        <w:rPr>
-          <w:sz w:val="24"/>
-        </w:rPr>
-        <w:t xml:space="preserve"> </w:t>
-      </w:r>
-      <w:proofErr w:type="spellStart"/>
-      <w:r>
-        <w:rPr>
-          <w:sz w:val="24"/>
-        </w:rPr>
-        <w:t>MacKenzie</w:t>
-      </w:r>
-      <w:proofErr w:type="spellEnd"/>
-      <w:r>
-        <w:rPr>
-          <w:sz w:val="24"/>
-        </w:rPr>
-        <w:t xml:space="preserve"> (Bank of Canada),</w:t>
+        <w:t>W. Gaelan MacKenzie (Bank of Canada),</w:t>
       </w:r>
       <w:r>
         <w:rPr>

--- a/cv/resume_1.docx
+++ b/cv/resume_1.docx
@@ -272,7 +272,20 @@
       </w:r>
       <w:r>
         <w:tab/>
-        <w:t>Assistant Professor, Department of Economics and SPPG, University of Toronto 7/10 –</w:t>
+        <w:t xml:space="preserve">Assistant Professor, Department of Economics, University of Toronto </w:t>
+      </w:r>
+    </w:p>
+    <w:p>
+      <w:pPr>
+        <w:pStyle w:val="BodyText"/>
+        <w:tabs>
+          <w:tab w:val="left" w:pos="1600"/>
+        </w:tabs>
+        <w:spacing w:before="41" w:line="276" w:lineRule="auto"/>
+        <w:ind w:left="160" w:right="263"/>
+      </w:pPr>
+      <w:r>
+        <w:t>7/10 –</w:t>
       </w:r>
       <w:r>
         <w:rPr>
@@ -619,9 +632,11 @@
         </w:rPr>
         <w:t xml:space="preserve"> </w:t>
       </w:r>
+      <w:proofErr w:type="spellStart"/>
       <w:r>
         <w:t>CESifo</w:t>
       </w:r>
+      <w:proofErr w:type="spellEnd"/>
     </w:p>
     <w:p>
       <w:pPr>
@@ -1027,11 +1042,27 @@
       <w:pPr>
         <w:pStyle w:val="BodyText"/>
         <w:spacing w:before="74" w:line="276" w:lineRule="auto"/>
-        <w:ind w:left="160" w:right="2607"/>
+        <w:ind w:left="160" w:right="142"/>
       </w:pPr>
       <w:r>
         <w:lastRenderedPageBreak/>
-        <w:t>2006 Program in Psychology and Economics Fellowship, UC Berkeley 2005 IBER Mini-Grant, UC Berkeley</w:t>
+        <w:t>2006 Program in Psychology and Economics Fellowship, UC</w:t>
+      </w:r>
+      <w:r>
+        <w:t xml:space="preserve"> </w:t>
+      </w:r>
+      <w:r>
+        <w:t xml:space="preserve">Berkeley </w:t>
+      </w:r>
+    </w:p>
+    <w:p>
+      <w:pPr>
+        <w:pStyle w:val="BodyText"/>
+        <w:spacing w:before="74" w:line="276" w:lineRule="auto"/>
+        <w:ind w:left="160" w:right="142"/>
+      </w:pPr>
+      <w:r>
+        <w:t>2005 IBER Mini-Grant, UC Berkeley</w:t>
       </w:r>
     </w:p>
     <w:p>
@@ -1087,7 +1118,15 @@
         <w:ind w:left="160"/>
       </w:pPr>
       <w:r>
-        <w:t>“Salience and Taxation with Imperfect Competition” (with Jean-William Laliberté, René Leal-</w:t>
+        <w:t xml:space="preserve">“Salience and Taxation with Imperfect Competition” (with Jean-William </w:t>
+      </w:r>
+      <w:proofErr w:type="spellStart"/>
+      <w:r>
+        <w:t>Laliberté</w:t>
+      </w:r>
+      <w:proofErr w:type="spellEnd"/>
+      <w:r>
+        <w:t>, René Leal-</w:t>
       </w:r>
     </w:p>
     <w:p>
@@ -1099,11 +1138,33 @@
           <w:sz w:val="24"/>
         </w:rPr>
       </w:pPr>
-      <w:r>
-        <w:rPr>
-          <w:sz w:val="24"/>
-        </w:rPr>
-        <w:t xml:space="preserve">Vizcaíno and Matthew J. Notowidigdo), Conditionally accepted at the </w:t>
+      <w:proofErr w:type="spellStart"/>
+      <w:r>
+        <w:rPr>
+          <w:sz w:val="24"/>
+        </w:rPr>
+        <w:t>Vizcaíno</w:t>
+      </w:r>
+      <w:proofErr w:type="spellEnd"/>
+      <w:r>
+        <w:rPr>
+          <w:sz w:val="24"/>
+        </w:rPr>
+        <w:t xml:space="preserve"> and Matthew J. </w:t>
+      </w:r>
+      <w:proofErr w:type="spellStart"/>
+      <w:r>
+        <w:rPr>
+          <w:sz w:val="24"/>
+        </w:rPr>
+        <w:t>Notowidigdo</w:t>
+      </w:r>
+      <w:proofErr w:type="spellEnd"/>
+      <w:r>
+        <w:rPr>
+          <w:sz w:val="24"/>
+        </w:rPr>
+        <w:t xml:space="preserve">), Conditionally accepted at the </w:t>
       </w:r>
       <w:r>
         <w:rPr>
@@ -1111,6 +1172,13 @@
           <w:sz w:val="24"/>
         </w:rPr>
         <w:t>Review of Economic Studies</w:t>
+      </w:r>
+      <w:r>
+        <w:rPr>
+          <w:i/>
+          <w:sz w:val="24"/>
+        </w:rPr>
+        <w:t>.</w:t>
       </w:r>
     </w:p>
     <w:p>
@@ -1136,13 +1204,47 @@
         <w:rPr>
           <w:sz w:val="24"/>
         </w:rPr>
-        <w:t xml:space="preserve">“Pay Transparency and the Gender Gap” (with Michael Baker, Yosh Halberstam, Alex Mas, and Derek Messacar), </w:t>
-      </w:r>
-      <w:r>
-        <w:rPr>
-          <w:sz w:val="24"/>
-        </w:rPr>
-        <w:t>Forthcoming</w:t>
+        <w:t xml:space="preserve">“Pay Transparency and the Gender Gap” (with Michael Baker, </w:t>
+      </w:r>
+      <w:proofErr w:type="spellStart"/>
+      <w:r>
+        <w:rPr>
+          <w:sz w:val="24"/>
+        </w:rPr>
+        <w:t>Yosh</w:t>
+      </w:r>
+      <w:proofErr w:type="spellEnd"/>
+      <w:r>
+        <w:rPr>
+          <w:sz w:val="24"/>
+        </w:rPr>
+        <w:t xml:space="preserve"> Halberstam, Alex Mas, and Derek </w:t>
+      </w:r>
+      <w:proofErr w:type="spellStart"/>
+      <w:r>
+        <w:rPr>
+          <w:sz w:val="24"/>
+        </w:rPr>
+        <w:t>Messacar</w:t>
+      </w:r>
+      <w:proofErr w:type="spellEnd"/>
+      <w:r>
+        <w:rPr>
+          <w:sz w:val="24"/>
+        </w:rPr>
+        <w:t xml:space="preserve">), </w:t>
+      </w:r>
+      <w:r>
+        <w:rPr>
+          <w:sz w:val="24"/>
+        </w:rPr>
+        <w:t>f</w:t>
+      </w:r>
+      <w:r>
+        <w:rPr>
+          <w:sz w:val="24"/>
+        </w:rPr>
+        <w:t>orthcoming</w:t>
       </w:r>
       <w:r>
         <w:rPr>
@@ -1162,6 +1264,13 @@
           <w:sz w:val="24"/>
         </w:rPr>
         <w:t>American Economic Journal: Applied Economics</w:t>
+      </w:r>
+      <w:r>
+        <w:rPr>
+          <w:i/>
+          <w:sz w:val="24"/>
+        </w:rPr>
+        <w:t>.</w:t>
       </w:r>
     </w:p>
     <w:p>
@@ -1180,17 +1289,39 @@
         <w:spacing w:line="276" w:lineRule="auto"/>
         <w:ind w:left="160" w:right="743"/>
         <w:rPr>
-          <w:i/>
-        </w:rPr>
-      </w:pPr>
-      <w:r>
-        <w:t xml:space="preserve">“Parallel Inverse Aggregate Demand Curves in Discrete Choice Models” (with René Leal- Vizcaíno, Matthew J. Notowidigdo and Ting Wang), forthcoming </w:t>
+          <w:iCs/>
+        </w:rPr>
+      </w:pPr>
+      <w:r>
+        <w:t xml:space="preserve">“Parallel Inverse Aggregate Demand Curves in Discrete Choice Models” (with René Leal- </w:t>
+      </w:r>
+      <w:proofErr w:type="spellStart"/>
+      <w:r>
+        <w:t>Vizcaíno</w:t>
+      </w:r>
+      <w:proofErr w:type="spellEnd"/>
+      <w:r>
+        <w:t xml:space="preserve">, Matthew J. </w:t>
+      </w:r>
+      <w:proofErr w:type="spellStart"/>
+      <w:r>
+        <w:t>Notowidigdo</w:t>
+      </w:r>
+      <w:proofErr w:type="spellEnd"/>
+      <w:r>
+        <w:t xml:space="preserve"> and Ting Wang), </w:t>
       </w:r>
       <w:r>
         <w:rPr>
           <w:i/>
         </w:rPr>
         <w:t>Economic Theory</w:t>
+      </w:r>
+      <w:r>
+        <w:rPr>
+          <w:iCs/>
+        </w:rPr>
+        <w:t>, 2021.</w:t>
       </w:r>
     </w:p>
     <w:p>
@@ -1209,17 +1340,49 @@
         <w:spacing w:before="1" w:line="276" w:lineRule="auto"/>
         <w:ind w:left="160" w:right="515"/>
         <w:rPr>
-          <w:i/>
-        </w:rPr>
-      </w:pPr>
-      <w:r>
-        <w:t xml:space="preserve">“Temporary Unemployment and Labor Market Dynamics During the COVID-19 Recession” (with Jessica Gallant, Fabian Lange and Matthew J. Notowidigdo), forthcoming </w:t>
-      </w:r>
-      <w:r>
-        <w:rPr>
-          <w:i/>
-        </w:rPr>
-        <w:t>Brookings Papers on Economic Activity</w:t>
+          <w:iCs/>
+        </w:rPr>
+      </w:pPr>
+      <w:r>
+        <w:t xml:space="preserve">“Temporary Unemployment and Labor Market Dynamics During the COVID-19 Recession” (with Jessica Gallant, Fabian Lange and Matthew J. </w:t>
+      </w:r>
+      <w:proofErr w:type="spellStart"/>
+      <w:r>
+        <w:t>Notowidigdo</w:t>
+      </w:r>
+      <w:proofErr w:type="spellEnd"/>
+      <w:r>
+        <w:t xml:space="preserve">), </w:t>
+      </w:r>
+      <w:r>
+        <w:rPr>
+          <w:i/>
+        </w:rPr>
+        <w:t>Brookings Papers on Economic Activit</w:t>
+      </w:r>
+      <w:r>
+        <w:rPr>
+          <w:i/>
+        </w:rPr>
+        <w:t>y</w:t>
+      </w:r>
+      <w:r>
+        <w:rPr>
+          <w:iCs/>
+        </w:rPr>
+        <w:t xml:space="preserve">, </w:t>
+      </w:r>
+      <w:r>
+        <w:rPr>
+          <w:iCs/>
+        </w:rPr>
+        <w:t>167-226</w:t>
+      </w:r>
+      <w:r>
+        <w:rPr>
+          <w:iCs/>
+        </w:rPr>
+        <w:t>, Fall 2020.</w:t>
       </w:r>
     </w:p>
     <w:p>
@@ -1239,7 +1402,31 @@
         <w:ind w:left="160" w:right="263"/>
       </w:pPr>
       <w:r>
-        <w:t xml:space="preserve">“Optimal Income Taxation with Unemployment and Wage Responses: A Sufficient Statistics Approach” (with Kavan Kucko, Etienne Lehmann and Johannes Schmieder), </w:t>
+        <w:t xml:space="preserve">“Optimal Income Taxation with Unemployment and Wage Responses: A Sufficient Statistics Approach” (with </w:t>
+      </w:r>
+      <w:proofErr w:type="spellStart"/>
+      <w:r>
+        <w:t>Kavan</w:t>
+      </w:r>
+      <w:proofErr w:type="spellEnd"/>
+      <w:r>
+        <w:t xml:space="preserve"> </w:t>
+      </w:r>
+      <w:proofErr w:type="spellStart"/>
+      <w:r>
+        <w:t>Kucko</w:t>
+      </w:r>
+      <w:proofErr w:type="spellEnd"/>
+      <w:r>
+        <w:t xml:space="preserve">, Etienne Lehmann and Johannes </w:t>
+      </w:r>
+      <w:proofErr w:type="spellStart"/>
+      <w:r>
+        <w:t>Schmieder</w:t>
+      </w:r>
+      <w:proofErr w:type="spellEnd"/>
+      <w:r>
+        <w:t xml:space="preserve">), </w:t>
       </w:r>
       <w:r>
         <w:rPr>
@@ -1248,7 +1435,10 @@
         <w:t>American Economic Journal: Economic Policy</w:t>
       </w:r>
       <w:r>
-        <w:t>, 12(1): 254-92.</w:t>
+        <w:t>, 12(1): 254-92</w:t>
+      </w:r>
+      <w:r>
+        <w:t>, February 2020.</w:t>
       </w:r>
     </w:p>
     <w:p>
@@ -1267,7 +1457,15 @@
         <w:ind w:left="160" w:right="128"/>
       </w:pPr>
       <w:r>
-        <w:t xml:space="preserve">“Long Time Out: Unemployment and Joblessness in Canada and the United States” (with Fabian Lange, Matthew J. Notowidigdo and Matthew Tudball), </w:t>
+        <w:t xml:space="preserve">“Long Time Out: Unemployment and Joblessness in Canada and the United States” (with Fabian Lange, Matthew J. </w:t>
+      </w:r>
+      <w:proofErr w:type="spellStart"/>
+      <w:r>
+        <w:t>Notowidigdo</w:t>
+      </w:r>
+      <w:proofErr w:type="spellEnd"/>
+      <w:r>
+        <w:t xml:space="preserve"> and Matthew Tudball), </w:t>
       </w:r>
       <w:r>
         <w:rPr>
@@ -1276,7 +1474,13 @@
         <w:t>Journal of Labor Economics</w:t>
       </w:r>
       <w:r>
-        <w:t>, 37(S2).</w:t>
+        <w:t>, 37(S2)</w:t>
+      </w:r>
+      <w:r>
+        <w:t>: S355-S397,</w:t>
+      </w:r>
+      <w:r>
+        <w:t xml:space="preserve"> 2019.</w:t>
       </w:r>
     </w:p>
     <w:p>
@@ -1295,7 +1499,23 @@
         <w:ind w:left="160" w:right="296"/>
       </w:pPr>
       <w:r>
-        <w:t xml:space="preserve">“Should Unemployment Insurance Vary With the Unemployment Rate? Theory and Evidence” (with Matthew J. Notowidigdo), </w:t>
+        <w:t xml:space="preserve">“Should Unemployment Insurance Vary </w:t>
+      </w:r>
+      <w:proofErr w:type="gramStart"/>
+      <w:r>
+        <w:t>With</w:t>
+      </w:r>
+      <w:proofErr w:type="gramEnd"/>
+      <w:r>
+        <w:t xml:space="preserve"> the Unemployment Rate? Theory and Evidence” (with Matthew J. </w:t>
+      </w:r>
+      <w:proofErr w:type="spellStart"/>
+      <w:r>
+        <w:t>Notowidigdo</w:t>
+      </w:r>
+      <w:proofErr w:type="spellEnd"/>
+      <w:r>
+        <w:t xml:space="preserve">), </w:t>
       </w:r>
       <w:r>
         <w:rPr>
@@ -1323,7 +1543,15 @@
         <w:ind w:left="160" w:right="742"/>
       </w:pPr>
       <w:r>
-        <w:t xml:space="preserve">“Long-Term Unemployment and the Great Recession: The Role of Composition, Duration Dependence, and Non-Participation” (with Fabian Lange, Matthew J. Notowidigdo and Lawrence F. Katz). </w:t>
+        <w:t xml:space="preserve">“Long-Term Unemployment and the Great Recession: The Role of Composition, Duration Dependence, and Non-Participation” (with Fabian Lange, Matthew J. </w:t>
+      </w:r>
+      <w:proofErr w:type="spellStart"/>
+      <w:r>
+        <w:t>Notowidigdo</w:t>
+      </w:r>
+      <w:proofErr w:type="spellEnd"/>
+      <w:r>
+        <w:t xml:space="preserve"> and Lawrence F. Katz). </w:t>
       </w:r>
       <w:r>
         <w:rPr>
@@ -1338,10 +1566,8 @@
     <w:p>
       <w:pPr>
         <w:pStyle w:val="BodyText"/>
-        <w:spacing w:before="7"/>
-        <w:rPr>
-          <w:sz w:val="27"/>
-        </w:rPr>
+        <w:spacing w:line="276" w:lineRule="auto"/>
+        <w:ind w:left="160" w:right="742"/>
       </w:pPr>
     </w:p>
     <w:p>
@@ -1350,8 +1576,31 @@
         <w:spacing w:line="276" w:lineRule="auto"/>
         <w:ind w:left="160" w:right="209"/>
       </w:pPr>
-      <w:r>
-        <w:t xml:space="preserve">“Duration Dependence and Labor Market Conditions: Evidence from a Field Experiment” (with Fabian Lange and Matthew J. Notowidigdo), </w:t>
+    </w:p>
+    <w:p>
+      <w:pPr>
+        <w:pStyle w:val="BodyText"/>
+        <w:spacing w:line="276" w:lineRule="auto"/>
+        <w:ind w:left="160" w:right="209"/>
+      </w:pPr>
+    </w:p>
+    <w:p>
+      <w:pPr>
+        <w:pStyle w:val="BodyText"/>
+        <w:spacing w:line="276" w:lineRule="auto"/>
+        <w:ind w:left="160" w:right="209"/>
+      </w:pPr>
+      <w:r>
+        <w:lastRenderedPageBreak/>
+        <w:t xml:space="preserve">“Duration Dependence and Labor Market Conditions: Evidence from a Field Experiment” (with Fabian Lange and Matthew J. </w:t>
+      </w:r>
+      <w:proofErr w:type="spellStart"/>
+      <w:r>
+        <w:t>Notowidigdo</w:t>
+      </w:r>
+      <w:proofErr w:type="spellEnd"/>
+      <w:r>
+        <w:t xml:space="preserve">), </w:t>
       </w:r>
       <w:r>
         <w:rPr>
@@ -1360,7 +1609,13 @@
         <w:t>Quarterly Journal of Economics</w:t>
       </w:r>
       <w:r>
-        <w:t>, 128(3): 1123- 1167, August 2013.</w:t>
+        <w:t>, 128(3):</w:t>
+      </w:r>
+      <w:r>
+        <w:t xml:space="preserve"> </w:t>
+      </w:r>
+      <w:r>
+        <w:t>1123- 1167, August 2013.</w:t>
       </w:r>
     </w:p>
     <w:p>
@@ -1421,8 +1676,11 @@
     <w:p>
       <w:pPr>
         <w:pStyle w:val="BodyText"/>
-        <w:spacing w:line="278" w:lineRule="auto"/>
-        <w:ind w:left="160" w:right="276"/>
+        <w:spacing w:line="276" w:lineRule="auto"/>
+        <w:ind w:left="160" w:right="742"/>
+        <w:rPr>
+          <w:i/>
+        </w:rPr>
       </w:pPr>
       <w:r>
         <w:t xml:space="preserve">“Salience and Taxation: Theory and Evidence” (with Raj Chetty and Adam Looney), </w:t>
@@ -1431,20 +1689,23 @@
         <w:rPr>
           <w:i/>
         </w:rPr>
-        <w:t>American Economic Review</w:t>
-      </w:r>
-      <w:r>
-        <w:t>, 99(4): 1145-77, September 2009.</w:t>
-      </w:r>
-    </w:p>
-    <w:p>
-      <w:pPr>
-        <w:spacing w:line="278" w:lineRule="auto"/>
-        <w:sectPr>
-          <w:pgSz w:w="12240" w:h="15840"/>
-          <w:pgMar w:top="1360" w:right="1340" w:bottom="280" w:left="1280" w:header="720" w:footer="720" w:gutter="0"/>
-          <w:cols w:space="720"/>
-        </w:sectPr>
+        <w:t xml:space="preserve">American </w:t>
+      </w:r>
+      <w:r>
+        <w:rPr>
+          <w:i/>
+        </w:rPr>
+        <w:t>Economic Review, 99(4): 1145-77, September 2009.</w:t>
+      </w:r>
+    </w:p>
+    <w:p>
+      <w:pPr>
+        <w:pStyle w:val="BodyText"/>
+        <w:spacing w:line="276" w:lineRule="auto"/>
+        <w:ind w:left="160" w:right="742"/>
+        <w:rPr>
+          <w:i/>
+        </w:rPr>
       </w:pPr>
     </w:p>
     <w:p>
@@ -1454,8 +1715,23 @@
         <w:ind w:left="160" w:right="795"/>
       </w:pPr>
       <w:r>
-        <w:lastRenderedPageBreak/>
-        <w:t xml:space="preserve">“Peer Effects in the Workplace: Evidence from Random Groupings in Professional Golf Tournaments” (with Jonathan Guryan and Matthew J. Notowidigdo), </w:t>
+        <w:t xml:space="preserve">“Peer Effects in the Workplace: Evidence from Random Groupings in Professional Golf Tournaments” (with Jonathan </w:t>
+      </w:r>
+      <w:proofErr w:type="spellStart"/>
+      <w:r>
+        <w:t>Guryan</w:t>
+      </w:r>
+      <w:proofErr w:type="spellEnd"/>
+      <w:r>
+        <w:t xml:space="preserve"> and Matthew J. </w:t>
+      </w:r>
+      <w:proofErr w:type="spellStart"/>
+      <w:r>
+        <w:t>Notowidigdo</w:t>
+      </w:r>
+      <w:proofErr w:type="spellEnd"/>
+      <w:r>
+        <w:t xml:space="preserve">), </w:t>
       </w:r>
       <w:r>
         <w:rPr>
@@ -1479,16 +1755,30 @@
     <w:p>
       <w:pPr>
         <w:spacing w:line="276" w:lineRule="auto"/>
-        <w:ind w:left="160" w:right="432"/>
-        <w:rPr>
-          <w:sz w:val="24"/>
-        </w:rPr>
-      </w:pPr>
-      <w:r>
-        <w:rPr>
-          <w:sz w:val="24"/>
-        </w:rPr>
-        <w:t xml:space="preserve">“Takeup, Social Multipliers and Optimal Social Insurance,” </w:t>
+        <w:ind w:left="220" w:right="432"/>
+        <w:rPr>
+          <w:sz w:val="24"/>
+        </w:rPr>
+      </w:pPr>
+      <w:r>
+        <w:rPr>
+          <w:sz w:val="24"/>
+        </w:rPr>
+        <w:t>“</w:t>
+      </w:r>
+      <w:proofErr w:type="spellStart"/>
+      <w:r>
+        <w:rPr>
+          <w:sz w:val="24"/>
+        </w:rPr>
+        <w:t>Takeup</w:t>
+      </w:r>
+      <w:proofErr w:type="spellEnd"/>
+      <w:r>
+        <w:rPr>
+          <w:sz w:val="24"/>
+        </w:rPr>
+        <w:t xml:space="preserve">, Social Multipliers and Optimal Social Insurance,” </w:t>
       </w:r>
       <w:r>
         <w:rPr>
@@ -1530,27 +1820,83 @@
     <w:p>
       <w:pPr>
         <w:pStyle w:val="BodyText"/>
+        <w:spacing w:line="276" w:lineRule="auto"/>
+        <w:ind w:left="160" w:right="376"/>
+        <w:rPr>
+          <w:i/>
+        </w:rPr>
+      </w:pPr>
+      <w:r>
+        <w:t xml:space="preserve">“Efficiency and Incidence of Taxation with Free Entry and Love-of-Variety Preferences” (with Jean-William </w:t>
+      </w:r>
+      <w:proofErr w:type="spellStart"/>
+      <w:r>
+        <w:t>Laliberté</w:t>
+      </w:r>
+      <w:proofErr w:type="spellEnd"/>
+      <w:r>
+        <w:t>, René Leal-</w:t>
+      </w:r>
+      <w:proofErr w:type="spellStart"/>
+      <w:r>
+        <w:t>Vizcaíno</w:t>
+      </w:r>
+      <w:proofErr w:type="spellEnd"/>
+      <w:r>
+        <w:t xml:space="preserve"> and Matthew J. </w:t>
+      </w:r>
+      <w:proofErr w:type="spellStart"/>
+      <w:r>
+        <w:t>Notowidigdo</w:t>
+      </w:r>
+      <w:proofErr w:type="spellEnd"/>
+      <w:r>
+        <w:t xml:space="preserve">) Revised and Resubmitted to the </w:t>
+      </w:r>
+      <w:r>
+        <w:rPr>
+          <w:i/>
+        </w:rPr>
+        <w:t>American Economic Journal: Economic Policy</w:t>
+      </w:r>
+    </w:p>
+    <w:p>
+      <w:pPr>
+        <w:pStyle w:val="BodyText"/>
         <w:ind w:left="160"/>
-        <w:rPr>
-          <w:i/>
-        </w:rPr>
-      </w:pPr>
-      <w:r>
-        <w:t>“Earnings Inequality in Production Networks” (with Federico Huneeus and Kevin Lim)</w:t>
-      </w:r>
+      </w:pPr>
+    </w:p>
+    <w:p>
+      <w:pPr>
+        <w:pStyle w:val="BodyText"/>
+        <w:ind w:left="160"/>
+        <w:rPr>
+          <w:i/>
+        </w:rPr>
+      </w:pPr>
+      <w:r>
+        <w:t xml:space="preserve">“Earnings Inequality in Production Networks” (with Federico </w:t>
+      </w:r>
+      <w:proofErr w:type="spellStart"/>
+      <w:r>
+        <w:t>Huneeus</w:t>
+      </w:r>
+      <w:proofErr w:type="spellEnd"/>
+      <w:r>
+        <w:t xml:space="preserve"> and Kevin Lim)</w:t>
+      </w:r>
+    </w:p>
+    <w:p>
+      <w:pPr>
+        <w:pStyle w:val="BodyText"/>
+        <w:spacing w:line="276" w:lineRule="auto"/>
+      </w:pPr>
     </w:p>
     <w:p>
       <w:pPr>
         <w:pStyle w:val="BodyText"/>
         <w:spacing w:line="276" w:lineRule="auto"/>
         <w:ind w:left="160"/>
-      </w:pPr>
-    </w:p>
-    <w:p>
-      <w:pPr>
-        <w:pStyle w:val="BodyText"/>
-        <w:spacing w:line="276" w:lineRule="auto"/>
-        <w:ind w:left="160" w:right="376"/>
         <w:rPr>
           <w:i/>
         </w:rPr>
@@ -1559,62 +1905,37 @@
         <w:t>“</w:t>
       </w:r>
       <w:r>
-        <w:t xml:space="preserve">Efficiency </w:t>
-      </w:r>
-      <w:r>
-        <w:t>and Incidence of Taxation with Free Entry and Love-of-Variety Preferences</w:t>
-      </w:r>
-      <w:r>
-        <w:t>” (with Jean-William Laliberté, René Leal-Vizcaíno and Matthew J. Notowidigdo)</w:t>
-      </w:r>
-      <w:r>
-        <w:t xml:space="preserve"> </w:t>
-      </w:r>
-      <w:r>
-        <w:t>Revised and Resubmitted to the</w:t>
-      </w:r>
-      <w:r>
-        <w:t xml:space="preserve"> </w:t>
-      </w:r>
-      <w:r>
-        <w:rPr>
-          <w:i/>
-        </w:rPr>
-        <w:t xml:space="preserve">American Economic Journal: </w:t>
-      </w:r>
-      <w:r>
-        <w:rPr>
-          <w:i/>
-        </w:rPr>
-        <w:t>Economic Policy</w:t>
-      </w:r>
-    </w:p>
-    <w:p>
-      <w:pPr>
-        <w:pStyle w:val="BodyText"/>
-        <w:spacing w:line="276" w:lineRule="auto"/>
-      </w:pPr>
-    </w:p>
-    <w:p>
-      <w:pPr>
-        <w:pStyle w:val="BodyText"/>
-        <w:spacing w:line="276" w:lineRule="auto"/>
-        <w:ind w:left="160"/>
-        <w:rPr>
-          <w:i/>
-        </w:rPr>
-      </w:pPr>
-      <w:r>
-        <w:t>“</w:t>
-      </w:r>
-      <w:r>
         <w:rPr>
           <w:shd w:val="clear" w:color="auto" w:fill="FFFFFF"/>
         </w:rPr>
         <w:t>Imperfect Competition and Rents in Labor and Product Markets: The Case of the Construction Industry</w:t>
       </w:r>
       <w:r>
-        <w:t>” (with Yao Luo, Magne Mogstad, and Bradley Setzler)</w:t>
+        <w:t xml:space="preserve">” (with Yao Luo, </w:t>
+      </w:r>
+      <w:proofErr w:type="spellStart"/>
+      <w:r>
+        <w:t>Magne</w:t>
+      </w:r>
+      <w:proofErr w:type="spellEnd"/>
+      <w:r>
+        <w:t xml:space="preserve"> </w:t>
+      </w:r>
+      <w:proofErr w:type="spellStart"/>
+      <w:r>
+        <w:t>Mogstad</w:t>
+      </w:r>
+      <w:proofErr w:type="spellEnd"/>
+      <w:r>
+        <w:t xml:space="preserve">, and Bradley </w:t>
+      </w:r>
+      <w:proofErr w:type="spellStart"/>
+      <w:r>
+        <w:t>Setzler</w:t>
+      </w:r>
+      <w:proofErr w:type="spellEnd"/>
+      <w:r>
+        <w:t>)</w:t>
       </w:r>
     </w:p>
     <w:p>
@@ -1655,10 +1976,23 @@
         <w:t xml:space="preserve">“An Empirical Framework for Matching with Imperfect Competition” (with Mons Chan, </w:t>
       </w:r>
       <w:r>
-        <w:t>Elena Mattana</w:t>
-      </w:r>
-      <w:r>
-        <w:t xml:space="preserve"> and Ismael Mourifié)</w:t>
+        <w:t xml:space="preserve">Elena </w:t>
+      </w:r>
+      <w:proofErr w:type="spellStart"/>
+      <w:r>
+        <w:t>Mattana</w:t>
+      </w:r>
+      <w:proofErr w:type="spellEnd"/>
+      <w:r>
+        <w:t xml:space="preserve"> and Ismael </w:t>
+      </w:r>
+      <w:proofErr w:type="spellStart"/>
+      <w:r>
+        <w:t>Mourifié</w:t>
+      </w:r>
+      <w:proofErr w:type="spellEnd"/>
+      <w:r>
+        <w:t>)</w:t>
       </w:r>
     </w:p>
     <w:p>
@@ -1726,7 +2060,13 @@
       </w:r>
       <w:r>
         <w:tab/>
-        <w:t>SSHRC Insight Grant, $162,525, (with Yao Luo)</w:t>
+        <w:t>SSHRC Insight Grant, $162,525, (with Y</w:t>
+      </w:r>
+      <w:r>
+        <w:t>ao</w:t>
+      </w:r>
+      <w:r>
+        <w:t xml:space="preserve"> Luo)</w:t>
       </w:r>
     </w:p>
     <w:p>
@@ -1736,7 +2076,7 @@
           <w:tab w:val="left" w:pos="2320"/>
         </w:tabs>
         <w:spacing w:before="41" w:line="276" w:lineRule="auto"/>
-        <w:ind w:left="160" w:right="140"/>
+        <w:ind w:left="2320" w:right="140" w:hanging="2160"/>
       </w:pPr>
       <w:r>
         <w:t>2018</w:t>
@@ -1752,11 +2092,37 @@
         <w:t xml:space="preserve"> </w:t>
       </w:r>
       <w:r>
-        <w:t>Price) 2018</w:t>
+        <w:t xml:space="preserve">Price) </w:t>
+      </w:r>
+    </w:p>
+    <w:p>
+      <w:pPr>
+        <w:pStyle w:val="BodyText"/>
+        <w:tabs>
+          <w:tab w:val="left" w:pos="2320"/>
+        </w:tabs>
+        <w:spacing w:before="41" w:line="276" w:lineRule="auto"/>
+        <w:ind w:left="720" w:right="140" w:hanging="560"/>
+      </w:pPr>
+      <w:r>
+        <w:t>2018</w:t>
       </w:r>
       <w:r>
         <w:tab/>
-        <w:t>Institute for Gender and the Economy at Rotman, $6,500 (with</w:t>
+      </w:r>
+      <w:r>
+        <w:tab/>
+      </w:r>
+      <w:r>
+        <w:t xml:space="preserve">Institute for Gender and the Economy at </w:t>
+      </w:r>
+      <w:proofErr w:type="spellStart"/>
+      <w:r>
+        <w:t>Rotman</w:t>
+      </w:r>
+      <w:proofErr w:type="spellEnd"/>
+      <w:r>
+        <w:t>, $6,500 (with</w:t>
       </w:r>
       <w:r>
         <w:rPr>
@@ -1766,6 +2132,45 @@
       </w:r>
       <w:r>
         <w:t>Michael</w:t>
+      </w:r>
+      <w:r>
+        <w:t xml:space="preserve"> </w:t>
+      </w:r>
+    </w:p>
+    <w:p>
+      <w:pPr>
+        <w:pStyle w:val="BodyText"/>
+        <w:tabs>
+          <w:tab w:val="left" w:pos="2320"/>
+        </w:tabs>
+        <w:spacing w:before="41" w:line="276" w:lineRule="auto"/>
+        <w:ind w:right="140"/>
+      </w:pPr>
+      <w:r>
+        <w:lastRenderedPageBreak/>
+        <w:tab/>
+      </w:r>
+      <w:r>
+        <w:t xml:space="preserve">Baker, </w:t>
+      </w:r>
+      <w:proofErr w:type="spellStart"/>
+      <w:r>
+        <w:t>Yosh</w:t>
+      </w:r>
+      <w:proofErr w:type="spellEnd"/>
+      <w:r>
+        <w:t xml:space="preserve"> Halberstam, Alex Mas and Derek</w:t>
+      </w:r>
+      <w:r>
+        <w:t xml:space="preserve"> </w:t>
+      </w:r>
+      <w:proofErr w:type="spellStart"/>
+      <w:r>
+        <w:t>Messacar</w:t>
+      </w:r>
+      <w:proofErr w:type="spellEnd"/>
+      <w:r>
+        <w:t xml:space="preserve">) </w:t>
       </w:r>
     </w:p>
     <w:p>
@@ -1775,10 +2180,13 @@
           <w:tab w:val="left" w:pos="2320"/>
         </w:tabs>
         <w:spacing w:line="278" w:lineRule="auto"/>
-        <w:ind w:left="160" w:right="1774" w:firstLine="2159"/>
-      </w:pPr>
-      <w:r>
-        <w:t>Baker, Yosh Halberstam, Alex Mas and Derek Messacar) 2016—2018</w:t>
+        <w:ind w:right="1774"/>
+      </w:pPr>
+      <w:r>
+        <w:t xml:space="preserve">   </w:t>
+      </w:r>
+      <w:r>
+        <w:t>2016—2018</w:t>
       </w:r>
       <w:r>
         <w:tab/>
@@ -1801,33 +2209,49 @@
           <w:tab w:val="left" w:pos="2320"/>
         </w:tabs>
         <w:spacing w:line="276" w:lineRule="auto"/>
-        <w:ind w:left="160" w:right="2952"/>
+        <w:ind w:left="160" w:right="142"/>
+        <w:rPr>
+          <w:spacing w:val="-18"/>
+        </w:rPr>
       </w:pPr>
       <w:r>
         <w:t>2013—2016</w:t>
       </w:r>
       <w:r>
         <w:tab/>
-        <w:t>SSHRC Insight Development Grant,</w:t>
-      </w:r>
-      <w:r>
-        <w:rPr>
-          <w:spacing w:val="-18"/>
-        </w:rPr>
-        <w:t xml:space="preserve"> </w:t>
-      </w:r>
-      <w:r>
-        <w:t>$47,512 2012—2014</w:t>
+        <w:t>SSHRC Insight Development</w:t>
+      </w:r>
+      <w:r>
+        <w:t xml:space="preserve"> </w:t>
+      </w:r>
+      <w:r>
+        <w:t>Grant,</w:t>
+      </w:r>
+      <w:r>
+        <w:t xml:space="preserve"> </w:t>
+      </w:r>
+      <w:r>
+        <w:t>$47,512</w:t>
+      </w:r>
+    </w:p>
+    <w:p>
+      <w:pPr>
+        <w:pStyle w:val="BodyText"/>
+        <w:tabs>
+          <w:tab w:val="left" w:pos="2320"/>
+        </w:tabs>
+        <w:spacing w:line="276" w:lineRule="auto"/>
+        <w:ind w:left="160" w:right="142"/>
+      </w:pPr>
+      <w:r>
+        <w:t>2012—2014</w:t>
       </w:r>
       <w:r>
         <w:tab/>
-        <w:t>Connaught New Researcher Award,</w:t>
-      </w:r>
-      <w:r>
-        <w:rPr>
-          <w:spacing w:val="-7"/>
-        </w:rPr>
-        <w:t xml:space="preserve"> </w:t>
+        <w:t>Connaught New Researcher Award</w:t>
+      </w:r>
+      <w:r>
+        <w:t xml:space="preserve">, </w:t>
       </w:r>
       <w:r>
         <w:t>$50,000</w:t>
@@ -1836,20 +2260,15 @@
     <w:p>
       <w:pPr>
         <w:spacing w:line="276" w:lineRule="auto"/>
-        <w:sectPr>
-          <w:pgSz w:w="12240" w:h="15840"/>
-          <w:pgMar w:top="1360" w:right="1340" w:bottom="280" w:left="1280" w:header="720" w:footer="720" w:gutter="0"/>
-          <w:cols w:space="720"/>
-        </w:sectPr>
       </w:pPr>
     </w:p>
     <w:p>
       <w:pPr>
         <w:pStyle w:val="Heading1"/>
         <w:spacing w:before="79"/>
-      </w:pPr>
-      <w:r>
-        <w:lastRenderedPageBreak/>
+        <w:ind w:left="0" w:firstLine="160"/>
+      </w:pPr>
+      <w:r>
         <w:t>PROFESSIONAL RESPONSIBILITIES</w:t>
       </w:r>
     </w:p>
@@ -2018,7 +2437,15 @@
         <w:t xml:space="preserve"> </w:t>
       </w:r>
       <w:r>
-        <w:t xml:space="preserve">by William J. Congdon, Jeffrey R. Kling and Sendhil Mullainathan, </w:t>
+        <w:t xml:space="preserve">by William J. Congdon, Jeffrey R. Kling and </w:t>
+      </w:r>
+      <w:proofErr w:type="spellStart"/>
+      <w:r>
+        <w:t>Sendhil</w:t>
+      </w:r>
+      <w:proofErr w:type="spellEnd"/>
+      <w:r>
+        <w:t xml:space="preserve"> Mullainathan, </w:t>
       </w:r>
       <w:r>
         <w:rPr>
@@ -2130,7 +2557,21 @@
         <w:rPr>
           <w:sz w:val="24"/>
         </w:rPr>
-        <w:t>Derek Messacar (Statistics Canada),</w:t>
+        <w:t xml:space="preserve">Derek </w:t>
+      </w:r>
+      <w:proofErr w:type="spellStart"/>
+      <w:r>
+        <w:rPr>
+          <w:sz w:val="24"/>
+        </w:rPr>
+        <w:t>Messacar</w:t>
+      </w:r>
+      <w:proofErr w:type="spellEnd"/>
+      <w:r>
+        <w:rPr>
+          <w:sz w:val="24"/>
+        </w:rPr>
+        <w:t xml:space="preserve"> (Statistics Canada, Memorial University),</w:t>
       </w:r>
       <w:r>
         <w:rPr>
@@ -2166,7 +2607,21 @@
         <w:rPr>
           <w:sz w:val="24"/>
         </w:rPr>
-        <w:t>Adam Lavecchia (McMaster University),</w:t>
+        <w:t xml:space="preserve">Adam </w:t>
+      </w:r>
+      <w:proofErr w:type="spellStart"/>
+      <w:r>
+        <w:rPr>
+          <w:sz w:val="24"/>
+        </w:rPr>
+        <w:t>Lavecchia</w:t>
+      </w:r>
+      <w:proofErr w:type="spellEnd"/>
+      <w:r>
+        <w:rPr>
+          <w:sz w:val="24"/>
+        </w:rPr>
+        <w:t xml:space="preserve"> (McMaster University),</w:t>
       </w:r>
       <w:r>
         <w:rPr>
@@ -2237,7 +2692,21 @@
         <w:rPr>
           <w:sz w:val="24"/>
         </w:rPr>
-        <w:t>Jean-William P. Laliberté (University of Calgary),</w:t>
+        <w:t xml:space="preserve">Jean-William P. </w:t>
+      </w:r>
+      <w:proofErr w:type="spellStart"/>
+      <w:r>
+        <w:rPr>
+          <w:sz w:val="24"/>
+        </w:rPr>
+        <w:t>Laliberté</w:t>
+      </w:r>
+      <w:proofErr w:type="spellEnd"/>
+      <w:r>
+        <w:rPr>
+          <w:sz w:val="24"/>
+        </w:rPr>
+        <w:t xml:space="preserve"> (University of Calgary),</w:t>
       </w:r>
       <w:r>
         <w:rPr>
@@ -2272,7 +2741,21 @@
         <w:rPr>
           <w:sz w:val="24"/>
         </w:rPr>
-        <w:t>Marc-Antoine Schmidt (QuantCo),</w:t>
+        <w:t>Marc-Antoine Schmidt (</w:t>
+      </w:r>
+      <w:proofErr w:type="spellStart"/>
+      <w:r>
+        <w:rPr>
+          <w:sz w:val="24"/>
+        </w:rPr>
+        <w:t>QuantCo</w:t>
+      </w:r>
+      <w:proofErr w:type="spellEnd"/>
+      <w:r>
+        <w:rPr>
+          <w:sz w:val="24"/>
+        </w:rPr>
+        <w:t>),</w:t>
       </w:r>
       <w:r>
         <w:rPr>
@@ -2307,7 +2790,35 @@
         <w:rPr>
           <w:sz w:val="24"/>
         </w:rPr>
-        <w:t>W. Gaelan MacKenzie (Bank of Canada),</w:t>
+        <w:t xml:space="preserve">W. </w:t>
+      </w:r>
+      <w:proofErr w:type="spellStart"/>
+      <w:r>
+        <w:rPr>
+          <w:sz w:val="24"/>
+        </w:rPr>
+        <w:t>Gaelan</w:t>
+      </w:r>
+      <w:proofErr w:type="spellEnd"/>
+      <w:r>
+        <w:rPr>
+          <w:sz w:val="24"/>
+        </w:rPr>
+        <w:t xml:space="preserve"> </w:t>
+      </w:r>
+      <w:proofErr w:type="spellStart"/>
+      <w:r>
+        <w:rPr>
+          <w:sz w:val="24"/>
+        </w:rPr>
+        <w:t>MacKenzie</w:t>
+      </w:r>
+      <w:proofErr w:type="spellEnd"/>
+      <w:r>
+        <w:rPr>
+          <w:sz w:val="24"/>
+        </w:rPr>
+        <w:t xml:space="preserve"> (Bank of Canada),</w:t>
       </w:r>
       <w:r>
         <w:rPr>
@@ -2321,6 +2832,78 @@
           <w:sz w:val="24"/>
         </w:rPr>
         <w:t>2019.</w:t>
+      </w:r>
+    </w:p>
+    <w:p>
+      <w:pPr>
+        <w:pStyle w:val="ListParagraph"/>
+        <w:numPr>
+          <w:ilvl w:val="0"/>
+          <w:numId w:val="1"/>
+        </w:numPr>
+        <w:tabs>
+          <w:tab w:val="left" w:pos="521"/>
+        </w:tabs>
+        <w:ind w:hanging="361"/>
+        <w:rPr>
+          <w:sz w:val="24"/>
+        </w:rPr>
+      </w:pPr>
+      <w:r>
+        <w:rPr>
+          <w:sz w:val="24"/>
+        </w:rPr>
+        <w:t xml:space="preserve">James </w:t>
+      </w:r>
+      <w:proofErr w:type="spellStart"/>
+      <w:r>
+        <w:rPr>
+          <w:sz w:val="24"/>
+        </w:rPr>
+        <w:t>Uguccioni</w:t>
+      </w:r>
+      <w:proofErr w:type="spellEnd"/>
+      <w:r>
+        <w:rPr>
+          <w:sz w:val="24"/>
+        </w:rPr>
+        <w:t xml:space="preserve"> (Statistics Canada), 2022.</w:t>
+      </w:r>
+    </w:p>
+    <w:p>
+      <w:pPr>
+        <w:pStyle w:val="ListParagraph"/>
+        <w:numPr>
+          <w:ilvl w:val="0"/>
+          <w:numId w:val="1"/>
+        </w:numPr>
+        <w:tabs>
+          <w:tab w:val="left" w:pos="521"/>
+        </w:tabs>
+        <w:ind w:hanging="361"/>
+        <w:rPr>
+          <w:sz w:val="24"/>
+        </w:rPr>
+      </w:pPr>
+      <w:r>
+        <w:rPr>
+          <w:sz w:val="24"/>
+        </w:rPr>
+        <w:t xml:space="preserve">Robert </w:t>
+      </w:r>
+      <w:proofErr w:type="spellStart"/>
+      <w:r>
+        <w:rPr>
+          <w:sz w:val="24"/>
+        </w:rPr>
+        <w:t>Embree</w:t>
+      </w:r>
+      <w:proofErr w:type="spellEnd"/>
+      <w:r>
+        <w:rPr>
+          <w:sz w:val="24"/>
+        </w:rPr>
+        <w:t xml:space="preserve"> (Bridgewater), 2022.</w:t>
       </w:r>
     </w:p>
     <w:p>
@@ -2357,13 +2940,17 @@
         <w:t xml:space="preserve"> </w:t>
       </w:r>
       <w:r>
-        <w:t>Canadian</w:t>
+        <w:t>Canadia</w:t>
+      </w:r>
+      <w:r>
+        <w:t>n</w:t>
       </w:r>
     </w:p>
     <w:sectPr>
       <w:pgSz w:w="12240" w:h="15840"/>
-      <w:pgMar w:top="1360" w:right="1340" w:bottom="280" w:left="1280" w:header="720" w:footer="720" w:gutter="0"/>
+      <w:pgMar w:top="1440" w:right="1440" w:bottom="1440" w:left="1440" w:header="720" w:footer="720" w:gutter="0"/>
       <w:cols w:space="720"/>
+      <w:docGrid w:linePitch="299"/>
     </w:sectPr>
   </w:body>
 </w:document>
@@ -2941,7 +3528,6 @@
   <w:style w:type="character" w:default="1" w:styleId="DefaultParagraphFont">
     <w:name w:val="Default Paragraph Font"/>
     <w:uiPriority w:val="1"/>
-    <w:semiHidden/>
     <w:unhideWhenUsed/>
   </w:style>
   <w:style w:type="table" w:default="1" w:styleId="TableNormal">

--- a/cv/resume_1.docx
+++ b/cv/resume_1.docx
@@ -705,24 +705,36 @@
         <w:tabs>
           <w:tab w:val="left" w:pos="1600"/>
         </w:tabs>
+        <w:spacing w:before="43"/>
         <w:ind w:left="160"/>
         <w:rPr>
-          <w:i/>
-          <w:sz w:val="24"/>
-        </w:rPr>
-      </w:pPr>
-      <w:r>
-        <w:rPr>
-          <w:sz w:val="24"/>
-        </w:rPr>
-        <w:t>1/18 –</w:t>
+          <w:sz w:val="24"/>
+        </w:rPr>
+      </w:pPr>
+      <w:r>
+        <w:rPr>
+          <w:sz w:val="24"/>
+        </w:rPr>
+        <w:t xml:space="preserve">1/23 – </w:t>
       </w:r>
       <w:r>
         <w:rPr>
           <w:sz w:val="24"/>
         </w:rPr>
         <w:tab/>
-        <w:t xml:space="preserve">Board of Editors, </w:t>
+        <w:t>Co</w:t>
+      </w:r>
+      <w:r>
+        <w:rPr>
+          <w:sz w:val="24"/>
+        </w:rPr>
+        <w:t>e</w:t>
+      </w:r>
+      <w:r>
+        <w:rPr>
+          <w:sz w:val="24"/>
+        </w:rPr>
+        <w:t xml:space="preserve">ditor, </w:t>
       </w:r>
       <w:r>
         <w:rPr>
@@ -793,6 +805,59 @@
           <w:sz w:val="24"/>
         </w:rPr>
         <w:t>Economics</w:t>
+      </w:r>
+    </w:p>
+    <w:p>
+      <w:pPr>
+        <w:tabs>
+          <w:tab w:val="left" w:pos="1600"/>
+        </w:tabs>
+        <w:ind w:left="160"/>
+        <w:rPr>
+          <w:i/>
+          <w:sz w:val="24"/>
+        </w:rPr>
+      </w:pPr>
+      <w:r>
+        <w:rPr>
+          <w:sz w:val="24"/>
+        </w:rPr>
+        <w:t>1/18 –</w:t>
+      </w:r>
+      <w:r>
+        <w:rPr>
+          <w:sz w:val="24"/>
+        </w:rPr>
+        <w:t xml:space="preserve"> 12/22</w:t>
+      </w:r>
+      <w:r>
+        <w:rPr>
+          <w:sz w:val="24"/>
+        </w:rPr>
+        <w:tab/>
+        <w:t xml:space="preserve">Board of Editors, </w:t>
+      </w:r>
+      <w:r>
+        <w:rPr>
+          <w:i/>
+          <w:sz w:val="24"/>
+        </w:rPr>
+        <w:t>American Economic Journal: Economic</w:t>
+      </w:r>
+      <w:r>
+        <w:rPr>
+          <w:i/>
+          <w:spacing w:val="-4"/>
+          <w:sz w:val="24"/>
+        </w:rPr>
+        <w:t xml:space="preserve"> </w:t>
+      </w:r>
+      <w:r>
+        <w:rPr>
+          <w:i/>
+          <w:sz w:val="24"/>
+        </w:rPr>
+        <w:t>Policy</w:t>
       </w:r>
     </w:p>
     <w:p>
@@ -1609,13 +1674,7 @@
         <w:t>Quarterly Journal of Economics</w:t>
       </w:r>
       <w:r>
-        <w:t>, 128(3):</w:t>
-      </w:r>
-      <w:r>
-        <w:t xml:space="preserve"> </w:t>
-      </w:r>
-      <w:r>
-        <w:t>1123- 1167, August 2013.</w:t>
+        <w:t>, 128(3): 1123- 1167, August 2013.</w:t>
       </w:r>
     </w:p>
     <w:p>
@@ -2183,10 +2242,7 @@
         <w:ind w:right="1774"/>
       </w:pPr>
       <w:r>
-        <w:t xml:space="preserve">   </w:t>
-      </w:r>
-      <w:r>
-        <w:t>2016—2018</w:t>
+        <w:t xml:space="preserve">   2016—2018</w:t>
       </w:r>
       <w:r>
         <w:tab/>
@@ -2228,10 +2284,7 @@
         <w:t>Grant,</w:t>
       </w:r>
       <w:r>
-        <w:t xml:space="preserve"> </w:t>
-      </w:r>
-      <w:r>
-        <w:t>$47,512</w:t>
+        <w:t xml:space="preserve"> $47,512</w:t>
       </w:r>
     </w:p>
     <w:p>
@@ -3528,6 +3581,7 @@
   <w:style w:type="character" w:default="1" w:styleId="DefaultParagraphFont">
     <w:name w:val="Default Paragraph Font"/>
     <w:uiPriority w:val="1"/>
+    <w:semiHidden/>
     <w:unhideWhenUsed/>
   </w:style>
   <w:style w:type="table" w:default="1" w:styleId="TableNormal">

--- a/cv/resume_1.docx
+++ b/cv/resume_1.docx
@@ -822,13 +822,7 @@
         <w:rPr>
           <w:sz w:val="24"/>
         </w:rPr>
-        <w:t>1/18 –</w:t>
-      </w:r>
-      <w:r>
-        <w:rPr>
-          <w:sz w:val="24"/>
-        </w:rPr>
-        <w:t xml:space="preserve"> 12/22</w:t>
+        <w:t>1/18 – 12/22</w:t>
       </w:r>
       <w:r>
         <w:rPr>
@@ -1880,7 +1874,77 @@
       <w:pPr>
         <w:pStyle w:val="BodyText"/>
         <w:spacing w:line="276" w:lineRule="auto"/>
+        <w:ind w:left="160"/>
+        <w:rPr>
+          <w:i/>
+          <w:iCs/>
+        </w:rPr>
+      </w:pPr>
+      <w:r>
+        <w:t>“</w:t>
+      </w:r>
+      <w:r>
+        <w:rPr>
+          <w:shd w:val="clear" w:color="auto" w:fill="FFFFFF"/>
+        </w:rPr>
+        <w:t>Imperfect Competition and Rents in Labor and Product Markets: The Case of the Construction Industry</w:t>
+      </w:r>
+      <w:r>
+        <w:t xml:space="preserve">” (with Yao Luo, </w:t>
+      </w:r>
+      <w:proofErr w:type="spellStart"/>
+      <w:r>
+        <w:t>Magne</w:t>
+      </w:r>
+      <w:proofErr w:type="spellEnd"/>
+      <w:r>
+        <w:t xml:space="preserve"> </w:t>
+      </w:r>
+      <w:proofErr w:type="spellStart"/>
+      <w:r>
+        <w:t>Mogstad</w:t>
+      </w:r>
+      <w:proofErr w:type="spellEnd"/>
+      <w:r>
+        <w:t xml:space="preserve">, and Bradley </w:t>
+      </w:r>
+      <w:proofErr w:type="spellStart"/>
+      <w:r>
+        <w:t>Setzler</w:t>
+      </w:r>
+      <w:proofErr w:type="spellEnd"/>
+      <w:r>
+        <w:t>) Revisions requested</w:t>
+      </w:r>
+      <w:r>
+        <w:t xml:space="preserve"> </w:t>
+      </w:r>
+      <w:r>
+        <w:t>at</w:t>
+      </w:r>
+      <w:r>
+        <w:t xml:space="preserve"> </w:t>
+      </w:r>
+      <w:r>
+        <w:rPr>
+          <w:i/>
+          <w:iCs/>
+        </w:rPr>
+        <w:t>American Economic Review</w:t>
+      </w:r>
+    </w:p>
+    <w:p>
+      <w:pPr>
+        <w:pStyle w:val="BodyText"/>
+        <w:spacing w:line="276" w:lineRule="auto"/>
         <w:ind w:left="160" w:right="376"/>
+      </w:pPr>
+    </w:p>
+    <w:p>
+      <w:pPr>
+        <w:pStyle w:val="BodyText"/>
+        <w:spacing w:line="276" w:lineRule="auto"/>
+        <w:ind w:left="160" w:right="376"/>
         <w:rPr>
           <w:i/>
         </w:rPr>
@@ -1943,58 +2007,6 @@
       <w:proofErr w:type="spellEnd"/>
       <w:r>
         <w:t xml:space="preserve"> and Kevin Lim)</w:t>
-      </w:r>
-    </w:p>
-    <w:p>
-      <w:pPr>
-        <w:pStyle w:val="BodyText"/>
-        <w:spacing w:line="276" w:lineRule="auto"/>
-      </w:pPr>
-    </w:p>
-    <w:p>
-      <w:pPr>
-        <w:pStyle w:val="BodyText"/>
-        <w:spacing w:line="276" w:lineRule="auto"/>
-        <w:ind w:left="160"/>
-        <w:rPr>
-          <w:i/>
-        </w:rPr>
-      </w:pPr>
-      <w:r>
-        <w:t>“</w:t>
-      </w:r>
-      <w:r>
-        <w:rPr>
-          <w:shd w:val="clear" w:color="auto" w:fill="FFFFFF"/>
-        </w:rPr>
-        <w:t>Imperfect Competition and Rents in Labor and Product Markets: The Case of the Construction Industry</w:t>
-      </w:r>
-      <w:r>
-        <w:t xml:space="preserve">” (with Yao Luo, </w:t>
-      </w:r>
-      <w:proofErr w:type="spellStart"/>
-      <w:r>
-        <w:t>Magne</w:t>
-      </w:r>
-      <w:proofErr w:type="spellEnd"/>
-      <w:r>
-        <w:t xml:space="preserve"> </w:t>
-      </w:r>
-      <w:proofErr w:type="spellStart"/>
-      <w:r>
-        <w:t>Mogstad</w:t>
-      </w:r>
-      <w:proofErr w:type="spellEnd"/>
-      <w:r>
-        <w:t xml:space="preserve">, and Bradley </w:t>
-      </w:r>
-      <w:proofErr w:type="spellStart"/>
-      <w:r>
-        <w:t>Setzler</w:t>
-      </w:r>
-      <w:proofErr w:type="spellEnd"/>
-      <w:r>
-        <w:t>)</w:t>
       </w:r>
     </w:p>
     <w:p>
@@ -2164,6 +2176,7 @@
         <w:ind w:left="720" w:right="140" w:hanging="560"/>
       </w:pPr>
       <w:r>
+        <w:lastRenderedPageBreak/>
         <w:t>2018</w:t>
       </w:r>
       <w:r>
@@ -2206,7 +2219,6 @@
         <w:ind w:right="140"/>
       </w:pPr>
       <w:r>
-        <w:lastRenderedPageBreak/>
         <w:tab/>
       </w:r>
       <w:r>

--- a/cv/resume_1.docx
+++ b/cv/resume_1.docx
@@ -632,11 +632,9 @@
         </w:rPr>
         <w:t xml:space="preserve"> </w:t>
       </w:r>
-      <w:proofErr w:type="spellStart"/>
       <w:r>
         <w:t>CESifo</w:t>
       </w:r>
-      <w:proofErr w:type="spellEnd"/>
     </w:p>
     <w:p>
       <w:pPr>
@@ -1177,15 +1175,7 @@
         <w:ind w:left="160"/>
       </w:pPr>
       <w:r>
-        <w:t xml:space="preserve">“Salience and Taxation with Imperfect Competition” (with Jean-William </w:t>
-      </w:r>
-      <w:proofErr w:type="spellStart"/>
-      <w:r>
-        <w:t>Laliberté</w:t>
-      </w:r>
-      <w:proofErr w:type="spellEnd"/>
-      <w:r>
-        <w:t>, René Leal-</w:t>
+        <w:t>“Salience and Taxation with Imperfect Competition” (with Jean-William Laliberté, René Leal-</w:t>
       </w:r>
     </w:p>
     <w:p>
@@ -1197,33 +1187,23 @@
           <w:sz w:val="24"/>
         </w:rPr>
       </w:pPr>
-      <w:proofErr w:type="spellStart"/>
-      <w:r>
-        <w:rPr>
-          <w:sz w:val="24"/>
-        </w:rPr>
-        <w:t>Vizcaíno</w:t>
-      </w:r>
-      <w:proofErr w:type="spellEnd"/>
-      <w:r>
-        <w:rPr>
-          <w:sz w:val="24"/>
-        </w:rPr>
-        <w:t xml:space="preserve"> and Matthew J. </w:t>
-      </w:r>
-      <w:proofErr w:type="spellStart"/>
-      <w:r>
-        <w:rPr>
-          <w:sz w:val="24"/>
-        </w:rPr>
-        <w:t>Notowidigdo</w:t>
-      </w:r>
-      <w:proofErr w:type="spellEnd"/>
-      <w:r>
-        <w:rPr>
-          <w:sz w:val="24"/>
-        </w:rPr>
-        <w:t xml:space="preserve">), Conditionally accepted at the </w:t>
+      <w:r>
+        <w:rPr>
+          <w:sz w:val="24"/>
+        </w:rPr>
+        <w:t xml:space="preserve">Vizcaíno and Matthew J. Notowidigdo), </w:t>
+      </w:r>
+      <w:r>
+        <w:rPr>
+          <w:sz w:val="24"/>
+        </w:rPr>
+        <w:t>forthcoming</w:t>
+      </w:r>
+      <w:r>
+        <w:rPr>
+          <w:sz w:val="24"/>
+        </w:rPr>
+        <w:t xml:space="preserve"> at </w:t>
       </w:r>
       <w:r>
         <w:rPr>
@@ -1263,35 +1243,7 @@
         <w:rPr>
           <w:sz w:val="24"/>
         </w:rPr>
-        <w:t xml:space="preserve">“Pay Transparency and the Gender Gap” (with Michael Baker, </w:t>
-      </w:r>
-      <w:proofErr w:type="spellStart"/>
-      <w:r>
-        <w:rPr>
-          <w:sz w:val="24"/>
-        </w:rPr>
-        <w:t>Yosh</w:t>
-      </w:r>
-      <w:proofErr w:type="spellEnd"/>
-      <w:r>
-        <w:rPr>
-          <w:sz w:val="24"/>
-        </w:rPr>
-        <w:t xml:space="preserve"> Halberstam, Alex Mas, and Derek </w:t>
-      </w:r>
-      <w:proofErr w:type="spellStart"/>
-      <w:r>
-        <w:rPr>
-          <w:sz w:val="24"/>
-        </w:rPr>
-        <w:t>Messacar</w:t>
-      </w:r>
-      <w:proofErr w:type="spellEnd"/>
-      <w:r>
-        <w:rPr>
-          <w:sz w:val="24"/>
-        </w:rPr>
-        <w:t xml:space="preserve">), </w:t>
+        <w:t xml:space="preserve">“Pay Transparency and the Gender Gap” (with Michael Baker, Yosh Halberstam, Alex Mas, and Derek Messacar), </w:t>
       </w:r>
       <w:r>
         <w:rPr>
@@ -1352,23 +1304,7 @@
         </w:rPr>
       </w:pPr>
       <w:r>
-        <w:t xml:space="preserve">“Parallel Inverse Aggregate Demand Curves in Discrete Choice Models” (with René Leal- </w:t>
-      </w:r>
-      <w:proofErr w:type="spellStart"/>
-      <w:r>
-        <w:t>Vizcaíno</w:t>
-      </w:r>
-      <w:proofErr w:type="spellEnd"/>
-      <w:r>
-        <w:t xml:space="preserve">, Matthew J. </w:t>
-      </w:r>
-      <w:proofErr w:type="spellStart"/>
-      <w:r>
-        <w:t>Notowidigdo</w:t>
-      </w:r>
-      <w:proofErr w:type="spellEnd"/>
-      <w:r>
-        <w:t xml:space="preserve"> and Ting Wang), </w:t>
+        <w:t xml:space="preserve">“Parallel Inverse Aggregate Demand Curves in Discrete Choice Models” (with René Leal- Vizcaíno, Matthew J. Notowidigdo and Ting Wang), </w:t>
       </w:r>
       <w:r>
         <w:rPr>
@@ -1403,15 +1339,7 @@
         </w:rPr>
       </w:pPr>
       <w:r>
-        <w:t xml:space="preserve">“Temporary Unemployment and Labor Market Dynamics During the COVID-19 Recession” (with Jessica Gallant, Fabian Lange and Matthew J. </w:t>
-      </w:r>
-      <w:proofErr w:type="spellStart"/>
-      <w:r>
-        <w:t>Notowidigdo</w:t>
-      </w:r>
-      <w:proofErr w:type="spellEnd"/>
-      <w:r>
-        <w:t xml:space="preserve">), </w:t>
+        <w:t xml:space="preserve">“Temporary Unemployment and Labor Market Dynamics During the COVID-19 Recession” (with Jessica Gallant, Fabian Lange and Matthew J. Notowidigdo), </w:t>
       </w:r>
       <w:r>
         <w:rPr>
@@ -1461,31 +1389,7 @@
         <w:ind w:left="160" w:right="263"/>
       </w:pPr>
       <w:r>
-        <w:t xml:space="preserve">“Optimal Income Taxation with Unemployment and Wage Responses: A Sufficient Statistics Approach” (with </w:t>
-      </w:r>
-      <w:proofErr w:type="spellStart"/>
-      <w:r>
-        <w:t>Kavan</w:t>
-      </w:r>
-      <w:proofErr w:type="spellEnd"/>
-      <w:r>
-        <w:t xml:space="preserve"> </w:t>
-      </w:r>
-      <w:proofErr w:type="spellStart"/>
-      <w:r>
-        <w:t>Kucko</w:t>
-      </w:r>
-      <w:proofErr w:type="spellEnd"/>
-      <w:r>
-        <w:t xml:space="preserve">, Etienne Lehmann and Johannes </w:t>
-      </w:r>
-      <w:proofErr w:type="spellStart"/>
-      <w:r>
-        <w:t>Schmieder</w:t>
-      </w:r>
-      <w:proofErr w:type="spellEnd"/>
-      <w:r>
-        <w:t xml:space="preserve">), </w:t>
+        <w:t xml:space="preserve">“Optimal Income Taxation with Unemployment and Wage Responses: A Sufficient Statistics Approach” (with Kavan Kucko, Etienne Lehmann and Johannes Schmieder), </w:t>
       </w:r>
       <w:r>
         <w:rPr>
@@ -1516,15 +1420,7 @@
         <w:ind w:left="160" w:right="128"/>
       </w:pPr>
       <w:r>
-        <w:t xml:space="preserve">“Long Time Out: Unemployment and Joblessness in Canada and the United States” (with Fabian Lange, Matthew J. </w:t>
-      </w:r>
-      <w:proofErr w:type="spellStart"/>
-      <w:r>
-        <w:t>Notowidigdo</w:t>
-      </w:r>
-      <w:proofErr w:type="spellEnd"/>
-      <w:r>
-        <w:t xml:space="preserve"> and Matthew Tudball), </w:t>
+        <w:t xml:space="preserve">“Long Time Out: Unemployment and Joblessness in Canada and the United States” (with Fabian Lange, Matthew J. Notowidigdo and Matthew Tudball), </w:t>
       </w:r>
       <w:r>
         <w:rPr>
@@ -1566,15 +1462,7 @@
       </w:r>
       <w:proofErr w:type="gramEnd"/>
       <w:r>
-        <w:t xml:space="preserve"> the Unemployment Rate? Theory and Evidence” (with Matthew J. </w:t>
-      </w:r>
-      <w:proofErr w:type="spellStart"/>
-      <w:r>
-        <w:t>Notowidigdo</w:t>
-      </w:r>
-      <w:proofErr w:type="spellEnd"/>
-      <w:r>
-        <w:t xml:space="preserve">), </w:t>
+        <w:t xml:space="preserve"> the Unemployment Rate? Theory and Evidence” (with Matthew J. Notowidigdo), </w:t>
       </w:r>
       <w:r>
         <w:rPr>
@@ -1602,15 +1490,7 @@
         <w:ind w:left="160" w:right="742"/>
       </w:pPr>
       <w:r>
-        <w:t xml:space="preserve">“Long-Term Unemployment and the Great Recession: The Role of Composition, Duration Dependence, and Non-Participation” (with Fabian Lange, Matthew J. </w:t>
-      </w:r>
-      <w:proofErr w:type="spellStart"/>
-      <w:r>
-        <w:t>Notowidigdo</w:t>
-      </w:r>
-      <w:proofErr w:type="spellEnd"/>
-      <w:r>
-        <w:t xml:space="preserve"> and Lawrence F. Katz). </w:t>
+        <w:t xml:space="preserve">“Long-Term Unemployment and the Great Recession: The Role of Composition, Duration Dependence, and Non-Participation” (with Fabian Lange, Matthew J. Notowidigdo and Lawrence F. Katz). </w:t>
       </w:r>
       <w:r>
         <w:rPr>
@@ -1650,16 +1530,11 @@
         <w:ind w:left="160" w:right="209"/>
       </w:pPr>
       <w:r>
+        <w:t xml:space="preserve">“Duration Dependence and Labor Market Conditions: Evidence from a Field Experiment” </w:t>
+      </w:r>
+      <w:r>
         <w:lastRenderedPageBreak/>
-        <w:t xml:space="preserve">“Duration Dependence and Labor Market Conditions: Evidence from a Field Experiment” (with Fabian Lange and Matthew J. </w:t>
-      </w:r>
-      <w:proofErr w:type="spellStart"/>
-      <w:r>
-        <w:t>Notowidigdo</w:t>
-      </w:r>
-      <w:proofErr w:type="spellEnd"/>
-      <w:r>
-        <w:t xml:space="preserve">), </w:t>
+        <w:t xml:space="preserve">(with Fabian Lange and Matthew J. Notowidigdo), </w:t>
       </w:r>
       <w:r>
         <w:rPr>
@@ -1768,23 +1643,7 @@
         <w:ind w:left="160" w:right="795"/>
       </w:pPr>
       <w:r>
-        <w:t xml:space="preserve">“Peer Effects in the Workplace: Evidence from Random Groupings in Professional Golf Tournaments” (with Jonathan </w:t>
-      </w:r>
-      <w:proofErr w:type="spellStart"/>
-      <w:r>
-        <w:t>Guryan</w:t>
-      </w:r>
-      <w:proofErr w:type="spellEnd"/>
-      <w:r>
-        <w:t xml:space="preserve"> and Matthew J. </w:t>
-      </w:r>
-      <w:proofErr w:type="spellStart"/>
-      <w:r>
-        <w:t>Notowidigdo</w:t>
-      </w:r>
-      <w:proofErr w:type="spellEnd"/>
-      <w:r>
-        <w:t xml:space="preserve">), </w:t>
+        <w:t xml:space="preserve">“Peer Effects in the Workplace: Evidence from Random Groupings in Professional Golf Tournaments” (with Jonathan Guryan and Matthew J. Notowidigdo), </w:t>
       </w:r>
       <w:r>
         <w:rPr>
@@ -1817,21 +1676,7 @@
         <w:rPr>
           <w:sz w:val="24"/>
         </w:rPr>
-        <w:t>“</w:t>
-      </w:r>
-      <w:proofErr w:type="spellStart"/>
-      <w:r>
-        <w:rPr>
-          <w:sz w:val="24"/>
-        </w:rPr>
-        <w:t>Takeup</w:t>
-      </w:r>
-      <w:proofErr w:type="spellEnd"/>
-      <w:r>
-        <w:rPr>
-          <w:sz w:val="24"/>
-        </w:rPr>
-        <w:t xml:space="preserve">, Social Multipliers and Optimal Social Insurance,” </w:t>
+        <w:t xml:space="preserve">“Takeup, Social Multipliers and Optimal Social Insurance,” </w:t>
       </w:r>
       <w:r>
         <w:rPr>
@@ -1890,31 +1735,7 @@
         <w:t>Imperfect Competition and Rents in Labor and Product Markets: The Case of the Construction Industry</w:t>
       </w:r>
       <w:r>
-        <w:t xml:space="preserve">” (with Yao Luo, </w:t>
-      </w:r>
-      <w:proofErr w:type="spellStart"/>
-      <w:r>
-        <w:t>Magne</w:t>
-      </w:r>
-      <w:proofErr w:type="spellEnd"/>
-      <w:r>
-        <w:t xml:space="preserve"> </w:t>
-      </w:r>
-      <w:proofErr w:type="spellStart"/>
-      <w:r>
-        <w:t>Mogstad</w:t>
-      </w:r>
-      <w:proofErr w:type="spellEnd"/>
-      <w:r>
-        <w:t xml:space="preserve">, and Bradley </w:t>
-      </w:r>
-      <w:proofErr w:type="spellStart"/>
-      <w:r>
-        <w:t>Setzler</w:t>
-      </w:r>
-      <w:proofErr w:type="spellEnd"/>
-      <w:r>
-        <w:t>) Revisions requested</w:t>
+        <w:t>” (with Yao Luo, Magne Mogstad, and Bradley Setzler) Revisions requested</w:t>
       </w:r>
       <w:r>
         <w:t xml:space="preserve"> </w:t>
@@ -1950,31 +1771,7 @@
         </w:rPr>
       </w:pPr>
       <w:r>
-        <w:t xml:space="preserve">“Efficiency and Incidence of Taxation with Free Entry and Love-of-Variety Preferences” (with Jean-William </w:t>
-      </w:r>
-      <w:proofErr w:type="spellStart"/>
-      <w:r>
-        <w:t>Laliberté</w:t>
-      </w:r>
-      <w:proofErr w:type="spellEnd"/>
-      <w:r>
-        <w:t>, René Leal-</w:t>
-      </w:r>
-      <w:proofErr w:type="spellStart"/>
-      <w:r>
-        <w:t>Vizcaíno</w:t>
-      </w:r>
-      <w:proofErr w:type="spellEnd"/>
-      <w:r>
-        <w:t xml:space="preserve"> and Matthew J. </w:t>
-      </w:r>
-      <w:proofErr w:type="spellStart"/>
-      <w:r>
-        <w:t>Notowidigdo</w:t>
-      </w:r>
-      <w:proofErr w:type="spellEnd"/>
-      <w:r>
-        <w:t xml:space="preserve">) Revised and Resubmitted to the </w:t>
+        <w:t xml:space="preserve">“Efficiency and Incidence of Taxation with Free Entry and Love-of-Variety Preferences” (with Jean-William Laliberté, René Leal-Vizcaíno and Matthew J. Notowidigdo) Revised and Resubmitted to </w:t>
       </w:r>
       <w:r>
         <w:rPr>
@@ -1998,15 +1795,7 @@
         </w:rPr>
       </w:pPr>
       <w:r>
-        <w:t xml:space="preserve">“Earnings Inequality in Production Networks” (with Federico </w:t>
-      </w:r>
-      <w:proofErr w:type="spellStart"/>
-      <w:r>
-        <w:t>Huneeus</w:t>
-      </w:r>
-      <w:proofErr w:type="spellEnd"/>
-      <w:r>
-        <w:t xml:space="preserve"> and Kevin Lim)</w:t>
+        <w:t>“Earnings Inequality in Production Networks” (with Federico Huneeus and Kevin Lim)</w:t>
       </w:r>
     </w:p>
     <w:p>
@@ -2047,23 +1836,10 @@
         <w:t xml:space="preserve">“An Empirical Framework for Matching with Imperfect Competition” (with Mons Chan, </w:t>
       </w:r>
       <w:r>
-        <w:t xml:space="preserve">Elena </w:t>
-      </w:r>
-      <w:proofErr w:type="spellStart"/>
-      <w:r>
-        <w:t>Mattana</w:t>
-      </w:r>
-      <w:proofErr w:type="spellEnd"/>
-      <w:r>
-        <w:t xml:space="preserve"> and Ismael </w:t>
-      </w:r>
-      <w:proofErr w:type="spellStart"/>
-      <w:r>
-        <w:t>Mourifié</w:t>
-      </w:r>
-      <w:proofErr w:type="spellEnd"/>
-      <w:r>
-        <w:t>)</w:t>
+        <w:t>Elena Mattana</w:t>
+      </w:r>
+      <w:r>
+        <w:t xml:space="preserve"> and Ismael Mourifié)</w:t>
       </w:r>
     </w:p>
     <w:p>
@@ -2176,7 +1952,6 @@
         <w:ind w:left="720" w:right="140" w:hanging="560"/>
       </w:pPr>
       <w:r>
-        <w:lastRenderedPageBreak/>
         <w:t>2018</w:t>
       </w:r>
       <w:r>
@@ -2186,15 +1961,7 @@
         <w:tab/>
       </w:r>
       <w:r>
-        <w:t xml:space="preserve">Institute for Gender and the Economy at </w:t>
-      </w:r>
-      <w:proofErr w:type="spellStart"/>
-      <w:r>
-        <w:t>Rotman</w:t>
-      </w:r>
-      <w:proofErr w:type="spellEnd"/>
-      <w:r>
-        <w:t>, $6,500 (with</w:t>
+        <w:t>Institute for Gender and the Economy at Rotman, $6,500 (with</w:t>
       </w:r>
       <w:r>
         <w:rPr>
@@ -2219,29 +1986,14 @@
         <w:ind w:right="140"/>
       </w:pPr>
       <w:r>
+        <w:lastRenderedPageBreak/>
         <w:tab/>
       </w:r>
       <w:r>
-        <w:t xml:space="preserve">Baker, </w:t>
-      </w:r>
-      <w:proofErr w:type="spellStart"/>
-      <w:r>
-        <w:t>Yosh</w:t>
-      </w:r>
-      <w:proofErr w:type="spellEnd"/>
-      <w:r>
-        <w:t xml:space="preserve"> Halberstam, Alex Mas and Derek</w:t>
-      </w:r>
-      <w:r>
-        <w:t xml:space="preserve"> </w:t>
-      </w:r>
-      <w:proofErr w:type="spellStart"/>
-      <w:r>
-        <w:t>Messacar</w:t>
-      </w:r>
-      <w:proofErr w:type="spellEnd"/>
-      <w:r>
-        <w:t xml:space="preserve">) </w:t>
+        <w:t>Baker, Yosh Halberstam, Alex Mas and Derek</w:t>
+      </w:r>
+      <w:r>
+        <w:t xml:space="preserve"> Messacar) </w:t>
       </w:r>
     </w:p>
     <w:p>
@@ -2502,15 +2254,7 @@
         <w:t xml:space="preserve"> </w:t>
       </w:r>
       <w:r>
-        <w:t xml:space="preserve">by William J. Congdon, Jeffrey R. Kling and </w:t>
-      </w:r>
-      <w:proofErr w:type="spellStart"/>
-      <w:r>
-        <w:t>Sendhil</w:t>
-      </w:r>
-      <w:proofErr w:type="spellEnd"/>
-      <w:r>
-        <w:t xml:space="preserve"> Mullainathan, </w:t>
+        <w:t xml:space="preserve">by William J. Congdon, Jeffrey R. Kling and Sendhil Mullainathan, </w:t>
       </w:r>
       <w:r>
         <w:rPr>
@@ -2622,21 +2366,7 @@
         <w:rPr>
           <w:sz w:val="24"/>
         </w:rPr>
-        <w:t xml:space="preserve">Derek </w:t>
-      </w:r>
-      <w:proofErr w:type="spellStart"/>
-      <w:r>
-        <w:rPr>
-          <w:sz w:val="24"/>
-        </w:rPr>
-        <w:t>Messacar</w:t>
-      </w:r>
-      <w:proofErr w:type="spellEnd"/>
-      <w:r>
-        <w:rPr>
-          <w:sz w:val="24"/>
-        </w:rPr>
-        <w:t xml:space="preserve"> (Statistics Canada, Memorial University),</w:t>
+        <w:t>Derek Messacar (Statistics Canada, Memorial University),</w:t>
       </w:r>
       <w:r>
         <w:rPr>
@@ -2672,21 +2402,7 @@
         <w:rPr>
           <w:sz w:val="24"/>
         </w:rPr>
-        <w:t xml:space="preserve">Adam </w:t>
-      </w:r>
-      <w:proofErr w:type="spellStart"/>
-      <w:r>
-        <w:rPr>
-          <w:sz w:val="24"/>
-        </w:rPr>
-        <w:t>Lavecchia</w:t>
-      </w:r>
-      <w:proofErr w:type="spellEnd"/>
-      <w:r>
-        <w:rPr>
-          <w:sz w:val="24"/>
-        </w:rPr>
-        <w:t xml:space="preserve"> (McMaster University),</w:t>
+        <w:t>Adam Lavecchia (McMaster University),</w:t>
       </w:r>
       <w:r>
         <w:rPr>
@@ -2757,21 +2473,7 @@
         <w:rPr>
           <w:sz w:val="24"/>
         </w:rPr>
-        <w:t xml:space="preserve">Jean-William P. </w:t>
-      </w:r>
-      <w:proofErr w:type="spellStart"/>
-      <w:r>
-        <w:rPr>
-          <w:sz w:val="24"/>
-        </w:rPr>
-        <w:t>Laliberté</w:t>
-      </w:r>
-      <w:proofErr w:type="spellEnd"/>
-      <w:r>
-        <w:rPr>
-          <w:sz w:val="24"/>
-        </w:rPr>
-        <w:t xml:space="preserve"> (University of Calgary),</w:t>
+        <w:t>Jean-William P. Laliberté (University of Calgary),</w:t>
       </w:r>
       <w:r>
         <w:rPr>
@@ -2806,21 +2508,7 @@
         <w:rPr>
           <w:sz w:val="24"/>
         </w:rPr>
-        <w:t>Marc-Antoine Schmidt (</w:t>
-      </w:r>
-      <w:proofErr w:type="spellStart"/>
-      <w:r>
-        <w:rPr>
-          <w:sz w:val="24"/>
-        </w:rPr>
-        <w:t>QuantCo</w:t>
-      </w:r>
-      <w:proofErr w:type="spellEnd"/>
-      <w:r>
-        <w:rPr>
-          <w:sz w:val="24"/>
-        </w:rPr>
-        <w:t>),</w:t>
+        <w:t>Marc-Antoine Schmidt (QuantCo),</w:t>
       </w:r>
       <w:r>
         <w:rPr>
@@ -2855,35 +2543,7 @@
         <w:rPr>
           <w:sz w:val="24"/>
         </w:rPr>
-        <w:t xml:space="preserve">W. </w:t>
-      </w:r>
-      <w:proofErr w:type="spellStart"/>
-      <w:r>
-        <w:rPr>
-          <w:sz w:val="24"/>
-        </w:rPr>
-        <w:t>Gaelan</w:t>
-      </w:r>
-      <w:proofErr w:type="spellEnd"/>
-      <w:r>
-        <w:rPr>
-          <w:sz w:val="24"/>
-        </w:rPr>
-        <w:t xml:space="preserve"> </w:t>
-      </w:r>
-      <w:proofErr w:type="spellStart"/>
-      <w:r>
-        <w:rPr>
-          <w:sz w:val="24"/>
-        </w:rPr>
-        <w:t>MacKenzie</w:t>
-      </w:r>
-      <w:proofErr w:type="spellEnd"/>
-      <w:r>
-        <w:rPr>
-          <w:sz w:val="24"/>
-        </w:rPr>
-        <w:t xml:space="preserve"> (Bank of Canada),</w:t>
+        <w:t>W. Gaelan MacKenzie (Bank of Canada),</w:t>
       </w:r>
       <w:r>
         <w:rPr>
@@ -2918,21 +2578,7 @@
         <w:rPr>
           <w:sz w:val="24"/>
         </w:rPr>
-        <w:t xml:space="preserve">James </w:t>
-      </w:r>
-      <w:proofErr w:type="spellStart"/>
-      <w:r>
-        <w:rPr>
-          <w:sz w:val="24"/>
-        </w:rPr>
-        <w:t>Uguccioni</w:t>
-      </w:r>
-      <w:proofErr w:type="spellEnd"/>
-      <w:r>
-        <w:rPr>
-          <w:sz w:val="24"/>
-        </w:rPr>
-        <w:t xml:space="preserve"> (Statistics Canada), 2022.</w:t>
+        <w:t>James Uguccioni (Statistics Canada), 2022.</w:t>
       </w:r>
     </w:p>
     <w:p>
@@ -2954,21 +2600,7 @@
         <w:rPr>
           <w:sz w:val="24"/>
         </w:rPr>
-        <w:t xml:space="preserve">Robert </w:t>
-      </w:r>
-      <w:proofErr w:type="spellStart"/>
-      <w:r>
-        <w:rPr>
-          <w:sz w:val="24"/>
-        </w:rPr>
-        <w:t>Embree</w:t>
-      </w:r>
-      <w:proofErr w:type="spellEnd"/>
-      <w:r>
-        <w:rPr>
-          <w:sz w:val="24"/>
-        </w:rPr>
-        <w:t xml:space="preserve"> (Bridgewater), 2022.</w:t>
+        <w:t>Robert Embree (Bridgewater), 2022.</w:t>
       </w:r>
     </w:p>
     <w:p>

--- a/cv/resume_1.docx
+++ b/cv/resume_1.docx
@@ -632,9 +632,11 @@
         </w:rPr>
         <w:t xml:space="preserve"> </w:t>
       </w:r>
+      <w:proofErr w:type="spellStart"/>
       <w:r>
         <w:t>CESifo</w:t>
       </w:r>
+      <w:proofErr w:type="spellEnd"/>
     </w:p>
     <w:p>
       <w:pPr>
@@ -1175,7 +1177,15 @@
         <w:ind w:left="160"/>
       </w:pPr>
       <w:r>
-        <w:t>“Salience and Taxation with Imperfect Competition” (with Jean-William Laliberté, René Leal-</w:t>
+        <w:t xml:space="preserve">“Salience and Taxation with Imperfect Competition” (with Jean-William </w:t>
+      </w:r>
+      <w:proofErr w:type="spellStart"/>
+      <w:r>
+        <w:t>Laliberté</w:t>
+      </w:r>
+      <w:proofErr w:type="spellEnd"/>
+      <w:r>
+        <w:t>, René Leal-</w:t>
       </w:r>
     </w:p>
     <w:p>
@@ -1187,11 +1197,33 @@
           <w:sz w:val="24"/>
         </w:rPr>
       </w:pPr>
-      <w:r>
-        <w:rPr>
-          <w:sz w:val="24"/>
-        </w:rPr>
-        <w:t xml:space="preserve">Vizcaíno and Matthew J. Notowidigdo), </w:t>
+      <w:proofErr w:type="spellStart"/>
+      <w:r>
+        <w:rPr>
+          <w:sz w:val="24"/>
+        </w:rPr>
+        <w:t>Vizcaíno</w:t>
+      </w:r>
+      <w:proofErr w:type="spellEnd"/>
+      <w:r>
+        <w:rPr>
+          <w:sz w:val="24"/>
+        </w:rPr>
+        <w:t xml:space="preserve"> and Matthew J. </w:t>
+      </w:r>
+      <w:proofErr w:type="spellStart"/>
+      <w:r>
+        <w:rPr>
+          <w:sz w:val="24"/>
+        </w:rPr>
+        <w:t>Notowidigdo</w:t>
+      </w:r>
+      <w:proofErr w:type="spellEnd"/>
+      <w:r>
+        <w:rPr>
+          <w:sz w:val="24"/>
+        </w:rPr>
+        <w:t xml:space="preserve">), </w:t>
       </w:r>
       <w:r>
         <w:rPr>
@@ -1243,7 +1275,35 @@
         <w:rPr>
           <w:sz w:val="24"/>
         </w:rPr>
-        <w:t xml:space="preserve">“Pay Transparency and the Gender Gap” (with Michael Baker, Yosh Halberstam, Alex Mas, and Derek Messacar), </w:t>
+        <w:t xml:space="preserve">“Pay Transparency and the Gender Gap” (with Michael Baker, </w:t>
+      </w:r>
+      <w:proofErr w:type="spellStart"/>
+      <w:r>
+        <w:rPr>
+          <w:sz w:val="24"/>
+        </w:rPr>
+        <w:t>Yosh</w:t>
+      </w:r>
+      <w:proofErr w:type="spellEnd"/>
+      <w:r>
+        <w:rPr>
+          <w:sz w:val="24"/>
+        </w:rPr>
+        <w:t xml:space="preserve"> Halberstam, Alex Mas, and Derek </w:t>
+      </w:r>
+      <w:proofErr w:type="spellStart"/>
+      <w:r>
+        <w:rPr>
+          <w:sz w:val="24"/>
+        </w:rPr>
+        <w:t>Messacar</w:t>
+      </w:r>
+      <w:proofErr w:type="spellEnd"/>
+      <w:r>
+        <w:rPr>
+          <w:sz w:val="24"/>
+        </w:rPr>
+        <w:t xml:space="preserve">), </w:t>
       </w:r>
       <w:r>
         <w:rPr>
@@ -1304,7 +1364,23 @@
         </w:rPr>
       </w:pPr>
       <w:r>
-        <w:t xml:space="preserve">“Parallel Inverse Aggregate Demand Curves in Discrete Choice Models” (with René Leal- Vizcaíno, Matthew J. Notowidigdo and Ting Wang), </w:t>
+        <w:t xml:space="preserve">“Parallel Inverse Aggregate Demand Curves in Discrete Choice Models” (with René Leal- </w:t>
+      </w:r>
+      <w:proofErr w:type="spellStart"/>
+      <w:r>
+        <w:t>Vizcaíno</w:t>
+      </w:r>
+      <w:proofErr w:type="spellEnd"/>
+      <w:r>
+        <w:t xml:space="preserve">, Matthew J. </w:t>
+      </w:r>
+      <w:proofErr w:type="spellStart"/>
+      <w:r>
+        <w:t>Notowidigdo</w:t>
+      </w:r>
+      <w:proofErr w:type="spellEnd"/>
+      <w:r>
+        <w:t xml:space="preserve"> and Ting Wang), </w:t>
       </w:r>
       <w:r>
         <w:rPr>
@@ -1339,7 +1415,15 @@
         </w:rPr>
       </w:pPr>
       <w:r>
-        <w:t xml:space="preserve">“Temporary Unemployment and Labor Market Dynamics During the COVID-19 Recession” (with Jessica Gallant, Fabian Lange and Matthew J. Notowidigdo), </w:t>
+        <w:t xml:space="preserve">“Temporary Unemployment and Labor Market Dynamics During the COVID-19 Recession” (with Jessica Gallant, Fabian Lange and Matthew J. </w:t>
+      </w:r>
+      <w:proofErr w:type="spellStart"/>
+      <w:r>
+        <w:t>Notowidigdo</w:t>
+      </w:r>
+      <w:proofErr w:type="spellEnd"/>
+      <w:r>
+        <w:t xml:space="preserve">), </w:t>
       </w:r>
       <w:r>
         <w:rPr>
@@ -1389,7 +1473,31 @@
         <w:ind w:left="160" w:right="263"/>
       </w:pPr>
       <w:r>
-        <w:t xml:space="preserve">“Optimal Income Taxation with Unemployment and Wage Responses: A Sufficient Statistics Approach” (with Kavan Kucko, Etienne Lehmann and Johannes Schmieder), </w:t>
+        <w:t xml:space="preserve">“Optimal Income Taxation with Unemployment and Wage Responses: A Sufficient Statistics Approach” (with </w:t>
+      </w:r>
+      <w:proofErr w:type="spellStart"/>
+      <w:r>
+        <w:t>Kavan</w:t>
+      </w:r>
+      <w:proofErr w:type="spellEnd"/>
+      <w:r>
+        <w:t xml:space="preserve"> </w:t>
+      </w:r>
+      <w:proofErr w:type="spellStart"/>
+      <w:r>
+        <w:t>Kucko</w:t>
+      </w:r>
+      <w:proofErr w:type="spellEnd"/>
+      <w:r>
+        <w:t xml:space="preserve">, Etienne Lehmann and Johannes </w:t>
+      </w:r>
+      <w:proofErr w:type="spellStart"/>
+      <w:r>
+        <w:t>Schmieder</w:t>
+      </w:r>
+      <w:proofErr w:type="spellEnd"/>
+      <w:r>
+        <w:t xml:space="preserve">), </w:t>
       </w:r>
       <w:r>
         <w:rPr>
@@ -1420,7 +1528,15 @@
         <w:ind w:left="160" w:right="128"/>
       </w:pPr>
       <w:r>
-        <w:t xml:space="preserve">“Long Time Out: Unemployment and Joblessness in Canada and the United States” (with Fabian Lange, Matthew J. Notowidigdo and Matthew Tudball), </w:t>
+        <w:t xml:space="preserve">“Long Time Out: Unemployment and Joblessness in Canada and the United States” (with Fabian Lange, Matthew J. </w:t>
+      </w:r>
+      <w:proofErr w:type="spellStart"/>
+      <w:r>
+        <w:t>Notowidigdo</w:t>
+      </w:r>
+      <w:proofErr w:type="spellEnd"/>
+      <w:r>
+        <w:t xml:space="preserve"> and Matthew Tudball), </w:t>
       </w:r>
       <w:r>
         <w:rPr>
@@ -1462,7 +1578,15 @@
       </w:r>
       <w:proofErr w:type="gramEnd"/>
       <w:r>
-        <w:t xml:space="preserve"> the Unemployment Rate? Theory and Evidence” (with Matthew J. Notowidigdo), </w:t>
+        <w:t xml:space="preserve"> the Unemployment Rate? Theory and Evidence” (with Matthew J. </w:t>
+      </w:r>
+      <w:proofErr w:type="spellStart"/>
+      <w:r>
+        <w:t>Notowidigdo</w:t>
+      </w:r>
+      <w:proofErr w:type="spellEnd"/>
+      <w:r>
+        <w:t xml:space="preserve">), </w:t>
       </w:r>
       <w:r>
         <w:rPr>
@@ -1490,7 +1614,15 @@
         <w:ind w:left="160" w:right="742"/>
       </w:pPr>
       <w:r>
-        <w:t xml:space="preserve">“Long-Term Unemployment and the Great Recession: The Role of Composition, Duration Dependence, and Non-Participation” (with Fabian Lange, Matthew J. Notowidigdo and Lawrence F. Katz). </w:t>
+        <w:t xml:space="preserve">“Long-Term Unemployment and the Great Recession: The Role of Composition, Duration Dependence, and Non-Participation” (with Fabian Lange, Matthew J. </w:t>
+      </w:r>
+      <w:proofErr w:type="spellStart"/>
+      <w:r>
+        <w:t>Notowidigdo</w:t>
+      </w:r>
+      <w:proofErr w:type="spellEnd"/>
+      <w:r>
+        <w:t xml:space="preserve"> and Lawrence F. Katz). </w:t>
       </w:r>
       <w:r>
         <w:rPr>
@@ -1501,105 +1633,113 @@
       <w:r>
         <w:t>, 34(S1): S7-S54, January 2016.</w:t>
       </w:r>
+    </w:p>
+    <w:p>
+      <w:pPr>
+        <w:pStyle w:val="BodyText"/>
+        <w:spacing w:line="276" w:lineRule="auto"/>
+        <w:ind w:right="209"/>
+      </w:pPr>
+    </w:p>
+    <w:p>
+      <w:pPr>
+        <w:pStyle w:val="BodyText"/>
+        <w:spacing w:line="276" w:lineRule="auto"/>
+        <w:ind w:left="160" w:right="209"/>
+      </w:pPr>
+      <w:r>
+        <w:t xml:space="preserve">“Duration Dependence and Labor Market Conditions: Evidence from a Field Experiment” (with Fabian Lange and Matthew J. </w:t>
+      </w:r>
+      <w:proofErr w:type="spellStart"/>
+      <w:r>
+        <w:t>Notowidigdo</w:t>
+      </w:r>
+      <w:proofErr w:type="spellEnd"/>
+      <w:r>
+        <w:t xml:space="preserve">), </w:t>
+      </w:r>
+      <w:r>
+        <w:rPr>
+          <w:i/>
+        </w:rPr>
+        <w:t>Quarterly Journal of Economics</w:t>
+      </w:r>
+      <w:r>
+        <w:t>, 128(3): 1123- 1167, August 2013.</w:t>
+      </w:r>
+    </w:p>
+    <w:p>
+      <w:pPr>
+        <w:pStyle w:val="BodyText"/>
+        <w:spacing w:line="276" w:lineRule="auto"/>
+        <w:ind w:left="160" w:right="209"/>
+      </w:pPr>
+      <w:r>
+        <w:lastRenderedPageBreak/>
+        <w:t>“Does Online Search Crowd Out Traditional Search and Improve Matching Efficiency?</w:t>
+      </w:r>
+    </w:p>
+    <w:p>
+      <w:pPr>
+        <w:spacing w:before="41"/>
+        <w:ind w:left="160"/>
+        <w:rPr>
+          <w:sz w:val="24"/>
+        </w:rPr>
+      </w:pPr>
+      <w:r>
+        <w:rPr>
+          <w:sz w:val="24"/>
+        </w:rPr>
+        <w:t xml:space="preserve">Evidence from Craigslist” (with Devin Pope), </w:t>
+      </w:r>
+      <w:r>
+        <w:rPr>
+          <w:i/>
+          <w:sz w:val="24"/>
+        </w:rPr>
+        <w:t>Journal of Labor Economics</w:t>
+      </w:r>
+      <w:r>
+        <w:rPr>
+          <w:sz w:val="24"/>
+        </w:rPr>
+        <w:t>, 32(2), April 2014.</w:t>
+      </w:r>
+    </w:p>
+    <w:p>
+      <w:pPr>
+        <w:pStyle w:val="BodyText"/>
+        <w:spacing w:before="2"/>
+        <w:rPr>
+          <w:sz w:val="31"/>
+        </w:rPr>
+      </w:pPr>
     </w:p>
     <w:p>
       <w:pPr>
         <w:pStyle w:val="BodyText"/>
         <w:spacing w:line="276" w:lineRule="auto"/>
         <w:ind w:left="160" w:right="742"/>
-      </w:pPr>
-    </w:p>
-    <w:p>
-      <w:pPr>
-        <w:pStyle w:val="BodyText"/>
-        <w:spacing w:line="276" w:lineRule="auto"/>
-        <w:ind w:left="160" w:right="209"/>
-      </w:pPr>
-    </w:p>
-    <w:p>
-      <w:pPr>
-        <w:pStyle w:val="BodyText"/>
-        <w:spacing w:line="276" w:lineRule="auto"/>
-        <w:ind w:left="160" w:right="209"/>
-      </w:pPr>
-    </w:p>
-    <w:p>
-      <w:pPr>
-        <w:pStyle w:val="BodyText"/>
-        <w:spacing w:line="276" w:lineRule="auto"/>
-        <w:ind w:left="160" w:right="209"/>
-      </w:pPr>
-      <w:r>
-        <w:t xml:space="preserve">“Duration Dependence and Labor Market Conditions: Evidence from a Field Experiment” </w:t>
-      </w:r>
-      <w:r>
-        <w:lastRenderedPageBreak/>
-        <w:t xml:space="preserve">(with Fabian Lange and Matthew J. Notowidigdo), </w:t>
-      </w:r>
-      <w:r>
-        <w:rPr>
-          <w:i/>
-        </w:rPr>
-        <w:t>Quarterly Journal of Economics</w:t>
-      </w:r>
-      <w:r>
-        <w:t>, 128(3): 1123- 1167, August 2013.</w:t>
-      </w:r>
-    </w:p>
-    <w:p>
-      <w:pPr>
-        <w:pStyle w:val="BodyText"/>
-        <w:spacing w:before="7"/>
-        <w:rPr>
-          <w:sz w:val="27"/>
-        </w:rPr>
-      </w:pPr>
-    </w:p>
-    <w:p>
-      <w:pPr>
-        <w:pStyle w:val="BodyText"/>
-        <w:ind w:left="160"/>
-      </w:pPr>
-      <w:r>
-        <w:t>“Does Online Search Crowd Out Traditional Search and Improve Matching Efficiency?</w:t>
-      </w:r>
-    </w:p>
-    <w:p>
-      <w:pPr>
-        <w:spacing w:before="41"/>
-        <w:ind w:left="160"/>
-        <w:rPr>
-          <w:sz w:val="24"/>
-        </w:rPr>
-      </w:pPr>
-      <w:r>
-        <w:rPr>
-          <w:sz w:val="24"/>
-        </w:rPr>
-        <w:t xml:space="preserve">Evidence from Craigslist” (with Devin Pope), </w:t>
-      </w:r>
-      <w:r>
-        <w:rPr>
-          <w:i/>
-          <w:sz w:val="24"/>
-        </w:rPr>
-        <w:t>Journal of Labor Economics</w:t>
-      </w:r>
-      <w:r>
-        <w:rPr>
-          <w:sz w:val="24"/>
-        </w:rPr>
-        <w:t>, 32(2), April 2014.</w:t>
-      </w:r>
-    </w:p>
-    <w:p>
-      <w:pPr>
-        <w:pStyle w:val="BodyText"/>
-        <w:spacing w:before="2"/>
-        <w:rPr>
-          <w:sz w:val="31"/>
-        </w:rPr>
-      </w:pPr>
+        <w:rPr>
+          <w:i/>
+        </w:rPr>
+      </w:pPr>
+      <w:r>
+        <w:t xml:space="preserve">“Salience and Taxation: Theory and Evidence” (with Raj Chetty and Adam Looney), </w:t>
+      </w:r>
+      <w:r>
+        <w:rPr>
+          <w:i/>
+        </w:rPr>
+        <w:t xml:space="preserve">American </w:t>
+      </w:r>
+      <w:r>
+        <w:rPr>
+          <w:i/>
+        </w:rPr>
+        <w:t>Economic Review, 99(4): 1145-77, September 2009.</w:t>
+      </w:r>
     </w:p>
     <w:p>
       <w:pPr>
@@ -1610,31 +1750,6 @@
           <w:i/>
         </w:rPr>
       </w:pPr>
-      <w:r>
-        <w:t xml:space="preserve">“Salience and Taxation: Theory and Evidence” (with Raj Chetty and Adam Looney), </w:t>
-      </w:r>
-      <w:r>
-        <w:rPr>
-          <w:i/>
-        </w:rPr>
-        <w:t xml:space="preserve">American </w:t>
-      </w:r>
-      <w:r>
-        <w:rPr>
-          <w:i/>
-        </w:rPr>
-        <w:t>Economic Review, 99(4): 1145-77, September 2009.</w:t>
-      </w:r>
-    </w:p>
-    <w:p>
-      <w:pPr>
-        <w:pStyle w:val="BodyText"/>
-        <w:spacing w:line="276" w:lineRule="auto"/>
-        <w:ind w:left="160" w:right="742"/>
-        <w:rPr>
-          <w:i/>
-        </w:rPr>
-      </w:pPr>
     </w:p>
     <w:p>
       <w:pPr>
@@ -1643,7 +1758,23 @@
         <w:ind w:left="160" w:right="795"/>
       </w:pPr>
       <w:r>
-        <w:t xml:space="preserve">“Peer Effects in the Workplace: Evidence from Random Groupings in Professional Golf Tournaments” (with Jonathan Guryan and Matthew J. Notowidigdo), </w:t>
+        <w:t xml:space="preserve">“Peer Effects in the Workplace: Evidence from Random Groupings in Professional Golf Tournaments” (with Jonathan </w:t>
+      </w:r>
+      <w:proofErr w:type="spellStart"/>
+      <w:r>
+        <w:t>Guryan</w:t>
+      </w:r>
+      <w:proofErr w:type="spellEnd"/>
+      <w:r>
+        <w:t xml:space="preserve"> and Matthew J. </w:t>
+      </w:r>
+      <w:proofErr w:type="spellStart"/>
+      <w:r>
+        <w:t>Notowidigdo</w:t>
+      </w:r>
+      <w:proofErr w:type="spellEnd"/>
+      <w:r>
+        <w:t xml:space="preserve">), </w:t>
       </w:r>
       <w:r>
         <w:rPr>
@@ -1676,7 +1807,21 @@
         <w:rPr>
           <w:sz w:val="24"/>
         </w:rPr>
-        <w:t xml:space="preserve">“Takeup, Social Multipliers and Optimal Social Insurance,” </w:t>
+        <w:t>“</w:t>
+      </w:r>
+      <w:proofErr w:type="spellStart"/>
+      <w:r>
+        <w:rPr>
+          <w:sz w:val="24"/>
+        </w:rPr>
+        <w:t>Takeup</w:t>
+      </w:r>
+      <w:proofErr w:type="spellEnd"/>
+      <w:r>
+        <w:rPr>
+          <w:sz w:val="24"/>
+        </w:rPr>
+        <w:t xml:space="preserve">, Social Multipliers and Optimal Social Insurance,” </w:t>
       </w:r>
       <w:r>
         <w:rPr>
@@ -1735,7 +1880,31 @@
         <w:t>Imperfect Competition and Rents in Labor and Product Markets: The Case of the Construction Industry</w:t>
       </w:r>
       <w:r>
-        <w:t>” (with Yao Luo, Magne Mogstad, and Bradley Setzler) Revisions requested</w:t>
+        <w:t xml:space="preserve">” (with Yao Luo, </w:t>
+      </w:r>
+      <w:proofErr w:type="spellStart"/>
+      <w:r>
+        <w:t>Magne</w:t>
+      </w:r>
+      <w:proofErr w:type="spellEnd"/>
+      <w:r>
+        <w:t xml:space="preserve"> </w:t>
+      </w:r>
+      <w:proofErr w:type="spellStart"/>
+      <w:r>
+        <w:t>Mogstad</w:t>
+      </w:r>
+      <w:proofErr w:type="spellEnd"/>
+      <w:r>
+        <w:t xml:space="preserve">, and Bradley </w:t>
+      </w:r>
+      <w:proofErr w:type="spellStart"/>
+      <w:r>
+        <w:t>Setzler</w:t>
+      </w:r>
+      <w:proofErr w:type="spellEnd"/>
+      <w:r>
+        <w:t>) Revisions requested</w:t>
       </w:r>
       <w:r>
         <w:t xml:space="preserve"> </w:t>
@@ -1771,7 +1940,31 @@
         </w:rPr>
       </w:pPr>
       <w:r>
-        <w:t xml:space="preserve">“Efficiency and Incidence of Taxation with Free Entry and Love-of-Variety Preferences” (with Jean-William Laliberté, René Leal-Vizcaíno and Matthew J. Notowidigdo) Revised and Resubmitted to </w:t>
+        <w:t xml:space="preserve">“Efficiency and Incidence of Taxation with Free Entry and Love-of-Variety Preferences” (with Jean-William </w:t>
+      </w:r>
+      <w:proofErr w:type="spellStart"/>
+      <w:r>
+        <w:t>Laliberté</w:t>
+      </w:r>
+      <w:proofErr w:type="spellEnd"/>
+      <w:r>
+        <w:t>, René Leal-</w:t>
+      </w:r>
+      <w:proofErr w:type="spellStart"/>
+      <w:r>
+        <w:t>Vizcaíno</w:t>
+      </w:r>
+      <w:proofErr w:type="spellEnd"/>
+      <w:r>
+        <w:t xml:space="preserve"> and Matthew J. </w:t>
+      </w:r>
+      <w:proofErr w:type="spellStart"/>
+      <w:r>
+        <w:t>Notowidigdo</w:t>
+      </w:r>
+      <w:proofErr w:type="spellEnd"/>
+      <w:r>
+        <w:t xml:space="preserve">) Revised and Resubmitted to </w:t>
       </w:r>
       <w:r>
         <w:rPr>
@@ -1795,7 +1988,15 @@
         </w:rPr>
       </w:pPr>
       <w:r>
-        <w:t>“Earnings Inequality in Production Networks” (with Federico Huneeus and Kevin Lim)</w:t>
+        <w:t xml:space="preserve">“Earnings Inequality in Production Networks” (with Federico </w:t>
+      </w:r>
+      <w:proofErr w:type="spellStart"/>
+      <w:r>
+        <w:t>Huneeus</w:t>
+      </w:r>
+      <w:proofErr w:type="spellEnd"/>
+      <w:r>
+        <w:t xml:space="preserve"> and Kevin Lim)</w:t>
       </w:r>
     </w:p>
     <w:p>
@@ -1836,10 +2037,23 @@
         <w:t xml:space="preserve">“An Empirical Framework for Matching with Imperfect Competition” (with Mons Chan, </w:t>
       </w:r>
       <w:r>
-        <w:t>Elena Mattana</w:t>
-      </w:r>
-      <w:r>
-        <w:t xml:space="preserve"> and Ismael Mourifié)</w:t>
+        <w:t xml:space="preserve">Elena </w:t>
+      </w:r>
+      <w:proofErr w:type="spellStart"/>
+      <w:r>
+        <w:t>Mattana</w:t>
+      </w:r>
+      <w:proofErr w:type="spellEnd"/>
+      <w:r>
+        <w:t xml:space="preserve"> and Ismael </w:t>
+      </w:r>
+      <w:proofErr w:type="spellStart"/>
+      <w:r>
+        <w:t>Mourifié</w:t>
+      </w:r>
+      <w:proofErr w:type="spellEnd"/>
+      <w:r>
+        <w:t>)</w:t>
       </w:r>
     </w:p>
     <w:p>
@@ -1961,7 +2175,15 @@
         <w:tab/>
       </w:r>
       <w:r>
-        <w:t>Institute for Gender and the Economy at Rotman, $6,500 (with</w:t>
+        <w:t xml:space="preserve">Institute for Gender and the Economy at </w:t>
+      </w:r>
+      <w:proofErr w:type="spellStart"/>
+      <w:r>
+        <w:t>Rotman</w:t>
+      </w:r>
+      <w:proofErr w:type="spellEnd"/>
+      <w:r>
+        <w:t>, $6,500 (with</w:t>
       </w:r>
       <w:r>
         <w:rPr>
@@ -1986,14 +2208,29 @@
         <w:ind w:right="140"/>
       </w:pPr>
       <w:r>
-        <w:lastRenderedPageBreak/>
         <w:tab/>
       </w:r>
       <w:r>
-        <w:t>Baker, Yosh Halberstam, Alex Mas and Derek</w:t>
-      </w:r>
-      <w:r>
-        <w:t xml:space="preserve"> Messacar) </w:t>
+        <w:t xml:space="preserve">Baker, </w:t>
+      </w:r>
+      <w:proofErr w:type="spellStart"/>
+      <w:r>
+        <w:t>Yosh</w:t>
+      </w:r>
+      <w:proofErr w:type="spellEnd"/>
+      <w:r>
+        <w:t xml:space="preserve"> Halberstam, Alex Mas and Derek</w:t>
+      </w:r>
+      <w:r>
+        <w:t xml:space="preserve"> </w:t>
+      </w:r>
+      <w:proofErr w:type="spellStart"/>
+      <w:r>
+        <w:t>Messacar</w:t>
+      </w:r>
+      <w:proofErr w:type="spellEnd"/>
+      <w:r>
+        <w:t xml:space="preserve">) </w:t>
       </w:r>
     </w:p>
     <w:p>
@@ -2061,6 +2298,7 @@
         <w:ind w:left="160" w:right="142"/>
       </w:pPr>
       <w:r>
+        <w:lastRenderedPageBreak/>
         <w:t>2012—2014</w:t>
       </w:r>
       <w:r>
@@ -2254,7 +2492,15 @@
         <w:t xml:space="preserve"> </w:t>
       </w:r>
       <w:r>
-        <w:t xml:space="preserve">by William J. Congdon, Jeffrey R. Kling and Sendhil Mullainathan, </w:t>
+        <w:t xml:space="preserve">by William J. Congdon, Jeffrey R. Kling and </w:t>
+      </w:r>
+      <w:proofErr w:type="spellStart"/>
+      <w:r>
+        <w:t>Sendhil</w:t>
+      </w:r>
+      <w:proofErr w:type="spellEnd"/>
+      <w:r>
+        <w:t xml:space="preserve"> Mullainathan, </w:t>
       </w:r>
       <w:r>
         <w:rPr>
@@ -2366,7 +2612,21 @@
         <w:rPr>
           <w:sz w:val="24"/>
         </w:rPr>
-        <w:t>Derek Messacar (Statistics Canada, Memorial University),</w:t>
+        <w:t xml:space="preserve">Derek </w:t>
+      </w:r>
+      <w:proofErr w:type="spellStart"/>
+      <w:r>
+        <w:rPr>
+          <w:sz w:val="24"/>
+        </w:rPr>
+        <w:t>Messacar</w:t>
+      </w:r>
+      <w:proofErr w:type="spellEnd"/>
+      <w:r>
+        <w:rPr>
+          <w:sz w:val="24"/>
+        </w:rPr>
+        <w:t xml:space="preserve"> (Statistics Canada, Memorial University),</w:t>
       </w:r>
       <w:r>
         <w:rPr>
@@ -2402,7 +2662,21 @@
         <w:rPr>
           <w:sz w:val="24"/>
         </w:rPr>
-        <w:t>Adam Lavecchia (McMaster University),</w:t>
+        <w:t xml:space="preserve">Adam </w:t>
+      </w:r>
+      <w:proofErr w:type="spellStart"/>
+      <w:r>
+        <w:rPr>
+          <w:sz w:val="24"/>
+        </w:rPr>
+        <w:t>Lavecchia</w:t>
+      </w:r>
+      <w:proofErr w:type="spellEnd"/>
+      <w:r>
+        <w:rPr>
+          <w:sz w:val="24"/>
+        </w:rPr>
+        <w:t xml:space="preserve"> (McMaster University),</w:t>
       </w:r>
       <w:r>
         <w:rPr>
@@ -2473,7 +2747,21 @@
         <w:rPr>
           <w:sz w:val="24"/>
         </w:rPr>
-        <w:t>Jean-William P. Laliberté (University of Calgary),</w:t>
+        <w:t xml:space="preserve">Jean-William P. </w:t>
+      </w:r>
+      <w:proofErr w:type="spellStart"/>
+      <w:r>
+        <w:rPr>
+          <w:sz w:val="24"/>
+        </w:rPr>
+        <w:t>Laliberté</w:t>
+      </w:r>
+      <w:proofErr w:type="spellEnd"/>
+      <w:r>
+        <w:rPr>
+          <w:sz w:val="24"/>
+        </w:rPr>
+        <w:t xml:space="preserve"> (University of Calgary),</w:t>
       </w:r>
       <w:r>
         <w:rPr>
@@ -2508,7 +2796,21 @@
         <w:rPr>
           <w:sz w:val="24"/>
         </w:rPr>
-        <w:t>Marc-Antoine Schmidt (QuantCo),</w:t>
+        <w:t>Marc-Antoine Schmidt (</w:t>
+      </w:r>
+      <w:proofErr w:type="spellStart"/>
+      <w:r>
+        <w:rPr>
+          <w:sz w:val="24"/>
+        </w:rPr>
+        <w:t>QuantCo</w:t>
+      </w:r>
+      <w:proofErr w:type="spellEnd"/>
+      <w:r>
+        <w:rPr>
+          <w:sz w:val="24"/>
+        </w:rPr>
+        <w:t>),</w:t>
       </w:r>
       <w:r>
         <w:rPr>
@@ -2543,7 +2845,35 @@
         <w:rPr>
           <w:sz w:val="24"/>
         </w:rPr>
-        <w:t>W. Gaelan MacKenzie (Bank of Canada),</w:t>
+        <w:t xml:space="preserve">W. </w:t>
+      </w:r>
+      <w:proofErr w:type="spellStart"/>
+      <w:r>
+        <w:rPr>
+          <w:sz w:val="24"/>
+        </w:rPr>
+        <w:t>Gaelan</w:t>
+      </w:r>
+      <w:proofErr w:type="spellEnd"/>
+      <w:r>
+        <w:rPr>
+          <w:sz w:val="24"/>
+        </w:rPr>
+        <w:t xml:space="preserve"> </w:t>
+      </w:r>
+      <w:proofErr w:type="spellStart"/>
+      <w:r>
+        <w:rPr>
+          <w:sz w:val="24"/>
+        </w:rPr>
+        <w:t>MacKenzie</w:t>
+      </w:r>
+      <w:proofErr w:type="spellEnd"/>
+      <w:r>
+        <w:rPr>
+          <w:sz w:val="24"/>
+        </w:rPr>
+        <w:t xml:space="preserve"> (Bank of Canada),</w:t>
       </w:r>
       <w:r>
         <w:rPr>
@@ -2578,7 +2908,21 @@
         <w:rPr>
           <w:sz w:val="24"/>
         </w:rPr>
-        <w:t>James Uguccioni (Statistics Canada), 2022.</w:t>
+        <w:t xml:space="preserve">James </w:t>
+      </w:r>
+      <w:proofErr w:type="spellStart"/>
+      <w:r>
+        <w:rPr>
+          <w:sz w:val="24"/>
+        </w:rPr>
+        <w:t>Uguccioni</w:t>
+      </w:r>
+      <w:proofErr w:type="spellEnd"/>
+      <w:r>
+        <w:rPr>
+          <w:sz w:val="24"/>
+        </w:rPr>
+        <w:t xml:space="preserve"> (Statistics Canada), 2022.</w:t>
       </w:r>
     </w:p>
     <w:p>
@@ -2600,7 +2944,21 @@
         <w:rPr>
           <w:sz w:val="24"/>
         </w:rPr>
-        <w:t>Robert Embree (Bridgewater), 2022.</w:t>
+        <w:t xml:space="preserve">Robert </w:t>
+      </w:r>
+      <w:proofErr w:type="spellStart"/>
+      <w:r>
+        <w:rPr>
+          <w:sz w:val="24"/>
+        </w:rPr>
+        <w:t>Embree</w:t>
+      </w:r>
+      <w:proofErr w:type="spellEnd"/>
+      <w:r>
+        <w:rPr>
+          <w:sz w:val="24"/>
+        </w:rPr>
+        <w:t xml:space="preserve"> (Bridgewater), 2022.</w:t>
       </w:r>
     </w:p>
     <w:p>

--- a/cv/resume_1.docx
+++ b/cv/resume_1.docx
@@ -1100,7 +1100,7 @@
     <w:p>
       <w:pPr>
         <w:pStyle w:val="BodyText"/>
-        <w:spacing w:before="74" w:line="276" w:lineRule="auto"/>
+        <w:spacing w:line="276" w:lineRule="auto"/>
         <w:ind w:left="160" w:right="142"/>
       </w:pPr>
       <w:r>
@@ -1117,7 +1117,7 @@
     <w:p>
       <w:pPr>
         <w:pStyle w:val="BodyText"/>
-        <w:spacing w:before="74" w:line="276" w:lineRule="auto"/>
+        <w:spacing w:line="276" w:lineRule="auto"/>
         <w:ind w:left="160" w:right="142"/>
       </w:pPr>
       <w:r>
@@ -1174,6 +1174,61 @@
     <w:p>
       <w:pPr>
         <w:pStyle w:val="BodyText"/>
+        <w:spacing w:line="276" w:lineRule="auto"/>
+        <w:ind w:left="160" w:right="376"/>
+        <w:rPr>
+          <w:i/>
+        </w:rPr>
+      </w:pPr>
+      <w:r>
+        <w:t xml:space="preserve">“Efficiency and Incidence of Taxation with Free Entry and Love-of-Variety Preferences” (with Jean-William </w:t>
+      </w:r>
+      <w:proofErr w:type="spellStart"/>
+      <w:r>
+        <w:t>Laliberté</w:t>
+      </w:r>
+      <w:proofErr w:type="spellEnd"/>
+      <w:r>
+        <w:t>, René Leal-</w:t>
+      </w:r>
+      <w:proofErr w:type="spellStart"/>
+      <w:r>
+        <w:t>Vizcaíno</w:t>
+      </w:r>
+      <w:proofErr w:type="spellEnd"/>
+      <w:r>
+        <w:t xml:space="preserve"> and Matthew J. </w:t>
+      </w:r>
+      <w:proofErr w:type="spellStart"/>
+      <w:r>
+        <w:t>Notowidigdo</w:t>
+      </w:r>
+      <w:proofErr w:type="spellEnd"/>
+      <w:r>
+        <w:t xml:space="preserve">) </w:t>
+      </w:r>
+      <w:r>
+        <w:t>Conditionally Accepted at</w:t>
+      </w:r>
+      <w:r>
+        <w:t xml:space="preserve"> </w:t>
+      </w:r>
+      <w:r>
+        <w:rPr>
+          <w:i/>
+        </w:rPr>
+        <w:t>American Economic Journal: Economic Policy</w:t>
+      </w:r>
+    </w:p>
+    <w:p>
+      <w:pPr>
+        <w:pStyle w:val="BodyText"/>
+        <w:ind w:left="160"/>
+      </w:pPr>
+    </w:p>
+    <w:p>
+      <w:pPr>
+        <w:pStyle w:val="BodyText"/>
         <w:ind w:left="160"/>
       </w:pPr>
       <w:r>
@@ -1638,8 +1693,29 @@
       <w:pPr>
         <w:pStyle w:val="BodyText"/>
         <w:spacing w:line="276" w:lineRule="auto"/>
-        <w:ind w:right="209"/>
-      </w:pPr>
+        <w:ind w:left="160" w:right="209"/>
+      </w:pPr>
+      <w:r>
+        <w:lastRenderedPageBreak/>
+        <w:t xml:space="preserve">“Duration Dependence and Labor Market Conditions: Evidence from a Field Experiment” (with Fabian Lange and Matthew J. </w:t>
+      </w:r>
+      <w:proofErr w:type="spellStart"/>
+      <w:r>
+        <w:t>Notowidigdo</w:t>
+      </w:r>
+      <w:proofErr w:type="spellEnd"/>
+      <w:r>
+        <w:t xml:space="preserve">), </w:t>
+      </w:r>
+      <w:r>
+        <w:rPr>
+          <w:i/>
+        </w:rPr>
+        <w:t>Quarterly Journal of Economics</w:t>
+      </w:r>
+      <w:r>
+        <w:t>, 128(3): 1123- 1167, August 2013.</w:t>
+      </w:r>
     </w:p>
     <w:p>
       <w:pPr>
@@ -1648,34 +1724,6 @@
         <w:ind w:left="160" w:right="209"/>
       </w:pPr>
       <w:r>
-        <w:t xml:space="preserve">“Duration Dependence and Labor Market Conditions: Evidence from a Field Experiment” (with Fabian Lange and Matthew J. </w:t>
-      </w:r>
-      <w:proofErr w:type="spellStart"/>
-      <w:r>
-        <w:t>Notowidigdo</w:t>
-      </w:r>
-      <w:proofErr w:type="spellEnd"/>
-      <w:r>
-        <w:t xml:space="preserve">), </w:t>
-      </w:r>
-      <w:r>
-        <w:rPr>
-          <w:i/>
-        </w:rPr>
-        <w:t>Quarterly Journal of Economics</w:t>
-      </w:r>
-      <w:r>
-        <w:t>, 128(3): 1123- 1167, August 2013.</w:t>
-      </w:r>
-    </w:p>
-    <w:p>
-      <w:pPr>
-        <w:pStyle w:val="BodyText"/>
-        <w:spacing w:line="276" w:lineRule="auto"/>
-        <w:ind w:left="160" w:right="209"/>
-      </w:pPr>
-      <w:r>
-        <w:lastRenderedPageBreak/>
         <w:t>“Does Online Search Crowd Out Traditional Search and Improve Matching Efficiency?</w:t>
       </w:r>
     </w:p>
@@ -1926,57 +1974,6 @@
     <w:p>
       <w:pPr>
         <w:pStyle w:val="BodyText"/>
-        <w:spacing w:line="276" w:lineRule="auto"/>
-        <w:ind w:left="160" w:right="376"/>
-      </w:pPr>
-    </w:p>
-    <w:p>
-      <w:pPr>
-        <w:pStyle w:val="BodyText"/>
-        <w:spacing w:line="276" w:lineRule="auto"/>
-        <w:ind w:left="160" w:right="376"/>
-        <w:rPr>
-          <w:i/>
-        </w:rPr>
-      </w:pPr>
-      <w:r>
-        <w:t xml:space="preserve">“Efficiency and Incidence of Taxation with Free Entry and Love-of-Variety Preferences” (with Jean-William </w:t>
-      </w:r>
-      <w:proofErr w:type="spellStart"/>
-      <w:r>
-        <w:t>Laliberté</w:t>
-      </w:r>
-      <w:proofErr w:type="spellEnd"/>
-      <w:r>
-        <w:t>, René Leal-</w:t>
-      </w:r>
-      <w:proofErr w:type="spellStart"/>
-      <w:r>
-        <w:t>Vizcaíno</w:t>
-      </w:r>
-      <w:proofErr w:type="spellEnd"/>
-      <w:r>
-        <w:t xml:space="preserve"> and Matthew J. </w:t>
-      </w:r>
-      <w:proofErr w:type="spellStart"/>
-      <w:r>
-        <w:t>Notowidigdo</w:t>
-      </w:r>
-      <w:proofErr w:type="spellEnd"/>
-      <w:r>
-        <w:t xml:space="preserve">) Revised and Resubmitted to </w:t>
-      </w:r>
-      <w:r>
-        <w:rPr>
-          <w:i/>
-        </w:rPr>
-        <w:t>American Economic Journal: Economic Policy</w:t>
-      </w:r>
-    </w:p>
-    <w:p>
-      <w:pPr>
-        <w:pStyle w:val="BodyText"/>
-        <w:ind w:left="160"/>
       </w:pPr>
     </w:p>
     <w:p>
@@ -2298,7 +2295,6 @@
         <w:ind w:left="160" w:right="142"/>
       </w:pPr>
       <w:r>
-        <w:lastRenderedPageBreak/>
         <w:t>2012—2014</w:t>
       </w:r>
       <w:r>
@@ -2311,11 +2307,6 @@
       <w:r>
         <w:t>$50,000</w:t>
       </w:r>
-    </w:p>
-    <w:p>
-      <w:pPr>
-        <w:spacing w:line="276" w:lineRule="auto"/>
-      </w:pPr>
     </w:p>
     <w:p>
       <w:pPr>
@@ -2324,6 +2315,7 @@
         <w:ind w:left="0" w:firstLine="160"/>
       </w:pPr>
       <w:r>
+        <w:lastRenderedPageBreak/>
         <w:t>PROFESSIONAL RESPONSIBILITIES</w:t>
       </w:r>
     </w:p>

--- a/cv/resume_1.docx
+++ b/cv/resume_1.docx
@@ -233,11 +233,42 @@
         <w:ind w:left="160"/>
       </w:pPr>
       <w:r>
+        <w:t xml:space="preserve">7/23 – </w:t>
+      </w:r>
+      <w:r>
+        <w:tab/>
+        <w:t xml:space="preserve">Professor, </w:t>
+      </w:r>
+      <w:r>
+        <w:t xml:space="preserve">Department of Economics, </w:t>
+      </w:r>
+      <w:r>
+        <w:t>University of Toronto</w:t>
+      </w:r>
+    </w:p>
+    <w:p>
+      <w:pPr>
+        <w:pStyle w:val="BodyText"/>
+        <w:tabs>
+          <w:tab w:val="left" w:pos="1600"/>
+        </w:tabs>
+        <w:ind w:left="160"/>
+      </w:pPr>
+      <w:r>
         <w:t>7/17 –</w:t>
       </w:r>
       <w:r>
+        <w:t xml:space="preserve"> 6/23</w:t>
+      </w:r>
+      <w:r>
         <w:tab/>
-        <w:t>Associate Professor (with tenure), University of</w:t>
+        <w:t xml:space="preserve">Associate Professor, </w:t>
+      </w:r>
+      <w:r>
+        <w:t xml:space="preserve">Department of Economics, </w:t>
+      </w:r>
+      <w:r>
+        <w:t>University of</w:t>
       </w:r>
       <w:r>
         <w:rPr>
@@ -632,11 +663,9 @@
         </w:rPr>
         <w:t xml:space="preserve"> </w:t>
       </w:r>
-      <w:proofErr w:type="spellStart"/>
       <w:r>
         <w:t>CESifo</w:t>
       </w:r>
-      <w:proofErr w:type="spellEnd"/>
     </w:p>
     <w:p>
       <w:pPr>
@@ -1181,37 +1210,7 @@
         </w:rPr>
       </w:pPr>
       <w:r>
-        <w:t xml:space="preserve">“Efficiency and Incidence of Taxation with Free Entry and Love-of-Variety Preferences” (with Jean-William </w:t>
-      </w:r>
-      <w:proofErr w:type="spellStart"/>
-      <w:r>
-        <w:t>Laliberté</w:t>
-      </w:r>
-      <w:proofErr w:type="spellEnd"/>
-      <w:r>
-        <w:t>, René Leal-</w:t>
-      </w:r>
-      <w:proofErr w:type="spellStart"/>
-      <w:r>
-        <w:t>Vizcaíno</w:t>
-      </w:r>
-      <w:proofErr w:type="spellEnd"/>
-      <w:r>
-        <w:t xml:space="preserve"> and Matthew J. </w:t>
-      </w:r>
-      <w:proofErr w:type="spellStart"/>
-      <w:r>
-        <w:t>Notowidigdo</w:t>
-      </w:r>
-      <w:proofErr w:type="spellEnd"/>
-      <w:r>
-        <w:t xml:space="preserve">) </w:t>
-      </w:r>
-      <w:r>
-        <w:t>Conditionally Accepted at</w:t>
-      </w:r>
-      <w:r>
-        <w:t xml:space="preserve"> </w:t>
+        <w:t xml:space="preserve">“Efficiency and Incidence of Taxation with Free Entry and Love-of-Variety Preferences” (with Jean-William Laliberté, René Leal-Vizcaíno and Matthew J. Notowidigdo) Conditionally Accepted at </w:t>
       </w:r>
       <w:r>
         <w:rPr>
@@ -1232,15 +1231,7 @@
         <w:ind w:left="160"/>
       </w:pPr>
       <w:r>
-        <w:t xml:space="preserve">“Salience and Taxation with Imperfect Competition” (with Jean-William </w:t>
-      </w:r>
-      <w:proofErr w:type="spellStart"/>
-      <w:r>
-        <w:t>Laliberté</w:t>
-      </w:r>
-      <w:proofErr w:type="spellEnd"/>
-      <w:r>
-        <w:t>, René Leal-</w:t>
+        <w:t>“Salience and Taxation with Imperfect Competition” (with Jean-William Laliberté, René Leal-</w:t>
       </w:r>
     </w:p>
     <w:p>
@@ -1252,33 +1243,11 @@
           <w:sz w:val="24"/>
         </w:rPr>
       </w:pPr>
-      <w:proofErr w:type="spellStart"/>
-      <w:r>
-        <w:rPr>
-          <w:sz w:val="24"/>
-        </w:rPr>
-        <w:t>Vizcaíno</w:t>
-      </w:r>
-      <w:proofErr w:type="spellEnd"/>
-      <w:r>
-        <w:rPr>
-          <w:sz w:val="24"/>
-        </w:rPr>
-        <w:t xml:space="preserve"> and Matthew J. </w:t>
-      </w:r>
-      <w:proofErr w:type="spellStart"/>
-      <w:r>
-        <w:rPr>
-          <w:sz w:val="24"/>
-        </w:rPr>
-        <w:t>Notowidigdo</w:t>
-      </w:r>
-      <w:proofErr w:type="spellEnd"/>
-      <w:r>
-        <w:rPr>
-          <w:sz w:val="24"/>
-        </w:rPr>
-        <w:t xml:space="preserve">), </w:t>
+      <w:r>
+        <w:rPr>
+          <w:sz w:val="24"/>
+        </w:rPr>
+        <w:t xml:space="preserve">Vizcaíno and Matthew J. Notowidigdo), </w:t>
       </w:r>
       <w:r>
         <w:rPr>
@@ -1330,35 +1299,7 @@
         <w:rPr>
           <w:sz w:val="24"/>
         </w:rPr>
-        <w:t xml:space="preserve">“Pay Transparency and the Gender Gap” (with Michael Baker, </w:t>
-      </w:r>
-      <w:proofErr w:type="spellStart"/>
-      <w:r>
-        <w:rPr>
-          <w:sz w:val="24"/>
-        </w:rPr>
-        <w:t>Yosh</w:t>
-      </w:r>
-      <w:proofErr w:type="spellEnd"/>
-      <w:r>
-        <w:rPr>
-          <w:sz w:val="24"/>
-        </w:rPr>
-        <w:t xml:space="preserve"> Halberstam, Alex Mas, and Derek </w:t>
-      </w:r>
-      <w:proofErr w:type="spellStart"/>
-      <w:r>
-        <w:rPr>
-          <w:sz w:val="24"/>
-        </w:rPr>
-        <w:t>Messacar</w:t>
-      </w:r>
-      <w:proofErr w:type="spellEnd"/>
-      <w:r>
-        <w:rPr>
-          <w:sz w:val="24"/>
-        </w:rPr>
-        <w:t xml:space="preserve">), </w:t>
+        <w:t xml:space="preserve">“Pay Transparency and the Gender Gap” (with Michael Baker, Yosh Halberstam, Alex Mas, and Derek Messacar), </w:t>
       </w:r>
       <w:r>
         <w:rPr>
@@ -1419,23 +1360,7 @@
         </w:rPr>
       </w:pPr>
       <w:r>
-        <w:t xml:space="preserve">“Parallel Inverse Aggregate Demand Curves in Discrete Choice Models” (with René Leal- </w:t>
-      </w:r>
-      <w:proofErr w:type="spellStart"/>
-      <w:r>
-        <w:t>Vizcaíno</w:t>
-      </w:r>
-      <w:proofErr w:type="spellEnd"/>
-      <w:r>
-        <w:t xml:space="preserve">, Matthew J. </w:t>
-      </w:r>
-      <w:proofErr w:type="spellStart"/>
-      <w:r>
-        <w:t>Notowidigdo</w:t>
-      </w:r>
-      <w:proofErr w:type="spellEnd"/>
-      <w:r>
-        <w:t xml:space="preserve"> and Ting Wang), </w:t>
+        <w:t xml:space="preserve">“Parallel Inverse Aggregate Demand Curves in Discrete Choice Models” (with René Leal- Vizcaíno, Matthew J. Notowidigdo and Ting Wang), </w:t>
       </w:r>
       <w:r>
         <w:rPr>
@@ -1470,15 +1395,7 @@
         </w:rPr>
       </w:pPr>
       <w:r>
-        <w:t xml:space="preserve">“Temporary Unemployment and Labor Market Dynamics During the COVID-19 Recession” (with Jessica Gallant, Fabian Lange and Matthew J. </w:t>
-      </w:r>
-      <w:proofErr w:type="spellStart"/>
-      <w:r>
-        <w:t>Notowidigdo</w:t>
-      </w:r>
-      <w:proofErr w:type="spellEnd"/>
-      <w:r>
-        <w:t xml:space="preserve">), </w:t>
+        <w:t xml:space="preserve">“Temporary Unemployment and Labor Market Dynamics During the COVID-19 Recession” (with Jessica Gallant, Fabian Lange and Matthew J. Notowidigdo), </w:t>
       </w:r>
       <w:r>
         <w:rPr>
@@ -1528,31 +1445,7 @@
         <w:ind w:left="160" w:right="263"/>
       </w:pPr>
       <w:r>
-        <w:t xml:space="preserve">“Optimal Income Taxation with Unemployment and Wage Responses: A Sufficient Statistics Approach” (with </w:t>
-      </w:r>
-      <w:proofErr w:type="spellStart"/>
-      <w:r>
-        <w:t>Kavan</w:t>
-      </w:r>
-      <w:proofErr w:type="spellEnd"/>
-      <w:r>
-        <w:t xml:space="preserve"> </w:t>
-      </w:r>
-      <w:proofErr w:type="spellStart"/>
-      <w:r>
-        <w:t>Kucko</w:t>
-      </w:r>
-      <w:proofErr w:type="spellEnd"/>
-      <w:r>
-        <w:t xml:space="preserve">, Etienne Lehmann and Johannes </w:t>
-      </w:r>
-      <w:proofErr w:type="spellStart"/>
-      <w:r>
-        <w:t>Schmieder</w:t>
-      </w:r>
-      <w:proofErr w:type="spellEnd"/>
-      <w:r>
-        <w:t xml:space="preserve">), </w:t>
+        <w:t xml:space="preserve">“Optimal Income Taxation with Unemployment and Wage Responses: A Sufficient Statistics Approach” (with Kavan Kucko, Etienne Lehmann and Johannes Schmieder), </w:t>
       </w:r>
       <w:r>
         <w:rPr>
@@ -1583,15 +1476,7 @@
         <w:ind w:left="160" w:right="128"/>
       </w:pPr>
       <w:r>
-        <w:t xml:space="preserve">“Long Time Out: Unemployment and Joblessness in Canada and the United States” (with Fabian Lange, Matthew J. </w:t>
-      </w:r>
-      <w:proofErr w:type="spellStart"/>
-      <w:r>
-        <w:t>Notowidigdo</w:t>
-      </w:r>
-      <w:proofErr w:type="spellEnd"/>
-      <w:r>
-        <w:t xml:space="preserve"> and Matthew Tudball), </w:t>
+        <w:t xml:space="preserve">“Long Time Out: Unemployment and Joblessness in Canada and the United States” (with Fabian Lange, Matthew J. Notowidigdo and Matthew Tudball), </w:t>
       </w:r>
       <w:r>
         <w:rPr>
@@ -1633,15 +1518,7 @@
       </w:r>
       <w:proofErr w:type="gramEnd"/>
       <w:r>
-        <w:t xml:space="preserve"> the Unemployment Rate? Theory and Evidence” (with Matthew J. </w:t>
-      </w:r>
-      <w:proofErr w:type="spellStart"/>
-      <w:r>
-        <w:t>Notowidigdo</w:t>
-      </w:r>
-      <w:proofErr w:type="spellEnd"/>
-      <w:r>
-        <w:t xml:space="preserve">), </w:t>
+        <w:t xml:space="preserve"> the Unemployment Rate? Theory and Evidence” (with Matthew J. Notowidigdo), </w:t>
       </w:r>
       <w:r>
         <w:rPr>
@@ -1669,15 +1546,7 @@
         <w:ind w:left="160" w:right="742"/>
       </w:pPr>
       <w:r>
-        <w:t xml:space="preserve">“Long-Term Unemployment and the Great Recession: The Role of Composition, Duration Dependence, and Non-Participation” (with Fabian Lange, Matthew J. </w:t>
-      </w:r>
-      <w:proofErr w:type="spellStart"/>
-      <w:r>
-        <w:t>Notowidigdo</w:t>
-      </w:r>
-      <w:proofErr w:type="spellEnd"/>
-      <w:r>
-        <w:t xml:space="preserve"> and Lawrence F. Katz). </w:t>
+        <w:t xml:space="preserve">“Long-Term Unemployment and the Great Recession: The Role of Composition, Duration Dependence, and Non-Participation” (with Fabian Lange, Matthew J. Notowidigdo and Lawrence F. Katz). </w:t>
       </w:r>
       <w:r>
         <w:rPr>
@@ -1697,15 +1566,7 @@
       </w:pPr>
       <w:r>
         <w:lastRenderedPageBreak/>
-        <w:t xml:space="preserve">“Duration Dependence and Labor Market Conditions: Evidence from a Field Experiment” (with Fabian Lange and Matthew J. </w:t>
-      </w:r>
-      <w:proofErr w:type="spellStart"/>
-      <w:r>
-        <w:t>Notowidigdo</w:t>
-      </w:r>
-      <w:proofErr w:type="spellEnd"/>
-      <w:r>
-        <w:t xml:space="preserve">), </w:t>
+        <w:t xml:space="preserve">“Duration Dependence and Labor Market Conditions: Evidence from a Field Experiment” (with Fabian Lange and Matthew J. Notowidigdo), </w:t>
       </w:r>
       <w:r>
         <w:rPr>
@@ -1806,23 +1667,7 @@
         <w:ind w:left="160" w:right="795"/>
       </w:pPr>
       <w:r>
-        <w:t xml:space="preserve">“Peer Effects in the Workplace: Evidence from Random Groupings in Professional Golf Tournaments” (with Jonathan </w:t>
-      </w:r>
-      <w:proofErr w:type="spellStart"/>
-      <w:r>
-        <w:t>Guryan</w:t>
-      </w:r>
-      <w:proofErr w:type="spellEnd"/>
-      <w:r>
-        <w:t xml:space="preserve"> and Matthew J. </w:t>
-      </w:r>
-      <w:proofErr w:type="spellStart"/>
-      <w:r>
-        <w:t>Notowidigdo</w:t>
-      </w:r>
-      <w:proofErr w:type="spellEnd"/>
-      <w:r>
-        <w:t xml:space="preserve">), </w:t>
+        <w:t xml:space="preserve">“Peer Effects in the Workplace: Evidence from Random Groupings in Professional Golf Tournaments” (with Jonathan Guryan and Matthew J. Notowidigdo), </w:t>
       </w:r>
       <w:r>
         <w:rPr>
@@ -1855,21 +1700,7 @@
         <w:rPr>
           <w:sz w:val="24"/>
         </w:rPr>
-        <w:t>“</w:t>
-      </w:r>
-      <w:proofErr w:type="spellStart"/>
-      <w:r>
-        <w:rPr>
-          <w:sz w:val="24"/>
-        </w:rPr>
-        <w:t>Takeup</w:t>
-      </w:r>
-      <w:proofErr w:type="spellEnd"/>
-      <w:r>
-        <w:rPr>
-          <w:sz w:val="24"/>
-        </w:rPr>
-        <w:t xml:space="preserve">, Social Multipliers and Optimal Social Insurance,” </w:t>
+        <w:t xml:space="preserve">“Takeup, Social Multipliers and Optimal Social Insurance,” </w:t>
       </w:r>
       <w:r>
         <w:rPr>
@@ -1928,31 +1759,7 @@
         <w:t>Imperfect Competition and Rents in Labor and Product Markets: The Case of the Construction Industry</w:t>
       </w:r>
       <w:r>
-        <w:t xml:space="preserve">” (with Yao Luo, </w:t>
-      </w:r>
-      <w:proofErr w:type="spellStart"/>
-      <w:r>
-        <w:t>Magne</w:t>
-      </w:r>
-      <w:proofErr w:type="spellEnd"/>
-      <w:r>
-        <w:t xml:space="preserve"> </w:t>
-      </w:r>
-      <w:proofErr w:type="spellStart"/>
-      <w:r>
-        <w:t>Mogstad</w:t>
-      </w:r>
-      <w:proofErr w:type="spellEnd"/>
-      <w:r>
-        <w:t xml:space="preserve">, and Bradley </w:t>
-      </w:r>
-      <w:proofErr w:type="spellStart"/>
-      <w:r>
-        <w:t>Setzler</w:t>
-      </w:r>
-      <w:proofErr w:type="spellEnd"/>
-      <w:r>
-        <w:t>) Revisions requested</w:t>
+        <w:t>” (with Yao Luo, Magne Mogstad, and Bradley Setzler) Revisions requested</w:t>
       </w:r>
       <w:r>
         <w:t xml:space="preserve"> </w:t>
@@ -1980,44 +1787,58 @@
       <w:pPr>
         <w:pStyle w:val="BodyText"/>
         <w:ind w:left="160"/>
-        <w:rPr>
-          <w:i/>
-        </w:rPr>
-      </w:pPr>
-      <w:r>
-        <w:t xml:space="preserve">“Earnings Inequality in Production Networks” (with Federico </w:t>
-      </w:r>
-      <w:proofErr w:type="spellStart"/>
-      <w:r>
-        <w:t>Huneeus</w:t>
-      </w:r>
-      <w:proofErr w:type="spellEnd"/>
-      <w:r>
-        <w:t xml:space="preserve"> and Kevin Lim)</w:t>
+      </w:pPr>
+      <w:r>
+        <w:t>“Earnings Inequality in Production Networks” (with Federico Huneeus and Kevin Lim)</w:t>
+      </w:r>
+    </w:p>
+    <w:p>
+      <w:pPr>
+        <w:pStyle w:val="BodyText"/>
+        <w:ind w:left="160"/>
+      </w:pPr>
+    </w:p>
+    <w:p>
+      <w:pPr>
+        <w:pStyle w:val="BodyText"/>
+        <w:spacing w:before="1" w:line="276" w:lineRule="auto"/>
+        <w:ind w:left="160" w:right="555"/>
+      </w:pPr>
+      <w:r>
+        <w:t xml:space="preserve">“An Empirical Framework for Matching with Imperfect Competition” (with Mons Chan, </w:t>
+      </w:r>
+      <w:r>
+        <w:t xml:space="preserve">Elena </w:t>
+      </w:r>
+      <w:proofErr w:type="gramStart"/>
+      <w:r>
+        <w:t>Mattana</w:t>
+      </w:r>
+      <w:proofErr w:type="gramEnd"/>
+      <w:r>
+        <w:t xml:space="preserve"> and Ismael Mourifié)</w:t>
+      </w:r>
+    </w:p>
+    <w:p>
+      <w:pPr>
+        <w:pStyle w:val="BodyText"/>
+        <w:rPr>
+          <w:sz w:val="28"/>
+        </w:rPr>
+      </w:pPr>
+    </w:p>
+    <w:p>
+      <w:pPr>
+        <w:pStyle w:val="Heading1"/>
+      </w:pPr>
+      <w:r>
+        <w:t>RESEARCH GRANTS</w:t>
       </w:r>
     </w:p>
     <w:p>
       <w:pPr>
         <w:pStyle w:val="BodyText"/>
         <w:spacing w:before="8"/>
-        <w:rPr>
-          <w:sz w:val="31"/>
-        </w:rPr>
-      </w:pPr>
-    </w:p>
-    <w:p>
-      <w:pPr>
-        <w:pStyle w:val="Heading1"/>
-        <w:spacing w:before="1"/>
-      </w:pPr>
-      <w:r>
-        <w:t>WORK IN PROGRESS</w:t>
-      </w:r>
-    </w:p>
-    <w:p>
-      <w:pPr>
-        <w:pStyle w:val="BodyText"/>
-        <w:spacing w:before="7"/>
         <w:rPr>
           <w:b/>
           <w:sz w:val="30"/>
@@ -2027,61 +1848,6 @@
     <w:p>
       <w:pPr>
         <w:pStyle w:val="BodyText"/>
-        <w:spacing w:before="1" w:line="276" w:lineRule="auto"/>
-        <w:ind w:left="160" w:right="555"/>
-      </w:pPr>
-      <w:r>
-        <w:t xml:space="preserve">“An Empirical Framework for Matching with Imperfect Competition” (with Mons Chan, </w:t>
-      </w:r>
-      <w:r>
-        <w:t xml:space="preserve">Elena </w:t>
-      </w:r>
-      <w:proofErr w:type="spellStart"/>
-      <w:r>
-        <w:t>Mattana</w:t>
-      </w:r>
-      <w:proofErr w:type="spellEnd"/>
-      <w:r>
-        <w:t xml:space="preserve"> and Ismael </w:t>
-      </w:r>
-      <w:proofErr w:type="spellStart"/>
-      <w:r>
-        <w:t>Mourifié</w:t>
-      </w:r>
-      <w:proofErr w:type="spellEnd"/>
-      <w:r>
-        <w:t>)</w:t>
-      </w:r>
-    </w:p>
-    <w:p>
-      <w:pPr>
-        <w:pStyle w:val="BodyText"/>
-        <w:rPr>
-          <w:sz w:val="28"/>
-        </w:rPr>
-      </w:pPr>
-    </w:p>
-    <w:p>
-      <w:pPr>
-        <w:pStyle w:val="Heading1"/>
-      </w:pPr>
-      <w:r>
-        <w:t>RESEARCH GRANTS</w:t>
-      </w:r>
-    </w:p>
-    <w:p>
-      <w:pPr>
-        <w:pStyle w:val="BodyText"/>
-        <w:spacing w:before="8"/>
-        <w:rPr>
-          <w:b/>
-          <w:sz w:val="30"/>
-        </w:rPr>
-      </w:pPr>
-    </w:p>
-    <w:p>
-      <w:pPr>
-        <w:pStyle w:val="BodyText"/>
         <w:tabs>
           <w:tab w:val="left" w:pos="2320"/>
         </w:tabs>
@@ -2172,15 +1938,7 @@
         <w:tab/>
       </w:r>
       <w:r>
-        <w:t xml:space="preserve">Institute for Gender and the Economy at </w:t>
-      </w:r>
-      <w:proofErr w:type="spellStart"/>
-      <w:r>
-        <w:t>Rotman</w:t>
-      </w:r>
-      <w:proofErr w:type="spellEnd"/>
-      <w:r>
-        <w:t>, $6,500 (with</w:t>
+        <w:t>Institute for Gender and the Economy at Rotman, $6,500 (with</w:t>
       </w:r>
       <w:r>
         <w:rPr>
@@ -2208,26 +1966,10 @@
         <w:tab/>
       </w:r>
       <w:r>
-        <w:t xml:space="preserve">Baker, </w:t>
-      </w:r>
-      <w:proofErr w:type="spellStart"/>
-      <w:r>
-        <w:t>Yosh</w:t>
-      </w:r>
-      <w:proofErr w:type="spellEnd"/>
-      <w:r>
-        <w:t xml:space="preserve"> Halberstam, Alex Mas and Derek</w:t>
-      </w:r>
-      <w:r>
-        <w:t xml:space="preserve"> </w:t>
-      </w:r>
-      <w:proofErr w:type="spellStart"/>
-      <w:r>
-        <w:t>Messacar</w:t>
-      </w:r>
-      <w:proofErr w:type="spellEnd"/>
-      <w:r>
-        <w:t xml:space="preserve">) </w:t>
+        <w:t>Baker, Yosh Halberstam, Alex Mas and Derek</w:t>
+      </w:r>
+      <w:r>
+        <w:t xml:space="preserve"> Messacar) </w:t>
       </w:r>
     </w:p>
     <w:p>
@@ -2307,6 +2049,16 @@
       <w:r>
         <w:t>$50,000</w:t>
       </w:r>
+    </w:p>
+    <w:p>
+      <w:pPr>
+        <w:pStyle w:val="BodyText"/>
+        <w:tabs>
+          <w:tab w:val="left" w:pos="2320"/>
+        </w:tabs>
+        <w:spacing w:line="276" w:lineRule="auto"/>
+        <w:ind w:left="160" w:right="142"/>
+      </w:pPr>
     </w:p>
     <w:p>
       <w:pPr>
@@ -2314,6 +2066,13 @@
         <w:spacing w:before="79"/>
         <w:ind w:left="0" w:firstLine="160"/>
       </w:pPr>
+    </w:p>
+    <w:p>
+      <w:pPr>
+        <w:pStyle w:val="Heading1"/>
+        <w:spacing w:before="79"/>
+        <w:ind w:left="0" w:firstLine="160"/>
+      </w:pPr>
       <w:r>
         <w:lastRenderedPageBreak/>
         <w:t>PROFESSIONAL RESPONSIBILITIES</w:t>
@@ -2484,15 +2243,7 @@
         <w:t xml:space="preserve"> </w:t>
       </w:r>
       <w:r>
-        <w:t xml:space="preserve">by William J. Congdon, Jeffrey R. Kling and </w:t>
-      </w:r>
-      <w:proofErr w:type="spellStart"/>
-      <w:r>
-        <w:t>Sendhil</w:t>
-      </w:r>
-      <w:proofErr w:type="spellEnd"/>
-      <w:r>
-        <w:t xml:space="preserve"> Mullainathan, </w:t>
+        <w:t xml:space="preserve">by William J. Congdon, Jeffrey R. Kling and Sendhil Mullainathan, </w:t>
       </w:r>
       <w:r>
         <w:rPr>
@@ -2604,21 +2355,7 @@
         <w:rPr>
           <w:sz w:val="24"/>
         </w:rPr>
-        <w:t xml:space="preserve">Derek </w:t>
-      </w:r>
-      <w:proofErr w:type="spellStart"/>
-      <w:r>
-        <w:rPr>
-          <w:sz w:val="24"/>
-        </w:rPr>
-        <w:t>Messacar</w:t>
-      </w:r>
-      <w:proofErr w:type="spellEnd"/>
-      <w:r>
-        <w:rPr>
-          <w:sz w:val="24"/>
-        </w:rPr>
-        <w:t xml:space="preserve"> (Statistics Canada, Memorial University),</w:t>
+        <w:t>Derek Messacar (Statistics Canada, Memorial University),</w:t>
       </w:r>
       <w:r>
         <w:rPr>
@@ -2654,21 +2391,7 @@
         <w:rPr>
           <w:sz w:val="24"/>
         </w:rPr>
-        <w:t xml:space="preserve">Adam </w:t>
-      </w:r>
-      <w:proofErr w:type="spellStart"/>
-      <w:r>
-        <w:rPr>
-          <w:sz w:val="24"/>
-        </w:rPr>
-        <w:t>Lavecchia</w:t>
-      </w:r>
-      <w:proofErr w:type="spellEnd"/>
-      <w:r>
-        <w:rPr>
-          <w:sz w:val="24"/>
-        </w:rPr>
-        <w:t xml:space="preserve"> (McMaster University),</w:t>
+        <w:t>Adam Lavecchia (McMaster University),</w:t>
       </w:r>
       <w:r>
         <w:rPr>
@@ -2739,21 +2462,7 @@
         <w:rPr>
           <w:sz w:val="24"/>
         </w:rPr>
-        <w:t xml:space="preserve">Jean-William P. </w:t>
-      </w:r>
-      <w:proofErr w:type="spellStart"/>
-      <w:r>
-        <w:rPr>
-          <w:sz w:val="24"/>
-        </w:rPr>
-        <w:t>Laliberté</w:t>
-      </w:r>
-      <w:proofErr w:type="spellEnd"/>
-      <w:r>
-        <w:rPr>
-          <w:sz w:val="24"/>
-        </w:rPr>
-        <w:t xml:space="preserve"> (University of Calgary),</w:t>
+        <w:t>Jean-William P. Laliberté (University of Calgary),</w:t>
       </w:r>
       <w:r>
         <w:rPr>
@@ -2788,21 +2497,7 @@
         <w:rPr>
           <w:sz w:val="24"/>
         </w:rPr>
-        <w:t>Marc-Antoine Schmidt (</w:t>
-      </w:r>
-      <w:proofErr w:type="spellStart"/>
-      <w:r>
-        <w:rPr>
-          <w:sz w:val="24"/>
-        </w:rPr>
-        <w:t>QuantCo</w:t>
-      </w:r>
-      <w:proofErr w:type="spellEnd"/>
-      <w:r>
-        <w:rPr>
-          <w:sz w:val="24"/>
-        </w:rPr>
-        <w:t>),</w:t>
+        <w:t>Marc-Antoine Schmidt (QuantCo),</w:t>
       </w:r>
       <w:r>
         <w:rPr>
@@ -2837,35 +2532,7 @@
         <w:rPr>
           <w:sz w:val="24"/>
         </w:rPr>
-        <w:t xml:space="preserve">W. </w:t>
-      </w:r>
-      <w:proofErr w:type="spellStart"/>
-      <w:r>
-        <w:rPr>
-          <w:sz w:val="24"/>
-        </w:rPr>
-        <w:t>Gaelan</w:t>
-      </w:r>
-      <w:proofErr w:type="spellEnd"/>
-      <w:r>
-        <w:rPr>
-          <w:sz w:val="24"/>
-        </w:rPr>
-        <w:t xml:space="preserve"> </w:t>
-      </w:r>
-      <w:proofErr w:type="spellStart"/>
-      <w:r>
-        <w:rPr>
-          <w:sz w:val="24"/>
-        </w:rPr>
-        <w:t>MacKenzie</w:t>
-      </w:r>
-      <w:proofErr w:type="spellEnd"/>
-      <w:r>
-        <w:rPr>
-          <w:sz w:val="24"/>
-        </w:rPr>
-        <w:t xml:space="preserve"> (Bank of Canada),</w:t>
+        <w:t>W. Gaelan MacKenzie (Bank of Canada),</w:t>
       </w:r>
       <w:r>
         <w:rPr>
@@ -2900,21 +2567,7 @@
         <w:rPr>
           <w:sz w:val="24"/>
         </w:rPr>
-        <w:t xml:space="preserve">James </w:t>
-      </w:r>
-      <w:proofErr w:type="spellStart"/>
-      <w:r>
-        <w:rPr>
-          <w:sz w:val="24"/>
-        </w:rPr>
-        <w:t>Uguccioni</w:t>
-      </w:r>
-      <w:proofErr w:type="spellEnd"/>
-      <w:r>
-        <w:rPr>
-          <w:sz w:val="24"/>
-        </w:rPr>
-        <w:t xml:space="preserve"> (Statistics Canada), 2022.</w:t>
+        <w:t>James Uguccioni (Statistics Canada), 2022.</w:t>
       </w:r>
     </w:p>
     <w:p>
@@ -2936,21 +2589,7 @@
         <w:rPr>
           <w:sz w:val="24"/>
         </w:rPr>
-        <w:t xml:space="preserve">Robert </w:t>
-      </w:r>
-      <w:proofErr w:type="spellStart"/>
-      <w:r>
-        <w:rPr>
-          <w:sz w:val="24"/>
-        </w:rPr>
-        <w:t>Embree</w:t>
-      </w:r>
-      <w:proofErr w:type="spellEnd"/>
-      <w:r>
-        <w:rPr>
-          <w:sz w:val="24"/>
-        </w:rPr>
-        <w:t xml:space="preserve"> (Bridgewater), 2022.</w:t>
+        <w:t>Robert Embree (Bridgewater), 2022.</w:t>
       </w:r>
     </w:p>
     <w:p>

--- a/cv/resume_1.docx
+++ b/cv/resume_1.docx
@@ -1759,13 +1759,10 @@
         <w:t>Imperfect Competition and Rents in Labor and Product Markets: The Case of the Construction Industry</w:t>
       </w:r>
       <w:r>
-        <w:t>” (with Yao Luo, Magne Mogstad, and Bradley Setzler) Revisions requested</w:t>
-      </w:r>
-      <w:r>
-        <w:t xml:space="preserve"> </w:t>
-      </w:r>
-      <w:r>
-        <w:t>at</w:t>
+        <w:t xml:space="preserve">” (with Yao Luo, Magne Mogstad, and Bradley Setzler) </w:t>
+      </w:r>
+      <w:r>
+        <w:t>Revised and resubmitted to</w:t>
       </w:r>
       <w:r>
         <w:t xml:space="preserve"> </w:t>
@@ -1808,13 +1805,8 @@
         <w:t xml:space="preserve">“An Empirical Framework for Matching with Imperfect Competition” (with Mons Chan, </w:t>
       </w:r>
       <w:r>
-        <w:t xml:space="preserve">Elena </w:t>
-      </w:r>
-      <w:proofErr w:type="gramStart"/>
-      <w:r>
-        <w:t>Mattana</w:t>
-      </w:r>
-      <w:proofErr w:type="gramEnd"/>
+        <w:t>Elena Mattana</w:t>
+      </w:r>
       <w:r>
         <w:t xml:space="preserve"> and Ismael Mourifié)</w:t>
       </w:r>

--- a/cv/resume_1.docx
+++ b/cv/resume_1.docx
@@ -1210,7 +1210,13 @@
         </w:rPr>
       </w:pPr>
       <w:r>
-        <w:t xml:space="preserve">“Efficiency and Incidence of Taxation with Free Entry and Love-of-Variety Preferences” (with Jean-William Laliberté, René Leal-Vizcaíno and Matthew J. Notowidigdo) Conditionally Accepted at </w:t>
+        <w:t xml:space="preserve">“Efficiency and Incidence of Taxation with Free Entry and Love-of-Variety Preferences” (with Jean-William Laliberté, René Leal-Vizcaíno and Matthew J. Notowidigdo) </w:t>
+      </w:r>
+      <w:r>
+        <w:t>forthcoming</w:t>
+      </w:r>
+      <w:r>
+        <w:t xml:space="preserve"> at </w:t>
       </w:r>
       <w:r>
         <w:rPr>
@@ -1577,6 +1583,13 @@
       <w:r>
         <w:t>, 128(3): 1123- 1167, August 2013.</w:t>
       </w:r>
+    </w:p>
+    <w:p>
+      <w:pPr>
+        <w:pStyle w:val="BodyText"/>
+        <w:spacing w:line="276" w:lineRule="auto"/>
+        <w:ind w:left="160" w:right="209"/>
+      </w:pPr>
     </w:p>
     <w:p>
       <w:pPr>
@@ -2066,7 +2079,6 @@
         <w:ind w:left="0" w:firstLine="160"/>
       </w:pPr>
       <w:r>
-        <w:lastRenderedPageBreak/>
         <w:t>PROFESSIONAL RESPONSIBILITIES</w:t>
       </w:r>
     </w:p>

--- a/cv/resume_1.docx
+++ b/cv/resume_1.docx
@@ -1516,15 +1516,7 @@
         <w:ind w:left="160" w:right="296"/>
       </w:pPr>
       <w:r>
-        <w:t xml:space="preserve">“Should Unemployment Insurance Vary </w:t>
-      </w:r>
-      <w:proofErr w:type="gramStart"/>
-      <w:r>
-        <w:t>With</w:t>
-      </w:r>
-      <w:proofErr w:type="gramEnd"/>
-      <w:r>
-        <w:t xml:space="preserve"> the Unemployment Rate? Theory and Evidence” (with Matthew J. Notowidigdo), </w:t>
+        <w:t xml:space="preserve">“Should Unemployment Insurance Vary With the Unemployment Rate? Theory and Evidence” (with Matthew J. Notowidigdo), </w:t>
       </w:r>
       <w:r>
         <w:rPr>
@@ -2057,12 +2049,9 @@
     </w:p>
     <w:p>
       <w:pPr>
-        <w:pStyle w:val="BodyText"/>
-        <w:tabs>
-          <w:tab w:val="left" w:pos="2320"/>
-        </w:tabs>
-        <w:spacing w:line="276" w:lineRule="auto"/>
-        <w:ind w:left="160" w:right="142"/>
+        <w:pStyle w:val="Heading1"/>
+        <w:spacing w:before="79"/>
+        <w:ind w:left="0"/>
       </w:pPr>
     </w:p>
     <w:p>
@@ -2071,14 +2060,8 @@
         <w:spacing w:before="79"/>
         <w:ind w:left="0" w:firstLine="160"/>
       </w:pPr>
-    </w:p>
-    <w:p>
-      <w:pPr>
-        <w:pStyle w:val="Heading1"/>
-        <w:spacing w:before="79"/>
-        <w:ind w:left="0" w:firstLine="160"/>
-      </w:pPr>
-      <w:r>
+      <w:r>
+        <w:lastRenderedPageBreak/>
         <w:t>PROFESSIONAL RESPONSIBILITIES</w:t>
       </w:r>
     </w:p>
@@ -2101,6 +2084,31 @@
         <w:ind w:left="160"/>
       </w:pPr>
       <w:r>
+        <w:t>Co-organizer</w:t>
+      </w:r>
+      <w:r>
+        <w:t xml:space="preserve"> (with Peter Ganong)</w:t>
+      </w:r>
+      <w:r>
+        <w:tab/>
+        <w:t xml:space="preserve">NBER Public Economics </w:t>
+      </w:r>
+      <w:r>
+        <w:t>Conference Cambridge</w:t>
+      </w:r>
+      <w:r>
+        <w:t xml:space="preserve"> 2023</w:t>
+      </w:r>
+    </w:p>
+    <w:p>
+      <w:pPr>
+        <w:pStyle w:val="BodyText"/>
+        <w:tabs>
+          <w:tab w:val="left" w:pos="2320"/>
+        </w:tabs>
+        <w:ind w:left="160"/>
+      </w:pPr>
+      <w:r>
         <w:t>Program</w:t>
       </w:r>
       <w:r>
@@ -2114,6 +2122,14 @@
       </w:r>
       <w:r>
         <w:tab/>
+      </w:r>
+      <w:r>
+        <w:tab/>
+      </w:r>
+      <w:r>
+        <w:tab/>
+      </w:r>
+      <w:r>
         <w:t>National Tax Association Meetings</w:t>
       </w:r>
       <w:r>
@@ -2594,6 +2610,62 @@
           <w:sz w:val="24"/>
         </w:rPr>
         <w:t>Robert Embree (Bridgewater), 2022.</w:t>
+      </w:r>
+    </w:p>
+    <w:p>
+      <w:pPr>
+        <w:pStyle w:val="ListParagraph"/>
+        <w:numPr>
+          <w:ilvl w:val="0"/>
+          <w:numId w:val="1"/>
+        </w:numPr>
+        <w:tabs>
+          <w:tab w:val="left" w:pos="521"/>
+        </w:tabs>
+        <w:ind w:hanging="361"/>
+        <w:rPr>
+          <w:sz w:val="24"/>
+        </w:rPr>
+      </w:pPr>
+      <w:r>
+        <w:rPr>
+          <w:sz w:val="24"/>
+        </w:rPr>
+        <w:t>Jiaqi Zou (</w:t>
+      </w:r>
+      <w:r>
+        <w:rPr>
+          <w:sz w:val="24"/>
+        </w:rPr>
+        <w:t>Corvinus University</w:t>
+      </w:r>
+      <w:r>
+        <w:rPr>
+          <w:sz w:val="24"/>
+        </w:rPr>
+        <w:t>). 2022</w:t>
+      </w:r>
+    </w:p>
+    <w:p>
+      <w:pPr>
+        <w:pStyle w:val="ListParagraph"/>
+        <w:numPr>
+          <w:ilvl w:val="0"/>
+          <w:numId w:val="1"/>
+        </w:numPr>
+        <w:tabs>
+          <w:tab w:val="left" w:pos="521"/>
+        </w:tabs>
+        <w:ind w:hanging="361"/>
+        <w:rPr>
+          <w:sz w:val="24"/>
+        </w:rPr>
+      </w:pPr>
+      <w:r>
+        <w:rPr>
+          <w:sz w:val="24"/>
+        </w:rPr>
+        <w:t>Aly Somani (Bedrock AI), 2023.</w:t>
       </w:r>
     </w:p>
     <w:p>

--- a/cv/resume_1.docx
+++ b/cv/resume_1.docx
@@ -65,7 +65,7 @@
         <w:rPr>
           <w:sz w:val="24"/>
         </w:rPr>
-        <w:t>354</w:t>
+        <w:t>238</w:t>
       </w:r>
       <w:r>
         <w:rPr>
@@ -663,9 +663,11 @@
         </w:rPr>
         <w:t xml:space="preserve"> </w:t>
       </w:r>
+      <w:proofErr w:type="spellStart"/>
       <w:r>
         <w:t>CESifo</w:t>
       </w:r>
+      <w:proofErr w:type="spellEnd"/>
     </w:p>
     <w:p>
       <w:pPr>
@@ -1210,7 +1212,31 @@
         </w:rPr>
       </w:pPr>
       <w:r>
-        <w:t xml:space="preserve">“Efficiency and Incidence of Taxation with Free Entry and Love-of-Variety Preferences” (with Jean-William Laliberté, René Leal-Vizcaíno and Matthew J. Notowidigdo) </w:t>
+        <w:t xml:space="preserve">“Efficiency and Incidence of Taxation with Free Entry and Love-of-Variety Preferences” (with Jean-William </w:t>
+      </w:r>
+      <w:proofErr w:type="spellStart"/>
+      <w:r>
+        <w:t>Laliberté</w:t>
+      </w:r>
+      <w:proofErr w:type="spellEnd"/>
+      <w:r>
+        <w:t>, René Leal-</w:t>
+      </w:r>
+      <w:proofErr w:type="spellStart"/>
+      <w:r>
+        <w:t>Vizcaíno</w:t>
+      </w:r>
+      <w:proofErr w:type="spellEnd"/>
+      <w:r>
+        <w:t xml:space="preserve"> and Matthew J. </w:t>
+      </w:r>
+      <w:proofErr w:type="spellStart"/>
+      <w:r>
+        <w:t>Notowidigdo</w:t>
+      </w:r>
+      <w:proofErr w:type="spellEnd"/>
+      <w:r>
+        <w:t xml:space="preserve">) </w:t>
       </w:r>
       <w:r>
         <w:t>forthcoming</w:t>
@@ -1237,7 +1263,15 @@
         <w:ind w:left="160"/>
       </w:pPr>
       <w:r>
-        <w:t>“Salience and Taxation with Imperfect Competition” (with Jean-William Laliberté, René Leal-</w:t>
+        <w:t xml:space="preserve">“Salience and Taxation with Imperfect Competition” (with Jean-William </w:t>
+      </w:r>
+      <w:proofErr w:type="spellStart"/>
+      <w:r>
+        <w:t>Laliberté</w:t>
+      </w:r>
+      <w:proofErr w:type="spellEnd"/>
+      <w:r>
+        <w:t>, René Leal-</w:t>
       </w:r>
     </w:p>
     <w:p>
@@ -1249,11 +1283,33 @@
           <w:sz w:val="24"/>
         </w:rPr>
       </w:pPr>
-      <w:r>
-        <w:rPr>
-          <w:sz w:val="24"/>
-        </w:rPr>
-        <w:t xml:space="preserve">Vizcaíno and Matthew J. Notowidigdo), </w:t>
+      <w:proofErr w:type="spellStart"/>
+      <w:r>
+        <w:rPr>
+          <w:sz w:val="24"/>
+        </w:rPr>
+        <w:t>Vizcaíno</w:t>
+      </w:r>
+      <w:proofErr w:type="spellEnd"/>
+      <w:r>
+        <w:rPr>
+          <w:sz w:val="24"/>
+        </w:rPr>
+        <w:t xml:space="preserve"> and Matthew J. </w:t>
+      </w:r>
+      <w:proofErr w:type="spellStart"/>
+      <w:r>
+        <w:rPr>
+          <w:sz w:val="24"/>
+        </w:rPr>
+        <w:t>Notowidigdo</w:t>
+      </w:r>
+      <w:proofErr w:type="spellEnd"/>
+      <w:r>
+        <w:rPr>
+          <w:sz w:val="24"/>
+        </w:rPr>
+        <w:t xml:space="preserve">), </w:t>
       </w:r>
       <w:r>
         <w:rPr>
@@ -1297,39 +1353,43 @@
         <w:spacing w:line="276" w:lineRule="auto"/>
         <w:ind w:left="160" w:right="149"/>
         <w:rPr>
-          <w:i/>
-          <w:sz w:val="24"/>
-        </w:rPr>
-      </w:pPr>
-      <w:r>
-        <w:rPr>
-          <w:sz w:val="24"/>
-        </w:rPr>
-        <w:t xml:space="preserve">“Pay Transparency and the Gender Gap” (with Michael Baker, Yosh Halberstam, Alex Mas, and Derek Messacar), </w:t>
-      </w:r>
-      <w:r>
-        <w:rPr>
-          <w:sz w:val="24"/>
-        </w:rPr>
-        <w:t>f</w:t>
-      </w:r>
-      <w:r>
-        <w:rPr>
-          <w:sz w:val="24"/>
-        </w:rPr>
-        <w:t>orthcoming</w:t>
-      </w:r>
-      <w:r>
-        <w:rPr>
-          <w:sz w:val="24"/>
-        </w:rPr>
-        <w:t xml:space="preserve"> </w:t>
-      </w:r>
-      <w:r>
-        <w:rPr>
-          <w:sz w:val="24"/>
-        </w:rPr>
-        <w:t xml:space="preserve">at </w:t>
+          <w:iCs/>
+          <w:sz w:val="24"/>
+        </w:rPr>
+      </w:pPr>
+      <w:r>
+        <w:rPr>
+          <w:sz w:val="24"/>
+        </w:rPr>
+        <w:t xml:space="preserve">“Pay Transparency and the Gender Gap” (with Michael Baker, </w:t>
+      </w:r>
+      <w:proofErr w:type="spellStart"/>
+      <w:r>
+        <w:rPr>
+          <w:sz w:val="24"/>
+        </w:rPr>
+        <w:t>Yosh</w:t>
+      </w:r>
+      <w:proofErr w:type="spellEnd"/>
+      <w:r>
+        <w:rPr>
+          <w:sz w:val="24"/>
+        </w:rPr>
+        <w:t xml:space="preserve"> Halberstam, Alex Mas, and Derek </w:t>
+      </w:r>
+      <w:proofErr w:type="spellStart"/>
+      <w:r>
+        <w:rPr>
+          <w:sz w:val="24"/>
+        </w:rPr>
+        <w:t>Messacar</w:t>
+      </w:r>
+      <w:proofErr w:type="spellEnd"/>
+      <w:r>
+        <w:rPr>
+          <w:sz w:val="24"/>
+        </w:rPr>
+        <w:t xml:space="preserve">), </w:t>
       </w:r>
       <w:r>
         <w:rPr>
@@ -1343,7 +1403,14 @@
           <w:i/>
           <w:sz w:val="24"/>
         </w:rPr>
-        <w:t>.</w:t>
+        <w:t xml:space="preserve">, </w:t>
+      </w:r>
+      <w:r>
+        <w:rPr>
+          <w:iCs/>
+          <w:sz w:val="24"/>
+        </w:rPr>
+        <w:t xml:space="preserve">15(2): 157-83, April 2023. </w:t>
       </w:r>
     </w:p>
     <w:p>
@@ -1366,7 +1433,23 @@
         </w:rPr>
       </w:pPr>
       <w:r>
-        <w:t xml:space="preserve">“Parallel Inverse Aggregate Demand Curves in Discrete Choice Models” (with René Leal- Vizcaíno, Matthew J. Notowidigdo and Ting Wang), </w:t>
+        <w:t xml:space="preserve">“Parallel Inverse Aggregate Demand Curves in Discrete Choice Models” (with René Leal- </w:t>
+      </w:r>
+      <w:proofErr w:type="spellStart"/>
+      <w:r>
+        <w:t>Vizcaíno</w:t>
+      </w:r>
+      <w:proofErr w:type="spellEnd"/>
+      <w:r>
+        <w:t xml:space="preserve">, Matthew J. </w:t>
+      </w:r>
+      <w:proofErr w:type="spellStart"/>
+      <w:r>
+        <w:t>Notowidigdo</w:t>
+      </w:r>
+      <w:proofErr w:type="spellEnd"/>
+      <w:r>
+        <w:t xml:space="preserve"> and Ting Wang), </w:t>
       </w:r>
       <w:r>
         <w:rPr>
@@ -1401,7 +1484,23 @@
         </w:rPr>
       </w:pPr>
       <w:r>
-        <w:t xml:space="preserve">“Temporary Unemployment and Labor Market Dynamics During the COVID-19 Recession” (with Jessica Gallant, Fabian Lange and Matthew J. Notowidigdo), </w:t>
+        <w:t xml:space="preserve">“Temporary Unemployment and Labor Market Dynamics During the COVID-19 Recession” (with Jessica Gallant, Fabian </w:t>
+      </w:r>
+      <w:proofErr w:type="gramStart"/>
+      <w:r>
+        <w:t>Lange</w:t>
+      </w:r>
+      <w:proofErr w:type="gramEnd"/>
+      <w:r>
+        <w:t xml:space="preserve"> and Matthew J. </w:t>
+      </w:r>
+      <w:proofErr w:type="spellStart"/>
+      <w:r>
+        <w:t>Notowidigdo</w:t>
+      </w:r>
+      <w:proofErr w:type="spellEnd"/>
+      <w:r>
+        <w:t xml:space="preserve">), </w:t>
       </w:r>
       <w:r>
         <w:rPr>
@@ -1451,7 +1550,39 @@
         <w:ind w:left="160" w:right="263"/>
       </w:pPr>
       <w:r>
-        <w:t xml:space="preserve">“Optimal Income Taxation with Unemployment and Wage Responses: A Sufficient Statistics Approach” (with Kavan Kucko, Etienne Lehmann and Johannes Schmieder), </w:t>
+        <w:t xml:space="preserve">“Optimal Income Taxation with Unemployment and Wage Responses: A Sufficient Statistics Approach” (with </w:t>
+      </w:r>
+      <w:proofErr w:type="spellStart"/>
+      <w:r>
+        <w:t>Kavan</w:t>
+      </w:r>
+      <w:proofErr w:type="spellEnd"/>
+      <w:r>
+        <w:t xml:space="preserve"> </w:t>
+      </w:r>
+      <w:proofErr w:type="spellStart"/>
+      <w:r>
+        <w:t>Kucko</w:t>
+      </w:r>
+      <w:proofErr w:type="spellEnd"/>
+      <w:r>
+        <w:t xml:space="preserve">, Etienne </w:t>
+      </w:r>
+      <w:proofErr w:type="gramStart"/>
+      <w:r>
+        <w:t>Lehmann</w:t>
+      </w:r>
+      <w:proofErr w:type="gramEnd"/>
+      <w:r>
+        <w:t xml:space="preserve"> and Johannes </w:t>
+      </w:r>
+      <w:proofErr w:type="spellStart"/>
+      <w:r>
+        <w:t>Schmieder</w:t>
+      </w:r>
+      <w:proofErr w:type="spellEnd"/>
+      <w:r>
+        <w:t xml:space="preserve">), </w:t>
       </w:r>
       <w:r>
         <w:rPr>
@@ -1482,7 +1613,15 @@
         <w:ind w:left="160" w:right="128"/>
       </w:pPr>
       <w:r>
-        <w:t xml:space="preserve">“Long Time Out: Unemployment and Joblessness in Canada and the United States” (with Fabian Lange, Matthew J. Notowidigdo and Matthew Tudball), </w:t>
+        <w:t xml:space="preserve">“Long Time Out: Unemployment and Joblessness in Canada and the United States” (with Fabian Lange, Matthew J. </w:t>
+      </w:r>
+      <w:proofErr w:type="spellStart"/>
+      <w:r>
+        <w:t>Notowidigdo</w:t>
+      </w:r>
+      <w:proofErr w:type="spellEnd"/>
+      <w:r>
+        <w:t xml:space="preserve"> and Matthew Tudball), </w:t>
       </w:r>
       <w:r>
         <w:rPr>
@@ -1516,7 +1655,23 @@
         <w:ind w:left="160" w:right="296"/>
       </w:pPr>
       <w:r>
-        <w:t xml:space="preserve">“Should Unemployment Insurance Vary With the Unemployment Rate? Theory and Evidence” (with Matthew J. Notowidigdo), </w:t>
+        <w:t xml:space="preserve">“Should Unemployment Insurance Vary </w:t>
+      </w:r>
+      <w:proofErr w:type="gramStart"/>
+      <w:r>
+        <w:t>With</w:t>
+      </w:r>
+      <w:proofErr w:type="gramEnd"/>
+      <w:r>
+        <w:t xml:space="preserve"> the Unemployment Rate? Theory and Evidence” (with Matthew J. </w:t>
+      </w:r>
+      <w:proofErr w:type="spellStart"/>
+      <w:r>
+        <w:t>Notowidigdo</w:t>
+      </w:r>
+      <w:proofErr w:type="spellEnd"/>
+      <w:r>
+        <w:t xml:space="preserve">), </w:t>
       </w:r>
       <w:r>
         <w:rPr>
@@ -1544,7 +1699,15 @@
         <w:ind w:left="160" w:right="742"/>
       </w:pPr>
       <w:r>
-        <w:t xml:space="preserve">“Long-Term Unemployment and the Great Recession: The Role of Composition, Duration Dependence, and Non-Participation” (with Fabian Lange, Matthew J. Notowidigdo and Lawrence F. Katz). </w:t>
+        <w:t xml:space="preserve">“Long-Term Unemployment and the Great Recession: The Role of Composition, Duration Dependence, and Non-Participation” (with Fabian Lange, Matthew J. </w:t>
+      </w:r>
+      <w:proofErr w:type="spellStart"/>
+      <w:r>
+        <w:t>Notowidigdo</w:t>
+      </w:r>
+      <w:proofErr w:type="spellEnd"/>
+      <w:r>
+        <w:t xml:space="preserve"> and Lawrence F. Katz). </w:t>
       </w:r>
       <w:r>
         <w:rPr>
@@ -1553,7 +1716,11 @@
         <w:t>Journal of Labor Economics</w:t>
       </w:r>
       <w:r>
-        <w:t>, 34(S1): S7-S54, January 2016.</w:t>
+        <w:t xml:space="preserve">, 34(S1): S7-S54, </w:t>
+      </w:r>
+      <w:r>
+        <w:lastRenderedPageBreak/>
+        <w:t>January 2016.</w:t>
       </w:r>
     </w:p>
     <w:p>
@@ -1563,8 +1730,15 @@
         <w:ind w:left="160" w:right="209"/>
       </w:pPr>
       <w:r>
-        <w:lastRenderedPageBreak/>
-        <w:t xml:space="preserve">“Duration Dependence and Labor Market Conditions: Evidence from a Field Experiment” (with Fabian Lange and Matthew J. Notowidigdo), </w:t>
+        <w:t xml:space="preserve">“Duration Dependence and Labor Market Conditions: Evidence from a Field Experiment” (with Fabian Lange and Matthew J. </w:t>
+      </w:r>
+      <w:proofErr w:type="spellStart"/>
+      <w:r>
+        <w:t>Notowidigdo</w:t>
+      </w:r>
+      <w:proofErr w:type="spellEnd"/>
+      <w:r>
+        <w:t xml:space="preserve">), </w:t>
       </w:r>
       <w:r>
         <w:rPr>
@@ -1672,7 +1846,23 @@
         <w:ind w:left="160" w:right="795"/>
       </w:pPr>
       <w:r>
-        <w:t xml:space="preserve">“Peer Effects in the Workplace: Evidence from Random Groupings in Professional Golf Tournaments” (with Jonathan Guryan and Matthew J. Notowidigdo), </w:t>
+        <w:t xml:space="preserve">“Peer Effects in the Workplace: Evidence from Random Groupings in Professional Golf Tournaments” (with Jonathan </w:t>
+      </w:r>
+      <w:proofErr w:type="spellStart"/>
+      <w:r>
+        <w:t>Guryan</w:t>
+      </w:r>
+      <w:proofErr w:type="spellEnd"/>
+      <w:r>
+        <w:t xml:space="preserve"> and Matthew J. </w:t>
+      </w:r>
+      <w:proofErr w:type="spellStart"/>
+      <w:r>
+        <w:t>Notowidigdo</w:t>
+      </w:r>
+      <w:proofErr w:type="spellEnd"/>
+      <w:r>
+        <w:t xml:space="preserve">), </w:t>
       </w:r>
       <w:r>
         <w:rPr>
@@ -1705,7 +1895,21 @@
         <w:rPr>
           <w:sz w:val="24"/>
         </w:rPr>
-        <w:t xml:space="preserve">“Takeup, Social Multipliers and Optimal Social Insurance,” </w:t>
+        <w:t>“</w:t>
+      </w:r>
+      <w:proofErr w:type="spellStart"/>
+      <w:r>
+        <w:rPr>
+          <w:sz w:val="24"/>
+        </w:rPr>
+        <w:t>Takeup</w:t>
+      </w:r>
+      <w:proofErr w:type="spellEnd"/>
+      <w:r>
+        <w:rPr>
+          <w:sz w:val="24"/>
+        </w:rPr>
+        <w:t xml:space="preserve">, Social Multipliers and Optimal Social Insurance,” </w:t>
       </w:r>
       <w:r>
         <w:rPr>
@@ -1764,7 +1968,31 @@
         <w:t>Imperfect Competition and Rents in Labor and Product Markets: The Case of the Construction Industry</w:t>
       </w:r>
       <w:r>
-        <w:t xml:space="preserve">” (with Yao Luo, Magne Mogstad, and Bradley Setzler) </w:t>
+        <w:t xml:space="preserve">” (with Yao Luo, </w:t>
+      </w:r>
+      <w:proofErr w:type="spellStart"/>
+      <w:r>
+        <w:t>Magne</w:t>
+      </w:r>
+      <w:proofErr w:type="spellEnd"/>
+      <w:r>
+        <w:t xml:space="preserve"> </w:t>
+      </w:r>
+      <w:proofErr w:type="spellStart"/>
+      <w:r>
+        <w:t>Mogstad</w:t>
+      </w:r>
+      <w:proofErr w:type="spellEnd"/>
+      <w:r>
+        <w:t xml:space="preserve">, and Bradley </w:t>
+      </w:r>
+      <w:proofErr w:type="spellStart"/>
+      <w:r>
+        <w:t>Setzler</w:t>
+      </w:r>
+      <w:proofErr w:type="spellEnd"/>
+      <w:r>
+        <w:t xml:space="preserve">) </w:t>
       </w:r>
       <w:r>
         <w:t>Revised and resubmitted to</w:t>
@@ -1791,7 +2019,15 @@
         <w:ind w:left="160"/>
       </w:pPr>
       <w:r>
-        <w:t>“Earnings Inequality in Production Networks” (with Federico Huneeus and Kevin Lim)</w:t>
+        <w:t xml:space="preserve">“Earnings Inequality in Production Networks” (with Federico </w:t>
+      </w:r>
+      <w:proofErr w:type="spellStart"/>
+      <w:r>
+        <w:t>Huneeus</w:t>
+      </w:r>
+      <w:proofErr w:type="spellEnd"/>
+      <w:r>
+        <w:t xml:space="preserve"> and Kevin Lim)</w:t>
       </w:r>
     </w:p>
     <w:p>
@@ -1810,10 +2046,25 @@
         <w:t xml:space="preserve">“An Empirical Framework for Matching with Imperfect Competition” (with Mons Chan, </w:t>
       </w:r>
       <w:r>
-        <w:t>Elena Mattana</w:t>
-      </w:r>
-      <w:r>
-        <w:t xml:space="preserve"> and Ismael Mourifié)</w:t>
+        <w:t xml:space="preserve">Elena </w:t>
+      </w:r>
+      <w:proofErr w:type="spellStart"/>
+      <w:proofErr w:type="gramStart"/>
+      <w:r>
+        <w:t>Mattana</w:t>
+      </w:r>
+      <w:proofErr w:type="spellEnd"/>
+      <w:proofErr w:type="gramEnd"/>
+      <w:r>
+        <w:t xml:space="preserve"> and Ismael </w:t>
+      </w:r>
+      <w:proofErr w:type="spellStart"/>
+      <w:r>
+        <w:t>Mourifié</w:t>
+      </w:r>
+      <w:proofErr w:type="spellEnd"/>
+      <w:r>
+        <w:t>)</w:t>
       </w:r>
     </w:p>
     <w:p>
@@ -1935,7 +2186,15 @@
         <w:tab/>
       </w:r>
       <w:r>
-        <w:t>Institute for Gender and the Economy at Rotman, $6,500 (with</w:t>
+        <w:t xml:space="preserve">Institute for Gender and the Economy at </w:t>
+      </w:r>
+      <w:proofErr w:type="spellStart"/>
+      <w:r>
+        <w:t>Rotman</w:t>
+      </w:r>
+      <w:proofErr w:type="spellEnd"/>
+      <w:r>
+        <w:t>, $6,500 (with</w:t>
       </w:r>
       <w:r>
         <w:rPr>
@@ -1963,10 +2222,26 @@
         <w:tab/>
       </w:r>
       <w:r>
-        <w:t>Baker, Yosh Halberstam, Alex Mas and Derek</w:t>
-      </w:r>
-      <w:r>
-        <w:t xml:space="preserve"> Messacar) </w:t>
+        <w:t xml:space="preserve">Baker, </w:t>
+      </w:r>
+      <w:proofErr w:type="spellStart"/>
+      <w:r>
+        <w:t>Yosh</w:t>
+      </w:r>
+      <w:proofErr w:type="spellEnd"/>
+      <w:r>
+        <w:t xml:space="preserve"> Halberstam, Alex Mas and Derek</w:t>
+      </w:r>
+      <w:r>
+        <w:t xml:space="preserve"> </w:t>
+      </w:r>
+      <w:proofErr w:type="spellStart"/>
+      <w:r>
+        <w:t>Messacar</w:t>
+      </w:r>
+      <w:proofErr w:type="spellEnd"/>
+      <w:r>
+        <w:t xml:space="preserve">) </w:t>
       </w:r>
     </w:p>
     <w:p>
@@ -2061,7 +2336,6 @@
         <w:ind w:left="0" w:firstLine="160"/>
       </w:pPr>
       <w:r>
-        <w:lastRenderedPageBreak/>
         <w:t>PROFESSIONAL RESPONSIBILITIES</w:t>
       </w:r>
     </w:p>
@@ -2087,7 +2361,15 @@
         <w:t>Co-organizer</w:t>
       </w:r>
       <w:r>
-        <w:t xml:space="preserve"> (with Peter Ganong)</w:t>
+        <w:t xml:space="preserve"> (with Peter </w:t>
+      </w:r>
+      <w:proofErr w:type="spellStart"/>
+      <w:r>
+        <w:t>Ganong</w:t>
+      </w:r>
+      <w:proofErr w:type="spellEnd"/>
+      <w:r>
+        <w:t>)</w:t>
       </w:r>
       <w:r>
         <w:tab/>
@@ -2263,7 +2545,15 @@
         <w:t xml:space="preserve"> </w:t>
       </w:r>
       <w:r>
-        <w:t xml:space="preserve">by William J. Congdon, Jeffrey R. Kling and Sendhil Mullainathan, </w:t>
+        <w:t xml:space="preserve">by William J. Congdon, Jeffrey R. Kling and </w:t>
+      </w:r>
+      <w:proofErr w:type="spellStart"/>
+      <w:r>
+        <w:t>Sendhil</w:t>
+      </w:r>
+      <w:proofErr w:type="spellEnd"/>
+      <w:r>
+        <w:t xml:space="preserve"> Mullainathan, </w:t>
       </w:r>
       <w:r>
         <w:rPr>
@@ -2375,7 +2665,21 @@
         <w:rPr>
           <w:sz w:val="24"/>
         </w:rPr>
-        <w:t>Derek Messacar (Statistics Canada, Memorial University),</w:t>
+        <w:t xml:space="preserve">Derek </w:t>
+      </w:r>
+      <w:proofErr w:type="spellStart"/>
+      <w:r>
+        <w:rPr>
+          <w:sz w:val="24"/>
+        </w:rPr>
+        <w:t>Messacar</w:t>
+      </w:r>
+      <w:proofErr w:type="spellEnd"/>
+      <w:r>
+        <w:rPr>
+          <w:sz w:val="24"/>
+        </w:rPr>
+        <w:t xml:space="preserve"> (Statistics Canada, Memorial University),</w:t>
       </w:r>
       <w:r>
         <w:rPr>
@@ -2411,7 +2715,21 @@
         <w:rPr>
           <w:sz w:val="24"/>
         </w:rPr>
-        <w:t>Adam Lavecchia (McMaster University),</w:t>
+        <w:t xml:space="preserve">Adam </w:t>
+      </w:r>
+      <w:proofErr w:type="spellStart"/>
+      <w:r>
+        <w:rPr>
+          <w:sz w:val="24"/>
+        </w:rPr>
+        <w:t>Lavecchia</w:t>
+      </w:r>
+      <w:proofErr w:type="spellEnd"/>
+      <w:r>
+        <w:rPr>
+          <w:sz w:val="24"/>
+        </w:rPr>
+        <w:t xml:space="preserve"> (McMaster University),</w:t>
       </w:r>
       <w:r>
         <w:rPr>
@@ -2482,7 +2800,21 @@
         <w:rPr>
           <w:sz w:val="24"/>
         </w:rPr>
-        <w:t>Jean-William P. Laliberté (University of Calgary),</w:t>
+        <w:t xml:space="preserve">Jean-William P. </w:t>
+      </w:r>
+      <w:proofErr w:type="spellStart"/>
+      <w:r>
+        <w:rPr>
+          <w:sz w:val="24"/>
+        </w:rPr>
+        <w:t>Laliberté</w:t>
+      </w:r>
+      <w:proofErr w:type="spellEnd"/>
+      <w:r>
+        <w:rPr>
+          <w:sz w:val="24"/>
+        </w:rPr>
+        <w:t xml:space="preserve"> (University of Calgary),</w:t>
       </w:r>
       <w:r>
         <w:rPr>
@@ -2517,7 +2849,21 @@
         <w:rPr>
           <w:sz w:val="24"/>
         </w:rPr>
-        <w:t>Marc-Antoine Schmidt (QuantCo),</w:t>
+        <w:t>Marc-Antoine Schmidt (</w:t>
+      </w:r>
+      <w:proofErr w:type="spellStart"/>
+      <w:r>
+        <w:rPr>
+          <w:sz w:val="24"/>
+        </w:rPr>
+        <w:t>QuantCo</w:t>
+      </w:r>
+      <w:proofErr w:type="spellEnd"/>
+      <w:r>
+        <w:rPr>
+          <w:sz w:val="24"/>
+        </w:rPr>
+        <w:t>),</w:t>
       </w:r>
       <w:r>
         <w:rPr>
@@ -2552,7 +2898,35 @@
         <w:rPr>
           <w:sz w:val="24"/>
         </w:rPr>
-        <w:t>W. Gaelan MacKenzie (Bank of Canada),</w:t>
+        <w:t xml:space="preserve">W. </w:t>
+      </w:r>
+      <w:proofErr w:type="spellStart"/>
+      <w:r>
+        <w:rPr>
+          <w:sz w:val="24"/>
+        </w:rPr>
+        <w:t>Gaelan</w:t>
+      </w:r>
+      <w:proofErr w:type="spellEnd"/>
+      <w:r>
+        <w:rPr>
+          <w:sz w:val="24"/>
+        </w:rPr>
+        <w:t xml:space="preserve"> </w:t>
+      </w:r>
+      <w:proofErr w:type="spellStart"/>
+      <w:r>
+        <w:rPr>
+          <w:sz w:val="24"/>
+        </w:rPr>
+        <w:t>MacKenzie</w:t>
+      </w:r>
+      <w:proofErr w:type="spellEnd"/>
+      <w:r>
+        <w:rPr>
+          <w:sz w:val="24"/>
+        </w:rPr>
+        <w:t xml:space="preserve"> (Bank of Canada),</w:t>
       </w:r>
       <w:r>
         <w:rPr>
@@ -2587,7 +2961,21 @@
         <w:rPr>
           <w:sz w:val="24"/>
         </w:rPr>
-        <w:t>James Uguccioni (Statistics Canada), 2022.</w:t>
+        <w:t xml:space="preserve">James </w:t>
+      </w:r>
+      <w:proofErr w:type="spellStart"/>
+      <w:r>
+        <w:rPr>
+          <w:sz w:val="24"/>
+        </w:rPr>
+        <w:t>Uguccioni</w:t>
+      </w:r>
+      <w:proofErr w:type="spellEnd"/>
+      <w:r>
+        <w:rPr>
+          <w:sz w:val="24"/>
+        </w:rPr>
+        <w:t xml:space="preserve"> (Statistics Canada), 2022.</w:t>
       </w:r>
     </w:p>
     <w:p>
@@ -2609,7 +2997,21 @@
         <w:rPr>
           <w:sz w:val="24"/>
         </w:rPr>
-        <w:t>Robert Embree (Bridgewater), 2022.</w:t>
+        <w:t xml:space="preserve">Robert </w:t>
+      </w:r>
+      <w:proofErr w:type="spellStart"/>
+      <w:r>
+        <w:rPr>
+          <w:sz w:val="24"/>
+        </w:rPr>
+        <w:t>Embree</w:t>
+      </w:r>
+      <w:proofErr w:type="spellEnd"/>
+      <w:r>
+        <w:rPr>
+          <w:sz w:val="24"/>
+        </w:rPr>
+        <w:t xml:space="preserve"> (Bridgewater), 2022.</w:t>
       </w:r>
     </w:p>
     <w:p>
@@ -2665,7 +3067,21 @@
         <w:rPr>
           <w:sz w:val="24"/>
         </w:rPr>
-        <w:t>Aly Somani (Bedrock AI), 2023.</w:t>
+        <w:t xml:space="preserve">Aly </w:t>
+      </w:r>
+      <w:proofErr w:type="spellStart"/>
+      <w:r>
+        <w:rPr>
+          <w:sz w:val="24"/>
+        </w:rPr>
+        <w:t>Somani</w:t>
+      </w:r>
+      <w:proofErr w:type="spellEnd"/>
+      <w:r>
+        <w:rPr>
+          <w:sz w:val="24"/>
+        </w:rPr>
+        <w:t xml:space="preserve"> (Bedrock AI), 2023.</w:t>
       </w:r>
     </w:p>
     <w:p>

--- a/cv/resume_1.docx
+++ b/cv/resume_1.docx
@@ -244,6 +244,22 @@
       </w:r>
       <w:r>
         <w:t>University of Toronto</w:t>
+      </w:r>
+    </w:p>
+    <w:p>
+      <w:pPr>
+        <w:pStyle w:val="BodyText"/>
+        <w:tabs>
+          <w:tab w:val="left" w:pos="1600"/>
+        </w:tabs>
+        <w:ind w:left="160"/>
+      </w:pPr>
+      <w:r>
+        <w:t xml:space="preserve">1/23 – </w:t>
+      </w:r>
+      <w:r>
+        <w:tab/>
+        <w:t xml:space="preserve">Amazon Scholar </w:t>
       </w:r>
     </w:p>
     <w:p>
@@ -1727,6 +1743,13 @@
       <w:pPr>
         <w:pStyle w:val="BodyText"/>
         <w:spacing w:line="276" w:lineRule="auto"/>
+        <w:ind w:left="160" w:right="742"/>
+      </w:pPr>
+    </w:p>
+    <w:p>
+      <w:pPr>
+        <w:pStyle w:val="BodyText"/>
+        <w:spacing w:line="276" w:lineRule="auto"/>
         <w:ind w:left="160" w:right="209"/>
       </w:pPr>
       <w:r>
@@ -2309,6 +2332,7 @@
         <w:ind w:left="160" w:right="142"/>
       </w:pPr>
       <w:r>
+        <w:lastRenderedPageBreak/>
         <w:t>2012—2014</w:t>
       </w:r>
       <w:r>

--- a/cv/resume_1.docx
+++ b/cv/resume_1.docx
@@ -2093,6 +2093,393 @@
     <w:p>
       <w:pPr>
         <w:pStyle w:val="BodyText"/>
+        <w:spacing w:before="1" w:line="276" w:lineRule="auto"/>
+        <w:ind w:left="160" w:right="555"/>
+      </w:pPr>
+    </w:p>
+    <w:p>
+      <w:pPr>
+        <w:pStyle w:val="Heading1"/>
+      </w:pPr>
+      <w:r>
+        <w:t>WORK IN PROGRESS</w:t>
+      </w:r>
+    </w:p>
+    <w:p>
+      <w:pPr>
+        <w:pStyle w:val="Heading1"/>
+      </w:pPr>
+    </w:p>
+    <w:p>
+      <w:pPr>
+        <w:pStyle w:val="Heading1"/>
+        <w:rPr>
+          <w:b w:val="0"/>
+          <w:bCs w:val="0"/>
+        </w:rPr>
+      </w:pPr>
+      <w:r>
+        <w:rPr>
+          <w:b w:val="0"/>
+          <w:bCs w:val="0"/>
+        </w:rPr>
+        <w:t>“</w:t>
+      </w:r>
+      <w:r>
+        <w:rPr>
+          <w:b w:val="0"/>
+          <w:bCs w:val="0"/>
+        </w:rPr>
+        <w:t xml:space="preserve">Lee Bounds with </w:t>
+      </w:r>
+      <w:proofErr w:type="spellStart"/>
+      <w:r>
+        <w:rPr>
+          <w:b w:val="0"/>
+          <w:bCs w:val="0"/>
+        </w:rPr>
+        <w:t>Multilayred</w:t>
+      </w:r>
+      <w:proofErr w:type="spellEnd"/>
+      <w:r>
+        <w:rPr>
+          <w:b w:val="0"/>
+          <w:bCs w:val="0"/>
+        </w:rPr>
+        <w:t xml:space="preserve"> Sample Selection</w:t>
+      </w:r>
+      <w:r>
+        <w:rPr>
+          <w:b w:val="0"/>
+          <w:bCs w:val="0"/>
+        </w:rPr>
+        <w:t>”</w:t>
+      </w:r>
+      <w:r>
+        <w:rPr>
+          <w:b w:val="0"/>
+          <w:bCs w:val="0"/>
+        </w:rPr>
+        <w:t xml:space="preserve"> with</w:t>
+      </w:r>
+      <w:r>
+        <w:rPr>
+          <w:b w:val="0"/>
+          <w:bCs w:val="0"/>
+        </w:rPr>
+        <w:t xml:space="preserve"> Ismael </w:t>
+      </w:r>
+      <w:proofErr w:type="spellStart"/>
+      <w:r>
+        <w:rPr>
+          <w:b w:val="0"/>
+          <w:bCs w:val="0"/>
+        </w:rPr>
+        <w:t>Mourifié</w:t>
+      </w:r>
+      <w:proofErr w:type="spellEnd"/>
+      <w:r>
+        <w:rPr>
+          <w:b w:val="0"/>
+          <w:bCs w:val="0"/>
+        </w:rPr>
+        <w:t xml:space="preserve"> </w:t>
+      </w:r>
+      <w:r>
+        <w:rPr>
+          <w:b w:val="0"/>
+          <w:bCs w:val="0"/>
+        </w:rPr>
+        <w:t>Atom</w:t>
+      </w:r>
+      <w:r>
+        <w:rPr>
+          <w:b w:val="0"/>
+          <w:bCs w:val="0"/>
+        </w:rPr>
+        <w:t xml:space="preserve"> </w:t>
+      </w:r>
+      <w:proofErr w:type="spellStart"/>
+      <w:r>
+        <w:rPr>
+          <w:b w:val="0"/>
+          <w:bCs w:val="0"/>
+        </w:rPr>
+        <w:t>Vayalinkal</w:t>
+      </w:r>
+      <w:proofErr w:type="spellEnd"/>
+    </w:p>
+    <w:p>
+      <w:pPr>
+        <w:pStyle w:val="Heading1"/>
+        <w:rPr>
+          <w:b w:val="0"/>
+          <w:bCs w:val="0"/>
+        </w:rPr>
+      </w:pPr>
+    </w:p>
+    <w:p>
+      <w:pPr>
+        <w:pStyle w:val="Heading1"/>
+        <w:rPr>
+          <w:b w:val="0"/>
+          <w:bCs w:val="0"/>
+        </w:rPr>
+      </w:pPr>
+      <w:r>
+        <w:rPr>
+          <w:b w:val="0"/>
+          <w:bCs w:val="0"/>
+        </w:rPr>
+        <w:t>“Hausman Instruments” with Paul Goldsmith-Pinkham and Yao Luo</w:t>
+      </w:r>
+    </w:p>
+    <w:p>
+      <w:pPr>
+        <w:pStyle w:val="Heading1"/>
+        <w:rPr>
+          <w:b w:val="0"/>
+          <w:bCs w:val="0"/>
+        </w:rPr>
+      </w:pPr>
+    </w:p>
+    <w:p>
+      <w:pPr>
+        <w:pStyle w:val="Heading1"/>
+        <w:rPr>
+          <w:b w:val="0"/>
+          <w:bCs w:val="0"/>
+        </w:rPr>
+      </w:pPr>
+      <w:r>
+        <w:rPr>
+          <w:b w:val="0"/>
+          <w:bCs w:val="0"/>
+        </w:rPr>
+        <w:t xml:space="preserve">“Interpreting Recentered Influence Function Regressions in a Difference-in-Differences Framework” with </w:t>
+      </w:r>
+      <w:proofErr w:type="spellStart"/>
+      <w:r>
+        <w:rPr>
+          <w:b w:val="0"/>
+          <w:bCs w:val="0"/>
+        </w:rPr>
+        <w:t>Jiaying</w:t>
+      </w:r>
+      <w:proofErr w:type="spellEnd"/>
+      <w:r>
+        <w:rPr>
+          <w:b w:val="0"/>
+          <w:bCs w:val="0"/>
+        </w:rPr>
+        <w:t xml:space="preserve"> Gu</w:t>
+      </w:r>
+    </w:p>
+    <w:p>
+      <w:pPr>
+        <w:pStyle w:val="Heading1"/>
+        <w:rPr>
+          <w:b w:val="0"/>
+          <w:bCs w:val="0"/>
+        </w:rPr>
+      </w:pPr>
+    </w:p>
+    <w:p>
+      <w:pPr>
+        <w:pStyle w:val="Heading1"/>
+        <w:rPr>
+          <w:b w:val="0"/>
+          <w:bCs w:val="0"/>
+        </w:rPr>
+      </w:pPr>
+      <w:r>
+        <w:rPr>
+          <w:b w:val="0"/>
+          <w:bCs w:val="0"/>
+        </w:rPr>
+        <w:t>“</w:t>
+      </w:r>
+      <w:r>
+        <w:rPr>
+          <w:b w:val="0"/>
+          <w:bCs w:val="0"/>
+        </w:rPr>
+        <w:t>The Impact of Unions on Wages in the Public Sector: Evidence from Higher Education</w:t>
+      </w:r>
+      <w:r>
+        <w:rPr>
+          <w:b w:val="0"/>
+          <w:bCs w:val="0"/>
+        </w:rPr>
+        <w:t xml:space="preserve">” with Michael Baker, </w:t>
+      </w:r>
+      <w:proofErr w:type="spellStart"/>
+      <w:r>
+        <w:rPr>
+          <w:b w:val="0"/>
+          <w:bCs w:val="0"/>
+        </w:rPr>
+        <w:t>Yosh</w:t>
+      </w:r>
+      <w:proofErr w:type="spellEnd"/>
+      <w:r>
+        <w:rPr>
+          <w:b w:val="0"/>
+          <w:bCs w:val="0"/>
+        </w:rPr>
+        <w:t xml:space="preserve"> Halberstam, Alex Mas and Derek </w:t>
+      </w:r>
+      <w:proofErr w:type="spellStart"/>
+      <w:r>
+        <w:rPr>
+          <w:b w:val="0"/>
+          <w:bCs w:val="0"/>
+        </w:rPr>
+        <w:t>Messacar</w:t>
+      </w:r>
+      <w:proofErr w:type="spellEnd"/>
+    </w:p>
+    <w:p>
+      <w:pPr>
+        <w:pStyle w:val="Heading1"/>
+        <w:rPr>
+          <w:b w:val="0"/>
+          <w:bCs w:val="0"/>
+        </w:rPr>
+      </w:pPr>
+    </w:p>
+    <w:p>
+      <w:pPr>
+        <w:pStyle w:val="Heading1"/>
+        <w:rPr>
+          <w:b w:val="0"/>
+          <w:bCs w:val="0"/>
+        </w:rPr>
+      </w:pPr>
+      <w:r>
+        <w:rPr>
+          <w:b w:val="0"/>
+          <w:bCs w:val="0"/>
+        </w:rPr>
+        <w:lastRenderedPageBreak/>
+        <w:t>“</w:t>
+      </w:r>
+      <w:r>
+        <w:rPr>
+          <w:b w:val="0"/>
+          <w:bCs w:val="0"/>
+        </w:rPr>
+        <w:t>Experimental Evidence on the Effects</w:t>
+      </w:r>
+      <w:r>
+        <w:rPr>
+          <w:b w:val="0"/>
+          <w:bCs w:val="0"/>
+        </w:rPr>
+        <w:t xml:space="preserve"> of Job Training on Worker Outcomes in the Presence of Firm Heterogeneity” with Matthew </w:t>
+      </w:r>
+      <w:proofErr w:type="spellStart"/>
+      <w:r>
+        <w:rPr>
+          <w:b w:val="0"/>
+          <w:bCs w:val="0"/>
+        </w:rPr>
+        <w:t>Notowidigdo</w:t>
+      </w:r>
+      <w:proofErr w:type="spellEnd"/>
+    </w:p>
+    <w:p>
+      <w:pPr>
+        <w:pStyle w:val="Heading1"/>
+        <w:rPr>
+          <w:b w:val="0"/>
+          <w:bCs w:val="0"/>
+        </w:rPr>
+      </w:pPr>
+    </w:p>
+    <w:p>
+      <w:pPr>
+        <w:pStyle w:val="Heading1"/>
+        <w:rPr>
+          <w:b w:val="0"/>
+          <w:bCs w:val="0"/>
+        </w:rPr>
+      </w:pPr>
+      <w:r>
+        <w:rPr>
+          <w:b w:val="0"/>
+          <w:bCs w:val="0"/>
+        </w:rPr>
+        <w:t xml:space="preserve">“The Effects of Debt Relief vs Cash” with Raji Chakrabarti, </w:t>
+      </w:r>
+      <w:proofErr w:type="spellStart"/>
+      <w:r>
+        <w:rPr>
+          <w:b w:val="0"/>
+          <w:bCs w:val="0"/>
+        </w:rPr>
+        <w:t>Sheisha</w:t>
+      </w:r>
+      <w:proofErr w:type="spellEnd"/>
+      <w:r>
+        <w:rPr>
+          <w:b w:val="0"/>
+          <w:bCs w:val="0"/>
+        </w:rPr>
+        <w:t xml:space="preserve"> Kulkarni, Slava </w:t>
+      </w:r>
+      <w:proofErr w:type="spellStart"/>
+      <w:r>
+        <w:rPr>
+          <w:b w:val="0"/>
+          <w:bCs w:val="0"/>
+        </w:rPr>
+        <w:t>Mikhed</w:t>
+      </w:r>
+      <w:proofErr w:type="spellEnd"/>
+      <w:r>
+        <w:rPr>
+          <w:b w:val="0"/>
+          <w:bCs w:val="0"/>
+        </w:rPr>
+        <w:t xml:space="preserve">, Matthew </w:t>
+      </w:r>
+      <w:proofErr w:type="spellStart"/>
+      <w:r>
+        <w:rPr>
+          <w:b w:val="0"/>
+          <w:bCs w:val="0"/>
+        </w:rPr>
+        <w:t>Notowidigdo</w:t>
+      </w:r>
+      <w:proofErr w:type="spellEnd"/>
+      <w:r>
+        <w:rPr>
+          <w:b w:val="0"/>
+          <w:bCs w:val="0"/>
+        </w:rPr>
+        <w:t xml:space="preserve">, and Barry </w:t>
+      </w:r>
+      <w:proofErr w:type="spellStart"/>
+      <w:r>
+        <w:rPr>
+          <w:b w:val="0"/>
+          <w:bCs w:val="0"/>
+        </w:rPr>
+        <w:t>Scholnick</w:t>
+      </w:r>
+      <w:proofErr w:type="spellEnd"/>
+      <w:r>
+        <w:rPr>
+          <w:b w:val="0"/>
+          <w:bCs w:val="0"/>
+        </w:rPr>
+        <w:t xml:space="preserve"> </w:t>
+      </w:r>
+    </w:p>
+    <w:p>
+      <w:pPr>
+        <w:pStyle w:val="BodyText"/>
         <w:rPr>
           <w:sz w:val="28"/>
         </w:rPr>
@@ -2332,7 +2719,6 @@
         <w:ind w:left="160" w:right="142"/>
       </w:pPr>
       <w:r>
-        <w:lastRenderedPageBreak/>
         <w:t>2012—2014</w:t>
       </w:r>
       <w:r>
@@ -2873,6 +3259,7 @@
         <w:rPr>
           <w:sz w:val="24"/>
         </w:rPr>
+        <w:lastRenderedPageBreak/>
         <w:t>Marc-Antoine Schmidt (</w:t>
       </w:r>
       <w:proofErr w:type="spellStart"/>

--- a/cv/resume_1.docx
+++ b/cv/resume_1.docx
@@ -679,11 +679,9 @@
         </w:rPr>
         <w:t xml:space="preserve"> </w:t>
       </w:r>
-      <w:proofErr w:type="spellStart"/>
       <w:r>
         <w:t>CESifo</w:t>
       </w:r>
-      <w:proofErr w:type="spellEnd"/>
     </w:p>
     <w:p>
       <w:pPr>
@@ -708,7 +706,13 @@
       </w:r>
       <w:r>
         <w:tab/>
-        <w:t>Faculty Research Fellow, Public Economics,</w:t>
+        <w:t xml:space="preserve">Faculty Research Fellow, </w:t>
+      </w:r>
+      <w:r>
+        <w:t xml:space="preserve">Labor Studies and </w:t>
+      </w:r>
+      <w:r>
+        <w:t>Public Economics,</w:t>
       </w:r>
       <w:r>
         <w:rPr>
@@ -1228,31 +1232,7 @@
         </w:rPr>
       </w:pPr>
       <w:r>
-        <w:t xml:space="preserve">“Efficiency and Incidence of Taxation with Free Entry and Love-of-Variety Preferences” (with Jean-William </w:t>
-      </w:r>
-      <w:proofErr w:type="spellStart"/>
-      <w:r>
-        <w:t>Laliberté</w:t>
-      </w:r>
-      <w:proofErr w:type="spellEnd"/>
-      <w:r>
-        <w:t>, René Leal-</w:t>
-      </w:r>
-      <w:proofErr w:type="spellStart"/>
-      <w:r>
-        <w:t>Vizcaíno</w:t>
-      </w:r>
-      <w:proofErr w:type="spellEnd"/>
-      <w:r>
-        <w:t xml:space="preserve"> and Matthew J. </w:t>
-      </w:r>
-      <w:proofErr w:type="spellStart"/>
-      <w:r>
-        <w:t>Notowidigdo</w:t>
-      </w:r>
-      <w:proofErr w:type="spellEnd"/>
-      <w:r>
-        <w:t xml:space="preserve">) </w:t>
+        <w:t xml:space="preserve">“Efficiency and Incidence of Taxation with Free Entry and Love-of-Variety Preferences” (with Jean-William Laliberté, René Leal-Vizcaíno and Matthew J. Notowidigdo) </w:t>
       </w:r>
       <w:r>
         <w:t>forthcoming</w:t>
@@ -1279,15 +1259,7 @@
         <w:ind w:left="160"/>
       </w:pPr>
       <w:r>
-        <w:t xml:space="preserve">“Salience and Taxation with Imperfect Competition” (with Jean-William </w:t>
-      </w:r>
-      <w:proofErr w:type="spellStart"/>
-      <w:r>
-        <w:t>Laliberté</w:t>
-      </w:r>
-      <w:proofErr w:type="spellEnd"/>
-      <w:r>
-        <w:t>, René Leal-</w:t>
+        <w:t>“Salience and Taxation with Imperfect Competition” (with Jean-William Laliberté, René Leal-</w:t>
       </w:r>
     </w:p>
     <w:p>
@@ -1299,33 +1271,11 @@
           <w:sz w:val="24"/>
         </w:rPr>
       </w:pPr>
-      <w:proofErr w:type="spellStart"/>
-      <w:r>
-        <w:rPr>
-          <w:sz w:val="24"/>
-        </w:rPr>
-        <w:t>Vizcaíno</w:t>
-      </w:r>
-      <w:proofErr w:type="spellEnd"/>
-      <w:r>
-        <w:rPr>
-          <w:sz w:val="24"/>
-        </w:rPr>
-        <w:t xml:space="preserve"> and Matthew J. </w:t>
-      </w:r>
-      <w:proofErr w:type="spellStart"/>
-      <w:r>
-        <w:rPr>
-          <w:sz w:val="24"/>
-        </w:rPr>
-        <w:t>Notowidigdo</w:t>
-      </w:r>
-      <w:proofErr w:type="spellEnd"/>
-      <w:r>
-        <w:rPr>
-          <w:sz w:val="24"/>
-        </w:rPr>
-        <w:t xml:space="preserve">), </w:t>
+      <w:r>
+        <w:rPr>
+          <w:sz w:val="24"/>
+        </w:rPr>
+        <w:t xml:space="preserve">Vizcaíno and Matthew J. Notowidigdo), </w:t>
       </w:r>
       <w:r>
         <w:rPr>
@@ -1377,35 +1327,7 @@
         <w:rPr>
           <w:sz w:val="24"/>
         </w:rPr>
-        <w:t xml:space="preserve">“Pay Transparency and the Gender Gap” (with Michael Baker, </w:t>
-      </w:r>
-      <w:proofErr w:type="spellStart"/>
-      <w:r>
-        <w:rPr>
-          <w:sz w:val="24"/>
-        </w:rPr>
-        <w:t>Yosh</w:t>
-      </w:r>
-      <w:proofErr w:type="spellEnd"/>
-      <w:r>
-        <w:rPr>
-          <w:sz w:val="24"/>
-        </w:rPr>
-        <w:t xml:space="preserve"> Halberstam, Alex Mas, and Derek </w:t>
-      </w:r>
-      <w:proofErr w:type="spellStart"/>
-      <w:r>
-        <w:rPr>
-          <w:sz w:val="24"/>
-        </w:rPr>
-        <w:t>Messacar</w:t>
-      </w:r>
-      <w:proofErr w:type="spellEnd"/>
-      <w:r>
-        <w:rPr>
-          <w:sz w:val="24"/>
-        </w:rPr>
-        <w:t xml:space="preserve">), </w:t>
+        <w:t xml:space="preserve">“Pay Transparency and the Gender Gap” (with Michael Baker, Yosh Halberstam, Alex Mas, and Derek Messacar), </w:t>
       </w:r>
       <w:r>
         <w:rPr>
@@ -1449,23 +1371,7 @@
         </w:rPr>
       </w:pPr>
       <w:r>
-        <w:t xml:space="preserve">“Parallel Inverse Aggregate Demand Curves in Discrete Choice Models” (with René Leal- </w:t>
-      </w:r>
-      <w:proofErr w:type="spellStart"/>
-      <w:r>
-        <w:t>Vizcaíno</w:t>
-      </w:r>
-      <w:proofErr w:type="spellEnd"/>
-      <w:r>
-        <w:t xml:space="preserve">, Matthew J. </w:t>
-      </w:r>
-      <w:proofErr w:type="spellStart"/>
-      <w:r>
-        <w:t>Notowidigdo</w:t>
-      </w:r>
-      <w:proofErr w:type="spellEnd"/>
-      <w:r>
-        <w:t xml:space="preserve"> and Ting Wang), </w:t>
+        <w:t xml:space="preserve">“Parallel Inverse Aggregate Demand Curves in Discrete Choice Models” (with René Leal- Vizcaíno, Matthew J. Notowidigdo and Ting Wang), </w:t>
       </w:r>
       <w:r>
         <w:rPr>
@@ -1500,23 +1406,7 @@
         </w:rPr>
       </w:pPr>
       <w:r>
-        <w:t xml:space="preserve">“Temporary Unemployment and Labor Market Dynamics During the COVID-19 Recession” (with Jessica Gallant, Fabian </w:t>
-      </w:r>
-      <w:proofErr w:type="gramStart"/>
-      <w:r>
-        <w:t>Lange</w:t>
-      </w:r>
-      <w:proofErr w:type="gramEnd"/>
-      <w:r>
-        <w:t xml:space="preserve"> and Matthew J. </w:t>
-      </w:r>
-      <w:proofErr w:type="spellStart"/>
-      <w:r>
-        <w:t>Notowidigdo</w:t>
-      </w:r>
-      <w:proofErr w:type="spellEnd"/>
-      <w:r>
-        <w:t xml:space="preserve">), </w:t>
+        <w:t xml:space="preserve">“Temporary Unemployment and Labor Market Dynamics During the COVID-19 Recession” (with Jessica Gallant, Fabian Lange and Matthew J. Notowidigdo), </w:t>
       </w:r>
       <w:r>
         <w:rPr>
@@ -1566,39 +1456,7 @@
         <w:ind w:left="160" w:right="263"/>
       </w:pPr>
       <w:r>
-        <w:t xml:space="preserve">“Optimal Income Taxation with Unemployment and Wage Responses: A Sufficient Statistics Approach” (with </w:t>
-      </w:r>
-      <w:proofErr w:type="spellStart"/>
-      <w:r>
-        <w:t>Kavan</w:t>
-      </w:r>
-      <w:proofErr w:type="spellEnd"/>
-      <w:r>
-        <w:t xml:space="preserve"> </w:t>
-      </w:r>
-      <w:proofErr w:type="spellStart"/>
-      <w:r>
-        <w:t>Kucko</w:t>
-      </w:r>
-      <w:proofErr w:type="spellEnd"/>
-      <w:r>
-        <w:t xml:space="preserve">, Etienne </w:t>
-      </w:r>
-      <w:proofErr w:type="gramStart"/>
-      <w:r>
-        <w:t>Lehmann</w:t>
-      </w:r>
-      <w:proofErr w:type="gramEnd"/>
-      <w:r>
-        <w:t xml:space="preserve"> and Johannes </w:t>
-      </w:r>
-      <w:proofErr w:type="spellStart"/>
-      <w:r>
-        <w:t>Schmieder</w:t>
-      </w:r>
-      <w:proofErr w:type="spellEnd"/>
-      <w:r>
-        <w:t xml:space="preserve">), </w:t>
+        <w:t xml:space="preserve">“Optimal Income Taxation with Unemployment and Wage Responses: A Sufficient Statistics Approach” (with Kavan Kucko, Etienne Lehmann and Johannes Schmieder), </w:t>
       </w:r>
       <w:r>
         <w:rPr>
@@ -1629,15 +1487,7 @@
         <w:ind w:left="160" w:right="128"/>
       </w:pPr>
       <w:r>
-        <w:t xml:space="preserve">“Long Time Out: Unemployment and Joblessness in Canada and the United States” (with Fabian Lange, Matthew J. </w:t>
-      </w:r>
-      <w:proofErr w:type="spellStart"/>
-      <w:r>
-        <w:t>Notowidigdo</w:t>
-      </w:r>
-      <w:proofErr w:type="spellEnd"/>
-      <w:r>
-        <w:t xml:space="preserve"> and Matthew Tudball), </w:t>
+        <w:t xml:space="preserve">“Long Time Out: Unemployment and Joblessness in Canada and the United States” (with Fabian Lange, Matthew J. Notowidigdo and Matthew Tudball), </w:t>
       </w:r>
       <w:r>
         <w:rPr>
@@ -1671,23 +1521,7 @@
         <w:ind w:left="160" w:right="296"/>
       </w:pPr>
       <w:r>
-        <w:t xml:space="preserve">“Should Unemployment Insurance Vary </w:t>
-      </w:r>
-      <w:proofErr w:type="gramStart"/>
-      <w:r>
-        <w:t>With</w:t>
-      </w:r>
-      <w:proofErr w:type="gramEnd"/>
-      <w:r>
-        <w:t xml:space="preserve"> the Unemployment Rate? Theory and Evidence” (with Matthew J. </w:t>
-      </w:r>
-      <w:proofErr w:type="spellStart"/>
-      <w:r>
-        <w:t>Notowidigdo</w:t>
-      </w:r>
-      <w:proofErr w:type="spellEnd"/>
-      <w:r>
-        <w:t xml:space="preserve">), </w:t>
+        <w:t xml:space="preserve">“Should Unemployment Insurance Vary With the Unemployment Rate? Theory and Evidence” (with Matthew J. Notowidigdo), </w:t>
       </w:r>
       <w:r>
         <w:rPr>
@@ -1715,15 +1549,7 @@
         <w:ind w:left="160" w:right="742"/>
       </w:pPr>
       <w:r>
-        <w:t xml:space="preserve">“Long-Term Unemployment and the Great Recession: The Role of Composition, Duration Dependence, and Non-Participation” (with Fabian Lange, Matthew J. </w:t>
-      </w:r>
-      <w:proofErr w:type="spellStart"/>
-      <w:r>
-        <w:t>Notowidigdo</w:t>
-      </w:r>
-      <w:proofErr w:type="spellEnd"/>
-      <w:r>
-        <w:t xml:space="preserve"> and Lawrence F. Katz). </w:t>
+        <w:t xml:space="preserve">“Long-Term Unemployment and the Great Recession: The Role of Composition, Duration Dependence, and Non-Participation” (with Fabian Lange, Matthew J. Notowidigdo and Lawrence F. Katz). </w:t>
       </w:r>
       <w:r>
         <w:rPr>
@@ -1753,15 +1579,7 @@
         <w:ind w:left="160" w:right="209"/>
       </w:pPr>
       <w:r>
-        <w:t xml:space="preserve">“Duration Dependence and Labor Market Conditions: Evidence from a Field Experiment” (with Fabian Lange and Matthew J. </w:t>
-      </w:r>
-      <w:proofErr w:type="spellStart"/>
-      <w:r>
-        <w:t>Notowidigdo</w:t>
-      </w:r>
-      <w:proofErr w:type="spellEnd"/>
-      <w:r>
-        <w:t xml:space="preserve">), </w:t>
+        <w:t xml:space="preserve">“Duration Dependence and Labor Market Conditions: Evidence from a Field Experiment” (with Fabian Lange and Matthew J. Notowidigdo), </w:t>
       </w:r>
       <w:r>
         <w:rPr>
@@ -1869,23 +1687,7 @@
         <w:ind w:left="160" w:right="795"/>
       </w:pPr>
       <w:r>
-        <w:t xml:space="preserve">“Peer Effects in the Workplace: Evidence from Random Groupings in Professional Golf Tournaments” (with Jonathan </w:t>
-      </w:r>
-      <w:proofErr w:type="spellStart"/>
-      <w:r>
-        <w:t>Guryan</w:t>
-      </w:r>
-      <w:proofErr w:type="spellEnd"/>
-      <w:r>
-        <w:t xml:space="preserve"> and Matthew J. </w:t>
-      </w:r>
-      <w:proofErr w:type="spellStart"/>
-      <w:r>
-        <w:t>Notowidigdo</w:t>
-      </w:r>
-      <w:proofErr w:type="spellEnd"/>
-      <w:r>
-        <w:t xml:space="preserve">), </w:t>
+        <w:t xml:space="preserve">“Peer Effects in the Workplace: Evidence from Random Groupings in Professional Golf Tournaments” (with Jonathan Guryan and Matthew J. Notowidigdo), </w:t>
       </w:r>
       <w:r>
         <w:rPr>
@@ -1918,21 +1720,7 @@
         <w:rPr>
           <w:sz w:val="24"/>
         </w:rPr>
-        <w:t>“</w:t>
-      </w:r>
-      <w:proofErr w:type="spellStart"/>
-      <w:r>
-        <w:rPr>
-          <w:sz w:val="24"/>
-        </w:rPr>
-        <w:t>Takeup</w:t>
-      </w:r>
-      <w:proofErr w:type="spellEnd"/>
-      <w:r>
-        <w:rPr>
-          <w:sz w:val="24"/>
-        </w:rPr>
-        <w:t xml:space="preserve">, Social Multipliers and Optimal Social Insurance,” </w:t>
+        <w:t xml:space="preserve">“Takeup, Social Multipliers and Optimal Social Insurance,” </w:t>
       </w:r>
       <w:r>
         <w:rPr>
@@ -1991,31 +1779,7 @@
         <w:t>Imperfect Competition and Rents in Labor and Product Markets: The Case of the Construction Industry</w:t>
       </w:r>
       <w:r>
-        <w:t xml:space="preserve">” (with Yao Luo, </w:t>
-      </w:r>
-      <w:proofErr w:type="spellStart"/>
-      <w:r>
-        <w:t>Magne</w:t>
-      </w:r>
-      <w:proofErr w:type="spellEnd"/>
-      <w:r>
-        <w:t xml:space="preserve"> </w:t>
-      </w:r>
-      <w:proofErr w:type="spellStart"/>
-      <w:r>
-        <w:t>Mogstad</w:t>
-      </w:r>
-      <w:proofErr w:type="spellEnd"/>
-      <w:r>
-        <w:t xml:space="preserve">, and Bradley </w:t>
-      </w:r>
-      <w:proofErr w:type="spellStart"/>
-      <w:r>
-        <w:t>Setzler</w:t>
-      </w:r>
-      <w:proofErr w:type="spellEnd"/>
-      <w:r>
-        <w:t xml:space="preserve">) </w:t>
+        <w:t xml:space="preserve">” (with Yao Luo, Magne Mogstad, and Bradley Setzler) </w:t>
       </w:r>
       <w:r>
         <w:t>Revised and resubmitted to</w:t>
@@ -2042,15 +1806,43 @@
         <w:ind w:left="160"/>
       </w:pPr>
       <w:r>
-        <w:t xml:space="preserve">“Earnings Inequality in Production Networks” (with Federico </w:t>
-      </w:r>
-      <w:proofErr w:type="spellStart"/>
-      <w:r>
-        <w:t>Huneeus</w:t>
-      </w:r>
-      <w:proofErr w:type="spellEnd"/>
-      <w:r>
-        <w:t xml:space="preserve"> and Kevin Lim)</w:t>
+        <w:t>“Earnings Inequality in Production Networks” (with Federico Huneeus and Kevin Lim)</w:t>
+      </w:r>
+    </w:p>
+    <w:p>
+      <w:pPr>
+        <w:pStyle w:val="BodyText"/>
+        <w:ind w:left="160"/>
+      </w:pPr>
+    </w:p>
+    <w:p>
+      <w:pPr>
+        <w:pStyle w:val="Heading1"/>
+        <w:rPr>
+          <w:b w:val="0"/>
+          <w:bCs w:val="0"/>
+        </w:rPr>
+      </w:pPr>
+      <w:r>
+        <w:rPr>
+          <w:b w:val="0"/>
+          <w:bCs w:val="0"/>
+        </w:rPr>
+        <w:t>“</w:t>
+      </w:r>
+      <w:r>
+        <w:rPr>
+          <w:b w:val="0"/>
+          <w:bCs w:val="0"/>
+        </w:rPr>
+        <w:t>The Impact of Unions on Wages in the Public Sector: Evidence from Higher Education</w:t>
+      </w:r>
+      <w:r>
+        <w:rPr>
+          <w:b w:val="0"/>
+          <w:bCs w:val="0"/>
+        </w:rPr>
+        <w:t>” with Michael Baker, Yosh Halberstam, Alex Mas and Derek Messacar</w:t>
       </w:r>
     </w:p>
     <w:p>
@@ -2069,25 +1861,10 @@
         <w:t xml:space="preserve">“An Empirical Framework for Matching with Imperfect Competition” (with Mons Chan, </w:t>
       </w:r>
       <w:r>
-        <w:t xml:space="preserve">Elena </w:t>
-      </w:r>
-      <w:proofErr w:type="spellStart"/>
-      <w:proofErr w:type="gramStart"/>
-      <w:r>
-        <w:t>Mattana</w:t>
-      </w:r>
-      <w:proofErr w:type="spellEnd"/>
-      <w:proofErr w:type="gramEnd"/>
-      <w:r>
-        <w:t xml:space="preserve"> and Ismael </w:t>
-      </w:r>
-      <w:proofErr w:type="spellStart"/>
-      <w:r>
-        <w:t>Mourifié</w:t>
-      </w:r>
-      <w:proofErr w:type="spellEnd"/>
-      <w:r>
-        <w:t>)</w:t>
+        <w:t>Elena Mattana</w:t>
+      </w:r>
+      <w:r>
+        <w:t xml:space="preserve"> and Ismael Mourifié)</w:t>
       </w:r>
     </w:p>
     <w:p>
@@ -2130,84 +1907,84 @@
           <w:b w:val="0"/>
           <w:bCs w:val="0"/>
         </w:rPr>
-        <w:t xml:space="preserve">Lee Bounds with </w:t>
-      </w:r>
-      <w:proofErr w:type="spellStart"/>
+        <w:t>Lee Bounds with Multilayred Sample Selection</w:t>
+      </w:r>
       <w:r>
         <w:rPr>
           <w:b w:val="0"/>
           <w:bCs w:val="0"/>
         </w:rPr>
-        <w:t>Multilayred</w:t>
-      </w:r>
-      <w:proofErr w:type="spellEnd"/>
+        <w:t>”</w:t>
+      </w:r>
       <w:r>
         <w:rPr>
           <w:b w:val="0"/>
           <w:bCs w:val="0"/>
         </w:rPr>
-        <w:t xml:space="preserve"> Sample Selection</w:t>
+        <w:t xml:space="preserve"> with</w:t>
       </w:r>
       <w:r>
         <w:rPr>
           <w:b w:val="0"/>
           <w:bCs w:val="0"/>
         </w:rPr>
-        <w:t>”</w:t>
+        <w:t xml:space="preserve"> Ismael Mourifié</w:t>
       </w:r>
       <w:r>
         <w:rPr>
           <w:b w:val="0"/>
           <w:bCs w:val="0"/>
         </w:rPr>
-        <w:t xml:space="preserve"> with</w:t>
+        <w:t xml:space="preserve"> </w:t>
       </w:r>
       <w:r>
         <w:rPr>
           <w:b w:val="0"/>
           <w:bCs w:val="0"/>
         </w:rPr>
-        <w:t xml:space="preserve"> Ismael </w:t>
-      </w:r>
-      <w:proofErr w:type="spellStart"/>
+        <w:t>Atom</w:t>
+      </w:r>
       <w:r>
         <w:rPr>
           <w:b w:val="0"/>
           <w:bCs w:val="0"/>
         </w:rPr>
-        <w:t>Mourifié</w:t>
-      </w:r>
-      <w:proofErr w:type="spellEnd"/>
-      <w:r>
+        <w:t xml:space="preserve"> Vayalinkal</w:t>
+      </w:r>
+    </w:p>
+    <w:p>
+      <w:pPr>
+        <w:pStyle w:val="Heading1"/>
         <w:rPr>
           <w:b w:val="0"/>
           <w:bCs w:val="0"/>
         </w:rPr>
-        <w:t xml:space="preserve"> </w:t>
-      </w:r>
-      <w:r>
+      </w:pPr>
+    </w:p>
+    <w:p>
+      <w:pPr>
+        <w:pStyle w:val="Heading1"/>
         <w:rPr>
           <w:b w:val="0"/>
           <w:bCs w:val="0"/>
         </w:rPr>
-        <w:t>Atom</w:t>
-      </w:r>
+      </w:pPr>
       <w:r>
         <w:rPr>
           <w:b w:val="0"/>
           <w:bCs w:val="0"/>
         </w:rPr>
-        <w:t xml:space="preserve"> </w:t>
-      </w:r>
-      <w:proofErr w:type="spellStart"/>
-      <w:r>
+        <w:t>“Hausman Instruments” with Paul Goldsmith-Pinkham and Yao Luo</w:t>
+      </w:r>
+    </w:p>
+    <w:p>
+      <w:pPr>
+        <w:pStyle w:val="Heading1"/>
         <w:rPr>
           <w:b w:val="0"/>
           <w:bCs w:val="0"/>
         </w:rPr>
-        <w:t>Vayalinkal</w:t>
-      </w:r>
-      <w:proofErr w:type="spellEnd"/>
+      </w:pPr>
     </w:p>
     <w:p>
       <w:pPr>
@@ -2217,22 +1994,23 @@
           <w:bCs w:val="0"/>
         </w:rPr>
       </w:pPr>
-    </w:p>
-    <w:p>
-      <w:pPr>
-        <w:pStyle w:val="Heading1"/>
+      <w:r>
         <w:rPr>
           <w:b w:val="0"/>
           <w:bCs w:val="0"/>
         </w:rPr>
-      </w:pPr>
-      <w:r>
+        <w:t>“Interpreting Recentered Influence Function Regressions in a Difference-in-Differences Framework” with Jiaying Gu</w:t>
+      </w:r>
+    </w:p>
+    <w:p>
+      <w:pPr>
+        <w:pStyle w:val="Heading1"/>
+        <w:ind w:left="0"/>
         <w:rPr>
           <w:b w:val="0"/>
           <w:bCs w:val="0"/>
         </w:rPr>
-        <w:t>“Hausman Instruments” with Paul Goldsmith-Pinkham and Yao Luo</w:t>
-      </w:r>
+      </w:pPr>
     </w:p>
     <w:p>
       <w:pPr>
@@ -2242,38 +2020,37 @@
           <w:bCs w:val="0"/>
         </w:rPr>
       </w:pPr>
-    </w:p>
-    <w:p>
-      <w:pPr>
-        <w:pStyle w:val="Heading1"/>
+      <w:r>
         <w:rPr>
           <w:b w:val="0"/>
           <w:bCs w:val="0"/>
         </w:rPr>
-      </w:pPr>
+        <w:lastRenderedPageBreak/>
+        <w:t>“</w:t>
+      </w:r>
       <w:r>
         <w:rPr>
           <w:b w:val="0"/>
           <w:bCs w:val="0"/>
         </w:rPr>
-        <w:t xml:space="preserve">“Interpreting Recentered Influence Function Regressions in a Difference-in-Differences Framework” with </w:t>
-      </w:r>
-      <w:proofErr w:type="spellStart"/>
+        <w:t>Experimental Evidence on the Effects</w:t>
+      </w:r>
       <w:r>
         <w:rPr>
           <w:b w:val="0"/>
           <w:bCs w:val="0"/>
         </w:rPr>
-        <w:t>Jiaying</w:t>
-      </w:r>
-      <w:proofErr w:type="spellEnd"/>
-      <w:r>
+        <w:t xml:space="preserve"> of Job Training on Worker Outcomes in the Presence of Firm Heterogeneity” with Matthew Notowidigdo</w:t>
+      </w:r>
+    </w:p>
+    <w:p>
+      <w:pPr>
+        <w:pStyle w:val="Heading1"/>
         <w:rPr>
           <w:b w:val="0"/>
           <w:bCs w:val="0"/>
         </w:rPr>
-        <w:t xml:space="preserve"> Gu</w:t>
-      </w:r>
+      </w:pPr>
     </w:p>
     <w:p>
       <w:pPr>
@@ -2283,198 +2060,12 @@
           <w:bCs w:val="0"/>
         </w:rPr>
       </w:pPr>
-    </w:p>
-    <w:p>
-      <w:pPr>
-        <w:pStyle w:val="Heading1"/>
+      <w:r>
         <w:rPr>
           <w:b w:val="0"/>
           <w:bCs w:val="0"/>
         </w:rPr>
-      </w:pPr>
-      <w:r>
-        <w:rPr>
-          <w:b w:val="0"/>
-          <w:bCs w:val="0"/>
-        </w:rPr>
-        <w:t>“</w:t>
-      </w:r>
-      <w:r>
-        <w:rPr>
-          <w:b w:val="0"/>
-          <w:bCs w:val="0"/>
-        </w:rPr>
-        <w:t>The Impact of Unions on Wages in the Public Sector: Evidence from Higher Education</w:t>
-      </w:r>
-      <w:r>
-        <w:rPr>
-          <w:b w:val="0"/>
-          <w:bCs w:val="0"/>
-        </w:rPr>
-        <w:t xml:space="preserve">” with Michael Baker, </w:t>
-      </w:r>
-      <w:proofErr w:type="spellStart"/>
-      <w:r>
-        <w:rPr>
-          <w:b w:val="0"/>
-          <w:bCs w:val="0"/>
-        </w:rPr>
-        <w:t>Yosh</w:t>
-      </w:r>
-      <w:proofErr w:type="spellEnd"/>
-      <w:r>
-        <w:rPr>
-          <w:b w:val="0"/>
-          <w:bCs w:val="0"/>
-        </w:rPr>
-        <w:t xml:space="preserve"> Halberstam, Alex Mas and Derek </w:t>
-      </w:r>
-      <w:proofErr w:type="spellStart"/>
-      <w:r>
-        <w:rPr>
-          <w:b w:val="0"/>
-          <w:bCs w:val="0"/>
-        </w:rPr>
-        <w:t>Messacar</w:t>
-      </w:r>
-      <w:proofErr w:type="spellEnd"/>
-    </w:p>
-    <w:p>
-      <w:pPr>
-        <w:pStyle w:val="Heading1"/>
-        <w:rPr>
-          <w:b w:val="0"/>
-          <w:bCs w:val="0"/>
-        </w:rPr>
-      </w:pPr>
-    </w:p>
-    <w:p>
-      <w:pPr>
-        <w:pStyle w:val="Heading1"/>
-        <w:rPr>
-          <w:b w:val="0"/>
-          <w:bCs w:val="0"/>
-        </w:rPr>
-      </w:pPr>
-      <w:r>
-        <w:rPr>
-          <w:b w:val="0"/>
-          <w:bCs w:val="0"/>
-        </w:rPr>
-        <w:lastRenderedPageBreak/>
-        <w:t>“</w:t>
-      </w:r>
-      <w:r>
-        <w:rPr>
-          <w:b w:val="0"/>
-          <w:bCs w:val="0"/>
-        </w:rPr>
-        <w:t>Experimental Evidence on the Effects</w:t>
-      </w:r>
-      <w:r>
-        <w:rPr>
-          <w:b w:val="0"/>
-          <w:bCs w:val="0"/>
-        </w:rPr>
-        <w:t xml:space="preserve"> of Job Training on Worker Outcomes in the Presence of Firm Heterogeneity” with Matthew </w:t>
-      </w:r>
-      <w:proofErr w:type="spellStart"/>
-      <w:r>
-        <w:rPr>
-          <w:b w:val="0"/>
-          <w:bCs w:val="0"/>
-        </w:rPr>
-        <w:t>Notowidigdo</w:t>
-      </w:r>
-      <w:proofErr w:type="spellEnd"/>
-    </w:p>
-    <w:p>
-      <w:pPr>
-        <w:pStyle w:val="Heading1"/>
-        <w:rPr>
-          <w:b w:val="0"/>
-          <w:bCs w:val="0"/>
-        </w:rPr>
-      </w:pPr>
-    </w:p>
-    <w:p>
-      <w:pPr>
-        <w:pStyle w:val="Heading1"/>
-        <w:rPr>
-          <w:b w:val="0"/>
-          <w:bCs w:val="0"/>
-        </w:rPr>
-      </w:pPr>
-      <w:r>
-        <w:rPr>
-          <w:b w:val="0"/>
-          <w:bCs w:val="0"/>
-        </w:rPr>
-        <w:t xml:space="preserve">“The Effects of Debt Relief vs Cash” with Raji Chakrabarti, </w:t>
-      </w:r>
-      <w:proofErr w:type="spellStart"/>
-      <w:r>
-        <w:rPr>
-          <w:b w:val="0"/>
-          <w:bCs w:val="0"/>
-        </w:rPr>
-        <w:t>Sheisha</w:t>
-      </w:r>
-      <w:proofErr w:type="spellEnd"/>
-      <w:r>
-        <w:rPr>
-          <w:b w:val="0"/>
-          <w:bCs w:val="0"/>
-        </w:rPr>
-        <w:t xml:space="preserve"> Kulkarni, Slava </w:t>
-      </w:r>
-      <w:proofErr w:type="spellStart"/>
-      <w:r>
-        <w:rPr>
-          <w:b w:val="0"/>
-          <w:bCs w:val="0"/>
-        </w:rPr>
-        <w:t>Mikhed</w:t>
-      </w:r>
-      <w:proofErr w:type="spellEnd"/>
-      <w:r>
-        <w:rPr>
-          <w:b w:val="0"/>
-          <w:bCs w:val="0"/>
-        </w:rPr>
-        <w:t xml:space="preserve">, Matthew </w:t>
-      </w:r>
-      <w:proofErr w:type="spellStart"/>
-      <w:r>
-        <w:rPr>
-          <w:b w:val="0"/>
-          <w:bCs w:val="0"/>
-        </w:rPr>
-        <w:t>Notowidigdo</w:t>
-      </w:r>
-      <w:proofErr w:type="spellEnd"/>
-      <w:r>
-        <w:rPr>
-          <w:b w:val="0"/>
-          <w:bCs w:val="0"/>
-        </w:rPr>
-        <w:t xml:space="preserve">, and Barry </w:t>
-      </w:r>
-      <w:proofErr w:type="spellStart"/>
-      <w:r>
-        <w:rPr>
-          <w:b w:val="0"/>
-          <w:bCs w:val="0"/>
-        </w:rPr>
-        <w:t>Scholnick</w:t>
-      </w:r>
-      <w:proofErr w:type="spellEnd"/>
-      <w:r>
-        <w:rPr>
-          <w:b w:val="0"/>
-          <w:bCs w:val="0"/>
-        </w:rPr>
-        <w:t xml:space="preserve"> </w:t>
+        <w:t xml:space="preserve">“The Effects of Debt Relief vs Cash” with Raji Chakrabarti, Sheisha Kulkarni, Slava Mikhed, Matthew Notowidigdo, and Barry Scholnick </w:t>
       </w:r>
     </w:p>
     <w:p>
@@ -2596,15 +2187,7 @@
         <w:tab/>
       </w:r>
       <w:r>
-        <w:t xml:space="preserve">Institute for Gender and the Economy at </w:t>
-      </w:r>
-      <w:proofErr w:type="spellStart"/>
-      <w:r>
-        <w:t>Rotman</w:t>
-      </w:r>
-      <w:proofErr w:type="spellEnd"/>
-      <w:r>
-        <w:t>, $6,500 (with</w:t>
+        <w:t>Institute for Gender and the Economy at Rotman, $6,500 (with</w:t>
       </w:r>
       <w:r>
         <w:rPr>
@@ -2632,26 +2215,10 @@
         <w:tab/>
       </w:r>
       <w:r>
-        <w:t xml:space="preserve">Baker, </w:t>
-      </w:r>
-      <w:proofErr w:type="spellStart"/>
-      <w:r>
-        <w:t>Yosh</w:t>
-      </w:r>
-      <w:proofErr w:type="spellEnd"/>
-      <w:r>
-        <w:t xml:space="preserve"> Halberstam, Alex Mas and Derek</w:t>
-      </w:r>
-      <w:r>
-        <w:t xml:space="preserve"> </w:t>
-      </w:r>
-      <w:proofErr w:type="spellStart"/>
-      <w:r>
-        <w:t>Messacar</w:t>
-      </w:r>
-      <w:proofErr w:type="spellEnd"/>
-      <w:r>
-        <w:t xml:space="preserve">) </w:t>
+        <w:t>Baker, Yosh Halberstam, Alex Mas and Derek</w:t>
+      </w:r>
+      <w:r>
+        <w:t xml:space="preserve"> Messacar) </w:t>
       </w:r>
     </w:p>
     <w:p>
@@ -2771,15 +2338,7 @@
         <w:t>Co-organizer</w:t>
       </w:r>
       <w:r>
-        <w:t xml:space="preserve"> (with Peter </w:t>
-      </w:r>
-      <w:proofErr w:type="spellStart"/>
-      <w:r>
-        <w:t>Ganong</w:t>
-      </w:r>
-      <w:proofErr w:type="spellEnd"/>
-      <w:r>
-        <w:t>)</w:t>
+        <w:t xml:space="preserve"> (with Peter Ganong)</w:t>
       </w:r>
       <w:r>
         <w:tab/>
@@ -2955,15 +2514,7 @@
         <w:t xml:space="preserve"> </w:t>
       </w:r>
       <w:r>
-        <w:t xml:space="preserve">by William J. Congdon, Jeffrey R. Kling and </w:t>
-      </w:r>
-      <w:proofErr w:type="spellStart"/>
-      <w:r>
-        <w:t>Sendhil</w:t>
-      </w:r>
-      <w:proofErr w:type="spellEnd"/>
-      <w:r>
-        <w:t xml:space="preserve"> Mullainathan, </w:t>
+        <w:t xml:space="preserve">by William J. Congdon, Jeffrey R. Kling and Sendhil Mullainathan, </w:t>
       </w:r>
       <w:r>
         <w:rPr>
@@ -3075,21 +2626,7 @@
         <w:rPr>
           <w:sz w:val="24"/>
         </w:rPr>
-        <w:t xml:space="preserve">Derek </w:t>
-      </w:r>
-      <w:proofErr w:type="spellStart"/>
-      <w:r>
-        <w:rPr>
-          <w:sz w:val="24"/>
-        </w:rPr>
-        <w:t>Messacar</w:t>
-      </w:r>
-      <w:proofErr w:type="spellEnd"/>
-      <w:r>
-        <w:rPr>
-          <w:sz w:val="24"/>
-        </w:rPr>
-        <w:t xml:space="preserve"> (Statistics Canada, Memorial University),</w:t>
+        <w:t>Derek Messacar (Statistics Canada, Memorial University),</w:t>
       </w:r>
       <w:r>
         <w:rPr>
@@ -3125,21 +2662,7 @@
         <w:rPr>
           <w:sz w:val="24"/>
         </w:rPr>
-        <w:t xml:space="preserve">Adam </w:t>
-      </w:r>
-      <w:proofErr w:type="spellStart"/>
-      <w:r>
-        <w:rPr>
-          <w:sz w:val="24"/>
-        </w:rPr>
-        <w:t>Lavecchia</w:t>
-      </w:r>
-      <w:proofErr w:type="spellEnd"/>
-      <w:r>
-        <w:rPr>
-          <w:sz w:val="24"/>
-        </w:rPr>
-        <w:t xml:space="preserve"> (McMaster University),</w:t>
+        <w:t>Adam Lavecchia (McMaster University),</w:t>
       </w:r>
       <w:r>
         <w:rPr>
@@ -3210,21 +2733,7 @@
         <w:rPr>
           <w:sz w:val="24"/>
         </w:rPr>
-        <w:t xml:space="preserve">Jean-William P. </w:t>
-      </w:r>
-      <w:proofErr w:type="spellStart"/>
-      <w:r>
-        <w:rPr>
-          <w:sz w:val="24"/>
-        </w:rPr>
-        <w:t>Laliberté</w:t>
-      </w:r>
-      <w:proofErr w:type="spellEnd"/>
-      <w:r>
-        <w:rPr>
-          <w:sz w:val="24"/>
-        </w:rPr>
-        <w:t xml:space="preserve"> (University of Calgary),</w:t>
+        <w:t>Jean-William P. Laliberté (University of Calgary),</w:t>
       </w:r>
       <w:r>
         <w:rPr>
@@ -3260,21 +2769,7 @@
           <w:sz w:val="24"/>
         </w:rPr>
         <w:lastRenderedPageBreak/>
-        <w:t>Marc-Antoine Schmidt (</w:t>
-      </w:r>
-      <w:proofErr w:type="spellStart"/>
-      <w:r>
-        <w:rPr>
-          <w:sz w:val="24"/>
-        </w:rPr>
-        <w:t>QuantCo</w:t>
-      </w:r>
-      <w:proofErr w:type="spellEnd"/>
-      <w:r>
-        <w:rPr>
-          <w:sz w:val="24"/>
-        </w:rPr>
-        <w:t>),</w:t>
+        <w:t>Marc-Antoine Schmidt (QuantCo),</w:t>
       </w:r>
       <w:r>
         <w:rPr>
@@ -3309,35 +2804,7 @@
         <w:rPr>
           <w:sz w:val="24"/>
         </w:rPr>
-        <w:t xml:space="preserve">W. </w:t>
-      </w:r>
-      <w:proofErr w:type="spellStart"/>
-      <w:r>
-        <w:rPr>
-          <w:sz w:val="24"/>
-        </w:rPr>
-        <w:t>Gaelan</w:t>
-      </w:r>
-      <w:proofErr w:type="spellEnd"/>
-      <w:r>
-        <w:rPr>
-          <w:sz w:val="24"/>
-        </w:rPr>
-        <w:t xml:space="preserve"> </w:t>
-      </w:r>
-      <w:proofErr w:type="spellStart"/>
-      <w:r>
-        <w:rPr>
-          <w:sz w:val="24"/>
-        </w:rPr>
-        <w:t>MacKenzie</w:t>
-      </w:r>
-      <w:proofErr w:type="spellEnd"/>
-      <w:r>
-        <w:rPr>
-          <w:sz w:val="24"/>
-        </w:rPr>
-        <w:t xml:space="preserve"> (Bank of Canada),</w:t>
+        <w:t>W. Gaelan MacKenzie (Bank of Canada),</w:t>
       </w:r>
       <w:r>
         <w:rPr>
@@ -3372,21 +2839,7 @@
         <w:rPr>
           <w:sz w:val="24"/>
         </w:rPr>
-        <w:t xml:space="preserve">James </w:t>
-      </w:r>
-      <w:proofErr w:type="spellStart"/>
-      <w:r>
-        <w:rPr>
-          <w:sz w:val="24"/>
-        </w:rPr>
-        <w:t>Uguccioni</w:t>
-      </w:r>
-      <w:proofErr w:type="spellEnd"/>
-      <w:r>
-        <w:rPr>
-          <w:sz w:val="24"/>
-        </w:rPr>
-        <w:t xml:space="preserve"> (Statistics Canada), 2022.</w:t>
+        <w:t>James Uguccioni (Statistics Canada), 2022.</w:t>
       </w:r>
     </w:p>
     <w:p>
@@ -3408,21 +2861,7 @@
         <w:rPr>
           <w:sz w:val="24"/>
         </w:rPr>
-        <w:t xml:space="preserve">Robert </w:t>
-      </w:r>
-      <w:proofErr w:type="spellStart"/>
-      <w:r>
-        <w:rPr>
-          <w:sz w:val="24"/>
-        </w:rPr>
-        <w:t>Embree</w:t>
-      </w:r>
-      <w:proofErr w:type="spellEnd"/>
-      <w:r>
-        <w:rPr>
-          <w:sz w:val="24"/>
-        </w:rPr>
-        <w:t xml:space="preserve"> (Bridgewater), 2022.</w:t>
+        <w:t>Robert Embree (Bridgewater), 2022.</w:t>
       </w:r>
     </w:p>
     <w:p>
@@ -3458,6 +2897,12 @@
         </w:rPr>
         <w:t>). 2022</w:t>
       </w:r>
+      <w:r>
+        <w:rPr>
+          <w:sz w:val="24"/>
+        </w:rPr>
+        <w:t>.</w:t>
+      </w:r>
     </w:p>
     <w:p>
       <w:pPr>
@@ -3478,21 +2923,51 @@
         <w:rPr>
           <w:sz w:val="24"/>
         </w:rPr>
-        <w:t xml:space="preserve">Aly </w:t>
-      </w:r>
-      <w:proofErr w:type="spellStart"/>
-      <w:r>
-        <w:rPr>
-          <w:sz w:val="24"/>
-        </w:rPr>
-        <w:t>Somani</w:t>
-      </w:r>
-      <w:proofErr w:type="spellEnd"/>
-      <w:r>
-        <w:rPr>
-          <w:sz w:val="24"/>
-        </w:rPr>
-        <w:t xml:space="preserve"> (Bedrock AI), 2023.</w:t>
+        <w:t>Aly Somani (Bedrock AI), 2023.</w:t>
+      </w:r>
+    </w:p>
+    <w:p>
+      <w:pPr>
+        <w:pStyle w:val="ListParagraph"/>
+        <w:numPr>
+          <w:ilvl w:val="0"/>
+          <w:numId w:val="1"/>
+        </w:numPr>
+        <w:tabs>
+          <w:tab w:val="left" w:pos="521"/>
+        </w:tabs>
+        <w:ind w:hanging="361"/>
+        <w:rPr>
+          <w:sz w:val="24"/>
+        </w:rPr>
+      </w:pPr>
+      <w:r>
+        <w:rPr>
+          <w:sz w:val="24"/>
+        </w:rPr>
+        <w:t>Alexandre Lehoux (OECD), 2024.</w:t>
+      </w:r>
+    </w:p>
+    <w:p>
+      <w:pPr>
+        <w:pStyle w:val="ListParagraph"/>
+        <w:numPr>
+          <w:ilvl w:val="0"/>
+          <w:numId w:val="1"/>
+        </w:numPr>
+        <w:tabs>
+          <w:tab w:val="left" w:pos="521"/>
+        </w:tabs>
+        <w:ind w:hanging="361"/>
+        <w:rPr>
+          <w:sz w:val="24"/>
+        </w:rPr>
+      </w:pPr>
+      <w:r>
+        <w:rPr>
+          <w:sz w:val="24"/>
+        </w:rPr>
+        <w:t>Guangbin (Jeremy) Hong (Michigan State), 2024.</w:t>
       </w:r>
     </w:p>
     <w:p>

--- a/cv/resume_1.docx
+++ b/cv/resume_1.docx
@@ -632,7 +632,21 @@
       </w:r>
       <w:r>
         <w:tab/>
-        <w:t>Research Associate, Public Economics,</w:t>
+        <w:t xml:space="preserve">Research Associate, </w:t>
+      </w:r>
+      <w:r>
+        <w:t xml:space="preserve">Labor </w:t>
+      </w:r>
+      <w:proofErr w:type="gramStart"/>
+      <w:r>
+        <w:t>Studies</w:t>
+      </w:r>
+      <w:proofErr w:type="gramEnd"/>
+      <w:r>
+        <w:t xml:space="preserve"> and </w:t>
+      </w:r>
+      <w:r>
+        <w:t>Public Economics,</w:t>
       </w:r>
       <w:r>
         <w:rPr>
@@ -679,9 +693,11 @@
         </w:rPr>
         <w:t xml:space="preserve"> </w:t>
       </w:r>
+      <w:proofErr w:type="spellStart"/>
       <w:r>
         <w:t>CESifo</w:t>
       </w:r>
+      <w:proofErr w:type="spellEnd"/>
     </w:p>
     <w:p>
       <w:pPr>
@@ -709,7 +725,15 @@
         <w:t xml:space="preserve">Faculty Research Fellow, </w:t>
       </w:r>
       <w:r>
-        <w:t xml:space="preserve">Labor Studies and </w:t>
+        <w:t xml:space="preserve">Labor </w:t>
+      </w:r>
+      <w:proofErr w:type="gramStart"/>
+      <w:r>
+        <w:t>Studies</w:t>
+      </w:r>
+      <w:proofErr w:type="gramEnd"/>
+      <w:r>
+        <w:t xml:space="preserve"> and </w:t>
       </w:r>
       <w:r>
         <w:t>Public Economics,</w:t>
@@ -1232,7 +1256,31 @@
         </w:rPr>
       </w:pPr>
       <w:r>
-        <w:t xml:space="preserve">“Efficiency and Incidence of Taxation with Free Entry and Love-of-Variety Preferences” (with Jean-William Laliberté, René Leal-Vizcaíno and Matthew J. Notowidigdo) </w:t>
+        <w:t xml:space="preserve">“Efficiency and Incidence of Taxation with Free Entry and Love-of-Variety Preferences” (with Jean-William </w:t>
+      </w:r>
+      <w:proofErr w:type="spellStart"/>
+      <w:r>
+        <w:t>Laliberté</w:t>
+      </w:r>
+      <w:proofErr w:type="spellEnd"/>
+      <w:r>
+        <w:t>, René Leal-</w:t>
+      </w:r>
+      <w:proofErr w:type="spellStart"/>
+      <w:r>
+        <w:t>Vizcaíno</w:t>
+      </w:r>
+      <w:proofErr w:type="spellEnd"/>
+      <w:r>
+        <w:t xml:space="preserve"> and Matthew J. </w:t>
+      </w:r>
+      <w:proofErr w:type="spellStart"/>
+      <w:r>
+        <w:t>Notowidigdo</w:t>
+      </w:r>
+      <w:proofErr w:type="spellEnd"/>
+      <w:r>
+        <w:t xml:space="preserve">) </w:t>
       </w:r>
       <w:r>
         <w:t>forthcoming</w:t>
@@ -1259,7 +1307,15 @@
         <w:ind w:left="160"/>
       </w:pPr>
       <w:r>
-        <w:t>“Salience and Taxation with Imperfect Competition” (with Jean-William Laliberté, René Leal-</w:t>
+        <w:t xml:space="preserve">“Salience and Taxation with Imperfect Competition” (with Jean-William </w:t>
+      </w:r>
+      <w:proofErr w:type="spellStart"/>
+      <w:r>
+        <w:t>Laliberté</w:t>
+      </w:r>
+      <w:proofErr w:type="spellEnd"/>
+      <w:r>
+        <w:t>, René Leal-</w:t>
       </w:r>
     </w:p>
     <w:p>
@@ -1271,11 +1327,33 @@
           <w:sz w:val="24"/>
         </w:rPr>
       </w:pPr>
-      <w:r>
-        <w:rPr>
-          <w:sz w:val="24"/>
-        </w:rPr>
-        <w:t xml:space="preserve">Vizcaíno and Matthew J. Notowidigdo), </w:t>
+      <w:proofErr w:type="spellStart"/>
+      <w:r>
+        <w:rPr>
+          <w:sz w:val="24"/>
+        </w:rPr>
+        <w:t>Vizcaíno</w:t>
+      </w:r>
+      <w:proofErr w:type="spellEnd"/>
+      <w:r>
+        <w:rPr>
+          <w:sz w:val="24"/>
+        </w:rPr>
+        <w:t xml:space="preserve"> and Matthew J. </w:t>
+      </w:r>
+      <w:proofErr w:type="spellStart"/>
+      <w:r>
+        <w:rPr>
+          <w:sz w:val="24"/>
+        </w:rPr>
+        <w:t>Notowidigdo</w:t>
+      </w:r>
+      <w:proofErr w:type="spellEnd"/>
+      <w:r>
+        <w:rPr>
+          <w:sz w:val="24"/>
+        </w:rPr>
+        <w:t xml:space="preserve">), </w:t>
       </w:r>
       <w:r>
         <w:rPr>
@@ -1327,7 +1405,35 @@
         <w:rPr>
           <w:sz w:val="24"/>
         </w:rPr>
-        <w:t xml:space="preserve">“Pay Transparency and the Gender Gap” (with Michael Baker, Yosh Halberstam, Alex Mas, and Derek Messacar), </w:t>
+        <w:t xml:space="preserve">“Pay Transparency and the Gender Gap” (with Michael Baker, </w:t>
+      </w:r>
+      <w:proofErr w:type="spellStart"/>
+      <w:r>
+        <w:rPr>
+          <w:sz w:val="24"/>
+        </w:rPr>
+        <w:t>Yosh</w:t>
+      </w:r>
+      <w:proofErr w:type="spellEnd"/>
+      <w:r>
+        <w:rPr>
+          <w:sz w:val="24"/>
+        </w:rPr>
+        <w:t xml:space="preserve"> Halberstam, Alex Mas, and Derek </w:t>
+      </w:r>
+      <w:proofErr w:type="spellStart"/>
+      <w:r>
+        <w:rPr>
+          <w:sz w:val="24"/>
+        </w:rPr>
+        <w:t>Messacar</w:t>
+      </w:r>
+      <w:proofErr w:type="spellEnd"/>
+      <w:r>
+        <w:rPr>
+          <w:sz w:val="24"/>
+        </w:rPr>
+        <w:t xml:space="preserve">), </w:t>
       </w:r>
       <w:r>
         <w:rPr>
@@ -1371,7 +1477,23 @@
         </w:rPr>
       </w:pPr>
       <w:r>
-        <w:t xml:space="preserve">“Parallel Inverse Aggregate Demand Curves in Discrete Choice Models” (with René Leal- Vizcaíno, Matthew J. Notowidigdo and Ting Wang), </w:t>
+        <w:t xml:space="preserve">“Parallel Inverse Aggregate Demand Curves in Discrete Choice Models” (with René Leal- </w:t>
+      </w:r>
+      <w:proofErr w:type="spellStart"/>
+      <w:r>
+        <w:t>Vizcaíno</w:t>
+      </w:r>
+      <w:proofErr w:type="spellEnd"/>
+      <w:r>
+        <w:t xml:space="preserve">, Matthew J. </w:t>
+      </w:r>
+      <w:proofErr w:type="spellStart"/>
+      <w:r>
+        <w:t>Notowidigdo</w:t>
+      </w:r>
+      <w:proofErr w:type="spellEnd"/>
+      <w:r>
+        <w:t xml:space="preserve"> and Ting Wang), </w:t>
       </w:r>
       <w:r>
         <w:rPr>
@@ -1406,7 +1528,23 @@
         </w:rPr>
       </w:pPr>
       <w:r>
-        <w:t xml:space="preserve">“Temporary Unemployment and Labor Market Dynamics During the COVID-19 Recession” (with Jessica Gallant, Fabian Lange and Matthew J. Notowidigdo), </w:t>
+        <w:t xml:space="preserve">“Temporary Unemployment and Labor Market Dynamics During the COVID-19 Recession” (with Jessica Gallant, Fabian </w:t>
+      </w:r>
+      <w:proofErr w:type="gramStart"/>
+      <w:r>
+        <w:t>Lange</w:t>
+      </w:r>
+      <w:proofErr w:type="gramEnd"/>
+      <w:r>
+        <w:t xml:space="preserve"> and Matthew J. </w:t>
+      </w:r>
+      <w:proofErr w:type="spellStart"/>
+      <w:r>
+        <w:t>Notowidigdo</w:t>
+      </w:r>
+      <w:proofErr w:type="spellEnd"/>
+      <w:r>
+        <w:t xml:space="preserve">), </w:t>
       </w:r>
       <w:r>
         <w:rPr>
@@ -1456,7 +1594,39 @@
         <w:ind w:left="160" w:right="263"/>
       </w:pPr>
       <w:r>
-        <w:t xml:space="preserve">“Optimal Income Taxation with Unemployment and Wage Responses: A Sufficient Statistics Approach” (with Kavan Kucko, Etienne Lehmann and Johannes Schmieder), </w:t>
+        <w:t xml:space="preserve">“Optimal Income Taxation with Unemployment and Wage Responses: A Sufficient Statistics Approach” (with </w:t>
+      </w:r>
+      <w:proofErr w:type="spellStart"/>
+      <w:r>
+        <w:t>Kavan</w:t>
+      </w:r>
+      <w:proofErr w:type="spellEnd"/>
+      <w:r>
+        <w:t xml:space="preserve"> </w:t>
+      </w:r>
+      <w:proofErr w:type="spellStart"/>
+      <w:r>
+        <w:t>Kucko</w:t>
+      </w:r>
+      <w:proofErr w:type="spellEnd"/>
+      <w:r>
+        <w:t xml:space="preserve">, Etienne </w:t>
+      </w:r>
+      <w:proofErr w:type="gramStart"/>
+      <w:r>
+        <w:t>Lehmann</w:t>
+      </w:r>
+      <w:proofErr w:type="gramEnd"/>
+      <w:r>
+        <w:t xml:space="preserve"> and Johannes </w:t>
+      </w:r>
+      <w:proofErr w:type="spellStart"/>
+      <w:r>
+        <w:t>Schmieder</w:t>
+      </w:r>
+      <w:proofErr w:type="spellEnd"/>
+      <w:r>
+        <w:t xml:space="preserve">), </w:t>
       </w:r>
       <w:r>
         <w:rPr>
@@ -1487,7 +1657,15 @@
         <w:ind w:left="160" w:right="128"/>
       </w:pPr>
       <w:r>
-        <w:t xml:space="preserve">“Long Time Out: Unemployment and Joblessness in Canada and the United States” (with Fabian Lange, Matthew J. Notowidigdo and Matthew Tudball), </w:t>
+        <w:t xml:space="preserve">“Long Time Out: Unemployment and Joblessness in Canada and the United States” (with Fabian Lange, Matthew J. </w:t>
+      </w:r>
+      <w:proofErr w:type="spellStart"/>
+      <w:r>
+        <w:t>Notowidigdo</w:t>
+      </w:r>
+      <w:proofErr w:type="spellEnd"/>
+      <w:r>
+        <w:t xml:space="preserve"> and Matthew Tudball), </w:t>
       </w:r>
       <w:r>
         <w:rPr>
@@ -1521,7 +1699,23 @@
         <w:ind w:left="160" w:right="296"/>
       </w:pPr>
       <w:r>
-        <w:t xml:space="preserve">“Should Unemployment Insurance Vary With the Unemployment Rate? Theory and Evidence” (with Matthew J. Notowidigdo), </w:t>
+        <w:t xml:space="preserve">“Should Unemployment Insurance Vary </w:t>
+      </w:r>
+      <w:proofErr w:type="gramStart"/>
+      <w:r>
+        <w:t>With</w:t>
+      </w:r>
+      <w:proofErr w:type="gramEnd"/>
+      <w:r>
+        <w:t xml:space="preserve"> the Unemployment Rate? Theory and Evidence” (with Matthew J. </w:t>
+      </w:r>
+      <w:proofErr w:type="spellStart"/>
+      <w:r>
+        <w:t>Notowidigdo</w:t>
+      </w:r>
+      <w:proofErr w:type="spellEnd"/>
+      <w:r>
+        <w:t xml:space="preserve">), </w:t>
       </w:r>
       <w:r>
         <w:rPr>
@@ -1549,7 +1743,15 @@
         <w:ind w:left="160" w:right="742"/>
       </w:pPr>
       <w:r>
-        <w:t xml:space="preserve">“Long-Term Unemployment and the Great Recession: The Role of Composition, Duration Dependence, and Non-Participation” (with Fabian Lange, Matthew J. Notowidigdo and Lawrence F. Katz). </w:t>
+        <w:t xml:space="preserve">“Long-Term Unemployment and the Great Recession: The Role of Composition, Duration Dependence, and Non-Participation” (with Fabian Lange, Matthew J. </w:t>
+      </w:r>
+      <w:proofErr w:type="spellStart"/>
+      <w:r>
+        <w:t>Notowidigdo</w:t>
+      </w:r>
+      <w:proofErr w:type="spellEnd"/>
+      <w:r>
+        <w:t xml:space="preserve"> and Lawrence F. Katz). </w:t>
       </w:r>
       <w:r>
         <w:rPr>
@@ -1579,7 +1781,15 @@
         <w:ind w:left="160" w:right="209"/>
       </w:pPr>
       <w:r>
-        <w:t xml:space="preserve">“Duration Dependence and Labor Market Conditions: Evidence from a Field Experiment” (with Fabian Lange and Matthew J. Notowidigdo), </w:t>
+        <w:t xml:space="preserve">“Duration Dependence and Labor Market Conditions: Evidence from a Field Experiment” (with Fabian Lange and Matthew J. </w:t>
+      </w:r>
+      <w:proofErr w:type="spellStart"/>
+      <w:r>
+        <w:t>Notowidigdo</w:t>
+      </w:r>
+      <w:proofErr w:type="spellEnd"/>
+      <w:r>
+        <w:t xml:space="preserve">), </w:t>
       </w:r>
       <w:r>
         <w:rPr>
@@ -1687,7 +1897,23 @@
         <w:ind w:left="160" w:right="795"/>
       </w:pPr>
       <w:r>
-        <w:t xml:space="preserve">“Peer Effects in the Workplace: Evidence from Random Groupings in Professional Golf Tournaments” (with Jonathan Guryan and Matthew J. Notowidigdo), </w:t>
+        <w:t xml:space="preserve">“Peer Effects in the Workplace: Evidence from Random Groupings in Professional Golf Tournaments” (with Jonathan </w:t>
+      </w:r>
+      <w:proofErr w:type="spellStart"/>
+      <w:r>
+        <w:t>Guryan</w:t>
+      </w:r>
+      <w:proofErr w:type="spellEnd"/>
+      <w:r>
+        <w:t xml:space="preserve"> and Matthew J. </w:t>
+      </w:r>
+      <w:proofErr w:type="spellStart"/>
+      <w:r>
+        <w:t>Notowidigdo</w:t>
+      </w:r>
+      <w:proofErr w:type="spellEnd"/>
+      <w:r>
+        <w:t xml:space="preserve">), </w:t>
       </w:r>
       <w:r>
         <w:rPr>
@@ -1720,7 +1946,21 @@
         <w:rPr>
           <w:sz w:val="24"/>
         </w:rPr>
-        <w:t xml:space="preserve">“Takeup, Social Multipliers and Optimal Social Insurance,” </w:t>
+        <w:t>“</w:t>
+      </w:r>
+      <w:proofErr w:type="spellStart"/>
+      <w:r>
+        <w:rPr>
+          <w:sz w:val="24"/>
+        </w:rPr>
+        <w:t>Takeup</w:t>
+      </w:r>
+      <w:proofErr w:type="spellEnd"/>
+      <w:r>
+        <w:rPr>
+          <w:sz w:val="24"/>
+        </w:rPr>
+        <w:t xml:space="preserve">, Social Multipliers and Optimal Social Insurance,” </w:t>
       </w:r>
       <w:r>
         <w:rPr>
@@ -1756,63 +1996,44 @@
     <w:p>
       <w:pPr>
         <w:pStyle w:val="BodyText"/>
-        <w:spacing w:line="276" w:lineRule="auto"/>
-      </w:pPr>
+      </w:pPr>
+    </w:p>
+    <w:p>
+      <w:pPr>
+        <w:pStyle w:val="BodyText"/>
+        <w:spacing w:before="1" w:line="276" w:lineRule="auto"/>
+        <w:ind w:left="160" w:right="555"/>
+      </w:pPr>
+      <w:r>
+        <w:t xml:space="preserve">“An Empirical Framework for Matching with Imperfect Competition” (with Mons Chan, </w:t>
+      </w:r>
+      <w:r>
+        <w:t xml:space="preserve">Elena </w:t>
+      </w:r>
+      <w:proofErr w:type="spellStart"/>
+      <w:proofErr w:type="gramStart"/>
+      <w:r>
+        <w:t>Mattana</w:t>
+      </w:r>
+      <w:proofErr w:type="spellEnd"/>
+      <w:proofErr w:type="gramEnd"/>
+      <w:r>
+        <w:t xml:space="preserve"> and Ismael </w:t>
+      </w:r>
+      <w:proofErr w:type="spellStart"/>
+      <w:r>
+        <w:t>Mourifié</w:t>
+      </w:r>
+      <w:proofErr w:type="spellEnd"/>
+      <w:r>
+        <w:t>)</w:t>
+      </w:r>
     </w:p>
     <w:p>
       <w:pPr>
         <w:pStyle w:val="BodyText"/>
         <w:spacing w:line="276" w:lineRule="auto"/>
         <w:ind w:left="160"/>
-        <w:rPr>
-          <w:i/>
-          <w:iCs/>
-        </w:rPr>
-      </w:pPr>
-      <w:r>
-        <w:t>“</w:t>
-      </w:r>
-      <w:r>
-        <w:rPr>
-          <w:shd w:val="clear" w:color="auto" w:fill="FFFFFF"/>
-        </w:rPr>
-        <w:t>Imperfect Competition and Rents in Labor and Product Markets: The Case of the Construction Industry</w:t>
-      </w:r>
-      <w:r>
-        <w:t xml:space="preserve">” (with Yao Luo, Magne Mogstad, and Bradley Setzler) </w:t>
-      </w:r>
-      <w:r>
-        <w:t>Revised and resubmitted to</w:t>
-      </w:r>
-      <w:r>
-        <w:t xml:space="preserve"> </w:t>
-      </w:r>
-      <w:r>
-        <w:rPr>
-          <w:i/>
-          <w:iCs/>
-        </w:rPr>
-        <w:t>American Economic Review</w:t>
-      </w:r>
-    </w:p>
-    <w:p>
-      <w:pPr>
-        <w:pStyle w:val="BodyText"/>
-      </w:pPr>
-    </w:p>
-    <w:p>
-      <w:pPr>
-        <w:pStyle w:val="BodyText"/>
-        <w:ind w:left="160"/>
-      </w:pPr>
-      <w:r>
-        <w:t>“Earnings Inequality in Production Networks” (with Federico Huneeus and Kevin Lim)</w:t>
-      </w:r>
-    </w:p>
-    <w:p>
-      <w:pPr>
-        <w:pStyle w:val="BodyText"/>
-        <w:ind w:left="160"/>
       </w:pPr>
     </w:p>
     <w:p>
@@ -1842,164 +2063,304 @@
           <w:b w:val="0"/>
           <w:bCs w:val="0"/>
         </w:rPr>
-        <w:t>” with Michael Baker, Yosh Halberstam, Alex Mas and Derek Messacar</w:t>
-      </w:r>
-    </w:p>
-    <w:p>
-      <w:pPr>
-        <w:pStyle w:val="BodyText"/>
-        <w:ind w:left="160"/>
-      </w:pPr>
-    </w:p>
-    <w:p>
-      <w:pPr>
-        <w:pStyle w:val="BodyText"/>
-        <w:spacing w:before="1" w:line="276" w:lineRule="auto"/>
-        <w:ind w:left="160" w:right="555"/>
-      </w:pPr>
-      <w:r>
-        <w:t xml:space="preserve">“An Empirical Framework for Matching with Imperfect Competition” (with Mons Chan, </w:t>
-      </w:r>
-      <w:r>
-        <w:t>Elena Mattana</w:t>
-      </w:r>
-      <w:r>
-        <w:t xml:space="preserve"> and Ismael Mourifié)</w:t>
-      </w:r>
-    </w:p>
-    <w:p>
-      <w:pPr>
-        <w:pStyle w:val="BodyText"/>
-        <w:spacing w:before="1" w:line="276" w:lineRule="auto"/>
-        <w:ind w:left="160" w:right="555"/>
-      </w:pPr>
-    </w:p>
-    <w:p>
-      <w:pPr>
-        <w:pStyle w:val="Heading1"/>
-      </w:pPr>
-      <w:r>
-        <w:t>WORK IN PROGRESS</w:t>
-      </w:r>
-    </w:p>
-    <w:p>
-      <w:pPr>
-        <w:pStyle w:val="Heading1"/>
-      </w:pPr>
-    </w:p>
-    <w:p>
-      <w:pPr>
-        <w:pStyle w:val="Heading1"/>
+        <w:t xml:space="preserve">” with Michael Baker, </w:t>
+      </w:r>
+      <w:proofErr w:type="spellStart"/>
+      <w:r>
         <w:rPr>
           <w:b w:val="0"/>
           <w:bCs w:val="0"/>
         </w:rPr>
-      </w:pPr>
+        <w:t>Yosh</w:t>
+      </w:r>
+      <w:proofErr w:type="spellEnd"/>
       <w:r>
         <w:rPr>
           <w:b w:val="0"/>
           <w:bCs w:val="0"/>
         </w:rPr>
-        <w:t>“</w:t>
-      </w:r>
+        <w:t xml:space="preserve"> Halberstam, Alex Mas and Derek </w:t>
+      </w:r>
+      <w:proofErr w:type="spellStart"/>
       <w:r>
         <w:rPr>
           <w:b w:val="0"/>
           <w:bCs w:val="0"/>
         </w:rPr>
-        <w:t>Lee Bounds with Multilayred Sample Selection</w:t>
-      </w:r>
-      <w:r>
+        <w:t>Messacar</w:t>
+      </w:r>
+      <w:proofErr w:type="spellEnd"/>
+    </w:p>
+    <w:p>
+      <w:pPr>
+        <w:pStyle w:val="BodyText"/>
+        <w:spacing w:line="276" w:lineRule="auto"/>
+        <w:ind w:left="160"/>
+      </w:pPr>
+    </w:p>
+    <w:p>
+      <w:pPr>
+        <w:pStyle w:val="BodyText"/>
+        <w:spacing w:line="276" w:lineRule="auto"/>
+        <w:ind w:left="160"/>
+        <w:rPr>
+          <w:i/>
+          <w:iCs/>
+        </w:rPr>
+      </w:pPr>
+      <w:r>
+        <w:t>“</w:t>
+      </w:r>
+      <w:r>
+        <w:rPr>
+          <w:shd w:val="clear" w:color="auto" w:fill="FFFFFF"/>
+        </w:rPr>
+        <w:t>Imperfect Competition and Rents in Labor and Product Markets: The Case of the Construction Industry</w:t>
+      </w:r>
+      <w:r>
+        <w:t xml:space="preserve">” (with Yao Luo, </w:t>
+      </w:r>
+      <w:proofErr w:type="spellStart"/>
+      <w:r>
+        <w:t>Magne</w:t>
+      </w:r>
+      <w:proofErr w:type="spellEnd"/>
+      <w:r>
+        <w:t xml:space="preserve"> </w:t>
+      </w:r>
+      <w:proofErr w:type="spellStart"/>
+      <w:r>
+        <w:t>Mogstad</w:t>
+      </w:r>
+      <w:proofErr w:type="spellEnd"/>
+      <w:r>
+        <w:t xml:space="preserve">, and Bradley </w:t>
+      </w:r>
+      <w:proofErr w:type="spellStart"/>
+      <w:r>
+        <w:t>Setzler</w:t>
+      </w:r>
+      <w:proofErr w:type="spellEnd"/>
+      <w:r>
+        <w:t xml:space="preserve">) </w:t>
+      </w:r>
+      <w:r>
+        <w:t>Revised and resubmitted to</w:t>
+      </w:r>
+      <w:r>
+        <w:t xml:space="preserve"> </w:t>
+      </w:r>
+      <w:r>
+        <w:rPr>
+          <w:i/>
+          <w:iCs/>
+        </w:rPr>
+        <w:t>American Economic Review</w:t>
+      </w:r>
+    </w:p>
+    <w:p>
+      <w:pPr>
+        <w:pStyle w:val="BodyText"/>
+      </w:pPr>
+    </w:p>
+    <w:p>
+      <w:pPr>
+        <w:pStyle w:val="BodyText"/>
+        <w:ind w:left="160"/>
+      </w:pPr>
+      <w:r>
+        <w:t xml:space="preserve">“Earnings Inequality in Production Networks” (with Federico </w:t>
+      </w:r>
+      <w:proofErr w:type="spellStart"/>
+      <w:r>
+        <w:t>Huneeus</w:t>
+      </w:r>
+      <w:proofErr w:type="spellEnd"/>
+      <w:r>
+        <w:t xml:space="preserve"> and Kevin Lim)</w:t>
+      </w:r>
+    </w:p>
+    <w:p>
+      <w:pPr>
+        <w:pStyle w:val="BodyText"/>
+        <w:spacing w:before="1" w:line="276" w:lineRule="auto"/>
+        <w:ind w:right="555"/>
+      </w:pPr>
+    </w:p>
+    <w:p>
+      <w:pPr>
+        <w:pStyle w:val="Heading1"/>
+      </w:pPr>
+      <w:r>
+        <w:t>WORK IN PROGRESS</w:t>
+      </w:r>
+    </w:p>
+    <w:p>
+      <w:pPr>
+        <w:pStyle w:val="Heading1"/>
+      </w:pPr>
+    </w:p>
+    <w:p>
+      <w:pPr>
+        <w:pStyle w:val="Heading1"/>
         <w:rPr>
           <w:b w:val="0"/>
           <w:bCs w:val="0"/>
         </w:rPr>
-        <w:t>”</w:t>
-      </w:r>
+      </w:pPr>
       <w:r>
         <w:rPr>
           <w:b w:val="0"/>
           <w:bCs w:val="0"/>
         </w:rPr>
-        <w:t xml:space="preserve"> with</w:t>
+        <w:t>“</w:t>
       </w:r>
       <w:r>
         <w:rPr>
           <w:b w:val="0"/>
           <w:bCs w:val="0"/>
         </w:rPr>
-        <w:t xml:space="preserve"> Ismael Mourifié</w:t>
+        <w:t>Lee Bounds with Multilay</w:t>
       </w:r>
       <w:r>
         <w:rPr>
           <w:b w:val="0"/>
           <w:bCs w:val="0"/>
         </w:rPr>
-        <w:t xml:space="preserve"> </w:t>
+        <w:t>e</w:t>
       </w:r>
       <w:r>
         <w:rPr>
           <w:b w:val="0"/>
           <w:bCs w:val="0"/>
         </w:rPr>
-        <w:t>Atom</w:t>
+        <w:t>red Sample Selection</w:t>
       </w:r>
       <w:r>
         <w:rPr>
           <w:b w:val="0"/>
           <w:bCs w:val="0"/>
         </w:rPr>
-        <w:t xml:space="preserve"> Vayalinkal</w:t>
-      </w:r>
-    </w:p>
-    <w:p>
-      <w:pPr>
-        <w:pStyle w:val="Heading1"/>
+        <w:t>”</w:t>
+      </w:r>
+      <w:r>
         <w:rPr>
           <w:b w:val="0"/>
           <w:bCs w:val="0"/>
         </w:rPr>
-      </w:pPr>
-    </w:p>
-    <w:p>
-      <w:pPr>
-        <w:pStyle w:val="Heading1"/>
+        <w:t xml:space="preserve"> with</w:t>
+      </w:r>
+      <w:r>
         <w:rPr>
           <w:b w:val="0"/>
           <w:bCs w:val="0"/>
         </w:rPr>
-      </w:pPr>
+        <w:t xml:space="preserve"> Ismael </w:t>
+      </w:r>
+      <w:proofErr w:type="spellStart"/>
       <w:r>
         <w:rPr>
           <w:b w:val="0"/>
           <w:bCs w:val="0"/>
         </w:rPr>
-        <w:t>“Hausman Instruments” with Paul Goldsmith-Pinkham and Yao Luo</w:t>
-      </w:r>
-    </w:p>
-    <w:p>
-      <w:pPr>
-        <w:pStyle w:val="Heading1"/>
+        <w:t>Mourifié</w:t>
+      </w:r>
+      <w:proofErr w:type="spellEnd"/>
+      <w:r>
         <w:rPr>
           <w:b w:val="0"/>
           <w:bCs w:val="0"/>
         </w:rPr>
-      </w:pPr>
-    </w:p>
-    <w:p>
-      <w:pPr>
-        <w:pStyle w:val="Heading1"/>
+        <w:t xml:space="preserve"> </w:t>
+      </w:r>
+      <w:r>
         <w:rPr>
           <w:b w:val="0"/>
           <w:bCs w:val="0"/>
         </w:rPr>
-      </w:pPr>
+        <w:t>Atom</w:t>
+      </w:r>
       <w:r>
         <w:rPr>
           <w:b w:val="0"/>
           <w:bCs w:val="0"/>
         </w:rPr>
-        <w:t>“Interpreting Recentered Influence Function Regressions in a Difference-in-Differences Framework” with Jiaying Gu</w:t>
+        <w:t xml:space="preserve"> </w:t>
+      </w:r>
+      <w:proofErr w:type="spellStart"/>
+      <w:r>
+        <w:rPr>
+          <w:b w:val="0"/>
+          <w:bCs w:val="0"/>
+        </w:rPr>
+        <w:t>Vayalinkal</w:t>
+      </w:r>
+      <w:proofErr w:type="spellEnd"/>
+    </w:p>
+    <w:p>
+      <w:pPr>
+        <w:pStyle w:val="Heading1"/>
+        <w:rPr>
+          <w:b w:val="0"/>
+          <w:bCs w:val="0"/>
+        </w:rPr>
+      </w:pPr>
+    </w:p>
+    <w:p>
+      <w:pPr>
+        <w:pStyle w:val="Heading1"/>
+        <w:rPr>
+          <w:b w:val="0"/>
+          <w:bCs w:val="0"/>
+        </w:rPr>
+      </w:pPr>
+      <w:r>
+        <w:rPr>
+          <w:b w:val="0"/>
+          <w:bCs w:val="0"/>
+        </w:rPr>
+        <w:t>“Hausman Instruments” with Paul Goldsmith-Pinkham and Yao Luo</w:t>
+      </w:r>
+    </w:p>
+    <w:p>
+      <w:pPr>
+        <w:pStyle w:val="Heading1"/>
+        <w:rPr>
+          <w:b w:val="0"/>
+          <w:bCs w:val="0"/>
+        </w:rPr>
+      </w:pPr>
+    </w:p>
+    <w:p>
+      <w:pPr>
+        <w:pStyle w:val="Heading1"/>
+        <w:rPr>
+          <w:b w:val="0"/>
+          <w:bCs w:val="0"/>
+        </w:rPr>
+      </w:pPr>
+      <w:r>
+        <w:rPr>
+          <w:b w:val="0"/>
+          <w:bCs w:val="0"/>
+        </w:rPr>
+        <w:t xml:space="preserve">“Interpreting Recentered Influence Function Regressions in a Difference-in-Differences Framework” with </w:t>
+      </w:r>
+      <w:proofErr w:type="spellStart"/>
+      <w:r>
+        <w:rPr>
+          <w:b w:val="0"/>
+          <w:bCs w:val="0"/>
+        </w:rPr>
+        <w:t>Jiaying</w:t>
+      </w:r>
+      <w:proofErr w:type="spellEnd"/>
+      <w:r>
+        <w:rPr>
+          <w:b w:val="0"/>
+          <w:bCs w:val="0"/>
+        </w:rPr>
+        <w:t xml:space="preserve"> Gu</w:t>
       </w:r>
     </w:p>
     <w:p>
@@ -2040,17 +2401,17 @@
           <w:b w:val="0"/>
           <w:bCs w:val="0"/>
         </w:rPr>
-        <w:t xml:space="preserve"> of Job Training on Worker Outcomes in the Presence of Firm Heterogeneity” with Matthew Notowidigdo</w:t>
-      </w:r>
-    </w:p>
-    <w:p>
-      <w:pPr>
-        <w:pStyle w:val="Heading1"/>
+        <w:t xml:space="preserve"> of Job Training on Worker Outcomes in the Presence of Firm Heterogeneity” with Matthew </w:t>
+      </w:r>
+      <w:proofErr w:type="spellStart"/>
+      <w:r>
         <w:rPr>
           <w:b w:val="0"/>
           <w:bCs w:val="0"/>
         </w:rPr>
-      </w:pPr>
+        <w:t>Notowidigdo</w:t>
+      </w:r>
+      <w:proofErr w:type="spellEnd"/>
     </w:p>
     <w:p>
       <w:pPr>
@@ -2060,12 +2421,85 @@
           <w:bCs w:val="0"/>
         </w:rPr>
       </w:pPr>
-      <w:r>
+    </w:p>
+    <w:p>
+      <w:pPr>
+        <w:pStyle w:val="Heading1"/>
         <w:rPr>
           <w:b w:val="0"/>
           <w:bCs w:val="0"/>
         </w:rPr>
-        <w:t xml:space="preserve">“The Effects of Debt Relief vs Cash” with Raji Chakrabarti, Sheisha Kulkarni, Slava Mikhed, Matthew Notowidigdo, and Barry Scholnick </w:t>
+      </w:pPr>
+      <w:r>
+        <w:rPr>
+          <w:b w:val="0"/>
+          <w:bCs w:val="0"/>
+        </w:rPr>
+        <w:t xml:space="preserve">“The Effects of Debt Relief vs Cash” with Raji Chakrabarti, </w:t>
+      </w:r>
+      <w:proofErr w:type="spellStart"/>
+      <w:r>
+        <w:rPr>
+          <w:b w:val="0"/>
+          <w:bCs w:val="0"/>
+        </w:rPr>
+        <w:t>Sheisha</w:t>
+      </w:r>
+      <w:proofErr w:type="spellEnd"/>
+      <w:r>
+        <w:rPr>
+          <w:b w:val="0"/>
+          <w:bCs w:val="0"/>
+        </w:rPr>
+        <w:t xml:space="preserve"> Kulkarni, Slava </w:t>
+      </w:r>
+      <w:proofErr w:type="spellStart"/>
+      <w:r>
+        <w:rPr>
+          <w:b w:val="0"/>
+          <w:bCs w:val="0"/>
+        </w:rPr>
+        <w:t>Mikhed</w:t>
+      </w:r>
+      <w:proofErr w:type="spellEnd"/>
+      <w:r>
+        <w:rPr>
+          <w:b w:val="0"/>
+          <w:bCs w:val="0"/>
+        </w:rPr>
+        <w:t xml:space="preserve">, Matthew </w:t>
+      </w:r>
+      <w:proofErr w:type="spellStart"/>
+      <w:r>
+        <w:rPr>
+          <w:b w:val="0"/>
+          <w:bCs w:val="0"/>
+        </w:rPr>
+        <w:t>Notowidigdo</w:t>
+      </w:r>
+      <w:proofErr w:type="spellEnd"/>
+      <w:r>
+        <w:rPr>
+          <w:b w:val="0"/>
+          <w:bCs w:val="0"/>
+        </w:rPr>
+        <w:t xml:space="preserve">, and Barry </w:t>
+      </w:r>
+      <w:proofErr w:type="spellStart"/>
+      <w:r>
+        <w:rPr>
+          <w:b w:val="0"/>
+          <w:bCs w:val="0"/>
+        </w:rPr>
+        <w:t>Scholnick</w:t>
+      </w:r>
+      <w:proofErr w:type="spellEnd"/>
+      <w:r>
+        <w:rPr>
+          <w:b w:val="0"/>
+          <w:bCs w:val="0"/>
+        </w:rPr>
+        <w:t xml:space="preserve"> </w:t>
       </w:r>
     </w:p>
     <w:p>
@@ -2187,7 +2621,15 @@
         <w:tab/>
       </w:r>
       <w:r>
-        <w:t>Institute for Gender and the Economy at Rotman, $6,500 (with</w:t>
+        <w:t xml:space="preserve">Institute for Gender and the Economy at </w:t>
+      </w:r>
+      <w:proofErr w:type="spellStart"/>
+      <w:r>
+        <w:t>Rotman</w:t>
+      </w:r>
+      <w:proofErr w:type="spellEnd"/>
+      <w:r>
+        <w:t>, $6,500 (with</w:t>
       </w:r>
       <w:r>
         <w:rPr>
@@ -2215,10 +2657,26 @@
         <w:tab/>
       </w:r>
       <w:r>
-        <w:t>Baker, Yosh Halberstam, Alex Mas and Derek</w:t>
-      </w:r>
-      <w:r>
-        <w:t xml:space="preserve"> Messacar) </w:t>
+        <w:t xml:space="preserve">Baker, </w:t>
+      </w:r>
+      <w:proofErr w:type="spellStart"/>
+      <w:r>
+        <w:t>Yosh</w:t>
+      </w:r>
+      <w:proofErr w:type="spellEnd"/>
+      <w:r>
+        <w:t xml:space="preserve"> Halberstam, Alex Mas and Derek</w:t>
+      </w:r>
+      <w:r>
+        <w:t xml:space="preserve"> </w:t>
+      </w:r>
+      <w:proofErr w:type="spellStart"/>
+      <w:r>
+        <w:t>Messacar</w:t>
+      </w:r>
+      <w:proofErr w:type="spellEnd"/>
+      <w:r>
+        <w:t xml:space="preserve">) </w:t>
       </w:r>
     </w:p>
     <w:p>
@@ -2338,7 +2796,15 @@
         <w:t>Co-organizer</w:t>
       </w:r>
       <w:r>
-        <w:t xml:space="preserve"> (with Peter Ganong)</w:t>
+        <w:t xml:space="preserve"> (with Peter </w:t>
+      </w:r>
+      <w:proofErr w:type="spellStart"/>
+      <w:r>
+        <w:t>Ganong</w:t>
+      </w:r>
+      <w:proofErr w:type="spellEnd"/>
+      <w:r>
+        <w:t>)</w:t>
       </w:r>
       <w:r>
         <w:tab/>
@@ -2514,7 +2980,15 @@
         <w:t xml:space="preserve"> </w:t>
       </w:r>
       <w:r>
-        <w:t xml:space="preserve">by William J. Congdon, Jeffrey R. Kling and Sendhil Mullainathan, </w:t>
+        <w:t xml:space="preserve">by William J. Congdon, Jeffrey R. Kling and </w:t>
+      </w:r>
+      <w:proofErr w:type="spellStart"/>
+      <w:r>
+        <w:t>Sendhil</w:t>
+      </w:r>
+      <w:proofErr w:type="spellEnd"/>
+      <w:r>
+        <w:t xml:space="preserve"> Mullainathan, </w:t>
       </w:r>
       <w:r>
         <w:rPr>
@@ -2626,7 +3100,21 @@
         <w:rPr>
           <w:sz w:val="24"/>
         </w:rPr>
-        <w:t>Derek Messacar (Statistics Canada, Memorial University),</w:t>
+        <w:t xml:space="preserve">Derek </w:t>
+      </w:r>
+      <w:proofErr w:type="spellStart"/>
+      <w:r>
+        <w:rPr>
+          <w:sz w:val="24"/>
+        </w:rPr>
+        <w:t>Messacar</w:t>
+      </w:r>
+      <w:proofErr w:type="spellEnd"/>
+      <w:r>
+        <w:rPr>
+          <w:sz w:val="24"/>
+        </w:rPr>
+        <w:t xml:space="preserve"> (Statistics Canada, Memorial University),</w:t>
       </w:r>
       <w:r>
         <w:rPr>
@@ -2662,7 +3150,21 @@
         <w:rPr>
           <w:sz w:val="24"/>
         </w:rPr>
-        <w:t>Adam Lavecchia (McMaster University),</w:t>
+        <w:t xml:space="preserve">Adam </w:t>
+      </w:r>
+      <w:proofErr w:type="spellStart"/>
+      <w:r>
+        <w:rPr>
+          <w:sz w:val="24"/>
+        </w:rPr>
+        <w:t>Lavecchia</w:t>
+      </w:r>
+      <w:proofErr w:type="spellEnd"/>
+      <w:r>
+        <w:rPr>
+          <w:sz w:val="24"/>
+        </w:rPr>
+        <w:t xml:space="preserve"> (McMaster University),</w:t>
       </w:r>
       <w:r>
         <w:rPr>
@@ -2733,7 +3235,21 @@
         <w:rPr>
           <w:sz w:val="24"/>
         </w:rPr>
-        <w:t>Jean-William P. Laliberté (University of Calgary),</w:t>
+        <w:t xml:space="preserve">Jean-William P. </w:t>
+      </w:r>
+      <w:proofErr w:type="spellStart"/>
+      <w:r>
+        <w:rPr>
+          <w:sz w:val="24"/>
+        </w:rPr>
+        <w:t>Laliberté</w:t>
+      </w:r>
+      <w:proofErr w:type="spellEnd"/>
+      <w:r>
+        <w:rPr>
+          <w:sz w:val="24"/>
+        </w:rPr>
+        <w:t xml:space="preserve"> (University of Calgary),</w:t>
       </w:r>
       <w:r>
         <w:rPr>
@@ -2769,7 +3285,21 @@
           <w:sz w:val="24"/>
         </w:rPr>
         <w:lastRenderedPageBreak/>
-        <w:t>Marc-Antoine Schmidt (QuantCo),</w:t>
+        <w:t>Marc-Antoine Schmidt (</w:t>
+      </w:r>
+      <w:proofErr w:type="spellStart"/>
+      <w:r>
+        <w:rPr>
+          <w:sz w:val="24"/>
+        </w:rPr>
+        <w:t>QuantCo</w:t>
+      </w:r>
+      <w:proofErr w:type="spellEnd"/>
+      <w:r>
+        <w:rPr>
+          <w:sz w:val="24"/>
+        </w:rPr>
+        <w:t>),</w:t>
       </w:r>
       <w:r>
         <w:rPr>
@@ -2804,7 +3334,35 @@
         <w:rPr>
           <w:sz w:val="24"/>
         </w:rPr>
-        <w:t>W. Gaelan MacKenzie (Bank of Canada),</w:t>
+        <w:t xml:space="preserve">W. </w:t>
+      </w:r>
+      <w:proofErr w:type="spellStart"/>
+      <w:r>
+        <w:rPr>
+          <w:sz w:val="24"/>
+        </w:rPr>
+        <w:t>Gaelan</w:t>
+      </w:r>
+      <w:proofErr w:type="spellEnd"/>
+      <w:r>
+        <w:rPr>
+          <w:sz w:val="24"/>
+        </w:rPr>
+        <w:t xml:space="preserve"> </w:t>
+      </w:r>
+      <w:proofErr w:type="spellStart"/>
+      <w:r>
+        <w:rPr>
+          <w:sz w:val="24"/>
+        </w:rPr>
+        <w:t>MacKenzie</w:t>
+      </w:r>
+      <w:proofErr w:type="spellEnd"/>
+      <w:r>
+        <w:rPr>
+          <w:sz w:val="24"/>
+        </w:rPr>
+        <w:t xml:space="preserve"> (Bank of Canada),</w:t>
       </w:r>
       <w:r>
         <w:rPr>
@@ -2839,7 +3397,21 @@
         <w:rPr>
           <w:sz w:val="24"/>
         </w:rPr>
-        <w:t>James Uguccioni (Statistics Canada), 2022.</w:t>
+        <w:t xml:space="preserve">James </w:t>
+      </w:r>
+      <w:proofErr w:type="spellStart"/>
+      <w:r>
+        <w:rPr>
+          <w:sz w:val="24"/>
+        </w:rPr>
+        <w:t>Uguccioni</w:t>
+      </w:r>
+      <w:proofErr w:type="spellEnd"/>
+      <w:r>
+        <w:rPr>
+          <w:sz w:val="24"/>
+        </w:rPr>
+        <w:t xml:space="preserve"> (Statistics Canada), 2022.</w:t>
       </w:r>
     </w:p>
     <w:p>
@@ -2861,7 +3433,21 @@
         <w:rPr>
           <w:sz w:val="24"/>
         </w:rPr>
-        <w:t>Robert Embree (Bridgewater), 2022.</w:t>
+        <w:t xml:space="preserve">Robert </w:t>
+      </w:r>
+      <w:proofErr w:type="spellStart"/>
+      <w:r>
+        <w:rPr>
+          <w:sz w:val="24"/>
+        </w:rPr>
+        <w:t>Embree</w:t>
+      </w:r>
+      <w:proofErr w:type="spellEnd"/>
+      <w:r>
+        <w:rPr>
+          <w:sz w:val="24"/>
+        </w:rPr>
+        <w:t xml:space="preserve"> (Bridgewater), 2022.</w:t>
       </w:r>
     </w:p>
     <w:p>
@@ -2923,7 +3509,21 @@
         <w:rPr>
           <w:sz w:val="24"/>
         </w:rPr>
-        <w:t>Aly Somani (Bedrock AI), 2023.</w:t>
+        <w:t xml:space="preserve">Aly </w:t>
+      </w:r>
+      <w:proofErr w:type="spellStart"/>
+      <w:r>
+        <w:rPr>
+          <w:sz w:val="24"/>
+        </w:rPr>
+        <w:t>Somani</w:t>
+      </w:r>
+      <w:proofErr w:type="spellEnd"/>
+      <w:r>
+        <w:rPr>
+          <w:sz w:val="24"/>
+        </w:rPr>
+        <w:t xml:space="preserve"> (Bedrock AI), 2023.</w:t>
       </w:r>
     </w:p>
     <w:p>
@@ -2945,7 +3545,21 @@
         <w:rPr>
           <w:sz w:val="24"/>
         </w:rPr>
-        <w:t>Alexandre Lehoux (OECD), 2024.</w:t>
+        <w:t xml:space="preserve">Alexandre </w:t>
+      </w:r>
+      <w:proofErr w:type="spellStart"/>
+      <w:r>
+        <w:rPr>
+          <w:sz w:val="24"/>
+        </w:rPr>
+        <w:t>Lehoux</w:t>
+      </w:r>
+      <w:proofErr w:type="spellEnd"/>
+      <w:r>
+        <w:rPr>
+          <w:sz w:val="24"/>
+        </w:rPr>
+        <w:t xml:space="preserve"> (OECD), 2024.</w:t>
       </w:r>
     </w:p>
     <w:p>
@@ -2963,11 +3577,19 @@
           <w:sz w:val="24"/>
         </w:rPr>
       </w:pPr>
-      <w:r>
-        <w:rPr>
-          <w:sz w:val="24"/>
-        </w:rPr>
-        <w:t>Guangbin (Jeremy) Hong (Michigan State), 2024.</w:t>
+      <w:proofErr w:type="spellStart"/>
+      <w:r>
+        <w:rPr>
+          <w:sz w:val="24"/>
+        </w:rPr>
+        <w:t>Guangbin</w:t>
+      </w:r>
+      <w:proofErr w:type="spellEnd"/>
+      <w:r>
+        <w:rPr>
+          <w:sz w:val="24"/>
+        </w:rPr>
+        <w:t xml:space="preserve"> (Jeremy) Hong (Michigan State), 2024.</w:t>
       </w:r>
     </w:p>
     <w:p>

--- a/cv/resume_1.docx
+++ b/cv/resume_1.docx
@@ -722,21 +722,7 @@
       </w:r>
       <w:r>
         <w:tab/>
-        <w:t xml:space="preserve">Faculty Research Fellow, </w:t>
-      </w:r>
-      <w:r>
-        <w:t xml:space="preserve">Labor </w:t>
-      </w:r>
-      <w:proofErr w:type="gramStart"/>
-      <w:r>
-        <w:t>Studies</w:t>
-      </w:r>
-      <w:proofErr w:type="gramEnd"/>
-      <w:r>
-        <w:t xml:space="preserve"> and </w:t>
-      </w:r>
-      <w:r>
-        <w:t>Public Economics,</w:t>
+        <w:t>Faculty Research Fellow, Public Economics,</w:t>
       </w:r>
       <w:r>
         <w:rPr>
@@ -1359,7 +1345,14 @@
         <w:rPr>
           <w:sz w:val="24"/>
         </w:rPr>
-        <w:t>forthcoming</w:t>
+        <w:t>fort</w:t>
+      </w:r>
+      <w:proofErr w:type="spellStart"/>
+      <w:r>
+        <w:rPr>
+          <w:sz w:val="24"/>
+        </w:rPr>
+        <w:t>hcoming</w:t>
       </w:r>
       <w:r>
         <w:rPr>
@@ -1367,6 +1360,7 @@
         </w:rPr>
         <w:t xml:space="preserve"> at </w:t>
       </w:r>
+      <w:proofErr w:type="spellEnd"/>
       <w:r>
         <w:rPr>
           <w:i/>

--- a/cv/resume_1.docx
+++ b/cv/resume_1.docx
@@ -635,15 +635,7 @@
         <w:t xml:space="preserve">Research Associate, </w:t>
       </w:r>
       <w:r>
-        <w:t xml:space="preserve">Labor </w:t>
-      </w:r>
-      <w:proofErr w:type="gramStart"/>
-      <w:r>
-        <w:t>Studies</w:t>
-      </w:r>
-      <w:proofErr w:type="gramEnd"/>
-      <w:r>
-        <w:t xml:space="preserve"> and </w:t>
+        <w:t xml:space="preserve">Labor Studies and </w:t>
       </w:r>
       <w:r>
         <w:t>Public Economics,</w:t>
@@ -1345,14 +1337,7 @@
         <w:rPr>
           <w:sz w:val="24"/>
         </w:rPr>
-        <w:t>fort</w:t>
-      </w:r>
-      <w:proofErr w:type="spellStart"/>
-      <w:r>
-        <w:rPr>
-          <w:sz w:val="24"/>
-        </w:rPr>
-        <w:t>hcoming</w:t>
+        <w:t>forthcoming</w:t>
       </w:r>
       <w:r>
         <w:rPr>
@@ -1360,7 +1345,6 @@
         </w:rPr>
         <w:t xml:space="preserve"> at </w:t>
       </w:r>
-      <w:proofErr w:type="spellEnd"/>
       <w:r>
         <w:rPr>
           <w:i/>
@@ -1522,15 +1506,7 @@
         </w:rPr>
       </w:pPr>
       <w:r>
-        <w:t xml:space="preserve">“Temporary Unemployment and Labor Market Dynamics During the COVID-19 Recession” (with Jessica Gallant, Fabian </w:t>
-      </w:r>
-      <w:proofErr w:type="gramStart"/>
-      <w:r>
-        <w:t>Lange</w:t>
-      </w:r>
-      <w:proofErr w:type="gramEnd"/>
-      <w:r>
-        <w:t xml:space="preserve"> and Matthew J. </w:t>
+        <w:t xml:space="preserve">“Temporary Unemployment and Labor Market Dynamics During the COVID-19 Recession” (with Jessica Gallant, Fabian Lange and Matthew J. </w:t>
       </w:r>
       <w:proofErr w:type="spellStart"/>
       <w:r>
@@ -1604,15 +1580,7 @@
       </w:r>
       <w:proofErr w:type="spellEnd"/>
       <w:r>
-        <w:t xml:space="preserve">, Etienne </w:t>
-      </w:r>
-      <w:proofErr w:type="gramStart"/>
-      <w:r>
-        <w:t>Lehmann</w:t>
-      </w:r>
-      <w:proofErr w:type="gramEnd"/>
-      <w:r>
-        <w:t xml:space="preserve"> and Johannes </w:t>
+        <w:t xml:space="preserve">, Etienne Lehmann and Johannes </w:t>
       </w:r>
       <w:proofErr w:type="spellStart"/>
       <w:r>
@@ -1736,30 +1704,6 @@
         <w:spacing w:line="276" w:lineRule="auto"/>
         <w:ind w:left="160" w:right="742"/>
       </w:pPr>
-      <w:r>
-        <w:t xml:space="preserve">“Long-Term Unemployment and the Great Recession: The Role of Composition, Duration Dependence, and Non-Participation” (with Fabian Lange, Matthew J. </w:t>
-      </w:r>
-      <w:proofErr w:type="spellStart"/>
-      <w:r>
-        <w:t>Notowidigdo</w:t>
-      </w:r>
-      <w:proofErr w:type="spellEnd"/>
-      <w:r>
-        <w:t xml:space="preserve"> and Lawrence F. Katz). </w:t>
-      </w:r>
-      <w:r>
-        <w:rPr>
-          <w:i/>
-        </w:rPr>
-        <w:t>Journal of Labor Economics</w:t>
-      </w:r>
-      <w:r>
-        <w:t xml:space="preserve">, 34(S1): S7-S54, </w:t>
-      </w:r>
-      <w:r>
-        <w:lastRenderedPageBreak/>
-        <w:t>January 2016.</w:t>
-      </w:r>
     </w:p>
     <w:p>
       <w:pPr>
@@ -1772,10 +1716,18 @@
       <w:pPr>
         <w:pStyle w:val="BodyText"/>
         <w:spacing w:line="276" w:lineRule="auto"/>
-        <w:ind w:left="160" w:right="209"/>
-      </w:pPr>
-      <w:r>
-        <w:t xml:space="preserve">“Duration Dependence and Labor Market Conditions: Evidence from a Field Experiment” (with Fabian Lange and Matthew J. </w:t>
+        <w:ind w:left="160" w:right="742"/>
+      </w:pPr>
+    </w:p>
+    <w:p>
+      <w:pPr>
+        <w:pStyle w:val="BodyText"/>
+        <w:spacing w:line="276" w:lineRule="auto"/>
+        <w:ind w:left="160" w:right="742"/>
+      </w:pPr>
+      <w:r>
+        <w:lastRenderedPageBreak/>
+        <w:t xml:space="preserve">“Long-Term Unemployment and the Great Recession: The Role of Composition, Duration Dependence, and Non-Participation” (with Fabian Lange, Matthew J. </w:t>
       </w:r>
       <w:proofErr w:type="spellStart"/>
       <w:r>
@@ -1783,17 +1735,24 @@
       </w:r>
       <w:proofErr w:type="spellEnd"/>
       <w:r>
-        <w:t xml:space="preserve">), </w:t>
-      </w:r>
-      <w:r>
-        <w:rPr>
-          <w:i/>
-        </w:rPr>
-        <w:t>Quarterly Journal of Economics</w:t>
-      </w:r>
-      <w:r>
-        <w:t>, 128(3): 1123- 1167, August 2013.</w:t>
-      </w:r>
+        <w:t xml:space="preserve"> and Lawrence F. Katz). </w:t>
+      </w:r>
+      <w:r>
+        <w:rPr>
+          <w:i/>
+        </w:rPr>
+        <w:t>Journal of Labor Economics</w:t>
+      </w:r>
+      <w:r>
+        <w:t>, 34(S1): S7-S54, January 2016.</w:t>
+      </w:r>
+    </w:p>
+    <w:p>
+      <w:pPr>
+        <w:pStyle w:val="BodyText"/>
+        <w:spacing w:line="276" w:lineRule="auto"/>
+        <w:ind w:left="160" w:right="742"/>
+      </w:pPr>
     </w:p>
     <w:p>
       <w:pPr>
@@ -1801,6 +1760,26 @@
         <w:spacing w:line="276" w:lineRule="auto"/>
         <w:ind w:left="160" w:right="209"/>
       </w:pPr>
+      <w:r>
+        <w:t xml:space="preserve">“Duration Dependence and Labor Market Conditions: Evidence from a Field Experiment” (with Fabian Lange and Matthew J. </w:t>
+      </w:r>
+      <w:proofErr w:type="spellStart"/>
+      <w:r>
+        <w:t>Notowidigdo</w:t>
+      </w:r>
+      <w:proofErr w:type="spellEnd"/>
+      <w:r>
+        <w:t xml:space="preserve">), </w:t>
+      </w:r>
+      <w:r>
+        <w:rPr>
+          <w:i/>
+        </w:rPr>
+        <w:t>Quarterly Journal of Economics</w:t>
+      </w:r>
+      <w:r>
+        <w:t>, 128(3): 1123- 1167, August 2013.</w:t>
+      </w:r>
     </w:p>
     <w:p>
       <w:pPr>
@@ -1808,6 +1787,13 @@
         <w:spacing w:line="276" w:lineRule="auto"/>
         <w:ind w:left="160" w:right="209"/>
       </w:pPr>
+    </w:p>
+    <w:p>
+      <w:pPr>
+        <w:pStyle w:val="BodyText"/>
+        <w:spacing w:line="276" w:lineRule="auto"/>
+        <w:ind w:left="160" w:right="209"/>
+      </w:pPr>
       <w:r>
         <w:t>“Does Online Search Crowd Out Traditional Search and Improve Matching Efficiency?</w:t>
       </w:r>
@@ -2005,12 +1991,10 @@
         <w:t xml:space="preserve">Elena </w:t>
       </w:r>
       <w:proofErr w:type="spellStart"/>
-      <w:proofErr w:type="gramStart"/>
       <w:r>
         <w:t>Mattana</w:t>
       </w:r>
       <w:proofErr w:type="spellEnd"/>
-      <w:proofErr w:type="gramEnd"/>
       <w:r>
         <w:t xml:space="preserve"> and Ismael </w:t>
       </w:r>
@@ -2021,6 +2005,9 @@
       <w:proofErr w:type="spellEnd"/>
       <w:r>
         <w:t>)</w:t>
+      </w:r>
+      <w:r>
+        <w:t xml:space="preserve"> Submitted</w:t>
       </w:r>
     </w:p>
     <w:p>
@@ -2139,7 +2126,7 @@
         <w:t xml:space="preserve">) </w:t>
       </w:r>
       <w:r>
-        <w:t>Revised and resubmitted to</w:t>
+        <w:t>Revision Requested (Second Round) by</w:t>
       </w:r>
       <w:r>
         <w:t xml:space="preserve"> </w:t>
@@ -2173,6 +2160,112 @@
       <w:r>
         <w:t xml:space="preserve"> and Kevin Lim)</w:t>
       </w:r>
+      <w:r>
+        <w:t xml:space="preserve"> Submitted</w:t>
+      </w:r>
+    </w:p>
+    <w:p>
+      <w:pPr>
+        <w:pStyle w:val="BodyText"/>
+        <w:ind w:left="160"/>
+      </w:pPr>
+    </w:p>
+    <w:p>
+      <w:pPr>
+        <w:pStyle w:val="Heading1"/>
+        <w:rPr>
+          <w:b w:val="0"/>
+          <w:bCs w:val="0"/>
+        </w:rPr>
+      </w:pPr>
+      <w:r>
+        <w:rPr>
+          <w:b w:val="0"/>
+          <w:bCs w:val="0"/>
+        </w:rPr>
+        <w:t>“</w:t>
+      </w:r>
+      <w:r>
+        <w:rPr>
+          <w:b w:val="0"/>
+          <w:bCs w:val="0"/>
+        </w:rPr>
+        <w:t>Lee Bounds with Multilay</w:t>
+      </w:r>
+      <w:r>
+        <w:rPr>
+          <w:b w:val="0"/>
+          <w:bCs w:val="0"/>
+        </w:rPr>
+        <w:t>e</w:t>
+      </w:r>
+      <w:r>
+        <w:rPr>
+          <w:b w:val="0"/>
+          <w:bCs w:val="0"/>
+        </w:rPr>
+        <w:t>red Sample Selection</w:t>
+      </w:r>
+      <w:r>
+        <w:rPr>
+          <w:b w:val="0"/>
+          <w:bCs w:val="0"/>
+        </w:rPr>
+        <w:t>”</w:t>
+      </w:r>
+      <w:r>
+        <w:rPr>
+          <w:b w:val="0"/>
+          <w:bCs w:val="0"/>
+        </w:rPr>
+        <w:t xml:space="preserve"> with</w:t>
+      </w:r>
+      <w:r>
+        <w:rPr>
+          <w:b w:val="0"/>
+          <w:bCs w:val="0"/>
+        </w:rPr>
+        <w:t xml:space="preserve"> Ismael </w:t>
+      </w:r>
+      <w:proofErr w:type="spellStart"/>
+      <w:r>
+        <w:rPr>
+          <w:b w:val="0"/>
+          <w:bCs w:val="0"/>
+        </w:rPr>
+        <w:t>Mourifié</w:t>
+      </w:r>
+      <w:proofErr w:type="spellEnd"/>
+      <w:r>
+        <w:rPr>
+          <w:b w:val="0"/>
+          <w:bCs w:val="0"/>
+        </w:rPr>
+        <w:t xml:space="preserve"> </w:t>
+      </w:r>
+      <w:r>
+        <w:rPr>
+          <w:b w:val="0"/>
+          <w:bCs w:val="0"/>
+        </w:rPr>
+        <w:t>Atom</w:t>
+      </w:r>
+      <w:r>
+        <w:rPr>
+          <w:b w:val="0"/>
+          <w:bCs w:val="0"/>
+        </w:rPr>
+        <w:t xml:space="preserve"> </w:t>
+      </w:r>
+      <w:proofErr w:type="spellStart"/>
+      <w:r>
+        <w:rPr>
+          <w:b w:val="0"/>
+          <w:bCs w:val="0"/>
+        </w:rPr>
+        <w:t>Vayalinkal</w:t>
+      </w:r>
+      <w:proofErr w:type="spellEnd"/>
     </w:p>
     <w:p>
       <w:pPr>
@@ -2185,202 +2278,100 @@
       <w:pPr>
         <w:pStyle w:val="Heading1"/>
       </w:pPr>
-      <w:r>
+    </w:p>
+    <w:p>
+      <w:pPr>
+        <w:pStyle w:val="Heading1"/>
+      </w:pPr>
+    </w:p>
+    <w:p>
+      <w:pPr>
+        <w:pStyle w:val="Heading1"/>
+      </w:pPr>
+    </w:p>
+    <w:p>
+      <w:pPr>
+        <w:pStyle w:val="Heading1"/>
+      </w:pPr>
+      <w:r>
+        <w:lastRenderedPageBreak/>
         <w:t>WORK IN PROGRESS</w:t>
       </w:r>
     </w:p>
     <w:p>
       <w:pPr>
         <w:pStyle w:val="Heading1"/>
-      </w:pPr>
-    </w:p>
-    <w:p>
-      <w:pPr>
-        <w:pStyle w:val="Heading1"/>
+        <w:ind w:left="0"/>
         <w:rPr>
           <w:b w:val="0"/>
           <w:bCs w:val="0"/>
         </w:rPr>
       </w:pPr>
-      <w:r>
+    </w:p>
+    <w:p>
+      <w:pPr>
+        <w:pStyle w:val="Heading1"/>
         <w:rPr>
           <w:b w:val="0"/>
           <w:bCs w:val="0"/>
         </w:rPr>
-        <w:t>“</w:t>
-      </w:r>
+      </w:pPr>
       <w:r>
         <w:rPr>
           <w:b w:val="0"/>
           <w:bCs w:val="0"/>
         </w:rPr>
-        <w:t>Lee Bounds with Multilay</w:t>
-      </w:r>
-      <w:r>
+        <w:t>“Hausman Instruments” with Paul Goldsmith-Pinkham and Yao Luo</w:t>
+      </w:r>
+    </w:p>
+    <w:p>
+      <w:pPr>
+        <w:pStyle w:val="Heading1"/>
         <w:rPr>
           <w:b w:val="0"/>
           <w:bCs w:val="0"/>
         </w:rPr>
-        <w:t>e</w:t>
-      </w:r>
-      <w:r>
+      </w:pPr>
+    </w:p>
+    <w:p>
+      <w:pPr>
+        <w:pStyle w:val="Heading1"/>
         <w:rPr>
           <w:b w:val="0"/>
           <w:bCs w:val="0"/>
         </w:rPr>
-        <w:t>red Sample Selection</w:t>
-      </w:r>
+      </w:pPr>
       <w:r>
         <w:rPr>
           <w:b w:val="0"/>
           <w:bCs w:val="0"/>
         </w:rPr>
-        <w:t>”</w:t>
-      </w:r>
-      <w:r>
+        <w:t>“Interpreting Recentered Influence Function Regressions in a Difference-in-Differences Framework” with Jiaying Gu</w:t>
+      </w:r>
+    </w:p>
+    <w:p>
+      <w:pPr>
+        <w:pStyle w:val="Heading1"/>
+        <w:ind w:left="0"/>
         <w:rPr>
           <w:b w:val="0"/>
           <w:bCs w:val="0"/>
         </w:rPr>
-        <w:t xml:space="preserve"> with</w:t>
-      </w:r>
-      <w:r>
+      </w:pPr>
+    </w:p>
+    <w:p>
+      <w:pPr>
+        <w:pStyle w:val="Heading1"/>
         <w:rPr>
           <w:b w:val="0"/>
           <w:bCs w:val="0"/>
         </w:rPr>
-        <w:t xml:space="preserve"> Ismael </w:t>
-      </w:r>
-      <w:proofErr w:type="spellStart"/>
+      </w:pPr>
       <w:r>
         <w:rPr>
           <w:b w:val="0"/>
           <w:bCs w:val="0"/>
         </w:rPr>
-        <w:t>Mourifié</w:t>
-      </w:r>
-      <w:proofErr w:type="spellEnd"/>
-      <w:r>
-        <w:rPr>
-          <w:b w:val="0"/>
-          <w:bCs w:val="0"/>
-        </w:rPr>
-        <w:t xml:space="preserve"> </w:t>
-      </w:r>
-      <w:r>
-        <w:rPr>
-          <w:b w:val="0"/>
-          <w:bCs w:val="0"/>
-        </w:rPr>
-        <w:t>Atom</w:t>
-      </w:r>
-      <w:r>
-        <w:rPr>
-          <w:b w:val="0"/>
-          <w:bCs w:val="0"/>
-        </w:rPr>
-        <w:t xml:space="preserve"> </w:t>
-      </w:r>
-      <w:proofErr w:type="spellStart"/>
-      <w:r>
-        <w:rPr>
-          <w:b w:val="0"/>
-          <w:bCs w:val="0"/>
-        </w:rPr>
-        <w:t>Vayalinkal</w:t>
-      </w:r>
-      <w:proofErr w:type="spellEnd"/>
-    </w:p>
-    <w:p>
-      <w:pPr>
-        <w:pStyle w:val="Heading1"/>
-        <w:rPr>
-          <w:b w:val="0"/>
-          <w:bCs w:val="0"/>
-        </w:rPr>
-      </w:pPr>
-    </w:p>
-    <w:p>
-      <w:pPr>
-        <w:pStyle w:val="Heading1"/>
-        <w:rPr>
-          <w:b w:val="0"/>
-          <w:bCs w:val="0"/>
-        </w:rPr>
-      </w:pPr>
-      <w:r>
-        <w:rPr>
-          <w:b w:val="0"/>
-          <w:bCs w:val="0"/>
-        </w:rPr>
-        <w:t>“Hausman Instruments” with Paul Goldsmith-Pinkham and Yao Luo</w:t>
-      </w:r>
-    </w:p>
-    <w:p>
-      <w:pPr>
-        <w:pStyle w:val="Heading1"/>
-        <w:rPr>
-          <w:b w:val="0"/>
-          <w:bCs w:val="0"/>
-        </w:rPr>
-      </w:pPr>
-    </w:p>
-    <w:p>
-      <w:pPr>
-        <w:pStyle w:val="Heading1"/>
-        <w:rPr>
-          <w:b w:val="0"/>
-          <w:bCs w:val="0"/>
-        </w:rPr>
-      </w:pPr>
-      <w:r>
-        <w:rPr>
-          <w:b w:val="0"/>
-          <w:bCs w:val="0"/>
-        </w:rPr>
-        <w:t xml:space="preserve">“Interpreting Recentered Influence Function Regressions in a Difference-in-Differences Framework” with </w:t>
-      </w:r>
-      <w:proofErr w:type="spellStart"/>
-      <w:r>
-        <w:rPr>
-          <w:b w:val="0"/>
-          <w:bCs w:val="0"/>
-        </w:rPr>
-        <w:t>Jiaying</w:t>
-      </w:r>
-      <w:proofErr w:type="spellEnd"/>
-      <w:r>
-        <w:rPr>
-          <w:b w:val="0"/>
-          <w:bCs w:val="0"/>
-        </w:rPr>
-        <w:t xml:space="preserve"> Gu</w:t>
-      </w:r>
-    </w:p>
-    <w:p>
-      <w:pPr>
-        <w:pStyle w:val="Heading1"/>
-        <w:ind w:left="0"/>
-        <w:rPr>
-          <w:b w:val="0"/>
-          <w:bCs w:val="0"/>
-        </w:rPr>
-      </w:pPr>
-    </w:p>
-    <w:p>
-      <w:pPr>
-        <w:pStyle w:val="Heading1"/>
-        <w:rPr>
-          <w:b w:val="0"/>
-          <w:bCs w:val="0"/>
-        </w:rPr>
-      </w:pPr>
-      <w:r>
-        <w:rPr>
-          <w:b w:val="0"/>
-          <w:bCs w:val="0"/>
-        </w:rPr>
-        <w:lastRenderedPageBreak/>
         <w:t>“</w:t>
       </w:r>
       <w:r>
@@ -2790,7 +2781,15 @@
         <w:t>Co-organizer</w:t>
       </w:r>
       <w:r>
-        <w:t xml:space="preserve"> (with Peter </w:t>
+        <w:t xml:space="preserve"> (with</w:t>
+      </w:r>
+      <w:proofErr w:type="spellStart"/>
+      <w:r>
+        <w:t xml:space="preserve"> Peter</w:t>
+      </w:r>
+      <w:proofErr w:type="spellEnd"/>
+      <w:r>
+        <w:t xml:space="preserve"> </w:t>
       </w:r>
       <w:proofErr w:type="spellStart"/>
       <w:r>
@@ -3016,7 +3015,14 @@
         <w:pStyle w:val="Heading1"/>
         <w:spacing w:before="1"/>
       </w:pPr>
-      <w:r>
+    </w:p>
+    <w:p>
+      <w:pPr>
+        <w:pStyle w:val="Heading1"/>
+        <w:spacing w:before="1"/>
+      </w:pPr>
+      <w:r>
+        <w:lastRenderedPageBreak/>
         <w:t>GRADUATE</w:t>
       </w:r>
       <w:r>
@@ -3278,7 +3284,6 @@
         <w:rPr>
           <w:sz w:val="24"/>
         </w:rPr>
-        <w:lastRenderedPageBreak/>
         <w:t>Marc-Antoine Schmidt (</w:t>
       </w:r>
       <w:proofErr w:type="spellStart"/>

--- a/cv/resume_1.docx
+++ b/cv/resume_1.docx
@@ -1,6 +1,6 @@
 
 <file path=word/document.xml><?xml version="1.0" encoding="utf-8"?>
-<w:document xmlns:wpc="http://schemas.microsoft.com/office/word/2010/wordprocessingCanvas" xmlns:cx="http://schemas.microsoft.com/office/drawing/2014/chartex" xmlns:cx1="http://schemas.microsoft.com/office/drawing/2015/9/8/chartex" xmlns:cx2="http://schemas.microsoft.com/office/drawing/2015/10/21/chartex" xmlns:cx3="http://schemas.microsoft.com/office/drawing/2016/5/9/chartex" xmlns:cx4="http://schemas.microsoft.com/office/drawing/2016/5/10/chartex" xmlns:cx5="http://schemas.microsoft.com/office/drawing/2016/5/11/chartex" xmlns:cx6="http://schemas.microsoft.com/office/drawing/2016/5/12/chartex" xmlns:cx7="http://schemas.microsoft.com/office/drawing/2016/5/13/chartex" xmlns:cx8="http://schemas.microsoft.com/office/drawing/2016/5/14/chartex" xmlns:mc="http://schemas.openxmlformats.org/markup-compatibility/2006" xmlns:aink="http://schemas.microsoft.com/office/drawing/2016/ink" xmlns:am3d="http://schemas.microsoft.com/office/drawing/2017/model3d" xmlns:o="urn:schemas-microsoft-com:office:office" xmlns:oel="http://schemas.microsoft.com/office/2019/extlst" xmlns:r="http://schemas.openxmlformats.org/officeDocument/2006/relationships" xmlns:m="http://schemas.openxmlformats.org/officeDocument/2006/math" xmlns:v="urn:schemas-microsoft-com:vml" xmlns:wp14="http://schemas.microsoft.com/office/word/2010/wordprocessingDrawing" xmlns:wp="http://schemas.openxmlformats.org/drawingml/2006/wordprocessingDrawing" xmlns:w10="urn:schemas-microsoft-com:office:word" xmlns:w="http://schemas.openxmlformats.org/wordprocessingml/2006/main" xmlns:w14="http://schemas.microsoft.com/office/word/2010/wordml" xmlns:w15="http://schemas.microsoft.com/office/word/2012/wordml" xmlns:w16cex="http://schemas.microsoft.com/office/word/2018/wordml/cex" xmlns:w16cid="http://schemas.microsoft.com/office/word/2016/wordml/cid" xmlns:w16="http://schemas.microsoft.com/office/word/2018/wordml" xmlns:w16sdtdh="http://schemas.microsoft.com/office/word/2020/wordml/sdtdatahash" xmlns:w16se="http://schemas.microsoft.com/office/word/2015/wordml/symex" xmlns:wpg="http://schemas.microsoft.com/office/word/2010/wordprocessingGroup" xmlns:wpi="http://schemas.microsoft.com/office/word/2010/wordprocessingInk" xmlns:wne="http://schemas.microsoft.com/office/word/2006/wordml" xmlns:wps="http://schemas.microsoft.com/office/word/2010/wordprocessingShape" mc:Ignorable="w14 w15 w16se w16cid w16 w16cex w16sdtdh wp14">
+<w:document xmlns:wpc="http://schemas.microsoft.com/office/word/2010/wordprocessingCanvas" xmlns:cx="http://schemas.microsoft.com/office/drawing/2014/chartex" xmlns:cx1="http://schemas.microsoft.com/office/drawing/2015/9/8/chartex" xmlns:cx2="http://schemas.microsoft.com/office/drawing/2015/10/21/chartex" xmlns:cx3="http://schemas.microsoft.com/office/drawing/2016/5/9/chartex" xmlns:cx4="http://schemas.microsoft.com/office/drawing/2016/5/10/chartex" xmlns:cx5="http://schemas.microsoft.com/office/drawing/2016/5/11/chartex" xmlns:cx6="http://schemas.microsoft.com/office/drawing/2016/5/12/chartex" xmlns:cx7="http://schemas.microsoft.com/office/drawing/2016/5/13/chartex" xmlns:cx8="http://schemas.microsoft.com/office/drawing/2016/5/14/chartex" xmlns:mc="http://schemas.openxmlformats.org/markup-compatibility/2006" xmlns:aink="http://schemas.microsoft.com/office/drawing/2016/ink" xmlns:am3d="http://schemas.microsoft.com/office/drawing/2017/model3d" xmlns:o="urn:schemas-microsoft-com:office:office" xmlns:oel="http://schemas.microsoft.com/office/2019/extlst" xmlns:r="http://schemas.openxmlformats.org/officeDocument/2006/relationships" xmlns:m="http://schemas.openxmlformats.org/officeDocument/2006/math" xmlns:v="urn:schemas-microsoft-com:vml" xmlns:wp14="http://schemas.microsoft.com/office/word/2010/wordprocessingDrawing" xmlns:wp="http://schemas.openxmlformats.org/drawingml/2006/wordprocessingDrawing" xmlns:w10="urn:schemas-microsoft-com:office:word" xmlns:w="http://schemas.openxmlformats.org/wordprocessingml/2006/main" xmlns:w14="http://schemas.microsoft.com/office/word/2010/wordml" xmlns:w15="http://schemas.microsoft.com/office/word/2012/wordml" xmlns:w16cex="http://schemas.microsoft.com/office/word/2018/wordml/cex" xmlns:w16cid="http://schemas.microsoft.com/office/word/2016/wordml/cid" xmlns:w16="http://schemas.microsoft.com/office/word/2018/wordml" xmlns:w16du="http://schemas.microsoft.com/office/word/2023/wordml/word16du" xmlns:w16sdtdh="http://schemas.microsoft.com/office/word/2020/wordml/sdtdatahash" xmlns:w16se="http://schemas.microsoft.com/office/word/2015/wordml/symex" xmlns:wpg="http://schemas.microsoft.com/office/word/2010/wordprocessingGroup" xmlns:wpi="http://schemas.microsoft.com/office/word/2010/wordprocessingInk" xmlns:wne="http://schemas.microsoft.com/office/word/2006/wordml" xmlns:wps="http://schemas.microsoft.com/office/word/2010/wordprocessingShape" mc:Ignorable="w14 w15 w16se w16cid w16 w16cex w16sdtdh w16du wp14">
   <w:body>
     <w:p>
       <w:pPr>
@@ -1980,10 +1980,121 @@
     </w:p>
     <w:p>
       <w:pPr>
+        <w:pStyle w:val="Heading1"/>
+        <w:rPr>
+          <w:b w:val="0"/>
+          <w:bCs w:val="0"/>
+        </w:rPr>
+      </w:pPr>
+      <w:r>
+        <w:rPr>
+          <w:b w:val="0"/>
+          <w:bCs w:val="0"/>
+        </w:rPr>
+        <w:t>“</w:t>
+      </w:r>
+      <w:r>
+        <w:rPr>
+          <w:b w:val="0"/>
+          <w:bCs w:val="0"/>
+        </w:rPr>
+        <w:t>Lee Bounds with Multilay</w:t>
+      </w:r>
+      <w:r>
+        <w:rPr>
+          <w:b w:val="0"/>
+          <w:bCs w:val="0"/>
+        </w:rPr>
+        <w:t>e</w:t>
+      </w:r>
+      <w:r>
+        <w:rPr>
+          <w:b w:val="0"/>
+          <w:bCs w:val="0"/>
+        </w:rPr>
+        <w:t>red Sample Selection</w:t>
+      </w:r>
+      <w:r>
+        <w:rPr>
+          <w:b w:val="0"/>
+          <w:bCs w:val="0"/>
+        </w:rPr>
+        <w:t>”</w:t>
+      </w:r>
+      <w:r>
+        <w:rPr>
+          <w:b w:val="0"/>
+          <w:bCs w:val="0"/>
+        </w:rPr>
+        <w:t xml:space="preserve"> with</w:t>
+      </w:r>
+      <w:r>
+        <w:rPr>
+          <w:b w:val="0"/>
+          <w:bCs w:val="0"/>
+        </w:rPr>
+        <w:t xml:space="preserve"> Ismael </w:t>
+      </w:r>
+      <w:proofErr w:type="spellStart"/>
+      <w:r>
+        <w:rPr>
+          <w:b w:val="0"/>
+          <w:bCs w:val="0"/>
+        </w:rPr>
+        <w:t>Mourifié</w:t>
+      </w:r>
+      <w:proofErr w:type="spellEnd"/>
+      <w:r>
+        <w:rPr>
+          <w:b w:val="0"/>
+          <w:bCs w:val="0"/>
+        </w:rPr>
+        <w:t xml:space="preserve"> </w:t>
+      </w:r>
+      <w:r>
+        <w:rPr>
+          <w:b w:val="0"/>
+          <w:bCs w:val="0"/>
+        </w:rPr>
+        <w:t xml:space="preserve">and </w:t>
+      </w:r>
+      <w:r>
+        <w:rPr>
+          <w:b w:val="0"/>
+          <w:bCs w:val="0"/>
+        </w:rPr>
+        <w:t>Atom</w:t>
+      </w:r>
+      <w:r>
+        <w:rPr>
+          <w:b w:val="0"/>
+          <w:bCs w:val="0"/>
+        </w:rPr>
+        <w:t xml:space="preserve"> </w:t>
+      </w:r>
+      <w:proofErr w:type="spellStart"/>
+      <w:r>
+        <w:rPr>
+          <w:b w:val="0"/>
+          <w:bCs w:val="0"/>
+        </w:rPr>
+        <w:t>Vayalinkal</w:t>
+      </w:r>
+      <w:proofErr w:type="spellEnd"/>
+    </w:p>
+    <w:p>
+      <w:pPr>
         <w:pStyle w:val="BodyText"/>
         <w:spacing w:before="1" w:line="276" w:lineRule="auto"/>
         <w:ind w:left="160" w:right="555"/>
       </w:pPr>
+    </w:p>
+    <w:p>
+      <w:pPr>
+        <w:pStyle w:val="BodyText"/>
+        <w:spacing w:before="1" w:line="276" w:lineRule="auto"/>
+        <w:ind w:left="160" w:right="555"/>
+      </w:pPr>
       <w:r>
         <w:t xml:space="preserve">“An Empirical Framework for Matching with Imperfect Competition” (with Mons Chan, </w:t>
       </w:r>
@@ -2166,112 +2277,8 @@
     </w:p>
     <w:p>
       <w:pPr>
-        <w:pStyle w:val="BodyText"/>
-        <w:ind w:left="160"/>
-      </w:pPr>
-    </w:p>
-    <w:p>
-      <w:pPr>
         <w:pStyle w:val="Heading1"/>
-        <w:rPr>
-          <w:b w:val="0"/>
-          <w:bCs w:val="0"/>
-        </w:rPr>
-      </w:pPr>
-      <w:r>
-        <w:rPr>
-          <w:b w:val="0"/>
-          <w:bCs w:val="0"/>
-        </w:rPr>
-        <w:t>“</w:t>
-      </w:r>
-      <w:r>
-        <w:rPr>
-          <w:b w:val="0"/>
-          <w:bCs w:val="0"/>
-        </w:rPr>
-        <w:t>Lee Bounds with Multilay</w:t>
-      </w:r>
-      <w:r>
-        <w:rPr>
-          <w:b w:val="0"/>
-          <w:bCs w:val="0"/>
-        </w:rPr>
-        <w:t>e</w:t>
-      </w:r>
-      <w:r>
-        <w:rPr>
-          <w:b w:val="0"/>
-          <w:bCs w:val="0"/>
-        </w:rPr>
-        <w:t>red Sample Selection</w:t>
-      </w:r>
-      <w:r>
-        <w:rPr>
-          <w:b w:val="0"/>
-          <w:bCs w:val="0"/>
-        </w:rPr>
-        <w:t>”</w:t>
-      </w:r>
-      <w:r>
-        <w:rPr>
-          <w:b w:val="0"/>
-          <w:bCs w:val="0"/>
-        </w:rPr>
-        <w:t xml:space="preserve"> with</w:t>
-      </w:r>
-      <w:r>
-        <w:rPr>
-          <w:b w:val="0"/>
-          <w:bCs w:val="0"/>
-        </w:rPr>
-        <w:t xml:space="preserve"> Ismael </w:t>
-      </w:r>
-      <w:proofErr w:type="spellStart"/>
-      <w:r>
-        <w:rPr>
-          <w:b w:val="0"/>
-          <w:bCs w:val="0"/>
-        </w:rPr>
-        <w:t>Mourifié</w:t>
-      </w:r>
-      <w:proofErr w:type="spellEnd"/>
-      <w:r>
-        <w:rPr>
-          <w:b w:val="0"/>
-          <w:bCs w:val="0"/>
-        </w:rPr>
-        <w:t xml:space="preserve"> </w:t>
-      </w:r>
-      <w:r>
-        <w:rPr>
-          <w:b w:val="0"/>
-          <w:bCs w:val="0"/>
-        </w:rPr>
-        <w:t>Atom</w:t>
-      </w:r>
-      <w:r>
-        <w:rPr>
-          <w:b w:val="0"/>
-          <w:bCs w:val="0"/>
-        </w:rPr>
-        <w:t xml:space="preserve"> </w:t>
-      </w:r>
-      <w:proofErr w:type="spellStart"/>
-      <w:r>
-        <w:rPr>
-          <w:b w:val="0"/>
-          <w:bCs w:val="0"/>
-        </w:rPr>
-        <w:t>Vayalinkal</w:t>
-      </w:r>
-      <w:proofErr w:type="spellEnd"/>
-    </w:p>
-    <w:p>
-      <w:pPr>
-        <w:pStyle w:val="BodyText"/>
-        <w:spacing w:before="1" w:line="276" w:lineRule="auto"/>
-        <w:ind w:right="555"/>
+        <w:ind w:left="0"/>
       </w:pPr>
     </w:p>
     <w:p>
@@ -2781,15 +2788,7 @@
         <w:t>Co-organizer</w:t>
       </w:r>
       <w:r>
-        <w:t xml:space="preserve"> (with</w:t>
-      </w:r>
-      <w:proofErr w:type="spellStart"/>
-      <w:r>
-        <w:t xml:space="preserve"> Peter</w:t>
-      </w:r>
-      <w:proofErr w:type="spellEnd"/>
-      <w:r>
-        <w:t xml:space="preserve"> </w:t>
+        <w:t xml:space="preserve"> (with Peter </w:t>
       </w:r>
       <w:proofErr w:type="spellStart"/>
       <w:r>
@@ -3642,7 +3641,7 @@
 </file>
 
 <file path=word/numbering.xml><?xml version="1.0" encoding="utf-8"?>
-<w:numbering xmlns:wpc="http://schemas.microsoft.com/office/word/2010/wordprocessingCanvas" xmlns:cx="http://schemas.microsoft.com/office/drawing/2014/chartex" xmlns:cx1="http://schemas.microsoft.com/office/drawing/2015/9/8/chartex" xmlns:cx2="http://schemas.microsoft.com/office/drawing/2015/10/21/chartex" xmlns:cx3="http://schemas.microsoft.com/office/drawing/2016/5/9/chartex" xmlns:cx4="http://schemas.microsoft.com/office/drawing/2016/5/10/chartex" xmlns:cx5="http://schemas.microsoft.com/office/drawing/2016/5/11/chartex" xmlns:cx6="http://schemas.microsoft.com/office/drawing/2016/5/12/chartex" xmlns:cx7="http://schemas.microsoft.com/office/drawing/2016/5/13/chartex" xmlns:cx8="http://schemas.microsoft.com/office/drawing/2016/5/14/chartex" xmlns:mc="http://schemas.openxmlformats.org/markup-compatibility/2006" xmlns:aink="http://schemas.microsoft.com/office/drawing/2016/ink" xmlns:am3d="http://schemas.microsoft.com/office/drawing/2017/model3d" xmlns:o="urn:schemas-microsoft-com:office:office" xmlns:oel="http://schemas.microsoft.com/office/2019/extlst" xmlns:r="http://schemas.openxmlformats.org/officeDocument/2006/relationships" xmlns:m="http://schemas.openxmlformats.org/officeDocument/2006/math" xmlns:v="urn:schemas-microsoft-com:vml" xmlns:wp14="http://schemas.microsoft.com/office/word/2010/wordprocessingDrawing" xmlns:wp="http://schemas.openxmlformats.org/drawingml/2006/wordprocessingDrawing" xmlns:w10="urn:schemas-microsoft-com:office:word" xmlns:w="http://schemas.openxmlformats.org/wordprocessingml/2006/main" xmlns:w14="http://schemas.microsoft.com/office/word/2010/wordml" xmlns:w15="http://schemas.microsoft.com/office/word/2012/wordml" xmlns:w16cex="http://schemas.microsoft.com/office/word/2018/wordml/cex" xmlns:w16cid="http://schemas.microsoft.com/office/word/2016/wordml/cid" xmlns:w16="http://schemas.microsoft.com/office/word/2018/wordml" xmlns:w16sdtdh="http://schemas.microsoft.com/office/word/2020/wordml/sdtdatahash" xmlns:w16se="http://schemas.microsoft.com/office/word/2015/wordml/symex" xmlns:wpg="http://schemas.microsoft.com/office/word/2010/wordprocessingGroup" xmlns:wpi="http://schemas.microsoft.com/office/word/2010/wordprocessingInk" xmlns:wne="http://schemas.microsoft.com/office/word/2006/wordml" xmlns:wps="http://schemas.microsoft.com/office/word/2010/wordprocessingShape" mc:Ignorable="w14 w15 w16se w16cid w16 w16cex w16sdtdh wp14">
+<w:numbering xmlns:wpc="http://schemas.microsoft.com/office/word/2010/wordprocessingCanvas" xmlns:cx="http://schemas.microsoft.com/office/drawing/2014/chartex" xmlns:cx1="http://schemas.microsoft.com/office/drawing/2015/9/8/chartex" xmlns:cx2="http://schemas.microsoft.com/office/drawing/2015/10/21/chartex" xmlns:cx3="http://schemas.microsoft.com/office/drawing/2016/5/9/chartex" xmlns:cx4="http://schemas.microsoft.com/office/drawing/2016/5/10/chartex" xmlns:cx5="http://schemas.microsoft.com/office/drawing/2016/5/11/chartex" xmlns:cx6="http://schemas.microsoft.com/office/drawing/2016/5/12/chartex" xmlns:cx7="http://schemas.microsoft.com/office/drawing/2016/5/13/chartex" xmlns:cx8="http://schemas.microsoft.com/office/drawing/2016/5/14/chartex" xmlns:mc="http://schemas.openxmlformats.org/markup-compatibility/2006" xmlns:aink="http://schemas.microsoft.com/office/drawing/2016/ink" xmlns:am3d="http://schemas.microsoft.com/office/drawing/2017/model3d" xmlns:o="urn:schemas-microsoft-com:office:office" xmlns:oel="http://schemas.microsoft.com/office/2019/extlst" xmlns:r="http://schemas.openxmlformats.org/officeDocument/2006/relationships" xmlns:m="http://schemas.openxmlformats.org/officeDocument/2006/math" xmlns:v="urn:schemas-microsoft-com:vml" xmlns:wp14="http://schemas.microsoft.com/office/word/2010/wordprocessingDrawing" xmlns:wp="http://schemas.openxmlformats.org/drawingml/2006/wordprocessingDrawing" xmlns:w10="urn:schemas-microsoft-com:office:word" xmlns:w="http://schemas.openxmlformats.org/wordprocessingml/2006/main" xmlns:w14="http://schemas.microsoft.com/office/word/2010/wordml" xmlns:w15="http://schemas.microsoft.com/office/word/2012/wordml" xmlns:w16cex="http://schemas.microsoft.com/office/word/2018/wordml/cex" xmlns:w16cid="http://schemas.microsoft.com/office/word/2016/wordml/cid" xmlns:w16="http://schemas.microsoft.com/office/word/2018/wordml" xmlns:w16du="http://schemas.microsoft.com/office/word/2023/wordml/word16du" xmlns:w16sdtdh="http://schemas.microsoft.com/office/word/2020/wordml/sdtdatahash" xmlns:w16se="http://schemas.microsoft.com/office/word/2015/wordml/symex" xmlns:wpg="http://schemas.microsoft.com/office/word/2010/wordprocessingGroup" xmlns:wpi="http://schemas.microsoft.com/office/word/2010/wordprocessingInk" xmlns:wne="http://schemas.microsoft.com/office/word/2006/wordml" xmlns:wps="http://schemas.microsoft.com/office/word/2010/wordprocessingShape" mc:Ignorable="w14 w15 w16se w16cid w16 w16cex w16sdtdh w16du wp14">
   <w:abstractNum w:abstractNumId="0" w15:restartNumberingAfterBreak="0">
     <w:nsid w:val="6BF14030"/>
     <w:multiLevelType w:val="hybridMultilevel"/>
@@ -3768,7 +3767,7 @@
 </file>
 
 <file path=word/styles.xml><?xml version="1.0" encoding="utf-8"?>
-<w:styles xmlns:mc="http://schemas.openxmlformats.org/markup-compatibility/2006" xmlns:r="http://schemas.openxmlformats.org/officeDocument/2006/relationships" xmlns:w="http://schemas.openxmlformats.org/wordprocessingml/2006/main" xmlns:w14="http://schemas.microsoft.com/office/word/2010/wordml" xmlns:w15="http://schemas.microsoft.com/office/word/2012/wordml" xmlns:w16cex="http://schemas.microsoft.com/office/word/2018/wordml/cex" xmlns:w16cid="http://schemas.microsoft.com/office/word/2016/wordml/cid" xmlns:w16="http://schemas.microsoft.com/office/word/2018/wordml" xmlns:w16sdtdh="http://schemas.microsoft.com/office/word/2020/wordml/sdtdatahash" xmlns:w16se="http://schemas.microsoft.com/office/word/2015/wordml/symex" mc:Ignorable="w14 w15 w16se w16cid w16 w16cex w16sdtdh">
+<w:styles xmlns:mc="http://schemas.openxmlformats.org/markup-compatibility/2006" xmlns:r="http://schemas.openxmlformats.org/officeDocument/2006/relationships" xmlns:w="http://schemas.openxmlformats.org/wordprocessingml/2006/main" xmlns:w14="http://schemas.microsoft.com/office/word/2010/wordml" xmlns:w15="http://schemas.microsoft.com/office/word/2012/wordml" xmlns:w16cex="http://schemas.microsoft.com/office/word/2018/wordml/cex" xmlns:w16cid="http://schemas.microsoft.com/office/word/2016/wordml/cid" xmlns:w16="http://schemas.microsoft.com/office/word/2018/wordml" xmlns:w16du="http://schemas.microsoft.com/office/word/2023/wordml/word16du" xmlns:w16sdtdh="http://schemas.microsoft.com/office/word/2020/wordml/sdtdatahash" xmlns:w16se="http://schemas.microsoft.com/office/word/2015/wordml/symex" mc:Ignorable="w14 w15 w16se w16cid w16 w16cex w16sdtdh w16du">
   <w:docDefaults>
     <w:rPrDefault>
       <w:rPr>

--- a/cv/resume_1.docx
+++ b/cv/resume_1.docx
@@ -2056,70 +2056,125 @@
           <w:b w:val="0"/>
           <w:bCs w:val="0"/>
         </w:rPr>
-        <w:t xml:space="preserve">and </w:t>
+        <w:t>and Atom</w:t>
       </w:r>
       <w:r>
         <w:rPr>
           <w:b w:val="0"/>
           <w:bCs w:val="0"/>
         </w:rPr>
-        <w:t>Atom</w:t>
-      </w:r>
+        <w:t xml:space="preserve"> </w:t>
+      </w:r>
+      <w:proofErr w:type="spellStart"/>
       <w:r>
         <w:rPr>
           <w:b w:val="0"/>
           <w:bCs w:val="0"/>
         </w:rPr>
-        <w:t xml:space="preserve"> </w:t>
-      </w:r>
-      <w:proofErr w:type="spellStart"/>
-      <w:r>
+        <w:t>Vayalinkal</w:t>
+      </w:r>
+      <w:proofErr w:type="spellEnd"/>
+    </w:p>
+    <w:p>
+      <w:pPr>
+        <w:pStyle w:val="BodyText"/>
+        <w:spacing w:before="1" w:line="276" w:lineRule="auto"/>
+        <w:ind w:left="160" w:right="555"/>
+      </w:pPr>
+    </w:p>
+    <w:p>
+      <w:pPr>
+        <w:pStyle w:val="BodyText"/>
+        <w:spacing w:before="1" w:line="276" w:lineRule="auto"/>
+        <w:ind w:left="160" w:right="555"/>
+      </w:pPr>
+      <w:r>
+        <w:t xml:space="preserve">“An Empirical Framework for Matching with Imperfect Competition” (with Mons Chan, </w:t>
+      </w:r>
+      <w:r>
+        <w:t xml:space="preserve">Elena </w:t>
+      </w:r>
+      <w:proofErr w:type="spellStart"/>
+      <w:r>
+        <w:t>Mattana</w:t>
+      </w:r>
+      <w:proofErr w:type="spellEnd"/>
+      <w:r>
+        <w:t xml:space="preserve"> and Ismael </w:t>
+      </w:r>
+      <w:proofErr w:type="spellStart"/>
+      <w:r>
+        <w:t>Mourifié</w:t>
+      </w:r>
+      <w:proofErr w:type="spellEnd"/>
+      <w:r>
+        <w:t>)</w:t>
+      </w:r>
+      <w:r>
+        <w:t xml:space="preserve"> Submitted</w:t>
+      </w:r>
+    </w:p>
+    <w:p>
+      <w:pPr>
+        <w:pStyle w:val="BodyText"/>
+        <w:spacing w:line="276" w:lineRule="auto"/>
+        <w:ind w:left="160"/>
+      </w:pPr>
+    </w:p>
+    <w:p>
+      <w:pPr>
+        <w:pStyle w:val="Heading1"/>
         <w:rPr>
           <w:b w:val="0"/>
           <w:bCs w:val="0"/>
         </w:rPr>
-        <w:t>Vayalinkal</w:t>
-      </w:r>
-      <w:proofErr w:type="spellEnd"/>
-    </w:p>
-    <w:p>
-      <w:pPr>
-        <w:pStyle w:val="BodyText"/>
-        <w:spacing w:before="1" w:line="276" w:lineRule="auto"/>
-        <w:ind w:left="160" w:right="555"/>
-      </w:pPr>
-    </w:p>
-    <w:p>
-      <w:pPr>
-        <w:pStyle w:val="BodyText"/>
-        <w:spacing w:before="1" w:line="276" w:lineRule="auto"/>
-        <w:ind w:left="160" w:right="555"/>
-      </w:pPr>
-      <w:r>
-        <w:t xml:space="preserve">“An Empirical Framework for Matching with Imperfect Competition” (with Mons Chan, </w:t>
-      </w:r>
-      <w:r>
-        <w:t xml:space="preserve">Elena </w:t>
-      </w:r>
-      <w:proofErr w:type="spellStart"/>
-      <w:r>
-        <w:t>Mattana</w:t>
-      </w:r>
-      <w:proofErr w:type="spellEnd"/>
-      <w:r>
-        <w:t xml:space="preserve"> and Ismael </w:t>
-      </w:r>
-      <w:proofErr w:type="spellStart"/>
-      <w:r>
-        <w:t>Mourifié</w:t>
-      </w:r>
-      <w:proofErr w:type="spellEnd"/>
-      <w:r>
-        <w:t>)</w:t>
-      </w:r>
-      <w:r>
-        <w:t xml:space="preserve"> Submitted</w:t>
-      </w:r>
+      </w:pPr>
+      <w:r>
+        <w:rPr>
+          <w:b w:val="0"/>
+          <w:bCs w:val="0"/>
+        </w:rPr>
+        <w:t>“</w:t>
+      </w:r>
+      <w:r>
+        <w:rPr>
+          <w:b w:val="0"/>
+          <w:bCs w:val="0"/>
+        </w:rPr>
+        <w:t>The Impact of Unions on Wages in the Public Sector: Evidence from Higher Education</w:t>
+      </w:r>
+      <w:r>
+        <w:rPr>
+          <w:b w:val="0"/>
+          <w:bCs w:val="0"/>
+        </w:rPr>
+        <w:t xml:space="preserve">” with Michael Baker, </w:t>
+      </w:r>
+      <w:proofErr w:type="spellStart"/>
+      <w:r>
+        <w:rPr>
+          <w:b w:val="0"/>
+          <w:bCs w:val="0"/>
+        </w:rPr>
+        <w:t>Yosh</w:t>
+      </w:r>
+      <w:proofErr w:type="spellEnd"/>
+      <w:r>
+        <w:rPr>
+          <w:b w:val="0"/>
+          <w:bCs w:val="0"/>
+        </w:rPr>
+        <w:t xml:space="preserve"> Halberstam, Alex Mas and Derek </w:t>
+      </w:r>
+      <w:proofErr w:type="spellStart"/>
+      <w:r>
+        <w:rPr>
+          <w:b w:val="0"/>
+          <w:bCs w:val="0"/>
+        </w:rPr>
+        <w:t>Messacar</w:t>
+      </w:r>
+      <w:proofErr w:type="spellEnd"/>
     </w:p>
     <w:p>
       <w:pPr>
@@ -2130,70 +2185,72 @@
     </w:p>
     <w:p>
       <w:pPr>
-        <w:pStyle w:val="Heading1"/>
-        <w:rPr>
-          <w:b w:val="0"/>
-          <w:bCs w:val="0"/>
-        </w:rPr>
-      </w:pPr>
-      <w:r>
-        <w:rPr>
-          <w:b w:val="0"/>
-          <w:bCs w:val="0"/>
-        </w:rPr>
-        <w:t>“</w:t>
-      </w:r>
-      <w:r>
-        <w:rPr>
-          <w:b w:val="0"/>
-          <w:bCs w:val="0"/>
-        </w:rPr>
-        <w:t>The Impact of Unions on Wages in the Public Sector: Evidence from Higher Education</w:t>
-      </w:r>
-      <w:r>
-        <w:rPr>
-          <w:b w:val="0"/>
-          <w:bCs w:val="0"/>
-        </w:rPr>
-        <w:t xml:space="preserve">” with Michael Baker, </w:t>
-      </w:r>
-      <w:proofErr w:type="spellStart"/>
-      <w:r>
-        <w:rPr>
-          <w:b w:val="0"/>
-          <w:bCs w:val="0"/>
-        </w:rPr>
-        <w:t>Yosh</w:t>
-      </w:r>
-      <w:proofErr w:type="spellEnd"/>
-      <w:r>
-        <w:rPr>
-          <w:b w:val="0"/>
-          <w:bCs w:val="0"/>
-        </w:rPr>
-        <w:t xml:space="preserve"> Halberstam, Alex Mas and Derek </w:t>
-      </w:r>
-      <w:proofErr w:type="spellStart"/>
-      <w:r>
-        <w:rPr>
-          <w:b w:val="0"/>
-          <w:bCs w:val="0"/>
-        </w:rPr>
-        <w:t>Messacar</w:t>
-      </w:r>
-      <w:proofErr w:type="spellEnd"/>
-    </w:p>
-    <w:p>
-      <w:pPr>
         <w:pStyle w:val="BodyText"/>
         <w:spacing w:line="276" w:lineRule="auto"/>
         <w:ind w:left="160"/>
-      </w:pPr>
-    </w:p>
-    <w:p>
-      <w:pPr>
-        <w:pStyle w:val="BodyText"/>
-        <w:spacing w:line="276" w:lineRule="auto"/>
+        <w:rPr>
+          <w:i/>
+          <w:iCs/>
+        </w:rPr>
+      </w:pPr>
+      <w:r>
+        <w:t>“</w:t>
+      </w:r>
+      <w:r>
+        <w:rPr>
+          <w:shd w:val="clear" w:color="auto" w:fill="FFFFFF"/>
+        </w:rPr>
+        <w:t>Imperfect Competition and Rents in Labor and Product Markets: The Case of the Construction Industry</w:t>
+      </w:r>
+      <w:r>
+        <w:t xml:space="preserve">” (with Yao Luo, </w:t>
+      </w:r>
+      <w:proofErr w:type="spellStart"/>
+      <w:r>
+        <w:t>Magne</w:t>
+      </w:r>
+      <w:proofErr w:type="spellEnd"/>
+      <w:r>
+        <w:t xml:space="preserve"> </w:t>
+      </w:r>
+      <w:proofErr w:type="spellStart"/>
+      <w:r>
+        <w:t>Mogstad</w:t>
+      </w:r>
+      <w:proofErr w:type="spellEnd"/>
+      <w:r>
+        <w:t xml:space="preserve">, and Bradley </w:t>
+      </w:r>
+      <w:proofErr w:type="spellStart"/>
+      <w:r>
+        <w:t>Setzler</w:t>
+      </w:r>
+      <w:proofErr w:type="spellEnd"/>
+      <w:r>
+        <w:t xml:space="preserve">) </w:t>
+      </w:r>
+      <w:r>
+        <w:t>Revision Requested (Second Round) by</w:t>
+      </w:r>
+      <w:r>
+        <w:t xml:space="preserve"> </w:t>
+      </w:r>
+      <w:r>
+        <w:rPr>
+          <w:i/>
+          <w:iCs/>
+        </w:rPr>
+        <w:t>American Economic Review</w:t>
+      </w:r>
+    </w:p>
+    <w:p>
+      <w:pPr>
+        <w:pStyle w:val="BodyText"/>
+      </w:pPr>
+    </w:p>
+    <w:p>
+      <w:pPr>
+        <w:pStyle w:val="BodyText"/>
         <w:ind w:left="160"/>
         <w:rPr>
           <w:i/>
@@ -2201,79 +2258,38 @@
         </w:rPr>
       </w:pPr>
       <w:r>
-        <w:t>“</w:t>
-      </w:r>
-      <w:r>
-        <w:rPr>
-          <w:shd w:val="clear" w:color="auto" w:fill="FFFFFF"/>
-        </w:rPr>
-        <w:t>Imperfect Competition and Rents in Labor and Product Markets: The Case of the Construction Industry</w:t>
-      </w:r>
-      <w:r>
-        <w:t xml:space="preserve">” (with Yao Luo, </w:t>
-      </w:r>
-      <w:proofErr w:type="spellStart"/>
-      <w:r>
-        <w:t>Magne</w:t>
-      </w:r>
-      <w:proofErr w:type="spellEnd"/>
-      <w:r>
-        <w:t xml:space="preserve"> </w:t>
-      </w:r>
-      <w:proofErr w:type="spellStart"/>
-      <w:r>
-        <w:t>Mogstad</w:t>
-      </w:r>
-      <w:proofErr w:type="spellEnd"/>
-      <w:r>
-        <w:t xml:space="preserve">, and Bradley </w:t>
-      </w:r>
-      <w:proofErr w:type="spellStart"/>
-      <w:r>
-        <w:t>Setzler</w:t>
-      </w:r>
-      <w:proofErr w:type="spellEnd"/>
-      <w:r>
-        <w:t xml:space="preserve">) </w:t>
-      </w:r>
-      <w:r>
-        <w:t>Revision Requested (Second Round) by</w:t>
-      </w:r>
-      <w:r>
-        <w:t xml:space="preserve"> </w:t>
+        <w:t xml:space="preserve">“Earnings Inequality in Production Networks” (with Federico </w:t>
+      </w:r>
+      <w:proofErr w:type="spellStart"/>
+      <w:r>
+        <w:t>Huneeus</w:t>
+      </w:r>
+      <w:proofErr w:type="spellEnd"/>
+      <w:r>
+        <w:t xml:space="preserve"> and Kevin Lim)</w:t>
+      </w:r>
+      <w:r>
+        <w:t xml:space="preserve"> </w:t>
+      </w:r>
+      <w:r>
+        <w:t xml:space="preserve">Revision Requested by </w:t>
       </w:r>
       <w:r>
         <w:rPr>
           <w:i/>
           <w:iCs/>
         </w:rPr>
-        <w:t>American Economic Review</w:t>
-      </w:r>
-    </w:p>
-    <w:p>
-      <w:pPr>
-        <w:pStyle w:val="BodyText"/>
-      </w:pPr>
-    </w:p>
-    <w:p>
-      <w:pPr>
-        <w:pStyle w:val="BodyText"/>
-        <w:ind w:left="160"/>
-      </w:pPr>
-      <w:r>
-        <w:t xml:space="preserve">“Earnings Inequality in Production Networks” (with Federico </w:t>
-      </w:r>
-      <w:proofErr w:type="spellStart"/>
-      <w:r>
-        <w:t>Huneeus</w:t>
-      </w:r>
-      <w:proofErr w:type="spellEnd"/>
-      <w:r>
-        <w:t xml:space="preserve"> and Kevin Lim)</w:t>
-      </w:r>
-      <w:r>
-        <w:t xml:space="preserve"> Submitted</w:t>
-      </w:r>
+        <w:t xml:space="preserve">The Review of Economics and </w:t>
+      </w:r>
+      <w:proofErr w:type="spellStart"/>
+      <w:r>
+        <w:rPr>
+          <w:i/>
+          <w:iCs/>
+        </w:rPr>
+        <w:t>Statisics</w:t>
+      </w:r>
+      <w:proofErr w:type="spellEnd"/>
     </w:p>
     <w:p>
       <w:pPr>

--- a/cv/resume_1.docx
+++ b/cv/resume_1.docx
@@ -2111,7 +2111,7 @@
         <w:t>)</w:t>
       </w:r>
       <w:r>
-        <w:t xml:space="preserve"> Submitted</w:t>
+        <w:t xml:space="preserve"> </w:t>
       </w:r>
     </w:p>
     <w:p>
@@ -2344,170 +2344,297 @@
           <w:b w:val="0"/>
           <w:bCs w:val="0"/>
         </w:rPr>
+        <w:t>“</w:t>
+      </w:r>
+      <w:r>
+        <w:rPr>
+          <w:b w:val="0"/>
+          <w:bCs w:val="0"/>
+        </w:rPr>
+        <w:t xml:space="preserve">The </w:t>
+      </w:r>
+      <w:r>
+        <w:rPr>
+          <w:b w:val="0"/>
+          <w:bCs w:val="0"/>
+        </w:rPr>
+        <w:t>C</w:t>
+      </w:r>
+      <w:r>
+        <w:rPr>
+          <w:b w:val="0"/>
+          <w:bCs w:val="0"/>
+        </w:rPr>
+        <w:t xml:space="preserve">onsumption and </w:t>
+      </w:r>
+      <w:r>
+        <w:rPr>
+          <w:b w:val="0"/>
+          <w:bCs w:val="0"/>
+        </w:rPr>
+        <w:t>B</w:t>
+      </w:r>
+      <w:r>
+        <w:rPr>
+          <w:b w:val="0"/>
+          <w:bCs w:val="0"/>
+        </w:rPr>
+        <w:t xml:space="preserve">orrowing </w:t>
+      </w:r>
+      <w:r>
+        <w:rPr>
+          <w:b w:val="0"/>
+          <w:bCs w:val="0"/>
+        </w:rPr>
+        <w:t>R</w:t>
+      </w:r>
+      <w:r>
+        <w:rPr>
+          <w:b w:val="0"/>
+          <w:bCs w:val="0"/>
+        </w:rPr>
+        <w:t xml:space="preserve">esponses to </w:t>
+      </w:r>
+      <w:r>
+        <w:rPr>
+          <w:b w:val="0"/>
+          <w:bCs w:val="0"/>
+        </w:rPr>
+        <w:t>I</w:t>
+      </w:r>
+      <w:r>
+        <w:rPr>
+          <w:b w:val="0"/>
+          <w:bCs w:val="0"/>
+        </w:rPr>
+        <w:t xml:space="preserve">ncome </w:t>
+      </w:r>
+      <w:r>
+        <w:rPr>
+          <w:b w:val="0"/>
+          <w:bCs w:val="0"/>
+        </w:rPr>
+        <w:t>S</w:t>
+      </w:r>
+      <w:r>
+        <w:rPr>
+          <w:b w:val="0"/>
+          <w:bCs w:val="0"/>
+        </w:rPr>
+        <w:t xml:space="preserve">hocks and </w:t>
+      </w:r>
+      <w:r>
+        <w:rPr>
+          <w:b w:val="0"/>
+          <w:bCs w:val="0"/>
+        </w:rPr>
+        <w:t>D</w:t>
+      </w:r>
+      <w:r>
+        <w:rPr>
+          <w:b w:val="0"/>
+          <w:bCs w:val="0"/>
+        </w:rPr>
+        <w:t xml:space="preserve">ebt </w:t>
+      </w:r>
+      <w:r>
+        <w:rPr>
+          <w:b w:val="0"/>
+          <w:bCs w:val="0"/>
+        </w:rPr>
+        <w:t>F</w:t>
+      </w:r>
+      <w:r>
+        <w:rPr>
+          <w:b w:val="0"/>
+          <w:bCs w:val="0"/>
+        </w:rPr>
+        <w:t>orgiveness</w:t>
+      </w:r>
+      <w:r>
+        <w:rPr>
+          <w:b w:val="0"/>
+          <w:bCs w:val="0"/>
+        </w:rPr>
+        <w:t xml:space="preserve">” with Raji Chakrabarti, </w:t>
+      </w:r>
+      <w:proofErr w:type="spellStart"/>
+      <w:r>
+        <w:rPr>
+          <w:b w:val="0"/>
+          <w:bCs w:val="0"/>
+        </w:rPr>
+        <w:t>Sheisha</w:t>
+      </w:r>
+      <w:proofErr w:type="spellEnd"/>
+      <w:r>
+        <w:rPr>
+          <w:b w:val="0"/>
+          <w:bCs w:val="0"/>
+        </w:rPr>
+        <w:t xml:space="preserve"> Kulkarni, Slava </w:t>
+      </w:r>
+      <w:proofErr w:type="spellStart"/>
+      <w:r>
+        <w:rPr>
+          <w:b w:val="0"/>
+          <w:bCs w:val="0"/>
+        </w:rPr>
+        <w:t>Mikhed</w:t>
+      </w:r>
+      <w:proofErr w:type="spellEnd"/>
+      <w:r>
+        <w:rPr>
+          <w:b w:val="0"/>
+          <w:bCs w:val="0"/>
+        </w:rPr>
+        <w:t xml:space="preserve">, Matthew </w:t>
+      </w:r>
+      <w:proofErr w:type="spellStart"/>
+      <w:r>
+        <w:rPr>
+          <w:b w:val="0"/>
+          <w:bCs w:val="0"/>
+        </w:rPr>
+        <w:t>Notowidigdo</w:t>
+      </w:r>
+      <w:proofErr w:type="spellEnd"/>
+      <w:r>
+        <w:rPr>
+          <w:b w:val="0"/>
+          <w:bCs w:val="0"/>
+        </w:rPr>
+        <w:t xml:space="preserve">, and Barry </w:t>
+      </w:r>
+      <w:proofErr w:type="spellStart"/>
+      <w:r>
+        <w:rPr>
+          <w:b w:val="0"/>
+          <w:bCs w:val="0"/>
+        </w:rPr>
+        <w:t>Scholnick</w:t>
+      </w:r>
+      <w:proofErr w:type="spellEnd"/>
+      <w:r>
+        <w:rPr>
+          <w:b w:val="0"/>
+          <w:bCs w:val="0"/>
+        </w:rPr>
+        <w:t xml:space="preserve"> </w:t>
+      </w:r>
+    </w:p>
+    <w:p>
+      <w:pPr>
+        <w:pStyle w:val="Heading1"/>
+        <w:rPr>
+          <w:b w:val="0"/>
+          <w:bCs w:val="0"/>
+        </w:rPr>
+      </w:pPr>
+    </w:p>
+    <w:p>
+      <w:pPr>
+        <w:pStyle w:val="Heading1"/>
+        <w:rPr>
+          <w:b w:val="0"/>
+          <w:bCs w:val="0"/>
+        </w:rPr>
+      </w:pPr>
+      <w:r>
+        <w:rPr>
+          <w:b w:val="0"/>
+          <w:bCs w:val="0"/>
+        </w:rPr>
+        <w:t>“</w:t>
+      </w:r>
+      <w:r>
+        <w:rPr>
+          <w:b w:val="0"/>
+          <w:bCs w:val="0"/>
+        </w:rPr>
+        <w:t>The Labor Market Returns to Permanent Residency</w:t>
+      </w:r>
+      <w:r>
+        <w:rPr>
+          <w:b w:val="0"/>
+          <w:bCs w:val="0"/>
+        </w:rPr>
+        <w:t xml:space="preserve">” with Isaac Norwich, Matthew </w:t>
+      </w:r>
+      <w:proofErr w:type="spellStart"/>
+      <w:r>
+        <w:rPr>
+          <w:b w:val="0"/>
+          <w:bCs w:val="0"/>
+        </w:rPr>
+        <w:t>Notowidigdo</w:t>
+      </w:r>
+      <w:proofErr w:type="spellEnd"/>
+      <w:r>
+        <w:rPr>
+          <w:b w:val="0"/>
+          <w:bCs w:val="0"/>
+        </w:rPr>
+        <w:t>, and Stephen Tino</w:t>
+      </w:r>
+    </w:p>
+    <w:p>
+      <w:pPr>
+        <w:pStyle w:val="Heading1"/>
+        <w:rPr>
+          <w:b w:val="0"/>
+          <w:bCs w:val="0"/>
+        </w:rPr>
+      </w:pPr>
+    </w:p>
+    <w:p>
+      <w:pPr>
+        <w:pStyle w:val="Heading1"/>
+        <w:rPr>
+          <w:b w:val="0"/>
+          <w:bCs w:val="0"/>
+        </w:rPr>
+      </w:pPr>
+      <w:r>
+        <w:rPr>
+          <w:b w:val="0"/>
+          <w:bCs w:val="0"/>
+        </w:rPr>
+        <w:t xml:space="preserve">“Experimental Evidence on the Effects of Job Training on Worker Outcomes in the Presence of Firm Heterogeneity” with Matthew </w:t>
+      </w:r>
+      <w:proofErr w:type="spellStart"/>
+      <w:r>
+        <w:rPr>
+          <w:b w:val="0"/>
+          <w:bCs w:val="0"/>
+        </w:rPr>
+        <w:t>Notowidigdo</w:t>
+      </w:r>
+      <w:proofErr w:type="spellEnd"/>
+    </w:p>
+    <w:p>
+      <w:pPr>
+        <w:pStyle w:val="Heading1"/>
+        <w:rPr>
+          <w:b w:val="0"/>
+          <w:bCs w:val="0"/>
+        </w:rPr>
+      </w:pPr>
+    </w:p>
+    <w:p>
+      <w:pPr>
+        <w:pStyle w:val="Heading1"/>
+        <w:rPr>
+          <w:b w:val="0"/>
+          <w:bCs w:val="0"/>
+        </w:rPr>
+      </w:pPr>
+      <w:r>
+        <w:rPr>
+          <w:b w:val="0"/>
+          <w:bCs w:val="0"/>
+        </w:rPr>
         <w:t>“Hausman Instruments” with Paul Goldsmith-Pinkham and Yao Luo</w:t>
-      </w:r>
-    </w:p>
-    <w:p>
-      <w:pPr>
-        <w:pStyle w:val="Heading1"/>
-        <w:rPr>
-          <w:b w:val="0"/>
-          <w:bCs w:val="0"/>
-        </w:rPr>
-      </w:pPr>
-    </w:p>
-    <w:p>
-      <w:pPr>
-        <w:pStyle w:val="Heading1"/>
-        <w:rPr>
-          <w:b w:val="0"/>
-          <w:bCs w:val="0"/>
-        </w:rPr>
-      </w:pPr>
-      <w:r>
-        <w:rPr>
-          <w:b w:val="0"/>
-          <w:bCs w:val="0"/>
-        </w:rPr>
-        <w:t>“Interpreting Recentered Influence Function Regressions in a Difference-in-Differences Framework” with Jiaying Gu</w:t>
-      </w:r>
-    </w:p>
-    <w:p>
-      <w:pPr>
-        <w:pStyle w:val="Heading1"/>
-        <w:ind w:left="0"/>
-        <w:rPr>
-          <w:b w:val="0"/>
-          <w:bCs w:val="0"/>
-        </w:rPr>
-      </w:pPr>
-    </w:p>
-    <w:p>
-      <w:pPr>
-        <w:pStyle w:val="Heading1"/>
-        <w:rPr>
-          <w:b w:val="0"/>
-          <w:bCs w:val="0"/>
-        </w:rPr>
-      </w:pPr>
-      <w:r>
-        <w:rPr>
-          <w:b w:val="0"/>
-          <w:bCs w:val="0"/>
-        </w:rPr>
-        <w:t>“</w:t>
-      </w:r>
-      <w:r>
-        <w:rPr>
-          <w:b w:val="0"/>
-          <w:bCs w:val="0"/>
-        </w:rPr>
-        <w:t>Experimental Evidence on the Effects</w:t>
-      </w:r>
-      <w:r>
-        <w:rPr>
-          <w:b w:val="0"/>
-          <w:bCs w:val="0"/>
-        </w:rPr>
-        <w:t xml:space="preserve"> of Job Training on Worker Outcomes in the Presence of Firm Heterogeneity” with Matthew </w:t>
-      </w:r>
-      <w:proofErr w:type="spellStart"/>
-      <w:r>
-        <w:rPr>
-          <w:b w:val="0"/>
-          <w:bCs w:val="0"/>
-        </w:rPr>
-        <w:t>Notowidigdo</w:t>
-      </w:r>
-      <w:proofErr w:type="spellEnd"/>
-    </w:p>
-    <w:p>
-      <w:pPr>
-        <w:pStyle w:val="Heading1"/>
-        <w:rPr>
-          <w:b w:val="0"/>
-          <w:bCs w:val="0"/>
-        </w:rPr>
-      </w:pPr>
-    </w:p>
-    <w:p>
-      <w:pPr>
-        <w:pStyle w:val="Heading1"/>
-        <w:rPr>
-          <w:b w:val="0"/>
-          <w:bCs w:val="0"/>
-        </w:rPr>
-      </w:pPr>
-      <w:r>
-        <w:rPr>
-          <w:b w:val="0"/>
-          <w:bCs w:val="0"/>
-        </w:rPr>
-        <w:t xml:space="preserve">“The Effects of Debt Relief vs Cash” with Raji Chakrabarti, </w:t>
-      </w:r>
-      <w:proofErr w:type="spellStart"/>
-      <w:r>
-        <w:rPr>
-          <w:b w:val="0"/>
-          <w:bCs w:val="0"/>
-        </w:rPr>
-        <w:t>Sheisha</w:t>
-      </w:r>
-      <w:proofErr w:type="spellEnd"/>
-      <w:r>
-        <w:rPr>
-          <w:b w:val="0"/>
-          <w:bCs w:val="0"/>
-        </w:rPr>
-        <w:t xml:space="preserve"> Kulkarni, Slava </w:t>
-      </w:r>
-      <w:proofErr w:type="spellStart"/>
-      <w:r>
-        <w:rPr>
-          <w:b w:val="0"/>
-          <w:bCs w:val="0"/>
-        </w:rPr>
-        <w:t>Mikhed</w:t>
-      </w:r>
-      <w:proofErr w:type="spellEnd"/>
-      <w:r>
-        <w:rPr>
-          <w:b w:val="0"/>
-          <w:bCs w:val="0"/>
-        </w:rPr>
-        <w:t xml:space="preserve">, Matthew </w:t>
-      </w:r>
-      <w:proofErr w:type="spellStart"/>
-      <w:r>
-        <w:rPr>
-          <w:b w:val="0"/>
-          <w:bCs w:val="0"/>
-        </w:rPr>
-        <w:t>Notowidigdo</w:t>
-      </w:r>
-      <w:proofErr w:type="spellEnd"/>
-      <w:r>
-        <w:rPr>
-          <w:b w:val="0"/>
-          <w:bCs w:val="0"/>
-        </w:rPr>
-        <w:t xml:space="preserve">, and Barry </w:t>
-      </w:r>
-      <w:proofErr w:type="spellStart"/>
-      <w:r>
-        <w:rPr>
-          <w:b w:val="0"/>
-          <w:bCs w:val="0"/>
-        </w:rPr>
-        <w:t>Scholnick</w:t>
-      </w:r>
-      <w:proofErr w:type="spellEnd"/>
-      <w:r>
-        <w:rPr>
-          <w:b w:val="0"/>
-          <w:bCs w:val="0"/>
-        </w:rPr>
-        <w:t xml:space="preserve"> </w:t>
       </w:r>
     </w:p>
     <w:p>
@@ -3037,7 +3164,6 @@
         <w:spacing w:before="1"/>
       </w:pPr>
       <w:r>
-        <w:lastRenderedPageBreak/>
         <w:t>GRADUATE</w:t>
       </w:r>
       <w:r>
@@ -4228,7 +4354,6 @@
   <w:style w:type="character" w:default="1" w:styleId="DefaultParagraphFont">
     <w:name w:val="Default Paragraph Font"/>
     <w:uiPriority w:val="1"/>
-    <w:semiHidden/>
     <w:unhideWhenUsed/>
   </w:style>
   <w:style w:type="table" w:default="1" w:styleId="TableNormal">

--- a/cv/resume_1.docx
+++ b/cv/resume_1.docx
@@ -685,11 +685,9 @@
         </w:rPr>
         <w:t xml:space="preserve"> </w:t>
       </w:r>
-      <w:proofErr w:type="spellStart"/>
       <w:r>
         <w:t>CESifo</w:t>
       </w:r>
-      <w:proofErr w:type="spellEnd"/>
     </w:p>
     <w:p>
       <w:pPr>
@@ -1234,31 +1232,7 @@
         </w:rPr>
       </w:pPr>
       <w:r>
-        <w:t xml:space="preserve">“Efficiency and Incidence of Taxation with Free Entry and Love-of-Variety Preferences” (with Jean-William </w:t>
-      </w:r>
-      <w:proofErr w:type="spellStart"/>
-      <w:r>
-        <w:t>Laliberté</w:t>
-      </w:r>
-      <w:proofErr w:type="spellEnd"/>
-      <w:r>
-        <w:t>, René Leal-</w:t>
-      </w:r>
-      <w:proofErr w:type="spellStart"/>
-      <w:r>
-        <w:t>Vizcaíno</w:t>
-      </w:r>
-      <w:proofErr w:type="spellEnd"/>
-      <w:r>
-        <w:t xml:space="preserve"> and Matthew J. </w:t>
-      </w:r>
-      <w:proofErr w:type="spellStart"/>
-      <w:r>
-        <w:t>Notowidigdo</w:t>
-      </w:r>
-      <w:proofErr w:type="spellEnd"/>
-      <w:r>
-        <w:t xml:space="preserve">) </w:t>
+        <w:t xml:space="preserve">“Efficiency and Incidence of Taxation with Free Entry and Love-of-Variety Preferences” (with Jean-William Laliberté, René Leal-Vizcaíno and Matthew J. Notowidigdo) </w:t>
       </w:r>
       <w:r>
         <w:t>forthcoming</w:t>
@@ -1285,15 +1259,7 @@
         <w:ind w:left="160"/>
       </w:pPr>
       <w:r>
-        <w:t xml:space="preserve">“Salience and Taxation with Imperfect Competition” (with Jean-William </w:t>
-      </w:r>
-      <w:proofErr w:type="spellStart"/>
-      <w:r>
-        <w:t>Laliberté</w:t>
-      </w:r>
-      <w:proofErr w:type="spellEnd"/>
-      <w:r>
-        <w:t>, René Leal-</w:t>
+        <w:t>“Salience and Taxation with Imperfect Competition” (with Jean-William Laliberté, René Leal-</w:t>
       </w:r>
     </w:p>
     <w:p>
@@ -1305,33 +1271,11 @@
           <w:sz w:val="24"/>
         </w:rPr>
       </w:pPr>
-      <w:proofErr w:type="spellStart"/>
-      <w:r>
-        <w:rPr>
-          <w:sz w:val="24"/>
-        </w:rPr>
-        <w:t>Vizcaíno</w:t>
-      </w:r>
-      <w:proofErr w:type="spellEnd"/>
-      <w:r>
-        <w:rPr>
-          <w:sz w:val="24"/>
-        </w:rPr>
-        <w:t xml:space="preserve"> and Matthew J. </w:t>
-      </w:r>
-      <w:proofErr w:type="spellStart"/>
-      <w:r>
-        <w:rPr>
-          <w:sz w:val="24"/>
-        </w:rPr>
-        <w:t>Notowidigdo</w:t>
-      </w:r>
-      <w:proofErr w:type="spellEnd"/>
-      <w:r>
-        <w:rPr>
-          <w:sz w:val="24"/>
-        </w:rPr>
-        <w:t xml:space="preserve">), </w:t>
+      <w:r>
+        <w:rPr>
+          <w:sz w:val="24"/>
+        </w:rPr>
+        <w:t xml:space="preserve">Vizcaíno and Matthew J. Notowidigdo), </w:t>
       </w:r>
       <w:r>
         <w:rPr>
@@ -1383,35 +1327,7 @@
         <w:rPr>
           <w:sz w:val="24"/>
         </w:rPr>
-        <w:t xml:space="preserve">“Pay Transparency and the Gender Gap” (with Michael Baker, </w:t>
-      </w:r>
-      <w:proofErr w:type="spellStart"/>
-      <w:r>
-        <w:rPr>
-          <w:sz w:val="24"/>
-        </w:rPr>
-        <w:t>Yosh</w:t>
-      </w:r>
-      <w:proofErr w:type="spellEnd"/>
-      <w:r>
-        <w:rPr>
-          <w:sz w:val="24"/>
-        </w:rPr>
-        <w:t xml:space="preserve"> Halberstam, Alex Mas, and Derek </w:t>
-      </w:r>
-      <w:proofErr w:type="spellStart"/>
-      <w:r>
-        <w:rPr>
-          <w:sz w:val="24"/>
-        </w:rPr>
-        <w:t>Messacar</w:t>
-      </w:r>
-      <w:proofErr w:type="spellEnd"/>
-      <w:r>
-        <w:rPr>
-          <w:sz w:val="24"/>
-        </w:rPr>
-        <w:t xml:space="preserve">), </w:t>
+        <w:t xml:space="preserve">“Pay Transparency and the Gender Gap” (with Michael Baker, Yosh Halberstam, Alex Mas, and Derek Messacar), </w:t>
       </w:r>
       <w:r>
         <w:rPr>
@@ -1455,23 +1371,7 @@
         </w:rPr>
       </w:pPr>
       <w:r>
-        <w:t xml:space="preserve">“Parallel Inverse Aggregate Demand Curves in Discrete Choice Models” (with René Leal- </w:t>
-      </w:r>
-      <w:proofErr w:type="spellStart"/>
-      <w:r>
-        <w:t>Vizcaíno</w:t>
-      </w:r>
-      <w:proofErr w:type="spellEnd"/>
-      <w:r>
-        <w:t xml:space="preserve">, Matthew J. </w:t>
-      </w:r>
-      <w:proofErr w:type="spellStart"/>
-      <w:r>
-        <w:t>Notowidigdo</w:t>
-      </w:r>
-      <w:proofErr w:type="spellEnd"/>
-      <w:r>
-        <w:t xml:space="preserve"> and Ting Wang), </w:t>
+        <w:t xml:space="preserve">“Parallel Inverse Aggregate Demand Curves in Discrete Choice Models” (with René Leal- Vizcaíno, Matthew J. Notowidigdo and Ting Wang), </w:t>
       </w:r>
       <w:r>
         <w:rPr>
@@ -1506,15 +1406,7 @@
         </w:rPr>
       </w:pPr>
       <w:r>
-        <w:t xml:space="preserve">“Temporary Unemployment and Labor Market Dynamics During the COVID-19 Recession” (with Jessica Gallant, Fabian Lange and Matthew J. </w:t>
-      </w:r>
-      <w:proofErr w:type="spellStart"/>
-      <w:r>
-        <w:t>Notowidigdo</w:t>
-      </w:r>
-      <w:proofErr w:type="spellEnd"/>
-      <w:r>
-        <w:t xml:space="preserve">), </w:t>
+        <w:t xml:space="preserve">“Temporary Unemployment and Labor Market Dynamics During the COVID-19 Recession” (with Jessica Gallant, Fabian Lange and Matthew J. Notowidigdo), </w:t>
       </w:r>
       <w:r>
         <w:rPr>
@@ -1564,31 +1456,7 @@
         <w:ind w:left="160" w:right="263"/>
       </w:pPr>
       <w:r>
-        <w:t xml:space="preserve">“Optimal Income Taxation with Unemployment and Wage Responses: A Sufficient Statistics Approach” (with </w:t>
-      </w:r>
-      <w:proofErr w:type="spellStart"/>
-      <w:r>
-        <w:t>Kavan</w:t>
-      </w:r>
-      <w:proofErr w:type="spellEnd"/>
-      <w:r>
-        <w:t xml:space="preserve"> </w:t>
-      </w:r>
-      <w:proofErr w:type="spellStart"/>
-      <w:r>
-        <w:t>Kucko</w:t>
-      </w:r>
-      <w:proofErr w:type="spellEnd"/>
-      <w:r>
-        <w:t xml:space="preserve">, Etienne Lehmann and Johannes </w:t>
-      </w:r>
-      <w:proofErr w:type="spellStart"/>
-      <w:r>
-        <w:t>Schmieder</w:t>
-      </w:r>
-      <w:proofErr w:type="spellEnd"/>
-      <w:r>
-        <w:t xml:space="preserve">), </w:t>
+        <w:t xml:space="preserve">“Optimal Income Taxation with Unemployment and Wage Responses: A Sufficient Statistics Approach” (with Kavan Kucko, Etienne Lehmann and Johannes Schmieder), </w:t>
       </w:r>
       <w:r>
         <w:rPr>
@@ -1619,15 +1487,7 @@
         <w:ind w:left="160" w:right="128"/>
       </w:pPr>
       <w:r>
-        <w:t xml:space="preserve">“Long Time Out: Unemployment and Joblessness in Canada and the United States” (with Fabian Lange, Matthew J. </w:t>
-      </w:r>
-      <w:proofErr w:type="spellStart"/>
-      <w:r>
-        <w:t>Notowidigdo</w:t>
-      </w:r>
-      <w:proofErr w:type="spellEnd"/>
-      <w:r>
-        <w:t xml:space="preserve"> and Matthew Tudball), </w:t>
+        <w:t xml:space="preserve">“Long Time Out: Unemployment and Joblessness in Canada and the United States” (with Fabian Lange, Matthew J. Notowidigdo and Matthew Tudball), </w:t>
       </w:r>
       <w:r>
         <w:rPr>
@@ -1661,23 +1521,7 @@
         <w:ind w:left="160" w:right="296"/>
       </w:pPr>
       <w:r>
-        <w:t xml:space="preserve">“Should Unemployment Insurance Vary </w:t>
-      </w:r>
-      <w:proofErr w:type="gramStart"/>
-      <w:r>
-        <w:t>With</w:t>
-      </w:r>
-      <w:proofErr w:type="gramEnd"/>
-      <w:r>
-        <w:t xml:space="preserve"> the Unemployment Rate? Theory and Evidence” (with Matthew J. </w:t>
-      </w:r>
-      <w:proofErr w:type="spellStart"/>
-      <w:r>
-        <w:t>Notowidigdo</w:t>
-      </w:r>
-      <w:proofErr w:type="spellEnd"/>
-      <w:r>
-        <w:t xml:space="preserve">), </w:t>
+        <w:t xml:space="preserve">“Should Unemployment Insurance Vary With the Unemployment Rate? Theory and Evidence” (with Matthew J. Notowidigdo), </w:t>
       </w:r>
       <w:r>
         <w:rPr>
@@ -1727,15 +1571,7 @@
       </w:pPr>
       <w:r>
         <w:lastRenderedPageBreak/>
-        <w:t xml:space="preserve">“Long-Term Unemployment and the Great Recession: The Role of Composition, Duration Dependence, and Non-Participation” (with Fabian Lange, Matthew J. </w:t>
-      </w:r>
-      <w:proofErr w:type="spellStart"/>
-      <w:r>
-        <w:t>Notowidigdo</w:t>
-      </w:r>
-      <w:proofErr w:type="spellEnd"/>
-      <w:r>
-        <w:t xml:space="preserve"> and Lawrence F. Katz). </w:t>
+        <w:t xml:space="preserve">“Long-Term Unemployment and the Great Recession: The Role of Composition, Duration Dependence, and Non-Participation” (with Fabian Lange, Matthew J. Notowidigdo and Lawrence F. Katz). </w:t>
       </w:r>
       <w:r>
         <w:rPr>
@@ -1761,15 +1597,7 @@
         <w:ind w:left="160" w:right="209"/>
       </w:pPr>
       <w:r>
-        <w:t xml:space="preserve">“Duration Dependence and Labor Market Conditions: Evidence from a Field Experiment” (with Fabian Lange and Matthew J. </w:t>
-      </w:r>
-      <w:proofErr w:type="spellStart"/>
-      <w:r>
-        <w:t>Notowidigdo</w:t>
-      </w:r>
-      <w:proofErr w:type="spellEnd"/>
-      <w:r>
-        <w:t xml:space="preserve">), </w:t>
+        <w:t xml:space="preserve">“Duration Dependence and Labor Market Conditions: Evidence from a Field Experiment” (with Fabian Lange and Matthew J. Notowidigdo), </w:t>
       </w:r>
       <w:r>
         <w:rPr>
@@ -1877,23 +1705,7 @@
         <w:ind w:left="160" w:right="795"/>
       </w:pPr>
       <w:r>
-        <w:t xml:space="preserve">“Peer Effects in the Workplace: Evidence from Random Groupings in Professional Golf Tournaments” (with Jonathan </w:t>
-      </w:r>
-      <w:proofErr w:type="spellStart"/>
-      <w:r>
-        <w:t>Guryan</w:t>
-      </w:r>
-      <w:proofErr w:type="spellEnd"/>
-      <w:r>
-        <w:t xml:space="preserve"> and Matthew J. </w:t>
-      </w:r>
-      <w:proofErr w:type="spellStart"/>
-      <w:r>
-        <w:t>Notowidigdo</w:t>
-      </w:r>
-      <w:proofErr w:type="spellEnd"/>
-      <w:r>
-        <w:t xml:space="preserve">), </w:t>
+        <w:t xml:space="preserve">“Peer Effects in the Workplace: Evidence from Random Groupings in Professional Golf Tournaments” (with Jonathan Guryan and Matthew J. Notowidigdo), </w:t>
       </w:r>
       <w:r>
         <w:rPr>
@@ -1926,72 +1738,65 @@
         <w:rPr>
           <w:sz w:val="24"/>
         </w:rPr>
+        <w:t xml:space="preserve">“Takeup, Social Multipliers and Optimal Social Insurance,” </w:t>
+      </w:r>
+      <w:r>
+        <w:rPr>
+          <w:i/>
+          <w:sz w:val="24"/>
+        </w:rPr>
+        <w:t>Journal of Public Economics</w:t>
+      </w:r>
+      <w:r>
+        <w:rPr>
+          <w:sz w:val="24"/>
+        </w:rPr>
+        <w:t>, 92: 722-737, 2008.</w:t>
+      </w:r>
+    </w:p>
+    <w:p>
+      <w:pPr>
+        <w:pStyle w:val="BodyText"/>
+        <w:spacing w:before="1"/>
+        <w:rPr>
+          <w:sz w:val="28"/>
+        </w:rPr>
+      </w:pPr>
+    </w:p>
+    <w:p>
+      <w:pPr>
+        <w:pStyle w:val="Heading1"/>
+      </w:pPr>
+      <w:r>
+        <w:t>WORKING PAPERS</w:t>
+      </w:r>
+    </w:p>
+    <w:p>
+      <w:pPr>
+        <w:pStyle w:val="BodyText"/>
+      </w:pPr>
+    </w:p>
+    <w:p>
+      <w:pPr>
+        <w:pStyle w:val="Heading1"/>
+        <w:rPr>
+          <w:b w:val="0"/>
+          <w:bCs w:val="0"/>
+        </w:rPr>
+      </w:pPr>
+      <w:r>
+        <w:rPr>
+          <w:b w:val="0"/>
+          <w:bCs w:val="0"/>
+        </w:rPr>
         <w:t>“</w:t>
       </w:r>
-      <w:proofErr w:type="spellStart"/>
-      <w:r>
-        <w:rPr>
-          <w:sz w:val="24"/>
-        </w:rPr>
-        <w:t>Takeup</w:t>
-      </w:r>
-      <w:proofErr w:type="spellEnd"/>
-      <w:r>
-        <w:rPr>
-          <w:sz w:val="24"/>
-        </w:rPr>
-        <w:t xml:space="preserve">, Social Multipliers and Optimal Social Insurance,” </w:t>
-      </w:r>
-      <w:r>
-        <w:rPr>
-          <w:i/>
-          <w:sz w:val="24"/>
-        </w:rPr>
-        <w:t>Journal of Public Economics</w:t>
-      </w:r>
-      <w:r>
-        <w:rPr>
-          <w:sz w:val="24"/>
-        </w:rPr>
-        <w:t>, 92: 722-737, 2008.</w:t>
-      </w:r>
-    </w:p>
-    <w:p>
-      <w:pPr>
-        <w:pStyle w:val="BodyText"/>
-        <w:spacing w:before="1"/>
-        <w:rPr>
-          <w:sz w:val="28"/>
-        </w:rPr>
-      </w:pPr>
-    </w:p>
-    <w:p>
-      <w:pPr>
-        <w:pStyle w:val="Heading1"/>
-      </w:pPr>
-      <w:r>
-        <w:t>WORKING PAPERS</w:t>
-      </w:r>
-    </w:p>
-    <w:p>
-      <w:pPr>
-        <w:pStyle w:val="BodyText"/>
-      </w:pPr>
-    </w:p>
-    <w:p>
-      <w:pPr>
-        <w:pStyle w:val="Heading1"/>
-        <w:rPr>
-          <w:b w:val="0"/>
-          <w:bCs w:val="0"/>
-        </w:rPr>
-      </w:pPr>
-      <w:r>
-        <w:rPr>
-          <w:b w:val="0"/>
-          <w:bCs w:val="0"/>
-        </w:rPr>
-        <w:t>“</w:t>
+      <w:r>
+        <w:rPr>
+          <w:b w:val="0"/>
+          <w:bCs w:val="0"/>
+        </w:rPr>
+        <w:t>Horowitz-Manski-</w:t>
       </w:r>
       <w:r>
         <w:rPr>
@@ -2033,17 +1838,8 @@
           <w:b w:val="0"/>
           <w:bCs w:val="0"/>
         </w:rPr>
-        <w:t xml:space="preserve"> Ismael </w:t>
-      </w:r>
-      <w:proofErr w:type="spellStart"/>
-      <w:r>
-        <w:rPr>
-          <w:b w:val="0"/>
-          <w:bCs w:val="0"/>
-        </w:rPr>
-        <w:t>Mourifié</w:t>
-      </w:r>
-      <w:proofErr w:type="spellEnd"/>
+        <w:t xml:space="preserve"> Ismael Mourifié</w:t>
+      </w:r>
       <w:r>
         <w:rPr>
           <w:b w:val="0"/>
@@ -2063,17 +1859,8 @@
           <w:b w:val="0"/>
           <w:bCs w:val="0"/>
         </w:rPr>
-        <w:t xml:space="preserve"> </w:t>
-      </w:r>
-      <w:proofErr w:type="spellStart"/>
-      <w:r>
-        <w:rPr>
-          <w:b w:val="0"/>
-          <w:bCs w:val="0"/>
-        </w:rPr>
-        <w:t>Vayalinkal</w:t>
-      </w:r>
-      <w:proofErr w:type="spellEnd"/>
+        <w:t xml:space="preserve"> Vayalinkal</w:t>
+      </w:r>
     </w:p>
     <w:p>
       <w:pPr>
@@ -2092,23 +1879,10 @@
         <w:t xml:space="preserve">“An Empirical Framework for Matching with Imperfect Competition” (with Mons Chan, </w:t>
       </w:r>
       <w:r>
-        <w:t xml:space="preserve">Elena </w:t>
-      </w:r>
-      <w:proofErr w:type="spellStart"/>
-      <w:r>
-        <w:t>Mattana</w:t>
-      </w:r>
-      <w:proofErr w:type="spellEnd"/>
-      <w:r>
-        <w:t xml:space="preserve"> and Ismael </w:t>
-      </w:r>
-      <w:proofErr w:type="spellStart"/>
-      <w:r>
-        <w:t>Mourifié</w:t>
-      </w:r>
-      <w:proofErr w:type="spellEnd"/>
-      <w:r>
-        <w:t>)</w:t>
+        <w:t>Elena Mattana</w:t>
+      </w:r>
+      <w:r>
+        <w:t xml:space="preserve"> and Ismael Mourifié)</w:t>
       </w:r>
       <w:r>
         <w:t xml:space="preserve"> </w:t>
@@ -2148,33 +1922,8 @@
           <w:b w:val="0"/>
           <w:bCs w:val="0"/>
         </w:rPr>
-        <w:t xml:space="preserve">” with Michael Baker, </w:t>
-      </w:r>
-      <w:proofErr w:type="spellStart"/>
-      <w:r>
-        <w:rPr>
-          <w:b w:val="0"/>
-          <w:bCs w:val="0"/>
-        </w:rPr>
-        <w:t>Yosh</w:t>
-      </w:r>
-      <w:proofErr w:type="spellEnd"/>
-      <w:r>
-        <w:rPr>
-          <w:b w:val="0"/>
-          <w:bCs w:val="0"/>
-        </w:rPr>
-        <w:t xml:space="preserve"> Halberstam, Alex Mas and Derek </w:t>
-      </w:r>
-      <w:proofErr w:type="spellStart"/>
-      <w:r>
-        <w:rPr>
-          <w:b w:val="0"/>
-          <w:bCs w:val="0"/>
-        </w:rPr>
-        <w:t>Messacar</w:t>
-      </w:r>
-      <w:proofErr w:type="spellEnd"/>
+        <w:t>” with Michael Baker, Yosh Halberstam, Alex Mas and Derek Messacar</w:t>
+      </w:r>
     </w:p>
     <w:p>
       <w:pPr>
@@ -2203,31 +1952,7 @@
         <w:t>Imperfect Competition and Rents in Labor and Product Markets: The Case of the Construction Industry</w:t>
       </w:r>
       <w:r>
-        <w:t xml:space="preserve">” (with Yao Luo, </w:t>
-      </w:r>
-      <w:proofErr w:type="spellStart"/>
-      <w:r>
-        <w:t>Magne</w:t>
-      </w:r>
-      <w:proofErr w:type="spellEnd"/>
-      <w:r>
-        <w:t xml:space="preserve"> </w:t>
-      </w:r>
-      <w:proofErr w:type="spellStart"/>
-      <w:r>
-        <w:t>Mogstad</w:t>
-      </w:r>
-      <w:proofErr w:type="spellEnd"/>
-      <w:r>
-        <w:t xml:space="preserve">, and Bradley </w:t>
-      </w:r>
-      <w:proofErr w:type="spellStart"/>
-      <w:r>
-        <w:t>Setzler</w:t>
-      </w:r>
-      <w:proofErr w:type="spellEnd"/>
-      <w:r>
-        <w:t xml:space="preserve">) </w:t>
+        <w:t xml:space="preserve">” (with Yao Luo, Magne Mogstad, and Bradley Setzler) </w:t>
       </w:r>
       <w:r>
         <w:t>Revision Requested (Second Round) by</w:t>
@@ -2258,15 +1983,7 @@
         </w:rPr>
       </w:pPr>
       <w:r>
-        <w:t xml:space="preserve">“Earnings Inequality in Production Networks” (with Federico </w:t>
-      </w:r>
-      <w:proofErr w:type="spellStart"/>
-      <w:r>
-        <w:t>Huneeus</w:t>
-      </w:r>
-      <w:proofErr w:type="spellEnd"/>
-      <w:r>
-        <w:t xml:space="preserve"> and Kevin Lim)</w:t>
+        <w:t>“Earnings Inequality in Production Networks” (with Federico Huneeus and Kevin Lim)</w:t>
       </w:r>
       <w:r>
         <w:t xml:space="preserve"> </w:t>
@@ -2279,17 +1996,8 @@
           <w:i/>
           <w:iCs/>
         </w:rPr>
-        <w:t xml:space="preserve">The Review of Economics and </w:t>
-      </w:r>
-      <w:proofErr w:type="spellStart"/>
-      <w:r>
-        <w:rPr>
-          <w:i/>
-          <w:iCs/>
-        </w:rPr>
-        <w:t>Statisics</w:t>
-      </w:r>
-      <w:proofErr w:type="spellEnd"/>
+        <w:t>The Review of Economics and Statisics</w:t>
+      </w:r>
     </w:p>
     <w:p>
       <w:pPr>
@@ -2317,7 +2025,6 @@
         <w:pStyle w:val="Heading1"/>
       </w:pPr>
       <w:r>
-        <w:lastRenderedPageBreak/>
         <w:t>WORK IN PROGRESS</w:t>
       </w:r>
     </w:p>
@@ -2456,71 +2163,7 @@
           <w:b w:val="0"/>
           <w:bCs w:val="0"/>
         </w:rPr>
-        <w:t xml:space="preserve">” with Raji Chakrabarti, </w:t>
-      </w:r>
-      <w:proofErr w:type="spellStart"/>
-      <w:r>
-        <w:rPr>
-          <w:b w:val="0"/>
-          <w:bCs w:val="0"/>
-        </w:rPr>
-        <w:t>Sheisha</w:t>
-      </w:r>
-      <w:proofErr w:type="spellEnd"/>
-      <w:r>
-        <w:rPr>
-          <w:b w:val="0"/>
-          <w:bCs w:val="0"/>
-        </w:rPr>
-        <w:t xml:space="preserve"> Kulkarni, Slava </w:t>
-      </w:r>
-      <w:proofErr w:type="spellStart"/>
-      <w:r>
-        <w:rPr>
-          <w:b w:val="0"/>
-          <w:bCs w:val="0"/>
-        </w:rPr>
-        <w:t>Mikhed</w:t>
-      </w:r>
-      <w:proofErr w:type="spellEnd"/>
-      <w:r>
-        <w:rPr>
-          <w:b w:val="0"/>
-          <w:bCs w:val="0"/>
-        </w:rPr>
-        <w:t xml:space="preserve">, Matthew </w:t>
-      </w:r>
-      <w:proofErr w:type="spellStart"/>
-      <w:r>
-        <w:rPr>
-          <w:b w:val="0"/>
-          <w:bCs w:val="0"/>
-        </w:rPr>
-        <w:t>Notowidigdo</w:t>
-      </w:r>
-      <w:proofErr w:type="spellEnd"/>
-      <w:r>
-        <w:rPr>
-          <w:b w:val="0"/>
-          <w:bCs w:val="0"/>
-        </w:rPr>
-        <w:t xml:space="preserve">, and Barry </w:t>
-      </w:r>
-      <w:proofErr w:type="spellStart"/>
-      <w:r>
-        <w:rPr>
-          <w:b w:val="0"/>
-          <w:bCs w:val="0"/>
-        </w:rPr>
-        <w:t>Scholnick</w:t>
-      </w:r>
-      <w:proofErr w:type="spellEnd"/>
-      <w:r>
-        <w:rPr>
-          <w:b w:val="0"/>
-          <w:bCs w:val="0"/>
-        </w:rPr>
-        <w:t xml:space="preserve"> </w:t>
+        <w:t xml:space="preserve">” with Raji Chakrabarti, Sheisha Kulkarni, Slava Mikhed, Matthew Notowidigdo, and Barry Scholnick </w:t>
       </w:r>
     </w:p>
     <w:p>
@@ -2559,23 +2202,7 @@
           <w:b w:val="0"/>
           <w:bCs w:val="0"/>
         </w:rPr>
-        <w:t xml:space="preserve">” with Isaac Norwich, Matthew </w:t>
-      </w:r>
-      <w:proofErr w:type="spellStart"/>
-      <w:r>
-        <w:rPr>
-          <w:b w:val="0"/>
-          <w:bCs w:val="0"/>
-        </w:rPr>
-        <w:t>Notowidigdo</w:t>
-      </w:r>
-      <w:proofErr w:type="spellEnd"/>
-      <w:r>
-        <w:rPr>
-          <w:b w:val="0"/>
-          <w:bCs w:val="0"/>
-        </w:rPr>
-        <w:t>, and Stephen Tino</w:t>
+        <w:t>” with Isaac Norwich, Matthew Notowidigdo, and Stephen Tino</w:t>
       </w:r>
     </w:p>
     <w:p>
@@ -2600,17 +2227,8 @@
           <w:b w:val="0"/>
           <w:bCs w:val="0"/>
         </w:rPr>
-        <w:t xml:space="preserve">“Experimental Evidence on the Effects of Job Training on Worker Outcomes in the Presence of Firm Heterogeneity” with Matthew </w:t>
-      </w:r>
-      <w:proofErr w:type="spellStart"/>
-      <w:r>
-        <w:rPr>
-          <w:b w:val="0"/>
-          <w:bCs w:val="0"/>
-        </w:rPr>
-        <w:t>Notowidigdo</w:t>
-      </w:r>
-      <w:proofErr w:type="spellEnd"/>
+        <w:t>“Experimental Evidence on the Effects of Job Training on Worker Outcomes in the Presence of Firm Heterogeneity” with Matthew Notowidigdo</w:t>
+      </w:r>
     </w:p>
     <w:p>
       <w:pPr>
@@ -2756,15 +2374,7 @@
         <w:tab/>
       </w:r>
       <w:r>
-        <w:t xml:space="preserve">Institute for Gender and the Economy at </w:t>
-      </w:r>
-      <w:proofErr w:type="spellStart"/>
-      <w:r>
-        <w:t>Rotman</w:t>
-      </w:r>
-      <w:proofErr w:type="spellEnd"/>
-      <w:r>
-        <w:t>, $6,500 (with</w:t>
+        <w:t>Institute for Gender and the Economy at Rotman, $6,500 (with</w:t>
       </w:r>
       <w:r>
         <w:rPr>
@@ -2792,26 +2402,10 @@
         <w:tab/>
       </w:r>
       <w:r>
-        <w:t xml:space="preserve">Baker, </w:t>
-      </w:r>
-      <w:proofErr w:type="spellStart"/>
-      <w:r>
-        <w:t>Yosh</w:t>
-      </w:r>
-      <w:proofErr w:type="spellEnd"/>
-      <w:r>
-        <w:t xml:space="preserve"> Halberstam, Alex Mas and Derek</w:t>
-      </w:r>
-      <w:r>
-        <w:t xml:space="preserve"> </w:t>
-      </w:r>
-      <w:proofErr w:type="spellStart"/>
-      <w:r>
-        <w:t>Messacar</w:t>
-      </w:r>
-      <w:proofErr w:type="spellEnd"/>
-      <w:r>
-        <w:t xml:space="preserve">) </w:t>
+        <w:t>Baker, Yosh Halberstam, Alex Mas and Derek</w:t>
+      </w:r>
+      <w:r>
+        <w:t xml:space="preserve"> Messacar) </w:t>
       </w:r>
     </w:p>
     <w:p>
@@ -2931,15 +2525,7 @@
         <w:t>Co-organizer</w:t>
       </w:r>
       <w:r>
-        <w:t xml:space="preserve"> (with Peter </w:t>
-      </w:r>
-      <w:proofErr w:type="spellStart"/>
-      <w:r>
-        <w:t>Ganong</w:t>
-      </w:r>
-      <w:proofErr w:type="spellEnd"/>
-      <w:r>
-        <w:t>)</w:t>
+        <w:t xml:space="preserve"> (with Peter Ganong)</w:t>
       </w:r>
       <w:r>
         <w:tab/>
@@ -3115,15 +2701,7 @@
         <w:t xml:space="preserve"> </w:t>
       </w:r>
       <w:r>
-        <w:t xml:space="preserve">by William J. Congdon, Jeffrey R. Kling and </w:t>
-      </w:r>
-      <w:proofErr w:type="spellStart"/>
-      <w:r>
-        <w:t>Sendhil</w:t>
-      </w:r>
-      <w:proofErr w:type="spellEnd"/>
-      <w:r>
-        <w:t xml:space="preserve"> Mullainathan, </w:t>
+        <w:t xml:space="preserve">by William J. Congdon, Jeffrey R. Kling and Sendhil Mullainathan, </w:t>
       </w:r>
       <w:r>
         <w:rPr>
@@ -3241,21 +2819,7 @@
         <w:rPr>
           <w:sz w:val="24"/>
         </w:rPr>
-        <w:t xml:space="preserve">Derek </w:t>
-      </w:r>
-      <w:proofErr w:type="spellStart"/>
-      <w:r>
-        <w:rPr>
-          <w:sz w:val="24"/>
-        </w:rPr>
-        <w:t>Messacar</w:t>
-      </w:r>
-      <w:proofErr w:type="spellEnd"/>
-      <w:r>
-        <w:rPr>
-          <w:sz w:val="24"/>
-        </w:rPr>
-        <w:t xml:space="preserve"> (Statistics Canada, Memorial University),</w:t>
+        <w:t>Derek Messacar (Statistics Canada, Memorial University),</w:t>
       </w:r>
       <w:r>
         <w:rPr>
@@ -3291,21 +2855,7 @@
         <w:rPr>
           <w:sz w:val="24"/>
         </w:rPr>
-        <w:t xml:space="preserve">Adam </w:t>
-      </w:r>
-      <w:proofErr w:type="spellStart"/>
-      <w:r>
-        <w:rPr>
-          <w:sz w:val="24"/>
-        </w:rPr>
-        <w:t>Lavecchia</w:t>
-      </w:r>
-      <w:proofErr w:type="spellEnd"/>
-      <w:r>
-        <w:rPr>
-          <w:sz w:val="24"/>
-        </w:rPr>
-        <w:t xml:space="preserve"> (McMaster University),</w:t>
+        <w:t>Adam Lavecchia (McMaster University),</w:t>
       </w:r>
       <w:r>
         <w:rPr>
@@ -3376,21 +2926,7 @@
         <w:rPr>
           <w:sz w:val="24"/>
         </w:rPr>
-        <w:t xml:space="preserve">Jean-William P. </w:t>
-      </w:r>
-      <w:proofErr w:type="spellStart"/>
-      <w:r>
-        <w:rPr>
-          <w:sz w:val="24"/>
-        </w:rPr>
-        <w:t>Laliberté</w:t>
-      </w:r>
-      <w:proofErr w:type="spellEnd"/>
-      <w:r>
-        <w:rPr>
-          <w:sz w:val="24"/>
-        </w:rPr>
-        <w:t xml:space="preserve"> (University of Calgary),</w:t>
+        <w:t>Jean-William P. Laliberté (University of Calgary),</w:t>
       </w:r>
       <w:r>
         <w:rPr>
@@ -3425,21 +2961,7 @@
         <w:rPr>
           <w:sz w:val="24"/>
         </w:rPr>
-        <w:t>Marc-Antoine Schmidt (</w:t>
-      </w:r>
-      <w:proofErr w:type="spellStart"/>
-      <w:r>
-        <w:rPr>
-          <w:sz w:val="24"/>
-        </w:rPr>
-        <w:t>QuantCo</w:t>
-      </w:r>
-      <w:proofErr w:type="spellEnd"/>
-      <w:r>
-        <w:rPr>
-          <w:sz w:val="24"/>
-        </w:rPr>
-        <w:t>),</w:t>
+        <w:t>Marc-Antoine Schmidt (QuantCo),</w:t>
       </w:r>
       <w:r>
         <w:rPr>
@@ -3474,35 +2996,7 @@
         <w:rPr>
           <w:sz w:val="24"/>
         </w:rPr>
-        <w:t xml:space="preserve">W. </w:t>
-      </w:r>
-      <w:proofErr w:type="spellStart"/>
-      <w:r>
-        <w:rPr>
-          <w:sz w:val="24"/>
-        </w:rPr>
-        <w:t>Gaelan</w:t>
-      </w:r>
-      <w:proofErr w:type="spellEnd"/>
-      <w:r>
-        <w:rPr>
-          <w:sz w:val="24"/>
-        </w:rPr>
-        <w:t xml:space="preserve"> </w:t>
-      </w:r>
-      <w:proofErr w:type="spellStart"/>
-      <w:r>
-        <w:rPr>
-          <w:sz w:val="24"/>
-        </w:rPr>
-        <w:t>MacKenzie</w:t>
-      </w:r>
-      <w:proofErr w:type="spellEnd"/>
-      <w:r>
-        <w:rPr>
-          <w:sz w:val="24"/>
-        </w:rPr>
-        <w:t xml:space="preserve"> (Bank of Canada),</w:t>
+        <w:t>W. Gaelan MacKenzie (Bank of Canada),</w:t>
       </w:r>
       <w:r>
         <w:rPr>
@@ -3537,21 +3031,7 @@
         <w:rPr>
           <w:sz w:val="24"/>
         </w:rPr>
-        <w:t xml:space="preserve">James </w:t>
-      </w:r>
-      <w:proofErr w:type="spellStart"/>
-      <w:r>
-        <w:rPr>
-          <w:sz w:val="24"/>
-        </w:rPr>
-        <w:t>Uguccioni</w:t>
-      </w:r>
-      <w:proofErr w:type="spellEnd"/>
-      <w:r>
-        <w:rPr>
-          <w:sz w:val="24"/>
-        </w:rPr>
-        <w:t xml:space="preserve"> (Statistics Canada), 2022.</w:t>
+        <w:t>James Uguccioni (Statistics Canada), 2022.</w:t>
       </w:r>
     </w:p>
     <w:p>
@@ -3573,21 +3053,7 @@
         <w:rPr>
           <w:sz w:val="24"/>
         </w:rPr>
-        <w:t xml:space="preserve">Robert </w:t>
-      </w:r>
-      <w:proofErr w:type="spellStart"/>
-      <w:r>
-        <w:rPr>
-          <w:sz w:val="24"/>
-        </w:rPr>
-        <w:t>Embree</w:t>
-      </w:r>
-      <w:proofErr w:type="spellEnd"/>
-      <w:r>
-        <w:rPr>
-          <w:sz w:val="24"/>
-        </w:rPr>
-        <w:t xml:space="preserve"> (Bridgewater), 2022.</w:t>
+        <w:t>Robert Embree (Bridgewater), 2022.</w:t>
       </w:r>
     </w:p>
     <w:p>
@@ -3649,21 +3115,7 @@
         <w:rPr>
           <w:sz w:val="24"/>
         </w:rPr>
-        <w:t xml:space="preserve">Aly </w:t>
-      </w:r>
-      <w:proofErr w:type="spellStart"/>
-      <w:r>
-        <w:rPr>
-          <w:sz w:val="24"/>
-        </w:rPr>
-        <w:t>Somani</w:t>
-      </w:r>
-      <w:proofErr w:type="spellEnd"/>
-      <w:r>
-        <w:rPr>
-          <w:sz w:val="24"/>
-        </w:rPr>
-        <w:t xml:space="preserve"> (Bedrock AI), 2023.</w:t>
+        <w:t>Aly Somani (Bedrock AI), 2023.</w:t>
       </w:r>
     </w:p>
     <w:p>
@@ -3685,21 +3137,7 @@
         <w:rPr>
           <w:sz w:val="24"/>
         </w:rPr>
-        <w:t xml:space="preserve">Alexandre </w:t>
-      </w:r>
-      <w:proofErr w:type="spellStart"/>
-      <w:r>
-        <w:rPr>
-          <w:sz w:val="24"/>
-        </w:rPr>
-        <w:t>Lehoux</w:t>
-      </w:r>
-      <w:proofErr w:type="spellEnd"/>
-      <w:r>
-        <w:rPr>
-          <w:sz w:val="24"/>
-        </w:rPr>
-        <w:t xml:space="preserve"> (OECD), 2024.</w:t>
+        <w:t>Alexandre Lehoux (OECD), 2024.</w:t>
       </w:r>
     </w:p>
     <w:p>
@@ -3717,19 +3155,11 @@
           <w:sz w:val="24"/>
         </w:rPr>
       </w:pPr>
-      <w:proofErr w:type="spellStart"/>
-      <w:r>
-        <w:rPr>
-          <w:sz w:val="24"/>
-        </w:rPr>
-        <w:t>Guangbin</w:t>
-      </w:r>
-      <w:proofErr w:type="spellEnd"/>
-      <w:r>
-        <w:rPr>
-          <w:sz w:val="24"/>
-        </w:rPr>
-        <w:t xml:space="preserve"> (Jeremy) Hong (Michigan State), 2024.</w:t>
+      <w:r>
+        <w:rPr>
+          <w:sz w:val="24"/>
+        </w:rPr>
+        <w:t>Guangbin (Jeremy) Hong (Michigan State), 2024.</w:t>
       </w:r>
     </w:p>
     <w:p>
@@ -4354,6 +3784,7 @@
   <w:style w:type="character" w:default="1" w:styleId="DefaultParagraphFont">
     <w:name w:val="Default Paragraph Font"/>
     <w:uiPriority w:val="1"/>
+    <w:semiHidden/>
     <w:unhideWhenUsed/>
   </w:style>
   <w:style w:type="table" w:default="1" w:styleId="TableNormal">

--- a/cv/resume_1.docx
+++ b/cv/resume_1.docx
@@ -685,9 +685,11 @@
         </w:rPr>
         <w:t xml:space="preserve"> </w:t>
       </w:r>
+      <w:proofErr w:type="spellStart"/>
       <w:r>
         <w:t>CESifo</w:t>
       </w:r>
+      <w:proofErr w:type="spellEnd"/>
     </w:p>
     <w:p>
       <w:pPr>
@@ -1232,7 +1234,31 @@
         </w:rPr>
       </w:pPr>
       <w:r>
-        <w:t xml:space="preserve">“Efficiency and Incidence of Taxation with Free Entry and Love-of-Variety Preferences” (with Jean-William Laliberté, René Leal-Vizcaíno and Matthew J. Notowidigdo) </w:t>
+        <w:t xml:space="preserve">“Efficiency and Incidence of Taxation with Free Entry and Love-of-Variety Preferences” (with Jean-William </w:t>
+      </w:r>
+      <w:proofErr w:type="spellStart"/>
+      <w:r>
+        <w:t>Laliberté</w:t>
+      </w:r>
+      <w:proofErr w:type="spellEnd"/>
+      <w:r>
+        <w:t>, René Leal-</w:t>
+      </w:r>
+      <w:proofErr w:type="spellStart"/>
+      <w:r>
+        <w:t>Vizcaíno</w:t>
+      </w:r>
+      <w:proofErr w:type="spellEnd"/>
+      <w:r>
+        <w:t xml:space="preserve"> and Matthew J. </w:t>
+      </w:r>
+      <w:proofErr w:type="spellStart"/>
+      <w:r>
+        <w:t>Notowidigdo</w:t>
+      </w:r>
+      <w:proofErr w:type="spellEnd"/>
+      <w:r>
+        <w:t xml:space="preserve">) </w:t>
       </w:r>
       <w:r>
         <w:t>forthcoming</w:t>
@@ -1259,7 +1285,15 @@
         <w:ind w:left="160"/>
       </w:pPr>
       <w:r>
-        <w:t>“Salience and Taxation with Imperfect Competition” (with Jean-William Laliberté, René Leal-</w:t>
+        <w:t xml:space="preserve">“Salience and Taxation with Imperfect Competition” (with Jean-William </w:t>
+      </w:r>
+      <w:proofErr w:type="spellStart"/>
+      <w:r>
+        <w:t>Laliberté</w:t>
+      </w:r>
+      <w:proofErr w:type="spellEnd"/>
+      <w:r>
+        <w:t>, René Leal-</w:t>
       </w:r>
     </w:p>
     <w:p>
@@ -1271,11 +1305,33 @@
           <w:sz w:val="24"/>
         </w:rPr>
       </w:pPr>
-      <w:r>
-        <w:rPr>
-          <w:sz w:val="24"/>
-        </w:rPr>
-        <w:t xml:space="preserve">Vizcaíno and Matthew J. Notowidigdo), </w:t>
+      <w:proofErr w:type="spellStart"/>
+      <w:r>
+        <w:rPr>
+          <w:sz w:val="24"/>
+        </w:rPr>
+        <w:t>Vizcaíno</w:t>
+      </w:r>
+      <w:proofErr w:type="spellEnd"/>
+      <w:r>
+        <w:rPr>
+          <w:sz w:val="24"/>
+        </w:rPr>
+        <w:t xml:space="preserve"> and Matthew J. </w:t>
+      </w:r>
+      <w:proofErr w:type="spellStart"/>
+      <w:r>
+        <w:rPr>
+          <w:sz w:val="24"/>
+        </w:rPr>
+        <w:t>Notowidigdo</w:t>
+      </w:r>
+      <w:proofErr w:type="spellEnd"/>
+      <w:r>
+        <w:rPr>
+          <w:sz w:val="24"/>
+        </w:rPr>
+        <w:t xml:space="preserve">), </w:t>
       </w:r>
       <w:r>
         <w:rPr>
@@ -1327,7 +1383,35 @@
         <w:rPr>
           <w:sz w:val="24"/>
         </w:rPr>
-        <w:t xml:space="preserve">“Pay Transparency and the Gender Gap” (with Michael Baker, Yosh Halberstam, Alex Mas, and Derek Messacar), </w:t>
+        <w:t xml:space="preserve">“Pay Transparency and the Gender Gap” (with Michael Baker, </w:t>
+      </w:r>
+      <w:proofErr w:type="spellStart"/>
+      <w:r>
+        <w:rPr>
+          <w:sz w:val="24"/>
+        </w:rPr>
+        <w:t>Yosh</w:t>
+      </w:r>
+      <w:proofErr w:type="spellEnd"/>
+      <w:r>
+        <w:rPr>
+          <w:sz w:val="24"/>
+        </w:rPr>
+        <w:t xml:space="preserve"> Halberstam, Alex Mas, and Derek </w:t>
+      </w:r>
+      <w:proofErr w:type="spellStart"/>
+      <w:r>
+        <w:rPr>
+          <w:sz w:val="24"/>
+        </w:rPr>
+        <w:t>Messacar</w:t>
+      </w:r>
+      <w:proofErr w:type="spellEnd"/>
+      <w:r>
+        <w:rPr>
+          <w:sz w:val="24"/>
+        </w:rPr>
+        <w:t xml:space="preserve">), </w:t>
       </w:r>
       <w:r>
         <w:rPr>
@@ -1371,7 +1455,23 @@
         </w:rPr>
       </w:pPr>
       <w:r>
-        <w:t xml:space="preserve">“Parallel Inverse Aggregate Demand Curves in Discrete Choice Models” (with René Leal- Vizcaíno, Matthew J. Notowidigdo and Ting Wang), </w:t>
+        <w:t xml:space="preserve">“Parallel Inverse Aggregate Demand Curves in Discrete Choice Models” (with René Leal- </w:t>
+      </w:r>
+      <w:proofErr w:type="spellStart"/>
+      <w:r>
+        <w:t>Vizcaíno</w:t>
+      </w:r>
+      <w:proofErr w:type="spellEnd"/>
+      <w:r>
+        <w:t xml:space="preserve">, Matthew J. </w:t>
+      </w:r>
+      <w:proofErr w:type="spellStart"/>
+      <w:r>
+        <w:t>Notowidigdo</w:t>
+      </w:r>
+      <w:proofErr w:type="spellEnd"/>
+      <w:r>
+        <w:t xml:space="preserve"> and Ting Wang), </w:t>
       </w:r>
       <w:r>
         <w:rPr>
@@ -1406,7 +1506,15 @@
         </w:rPr>
       </w:pPr>
       <w:r>
-        <w:t xml:space="preserve">“Temporary Unemployment and Labor Market Dynamics During the COVID-19 Recession” (with Jessica Gallant, Fabian Lange and Matthew J. Notowidigdo), </w:t>
+        <w:t xml:space="preserve">“Temporary Unemployment and Labor Market Dynamics During the COVID-19 Recession” (with Jessica Gallant, Fabian Lange and Matthew J. </w:t>
+      </w:r>
+      <w:proofErr w:type="spellStart"/>
+      <w:r>
+        <w:t>Notowidigdo</w:t>
+      </w:r>
+      <w:proofErr w:type="spellEnd"/>
+      <w:r>
+        <w:t xml:space="preserve">), </w:t>
       </w:r>
       <w:r>
         <w:rPr>
@@ -1456,7 +1564,31 @@
         <w:ind w:left="160" w:right="263"/>
       </w:pPr>
       <w:r>
-        <w:t xml:space="preserve">“Optimal Income Taxation with Unemployment and Wage Responses: A Sufficient Statistics Approach” (with Kavan Kucko, Etienne Lehmann and Johannes Schmieder), </w:t>
+        <w:t xml:space="preserve">“Optimal Income Taxation with Unemployment and Wage Responses: A Sufficient Statistics Approach” (with </w:t>
+      </w:r>
+      <w:proofErr w:type="spellStart"/>
+      <w:r>
+        <w:t>Kavan</w:t>
+      </w:r>
+      <w:proofErr w:type="spellEnd"/>
+      <w:r>
+        <w:t xml:space="preserve"> </w:t>
+      </w:r>
+      <w:proofErr w:type="spellStart"/>
+      <w:r>
+        <w:t>Kucko</w:t>
+      </w:r>
+      <w:proofErr w:type="spellEnd"/>
+      <w:r>
+        <w:t xml:space="preserve">, Etienne Lehmann and Johannes </w:t>
+      </w:r>
+      <w:proofErr w:type="spellStart"/>
+      <w:r>
+        <w:t>Schmieder</w:t>
+      </w:r>
+      <w:proofErr w:type="spellEnd"/>
+      <w:r>
+        <w:t xml:space="preserve">), </w:t>
       </w:r>
       <w:r>
         <w:rPr>
@@ -1487,7 +1619,15 @@
         <w:ind w:left="160" w:right="128"/>
       </w:pPr>
       <w:r>
-        <w:t xml:space="preserve">“Long Time Out: Unemployment and Joblessness in Canada and the United States” (with Fabian Lange, Matthew J. Notowidigdo and Matthew Tudball), </w:t>
+        <w:t xml:space="preserve">“Long Time Out: Unemployment and Joblessness in Canada and the United States” (with Fabian Lange, Matthew J. </w:t>
+      </w:r>
+      <w:proofErr w:type="spellStart"/>
+      <w:r>
+        <w:t>Notowidigdo</w:t>
+      </w:r>
+      <w:proofErr w:type="spellEnd"/>
+      <w:r>
+        <w:t xml:space="preserve"> and Matthew Tudball), </w:t>
       </w:r>
       <w:r>
         <w:rPr>
@@ -1521,7 +1661,23 @@
         <w:ind w:left="160" w:right="296"/>
       </w:pPr>
       <w:r>
-        <w:t xml:space="preserve">“Should Unemployment Insurance Vary With the Unemployment Rate? Theory and Evidence” (with Matthew J. Notowidigdo), </w:t>
+        <w:t xml:space="preserve">“Should Unemployment Insurance Vary </w:t>
+      </w:r>
+      <w:proofErr w:type="gramStart"/>
+      <w:r>
+        <w:t>With</w:t>
+      </w:r>
+      <w:proofErr w:type="gramEnd"/>
+      <w:r>
+        <w:t xml:space="preserve"> the Unemployment Rate? Theory and Evidence” (with Matthew J. </w:t>
+      </w:r>
+      <w:proofErr w:type="spellStart"/>
+      <w:r>
+        <w:t>Notowidigdo</w:t>
+      </w:r>
+      <w:proofErr w:type="spellEnd"/>
+      <w:r>
+        <w:t xml:space="preserve">), </w:t>
       </w:r>
       <w:r>
         <w:rPr>
@@ -1571,7 +1727,15 @@
       </w:pPr>
       <w:r>
         <w:lastRenderedPageBreak/>
-        <w:t xml:space="preserve">“Long-Term Unemployment and the Great Recession: The Role of Composition, Duration Dependence, and Non-Participation” (with Fabian Lange, Matthew J. Notowidigdo and Lawrence F. Katz). </w:t>
+        <w:t xml:space="preserve">“Long-Term Unemployment and the Great Recession: The Role of Composition, Duration Dependence, and Non-Participation” (with Fabian Lange, Matthew J. </w:t>
+      </w:r>
+      <w:proofErr w:type="spellStart"/>
+      <w:r>
+        <w:t>Notowidigdo</w:t>
+      </w:r>
+      <w:proofErr w:type="spellEnd"/>
+      <w:r>
+        <w:t xml:space="preserve"> and Lawrence F. Katz). </w:t>
       </w:r>
       <w:r>
         <w:rPr>
@@ -1597,7 +1761,15 @@
         <w:ind w:left="160" w:right="209"/>
       </w:pPr>
       <w:r>
-        <w:t xml:space="preserve">“Duration Dependence and Labor Market Conditions: Evidence from a Field Experiment” (with Fabian Lange and Matthew J. Notowidigdo), </w:t>
+        <w:t xml:space="preserve">“Duration Dependence and Labor Market Conditions: Evidence from a Field Experiment” (with Fabian Lange and Matthew J. </w:t>
+      </w:r>
+      <w:proofErr w:type="spellStart"/>
+      <w:r>
+        <w:t>Notowidigdo</w:t>
+      </w:r>
+      <w:proofErr w:type="spellEnd"/>
+      <w:r>
+        <w:t xml:space="preserve">), </w:t>
       </w:r>
       <w:r>
         <w:rPr>
@@ -1705,7 +1877,23 @@
         <w:ind w:left="160" w:right="795"/>
       </w:pPr>
       <w:r>
-        <w:t xml:space="preserve">“Peer Effects in the Workplace: Evidence from Random Groupings in Professional Golf Tournaments” (with Jonathan Guryan and Matthew J. Notowidigdo), </w:t>
+        <w:t xml:space="preserve">“Peer Effects in the Workplace: Evidence from Random Groupings in Professional Golf Tournaments” (with Jonathan </w:t>
+      </w:r>
+      <w:proofErr w:type="spellStart"/>
+      <w:r>
+        <w:t>Guryan</w:t>
+      </w:r>
+      <w:proofErr w:type="spellEnd"/>
+      <w:r>
+        <w:t xml:space="preserve"> and Matthew J. </w:t>
+      </w:r>
+      <w:proofErr w:type="spellStart"/>
+      <w:r>
+        <w:t>Notowidigdo</w:t>
+      </w:r>
+      <w:proofErr w:type="spellEnd"/>
+      <w:r>
+        <w:t xml:space="preserve">), </w:t>
       </w:r>
       <w:r>
         <w:rPr>
@@ -1738,7 +1926,21 @@
         <w:rPr>
           <w:sz w:val="24"/>
         </w:rPr>
-        <w:t xml:space="preserve">“Takeup, Social Multipliers and Optimal Social Insurance,” </w:t>
+        <w:t>“</w:t>
+      </w:r>
+      <w:proofErr w:type="spellStart"/>
+      <w:r>
+        <w:rPr>
+          <w:sz w:val="24"/>
+        </w:rPr>
+        <w:t>Takeup</w:t>
+      </w:r>
+      <w:proofErr w:type="spellEnd"/>
+      <w:r>
+        <w:rPr>
+          <w:sz w:val="24"/>
+        </w:rPr>
+        <w:t xml:space="preserve">, Social Multipliers and Optimal Social Insurance,” </w:t>
       </w:r>
       <w:r>
         <w:rPr>
@@ -1796,7 +1998,23 @@
           <w:b w:val="0"/>
           <w:bCs w:val="0"/>
         </w:rPr>
-        <w:t>Horowitz-Manski-</w:t>
+        <w:t>Horowitz-</w:t>
+      </w:r>
+      <w:proofErr w:type="spellStart"/>
+      <w:r>
+        <w:rPr>
+          <w:b w:val="0"/>
+          <w:bCs w:val="0"/>
+        </w:rPr>
+        <w:t>Manski</w:t>
+      </w:r>
+      <w:proofErr w:type="spellEnd"/>
+      <w:r>
+        <w:rPr>
+          <w:b w:val="0"/>
+          <w:bCs w:val="0"/>
+        </w:rPr>
+        <w:t>-</w:t>
       </w:r>
       <w:r>
         <w:rPr>
@@ -1838,8 +2056,17 @@
           <w:b w:val="0"/>
           <w:bCs w:val="0"/>
         </w:rPr>
-        <w:t xml:space="preserve"> Ismael Mourifié</w:t>
-      </w:r>
+        <w:t xml:space="preserve"> Ismael </w:t>
+      </w:r>
+      <w:proofErr w:type="spellStart"/>
+      <w:r>
+        <w:rPr>
+          <w:b w:val="0"/>
+          <w:bCs w:val="0"/>
+        </w:rPr>
+        <w:t>Mourifié</w:t>
+      </w:r>
+      <w:proofErr w:type="spellEnd"/>
       <w:r>
         <w:rPr>
           <w:b w:val="0"/>
@@ -1859,8 +2086,17 @@
           <w:b w:val="0"/>
           <w:bCs w:val="0"/>
         </w:rPr>
-        <w:t xml:space="preserve"> Vayalinkal</w:t>
-      </w:r>
+        <w:t xml:space="preserve"> </w:t>
+      </w:r>
+      <w:proofErr w:type="spellStart"/>
+      <w:r>
+        <w:rPr>
+          <w:b w:val="0"/>
+          <w:bCs w:val="0"/>
+        </w:rPr>
+        <w:t>Vayalinkal</w:t>
+      </w:r>
+      <w:proofErr w:type="spellEnd"/>
     </w:p>
     <w:p>
       <w:pPr>
@@ -1879,10 +2115,23 @@
         <w:t xml:space="preserve">“An Empirical Framework for Matching with Imperfect Competition” (with Mons Chan, </w:t>
       </w:r>
       <w:r>
-        <w:t>Elena Mattana</w:t>
-      </w:r>
-      <w:r>
-        <w:t xml:space="preserve"> and Ismael Mourifié)</w:t>
+        <w:t xml:space="preserve">Elena </w:t>
+      </w:r>
+      <w:proofErr w:type="spellStart"/>
+      <w:r>
+        <w:t>Mattana</w:t>
+      </w:r>
+      <w:proofErr w:type="spellEnd"/>
+      <w:r>
+        <w:t xml:space="preserve"> and Ismael </w:t>
+      </w:r>
+      <w:proofErr w:type="spellStart"/>
+      <w:r>
+        <w:t>Mourifié</w:t>
+      </w:r>
+      <w:proofErr w:type="spellEnd"/>
+      <w:r>
+        <w:t>)</w:t>
       </w:r>
       <w:r>
         <w:t xml:space="preserve"> </w:t>
@@ -1922,8 +2171,33 @@
           <w:b w:val="0"/>
           <w:bCs w:val="0"/>
         </w:rPr>
-        <w:t>” with Michael Baker, Yosh Halberstam, Alex Mas and Derek Messacar</w:t>
-      </w:r>
+        <w:t xml:space="preserve">” with Michael Baker, </w:t>
+      </w:r>
+      <w:proofErr w:type="spellStart"/>
+      <w:r>
+        <w:rPr>
+          <w:b w:val="0"/>
+          <w:bCs w:val="0"/>
+        </w:rPr>
+        <w:t>Yosh</w:t>
+      </w:r>
+      <w:proofErr w:type="spellEnd"/>
+      <w:r>
+        <w:rPr>
+          <w:b w:val="0"/>
+          <w:bCs w:val="0"/>
+        </w:rPr>
+        <w:t xml:space="preserve"> Halberstam, Alex Mas and Derek </w:t>
+      </w:r>
+      <w:proofErr w:type="spellStart"/>
+      <w:r>
+        <w:rPr>
+          <w:b w:val="0"/>
+          <w:bCs w:val="0"/>
+        </w:rPr>
+        <w:t>Messacar</w:t>
+      </w:r>
+      <w:proofErr w:type="spellEnd"/>
     </w:p>
     <w:p>
       <w:pPr>
@@ -1952,10 +2226,34 @@
         <w:t>Imperfect Competition and Rents in Labor and Product Markets: The Case of the Construction Industry</w:t>
       </w:r>
       <w:r>
-        <w:t xml:space="preserve">” (with Yao Luo, Magne Mogstad, and Bradley Setzler) </w:t>
-      </w:r>
-      <w:r>
-        <w:t>Revision Requested (Second Round) by</w:t>
+        <w:t xml:space="preserve">” (with Yao Luo, </w:t>
+      </w:r>
+      <w:proofErr w:type="spellStart"/>
+      <w:r>
+        <w:t>Magne</w:t>
+      </w:r>
+      <w:proofErr w:type="spellEnd"/>
+      <w:r>
+        <w:t xml:space="preserve"> </w:t>
+      </w:r>
+      <w:proofErr w:type="spellStart"/>
+      <w:r>
+        <w:t>Mogstad</w:t>
+      </w:r>
+      <w:proofErr w:type="spellEnd"/>
+      <w:r>
+        <w:t xml:space="preserve">, and Bradley </w:t>
+      </w:r>
+      <w:proofErr w:type="spellStart"/>
+      <w:r>
+        <w:t>Setzler</w:t>
+      </w:r>
+      <w:proofErr w:type="spellEnd"/>
+      <w:r>
+        <w:t xml:space="preserve">) </w:t>
+      </w:r>
+      <w:r>
+        <w:t>Conditionally Accepted at</w:t>
       </w:r>
       <w:r>
         <w:t xml:space="preserve"> </w:t>
@@ -1983,7 +2281,15 @@
         </w:rPr>
       </w:pPr>
       <w:r>
-        <w:t>“Earnings Inequality in Production Networks” (with Federico Huneeus and Kevin Lim)</w:t>
+        <w:t xml:space="preserve">“Earnings Inequality in Production Networks” (with Federico </w:t>
+      </w:r>
+      <w:proofErr w:type="spellStart"/>
+      <w:r>
+        <w:t>Huneeus</w:t>
+      </w:r>
+      <w:proofErr w:type="spellEnd"/>
+      <w:r>
+        <w:t xml:space="preserve"> and Kevin Lim)</w:t>
       </w:r>
       <w:r>
         <w:t xml:space="preserve"> </w:t>
@@ -1996,7 +2302,21 @@
           <w:i/>
           <w:iCs/>
         </w:rPr>
-        <w:t>The Review of Economics and Statisics</w:t>
+        <w:t>The Review of Economics and Statis</w:t>
+      </w:r>
+      <w:r>
+        <w:rPr>
+          <w:i/>
+          <w:iCs/>
+        </w:rPr>
+        <w:t>t</w:t>
+      </w:r>
+      <w:r>
+        <w:rPr>
+          <w:i/>
+          <w:iCs/>
+        </w:rPr>
+        <w:t>ics</w:t>
       </w:r>
     </w:p>
     <w:p>
@@ -2013,18 +2333,15 @@
     <w:p>
       <w:pPr>
         <w:pStyle w:val="Heading1"/>
+        <w:ind w:left="0"/>
       </w:pPr>
     </w:p>
     <w:p>
       <w:pPr>
         <w:pStyle w:val="Heading1"/>
       </w:pPr>
-    </w:p>
-    <w:p>
-      <w:pPr>
-        <w:pStyle w:val="Heading1"/>
-      </w:pPr>
-      <w:r>
+      <w:r>
+        <w:lastRenderedPageBreak/>
         <w:t>WORK IN PROGRESS</w:t>
       </w:r>
     </w:p>
@@ -2163,7 +2480,71 @@
           <w:b w:val="0"/>
           <w:bCs w:val="0"/>
         </w:rPr>
-        <w:t xml:space="preserve">” with Raji Chakrabarti, Sheisha Kulkarni, Slava Mikhed, Matthew Notowidigdo, and Barry Scholnick </w:t>
+        <w:t xml:space="preserve">” with Raji Chakrabarti, </w:t>
+      </w:r>
+      <w:proofErr w:type="spellStart"/>
+      <w:r>
+        <w:rPr>
+          <w:b w:val="0"/>
+          <w:bCs w:val="0"/>
+        </w:rPr>
+        <w:t>Sheisha</w:t>
+      </w:r>
+      <w:proofErr w:type="spellEnd"/>
+      <w:r>
+        <w:rPr>
+          <w:b w:val="0"/>
+          <w:bCs w:val="0"/>
+        </w:rPr>
+        <w:t xml:space="preserve"> Kulkarni, Slava </w:t>
+      </w:r>
+      <w:proofErr w:type="spellStart"/>
+      <w:r>
+        <w:rPr>
+          <w:b w:val="0"/>
+          <w:bCs w:val="0"/>
+        </w:rPr>
+        <w:t>Mikhed</w:t>
+      </w:r>
+      <w:proofErr w:type="spellEnd"/>
+      <w:r>
+        <w:rPr>
+          <w:b w:val="0"/>
+          <w:bCs w:val="0"/>
+        </w:rPr>
+        <w:t xml:space="preserve">, Matthew </w:t>
+      </w:r>
+      <w:proofErr w:type="spellStart"/>
+      <w:r>
+        <w:rPr>
+          <w:b w:val="0"/>
+          <w:bCs w:val="0"/>
+        </w:rPr>
+        <w:t>Notowidigdo</w:t>
+      </w:r>
+      <w:proofErr w:type="spellEnd"/>
+      <w:r>
+        <w:rPr>
+          <w:b w:val="0"/>
+          <w:bCs w:val="0"/>
+        </w:rPr>
+        <w:t xml:space="preserve">, and Barry </w:t>
+      </w:r>
+      <w:proofErr w:type="spellStart"/>
+      <w:r>
+        <w:rPr>
+          <w:b w:val="0"/>
+          <w:bCs w:val="0"/>
+        </w:rPr>
+        <w:t>Scholnick</w:t>
+      </w:r>
+      <w:proofErr w:type="spellEnd"/>
+      <w:r>
+        <w:rPr>
+          <w:b w:val="0"/>
+          <w:bCs w:val="0"/>
+        </w:rPr>
+        <w:t xml:space="preserve"> </w:t>
       </w:r>
     </w:p>
     <w:p>
@@ -2202,7 +2583,23 @@
           <w:b w:val="0"/>
           <w:bCs w:val="0"/>
         </w:rPr>
-        <w:t>” with Isaac Norwich, Matthew Notowidigdo, and Stephen Tino</w:t>
+        <w:t xml:space="preserve">” with Isaac Norwich, Matthew </w:t>
+      </w:r>
+      <w:proofErr w:type="spellStart"/>
+      <w:r>
+        <w:rPr>
+          <w:b w:val="0"/>
+          <w:bCs w:val="0"/>
+        </w:rPr>
+        <w:t>Notowidigdo</w:t>
+      </w:r>
+      <w:proofErr w:type="spellEnd"/>
+      <w:r>
+        <w:rPr>
+          <w:b w:val="0"/>
+          <w:bCs w:val="0"/>
+        </w:rPr>
+        <w:t>, and Stephen Tino</w:t>
       </w:r>
     </w:p>
     <w:p>
@@ -2227,8 +2624,17 @@
           <w:b w:val="0"/>
           <w:bCs w:val="0"/>
         </w:rPr>
-        <w:t>“Experimental Evidence on the Effects of Job Training on Worker Outcomes in the Presence of Firm Heterogeneity” with Matthew Notowidigdo</w:t>
-      </w:r>
+        <w:t xml:space="preserve">“Experimental Evidence on the Effects of Job Training on Worker Outcomes in the Presence of Firm Heterogeneity” with Matthew </w:t>
+      </w:r>
+      <w:proofErr w:type="spellStart"/>
+      <w:r>
+        <w:rPr>
+          <w:b w:val="0"/>
+          <w:bCs w:val="0"/>
+        </w:rPr>
+        <w:t>Notowidigdo</w:t>
+      </w:r>
+      <w:proofErr w:type="spellEnd"/>
     </w:p>
     <w:p>
       <w:pPr>
@@ -2374,7 +2780,15 @@
         <w:tab/>
       </w:r>
       <w:r>
-        <w:t>Institute for Gender and the Economy at Rotman, $6,500 (with</w:t>
+        <w:t xml:space="preserve">Institute for Gender and the Economy at </w:t>
+      </w:r>
+      <w:proofErr w:type="spellStart"/>
+      <w:r>
+        <w:t>Rotman</w:t>
+      </w:r>
+      <w:proofErr w:type="spellEnd"/>
+      <w:r>
+        <w:t>, $6,500 (with</w:t>
       </w:r>
       <w:r>
         <w:rPr>
@@ -2402,10 +2816,26 @@
         <w:tab/>
       </w:r>
       <w:r>
-        <w:t>Baker, Yosh Halberstam, Alex Mas and Derek</w:t>
-      </w:r>
-      <w:r>
-        <w:t xml:space="preserve"> Messacar) </w:t>
+        <w:t xml:space="preserve">Baker, </w:t>
+      </w:r>
+      <w:proofErr w:type="spellStart"/>
+      <w:r>
+        <w:t>Yosh</w:t>
+      </w:r>
+      <w:proofErr w:type="spellEnd"/>
+      <w:r>
+        <w:t xml:space="preserve"> Halberstam, Alex Mas and Derek</w:t>
+      </w:r>
+      <w:r>
+        <w:t xml:space="preserve"> </w:t>
+      </w:r>
+      <w:proofErr w:type="spellStart"/>
+      <w:r>
+        <w:t>Messacar</w:t>
+      </w:r>
+      <w:proofErr w:type="spellEnd"/>
+      <w:r>
+        <w:t xml:space="preserve">) </w:t>
       </w:r>
     </w:p>
     <w:p>
@@ -2525,7 +2955,15 @@
         <w:t>Co-organizer</w:t>
       </w:r>
       <w:r>
-        <w:t xml:space="preserve"> (with Peter Ganong)</w:t>
+        <w:t xml:space="preserve"> (with Peter </w:t>
+      </w:r>
+      <w:proofErr w:type="spellStart"/>
+      <w:r>
+        <w:t>Ganong</w:t>
+      </w:r>
+      <w:proofErr w:type="spellEnd"/>
+      <w:r>
+        <w:t>)</w:t>
       </w:r>
       <w:r>
         <w:tab/>
@@ -2701,7 +3139,15 @@
         <w:t xml:space="preserve"> </w:t>
       </w:r>
       <w:r>
-        <w:t xml:space="preserve">by William J. Congdon, Jeffrey R. Kling and Sendhil Mullainathan, </w:t>
+        <w:t xml:space="preserve">by William J. Congdon, Jeffrey R. Kling and </w:t>
+      </w:r>
+      <w:proofErr w:type="spellStart"/>
+      <w:r>
+        <w:t>Sendhil</w:t>
+      </w:r>
+      <w:proofErr w:type="spellEnd"/>
+      <w:r>
+        <w:t xml:space="preserve"> Mullainathan, </w:t>
       </w:r>
       <w:r>
         <w:rPr>
@@ -2721,27 +3167,22 @@
       <w:r>
         <w:t>2011.</w:t>
       </w:r>
-    </w:p>
-    <w:p>
-      <w:pPr>
-        <w:pStyle w:val="BodyText"/>
-        <w:rPr>
-          <w:sz w:val="28"/>
-        </w:rPr>
-      </w:pPr>
     </w:p>
     <w:p>
       <w:pPr>
         <w:pStyle w:val="Heading1"/>
         <w:spacing w:before="1"/>
+        <w:ind w:left="0"/>
       </w:pPr>
     </w:p>
     <w:p>
       <w:pPr>
         <w:pStyle w:val="Heading1"/>
         <w:spacing w:before="1"/>
-      </w:pPr>
-      <w:r>
+        <w:ind w:left="0"/>
+      </w:pPr>
+      <w:r>
+        <w:lastRenderedPageBreak/>
         <w:t>GRADUATE</w:t>
       </w:r>
       <w:r>
@@ -2819,7 +3260,21 @@
         <w:rPr>
           <w:sz w:val="24"/>
         </w:rPr>
-        <w:t>Derek Messacar (Statistics Canada, Memorial University),</w:t>
+        <w:t xml:space="preserve">Derek </w:t>
+      </w:r>
+      <w:proofErr w:type="spellStart"/>
+      <w:r>
+        <w:rPr>
+          <w:sz w:val="24"/>
+        </w:rPr>
+        <w:t>Messacar</w:t>
+      </w:r>
+      <w:proofErr w:type="spellEnd"/>
+      <w:r>
+        <w:rPr>
+          <w:sz w:val="24"/>
+        </w:rPr>
+        <w:t xml:space="preserve"> (Statistics Canada, Memorial University),</w:t>
       </w:r>
       <w:r>
         <w:rPr>
@@ -2855,7 +3310,21 @@
         <w:rPr>
           <w:sz w:val="24"/>
         </w:rPr>
-        <w:t>Adam Lavecchia (McMaster University),</w:t>
+        <w:t xml:space="preserve">Adam </w:t>
+      </w:r>
+      <w:proofErr w:type="spellStart"/>
+      <w:r>
+        <w:rPr>
+          <w:sz w:val="24"/>
+        </w:rPr>
+        <w:t>Lavecchia</w:t>
+      </w:r>
+      <w:proofErr w:type="spellEnd"/>
+      <w:r>
+        <w:rPr>
+          <w:sz w:val="24"/>
+        </w:rPr>
+        <w:t xml:space="preserve"> (McMaster University),</w:t>
       </w:r>
       <w:r>
         <w:rPr>
@@ -2926,7 +3395,21 @@
         <w:rPr>
           <w:sz w:val="24"/>
         </w:rPr>
-        <w:t>Jean-William P. Laliberté (University of Calgary),</w:t>
+        <w:t xml:space="preserve">Jean-William P. </w:t>
+      </w:r>
+      <w:proofErr w:type="spellStart"/>
+      <w:r>
+        <w:rPr>
+          <w:sz w:val="24"/>
+        </w:rPr>
+        <w:t>Laliberté</w:t>
+      </w:r>
+      <w:proofErr w:type="spellEnd"/>
+      <w:r>
+        <w:rPr>
+          <w:sz w:val="24"/>
+        </w:rPr>
+        <w:t xml:space="preserve"> (University of Calgary),</w:t>
       </w:r>
       <w:r>
         <w:rPr>
@@ -2961,7 +3444,21 @@
         <w:rPr>
           <w:sz w:val="24"/>
         </w:rPr>
-        <w:t>Marc-Antoine Schmidt (QuantCo),</w:t>
+        <w:t>Marc-Antoine Schmidt (</w:t>
+      </w:r>
+      <w:proofErr w:type="spellStart"/>
+      <w:r>
+        <w:rPr>
+          <w:sz w:val="24"/>
+        </w:rPr>
+        <w:t>QuantCo</w:t>
+      </w:r>
+      <w:proofErr w:type="spellEnd"/>
+      <w:r>
+        <w:rPr>
+          <w:sz w:val="24"/>
+        </w:rPr>
+        <w:t>),</w:t>
       </w:r>
       <w:r>
         <w:rPr>
@@ -2996,7 +3493,35 @@
         <w:rPr>
           <w:sz w:val="24"/>
         </w:rPr>
-        <w:t>W. Gaelan MacKenzie (Bank of Canada),</w:t>
+        <w:t xml:space="preserve">W. </w:t>
+      </w:r>
+      <w:proofErr w:type="spellStart"/>
+      <w:r>
+        <w:rPr>
+          <w:sz w:val="24"/>
+        </w:rPr>
+        <w:t>Gaelan</w:t>
+      </w:r>
+      <w:proofErr w:type="spellEnd"/>
+      <w:r>
+        <w:rPr>
+          <w:sz w:val="24"/>
+        </w:rPr>
+        <w:t xml:space="preserve"> </w:t>
+      </w:r>
+      <w:proofErr w:type="spellStart"/>
+      <w:r>
+        <w:rPr>
+          <w:sz w:val="24"/>
+        </w:rPr>
+        <w:t>MacKenzie</w:t>
+      </w:r>
+      <w:proofErr w:type="spellEnd"/>
+      <w:r>
+        <w:rPr>
+          <w:sz w:val="24"/>
+        </w:rPr>
+        <w:t xml:space="preserve"> (Bank of Canada),</w:t>
       </w:r>
       <w:r>
         <w:rPr>
@@ -3031,7 +3556,21 @@
         <w:rPr>
           <w:sz w:val="24"/>
         </w:rPr>
-        <w:t>James Uguccioni (Statistics Canada), 2022.</w:t>
+        <w:t xml:space="preserve">James </w:t>
+      </w:r>
+      <w:proofErr w:type="spellStart"/>
+      <w:r>
+        <w:rPr>
+          <w:sz w:val="24"/>
+        </w:rPr>
+        <w:t>Uguccioni</w:t>
+      </w:r>
+      <w:proofErr w:type="spellEnd"/>
+      <w:r>
+        <w:rPr>
+          <w:sz w:val="24"/>
+        </w:rPr>
+        <w:t xml:space="preserve"> (Statistics Canada), 2022.</w:t>
       </w:r>
     </w:p>
     <w:p>
@@ -3053,7 +3592,21 @@
         <w:rPr>
           <w:sz w:val="24"/>
         </w:rPr>
-        <w:t>Robert Embree (Bridgewater), 2022.</w:t>
+        <w:t xml:space="preserve">Robert </w:t>
+      </w:r>
+      <w:proofErr w:type="spellStart"/>
+      <w:r>
+        <w:rPr>
+          <w:sz w:val="24"/>
+        </w:rPr>
+        <w:t>Embree</w:t>
+      </w:r>
+      <w:proofErr w:type="spellEnd"/>
+      <w:r>
+        <w:rPr>
+          <w:sz w:val="24"/>
+        </w:rPr>
+        <w:t xml:space="preserve"> (Bridgewater), 2022.</w:t>
       </w:r>
     </w:p>
     <w:p>
@@ -3115,7 +3668,21 @@
         <w:rPr>
           <w:sz w:val="24"/>
         </w:rPr>
-        <w:t>Aly Somani (Bedrock AI), 2023.</w:t>
+        <w:t xml:space="preserve">Aly </w:t>
+      </w:r>
+      <w:proofErr w:type="spellStart"/>
+      <w:r>
+        <w:rPr>
+          <w:sz w:val="24"/>
+        </w:rPr>
+        <w:t>Somani</w:t>
+      </w:r>
+      <w:proofErr w:type="spellEnd"/>
+      <w:r>
+        <w:rPr>
+          <w:sz w:val="24"/>
+        </w:rPr>
+        <w:t xml:space="preserve"> (Bedrock AI), 2023.</w:t>
       </w:r>
     </w:p>
     <w:p>
@@ -3137,7 +3704,21 @@
         <w:rPr>
           <w:sz w:val="24"/>
         </w:rPr>
-        <w:t>Alexandre Lehoux (OECD), 2024.</w:t>
+        <w:t xml:space="preserve">Alexandre </w:t>
+      </w:r>
+      <w:proofErr w:type="spellStart"/>
+      <w:r>
+        <w:rPr>
+          <w:sz w:val="24"/>
+        </w:rPr>
+        <w:t>Lehoux</w:t>
+      </w:r>
+      <w:proofErr w:type="spellEnd"/>
+      <w:r>
+        <w:rPr>
+          <w:sz w:val="24"/>
+        </w:rPr>
+        <w:t xml:space="preserve"> (OECD), 2024.</w:t>
       </w:r>
     </w:p>
     <w:p>
@@ -3155,11 +3736,19 @@
           <w:sz w:val="24"/>
         </w:rPr>
       </w:pPr>
-      <w:r>
-        <w:rPr>
-          <w:sz w:val="24"/>
-        </w:rPr>
-        <w:t>Guangbin (Jeremy) Hong (Michigan State), 2024.</w:t>
+      <w:proofErr w:type="spellStart"/>
+      <w:r>
+        <w:rPr>
+          <w:sz w:val="24"/>
+        </w:rPr>
+        <w:t>Guangbin</w:t>
+      </w:r>
+      <w:proofErr w:type="spellEnd"/>
+      <w:r>
+        <w:rPr>
+          <w:sz w:val="24"/>
+        </w:rPr>
+        <w:t xml:space="preserve"> (Jeremy) Hong (Michigan State), 2024.</w:t>
       </w:r>
     </w:p>
     <w:p>

--- a/cv/resume_1.docx
+++ b/cv/resume_1.docx
@@ -1228,6 +1228,60 @@
       <w:pPr>
         <w:pStyle w:val="BodyText"/>
         <w:spacing w:line="276" w:lineRule="auto"/>
+        <w:ind w:left="160"/>
+        <w:rPr>
+          <w:i/>
+          <w:iCs/>
+        </w:rPr>
+      </w:pPr>
+      <w:r>
+        <w:t>“</w:t>
+      </w:r>
+      <w:r>
+        <w:rPr>
+          <w:shd w:val="clear" w:color="auto" w:fill="FFFFFF"/>
+        </w:rPr>
+        <w:t>Imperfect Competition and Rents in Labor and Product Markets: The Case of the Construction Industry</w:t>
+      </w:r>
+      <w:r>
+        <w:t xml:space="preserve">” (with Yao Luo, Magne </w:t>
+      </w:r>
+      <w:proofErr w:type="spellStart"/>
+      <w:r>
+        <w:t>Mogstad</w:t>
+      </w:r>
+      <w:proofErr w:type="spellEnd"/>
+      <w:r>
+        <w:t xml:space="preserve">, and Bradley Setzler) </w:t>
+      </w:r>
+      <w:r>
+        <w:t>Forthcoming</w:t>
+      </w:r>
+      <w:r>
+        <w:t xml:space="preserve"> at</w:t>
+      </w:r>
+      <w:r>
+        <w:t xml:space="preserve"> </w:t>
+      </w:r>
+      <w:r>
+        <w:rPr>
+          <w:i/>
+          <w:iCs/>
+        </w:rPr>
+        <w:t>American Economic Review</w:t>
+      </w:r>
+    </w:p>
+    <w:p>
+      <w:pPr>
+        <w:pStyle w:val="BodyText"/>
+        <w:spacing w:line="276" w:lineRule="auto"/>
+        <w:ind w:left="160" w:right="376"/>
+      </w:pPr>
+    </w:p>
+    <w:p>
+      <w:pPr>
+        <w:pStyle w:val="BodyText"/>
+        <w:spacing w:line="276" w:lineRule="auto"/>
         <w:ind w:left="160" w:right="376"/>
         <w:rPr>
           <w:i/>
@@ -1383,21 +1437,7 @@
         <w:rPr>
           <w:sz w:val="24"/>
         </w:rPr>
-        <w:t xml:space="preserve">“Pay Transparency and the Gender Gap” (with Michael Baker, </w:t>
-      </w:r>
-      <w:proofErr w:type="spellStart"/>
-      <w:r>
-        <w:rPr>
-          <w:sz w:val="24"/>
-        </w:rPr>
-        <w:t>Yosh</w:t>
-      </w:r>
-      <w:proofErr w:type="spellEnd"/>
-      <w:r>
-        <w:rPr>
-          <w:sz w:val="24"/>
-        </w:rPr>
-        <w:t xml:space="preserve"> Halberstam, Alex Mas, and Derek </w:t>
+        <w:t xml:space="preserve">“Pay Transparency and the Gender Gap” (with Michael Baker, Yosh Halberstam, Alex Mas, and Derek </w:t>
       </w:r>
       <w:proofErr w:type="spellStart"/>
       <w:r>
@@ -1564,15 +1604,7 @@
         <w:ind w:left="160" w:right="263"/>
       </w:pPr>
       <w:r>
-        <w:t xml:space="preserve">“Optimal Income Taxation with Unemployment and Wage Responses: A Sufficient Statistics Approach” (with </w:t>
-      </w:r>
-      <w:proofErr w:type="spellStart"/>
-      <w:r>
-        <w:t>Kavan</w:t>
-      </w:r>
-      <w:proofErr w:type="spellEnd"/>
-      <w:r>
-        <w:t xml:space="preserve"> </w:t>
+        <w:t xml:space="preserve">“Optimal Income Taxation with Unemployment and Wage Responses: A Sufficient Statistics Approach” (with Kavan </w:t>
       </w:r>
       <w:proofErr w:type="spellStart"/>
       <w:r>
@@ -1726,7 +1758,6 @@
         <w:ind w:left="160" w:right="742"/>
       </w:pPr>
       <w:r>
-        <w:lastRenderedPageBreak/>
         <w:t xml:space="preserve">“Long-Term Unemployment and the Great Recession: The Role of Composition, Duration Dependence, and Non-Participation” (with Fabian Lange, Matthew J. </w:t>
       </w:r>
       <w:proofErr w:type="spellStart"/>
@@ -2171,7 +2202,7 @@
           <w:b w:val="0"/>
           <w:bCs w:val="0"/>
         </w:rPr>
-        <w:t xml:space="preserve">” with Michael Baker, </w:t>
+        <w:t xml:space="preserve">” with Michael Baker, Yosh Halberstam, Alex Mas and Derek </w:t>
       </w:r>
       <w:proofErr w:type="spellStart"/>
       <w:r>
@@ -2179,92 +2210,9 @@
           <w:b w:val="0"/>
           <w:bCs w:val="0"/>
         </w:rPr>
-        <w:t>Yosh</w:t>
+        <w:t>Messacar</w:t>
       </w:r>
       <w:proofErr w:type="spellEnd"/>
-      <w:r>
-        <w:rPr>
-          <w:b w:val="0"/>
-          <w:bCs w:val="0"/>
-        </w:rPr>
-        <w:t xml:space="preserve"> Halberstam, Alex Mas and Derek </w:t>
-      </w:r>
-      <w:proofErr w:type="spellStart"/>
-      <w:r>
-        <w:rPr>
-          <w:b w:val="0"/>
-          <w:bCs w:val="0"/>
-        </w:rPr>
-        <w:t>Messacar</w:t>
-      </w:r>
-      <w:proofErr w:type="spellEnd"/>
-    </w:p>
-    <w:p>
-      <w:pPr>
-        <w:pStyle w:val="BodyText"/>
-        <w:spacing w:line="276" w:lineRule="auto"/>
-        <w:ind w:left="160"/>
-      </w:pPr>
-    </w:p>
-    <w:p>
-      <w:pPr>
-        <w:pStyle w:val="BodyText"/>
-        <w:spacing w:line="276" w:lineRule="auto"/>
-        <w:ind w:left="160"/>
-        <w:rPr>
-          <w:i/>
-          <w:iCs/>
-        </w:rPr>
-      </w:pPr>
-      <w:r>
-        <w:t>“</w:t>
-      </w:r>
-      <w:r>
-        <w:rPr>
-          <w:shd w:val="clear" w:color="auto" w:fill="FFFFFF"/>
-        </w:rPr>
-        <w:t>Imperfect Competition and Rents in Labor and Product Markets: The Case of the Construction Industry</w:t>
-      </w:r>
-      <w:r>
-        <w:t xml:space="preserve">” (with Yao Luo, </w:t>
-      </w:r>
-      <w:proofErr w:type="spellStart"/>
-      <w:r>
-        <w:t>Magne</w:t>
-      </w:r>
-      <w:proofErr w:type="spellEnd"/>
-      <w:r>
-        <w:t xml:space="preserve"> </w:t>
-      </w:r>
-      <w:proofErr w:type="spellStart"/>
-      <w:r>
-        <w:t>Mogstad</w:t>
-      </w:r>
-      <w:proofErr w:type="spellEnd"/>
-      <w:r>
-        <w:t xml:space="preserve">, and Bradley </w:t>
-      </w:r>
-      <w:proofErr w:type="spellStart"/>
-      <w:r>
-        <w:t>Setzler</w:t>
-      </w:r>
-      <w:proofErr w:type="spellEnd"/>
-      <w:r>
-        <w:t xml:space="preserve">) </w:t>
-      </w:r>
-      <w:r>
-        <w:t>Conditionally Accepted at</w:t>
-      </w:r>
-      <w:r>
-        <w:t xml:space="preserve"> </w:t>
-      </w:r>
-      <w:r>
-        <w:rPr>
-          <w:i/>
-          <w:iCs/>
-        </w:rPr>
-        <w:t>American Economic Review</w:t>
-      </w:r>
     </w:p>
     <w:p>
       <w:pPr>
@@ -2328,20 +2276,14 @@
     <w:p>
       <w:pPr>
         <w:pStyle w:val="Heading1"/>
+        <w:ind w:left="0"/>
       </w:pPr>
     </w:p>
     <w:p>
       <w:pPr>
         <w:pStyle w:val="Heading1"/>
-        <w:ind w:left="0"/>
-      </w:pPr>
-    </w:p>
-    <w:p>
-      <w:pPr>
-        <w:pStyle w:val="Heading1"/>
-      </w:pPr>
-      <w:r>
-        <w:lastRenderedPageBreak/>
+      </w:pPr>
+      <w:r>
         <w:t>WORK IN PROGRESS</w:t>
       </w:r>
     </w:p>
@@ -2780,15 +2722,7 @@
         <w:tab/>
       </w:r>
       <w:r>
-        <w:t xml:space="preserve">Institute for Gender and the Economy at </w:t>
-      </w:r>
-      <w:proofErr w:type="spellStart"/>
-      <w:r>
-        <w:t>Rotman</w:t>
-      </w:r>
-      <w:proofErr w:type="spellEnd"/>
-      <w:r>
-        <w:t>, $6,500 (with</w:t>
+        <w:t>Institute for Gender and the Economy at Rotman, $6,500 (with</w:t>
       </w:r>
       <w:r>
         <w:rPr>
@@ -2816,15 +2750,7 @@
         <w:tab/>
       </w:r>
       <w:r>
-        <w:t xml:space="preserve">Baker, </w:t>
-      </w:r>
-      <w:proofErr w:type="spellStart"/>
-      <w:r>
-        <w:t>Yosh</w:t>
-      </w:r>
-      <w:proofErr w:type="spellEnd"/>
-      <w:r>
-        <w:t xml:space="preserve"> Halberstam, Alex Mas and Derek</w:t>
+        <w:t>Baker, Yosh Halberstam, Alex Mas and Derek</w:t>
       </w:r>
       <w:r>
         <w:t xml:space="preserve"> </w:t>
@@ -2955,15 +2881,7 @@
         <w:t>Co-organizer</w:t>
       </w:r>
       <w:r>
-        <w:t xml:space="preserve"> (with Peter </w:t>
-      </w:r>
-      <w:proofErr w:type="spellStart"/>
-      <w:r>
-        <w:t>Ganong</w:t>
-      </w:r>
-      <w:proofErr w:type="spellEnd"/>
-      <w:r>
-        <w:t>)</w:t>
+        <w:t xml:space="preserve"> (with Peter Ganong)</w:t>
       </w:r>
       <w:r>
         <w:tab/>
@@ -3182,7 +3100,6 @@
         <w:ind w:left="0"/>
       </w:pPr>
       <w:r>
-        <w:lastRenderedPageBreak/>
         <w:t>GRADUATE</w:t>
       </w:r>
       <w:r>
@@ -3592,21 +3509,7 @@
         <w:rPr>
           <w:sz w:val="24"/>
         </w:rPr>
-        <w:t xml:space="preserve">Robert </w:t>
-      </w:r>
-      <w:proofErr w:type="spellStart"/>
-      <w:r>
-        <w:rPr>
-          <w:sz w:val="24"/>
-        </w:rPr>
-        <w:t>Embree</w:t>
-      </w:r>
-      <w:proofErr w:type="spellEnd"/>
-      <w:r>
-        <w:rPr>
-          <w:sz w:val="24"/>
-        </w:rPr>
-        <w:t xml:space="preserve"> (Bridgewater), 2022.</w:t>
+        <w:t>Robert Embree (Bridgewater), 2022.</w:t>
       </w:r>
     </w:p>
     <w:p>

--- a/cv/resume_1.docx
+++ b/cv/resume_1.docx
@@ -1244,7 +1244,15 @@
         <w:t>Imperfect Competition and Rents in Labor and Product Markets: The Case of the Construction Industry</w:t>
       </w:r>
       <w:r>
-        <w:t xml:space="preserve">” (with Yao Luo, Magne </w:t>
+        <w:t xml:space="preserve">” (with Yao Luo, </w:t>
+      </w:r>
+      <w:proofErr w:type="spellStart"/>
+      <w:r>
+        <w:t>Magne</w:t>
+      </w:r>
+      <w:proofErr w:type="spellEnd"/>
+      <w:r>
+        <w:t xml:space="preserve"> </w:t>
       </w:r>
       <w:proofErr w:type="spellStart"/>
       <w:r>
@@ -1252,13 +1260,15 @@
       </w:r>
       <w:proofErr w:type="spellEnd"/>
       <w:r>
-        <w:t xml:space="preserve">, and Bradley Setzler) </w:t>
-      </w:r>
-      <w:r>
-        <w:t>Forthcoming</w:t>
-      </w:r>
-      <w:r>
-        <w:t xml:space="preserve"> at</w:t>
+        <w:t xml:space="preserve">, and Bradley </w:t>
+      </w:r>
+      <w:proofErr w:type="spellStart"/>
+      <w:r>
+        <w:t>Setzler</w:t>
+      </w:r>
+      <w:proofErr w:type="spellEnd"/>
+      <w:r>
+        <w:t>) Forthcoming at</w:t>
       </w:r>
       <w:r>
         <w:t xml:space="preserve"> </w:t>
@@ -1604,7 +1614,15 @@
         <w:ind w:left="160" w:right="263"/>
       </w:pPr>
       <w:r>
-        <w:t xml:space="preserve">“Optimal Income Taxation with Unemployment and Wage Responses: A Sufficient Statistics Approach” (with Kavan </w:t>
+        <w:t xml:space="preserve">“Optimal Income Taxation with Unemployment and Wage Responses: A Sufficient Statistics Approach” (with </w:t>
+      </w:r>
+      <w:proofErr w:type="spellStart"/>
+      <w:r>
+        <w:t>Kavan</w:t>
+      </w:r>
+      <w:proofErr w:type="spellEnd"/>
+      <w:r>
+        <w:t xml:space="preserve"> </w:t>
       </w:r>
       <w:proofErr w:type="spellStart"/>
       <w:r>
@@ -2283,7 +2301,13 @@
       <w:pPr>
         <w:pStyle w:val="Heading1"/>
       </w:pPr>
-      <w:r>
+    </w:p>
+    <w:p>
+      <w:pPr>
+        <w:pStyle w:val="Heading1"/>
+      </w:pPr>
+      <w:r>
+        <w:lastRenderedPageBreak/>
         <w:t>WORK IN PROGRESS</w:t>
       </w:r>
     </w:p>
@@ -2317,105 +2341,21 @@
           <w:b w:val="0"/>
           <w:bCs w:val="0"/>
         </w:rPr>
-        <w:t xml:space="preserve">The </w:t>
-      </w:r>
-      <w:r>
-        <w:rPr>
-          <w:b w:val="0"/>
-          <w:bCs w:val="0"/>
-        </w:rPr>
-        <w:t>C</w:t>
-      </w:r>
-      <w:r>
-        <w:rPr>
-          <w:b w:val="0"/>
-          <w:bCs w:val="0"/>
-        </w:rPr>
-        <w:t xml:space="preserve">onsumption and </w:t>
-      </w:r>
-      <w:r>
-        <w:rPr>
-          <w:b w:val="0"/>
-          <w:bCs w:val="0"/>
-        </w:rPr>
-        <w:t>B</w:t>
-      </w:r>
-      <w:r>
-        <w:rPr>
-          <w:b w:val="0"/>
-          <w:bCs w:val="0"/>
-        </w:rPr>
-        <w:t xml:space="preserve">orrowing </w:t>
-      </w:r>
-      <w:r>
-        <w:rPr>
-          <w:b w:val="0"/>
-          <w:bCs w:val="0"/>
-        </w:rPr>
-        <w:t>R</w:t>
-      </w:r>
-      <w:r>
-        <w:rPr>
-          <w:b w:val="0"/>
-          <w:bCs w:val="0"/>
-        </w:rPr>
-        <w:t xml:space="preserve">esponses to </w:t>
-      </w:r>
-      <w:r>
-        <w:rPr>
-          <w:b w:val="0"/>
-          <w:bCs w:val="0"/>
-        </w:rPr>
-        <w:t>I</w:t>
-      </w:r>
-      <w:r>
-        <w:rPr>
-          <w:b w:val="0"/>
-          <w:bCs w:val="0"/>
-        </w:rPr>
-        <w:t xml:space="preserve">ncome </w:t>
-      </w:r>
-      <w:r>
-        <w:rPr>
-          <w:b w:val="0"/>
-          <w:bCs w:val="0"/>
-        </w:rPr>
-        <w:t>S</w:t>
-      </w:r>
-      <w:r>
-        <w:rPr>
-          <w:b w:val="0"/>
-          <w:bCs w:val="0"/>
-        </w:rPr>
-        <w:t xml:space="preserve">hocks and </w:t>
-      </w:r>
-      <w:r>
-        <w:rPr>
-          <w:b w:val="0"/>
-          <w:bCs w:val="0"/>
-        </w:rPr>
-        <w:t>D</w:t>
-      </w:r>
-      <w:r>
-        <w:rPr>
-          <w:b w:val="0"/>
-          <w:bCs w:val="0"/>
-        </w:rPr>
-        <w:t xml:space="preserve">ebt </w:t>
-      </w:r>
-      <w:r>
-        <w:rPr>
-          <w:b w:val="0"/>
-          <w:bCs w:val="0"/>
-        </w:rPr>
-        <w:t>F</w:t>
-      </w:r>
-      <w:r>
-        <w:rPr>
-          <w:b w:val="0"/>
-          <w:bCs w:val="0"/>
-        </w:rPr>
-        <w:t>orgiveness</w:t>
+        <w:t>Heterogeneity in the Consumption, Savings, and Labor Supply Responses</w:t>
+      </w:r>
+      <w:r>
+        <w:rPr>
+          <w:b w:val="0"/>
+          <w:bCs w:val="0"/>
+        </w:rPr>
+        <w:t xml:space="preserve"> </w:t>
+      </w:r>
+      <w:r>
+        <w:rPr>
+          <w:b w:val="0"/>
+          <w:bCs w:val="0"/>
+        </w:rPr>
+        <w:t>to Financial Windfalls</w:t>
       </w:r>
       <w:r>
         <w:rPr>
@@ -2424,6 +2364,29 @@
         </w:rPr>
         <w:t xml:space="preserve">” with Raji Chakrabarti, </w:t>
       </w:r>
+      <w:r>
+        <w:rPr>
+          <w:b w:val="0"/>
+          <w:bCs w:val="0"/>
+        </w:rPr>
+        <w:t xml:space="preserve">Philippe </w:t>
+      </w:r>
+      <w:proofErr w:type="spellStart"/>
+      <w:r>
+        <w:rPr>
+          <w:b w:val="0"/>
+          <w:bCs w:val="0"/>
+        </w:rPr>
+        <w:t>d’Astous</w:t>
+      </w:r>
+      <w:proofErr w:type="spellEnd"/>
+      <w:r>
+        <w:rPr>
+          <w:b w:val="0"/>
+          <w:bCs w:val="0"/>
+        </w:rPr>
+        <w:t xml:space="preserve">, </w:t>
+      </w:r>
       <w:proofErr w:type="spellStart"/>
       <w:r>
         <w:rPr>
@@ -2438,15 +2401,29 @@
           <w:b w:val="0"/>
           <w:bCs w:val="0"/>
         </w:rPr>
-        <w:t xml:space="preserve"> Kulkarni, Slava </w:t>
-      </w:r>
-      <w:proofErr w:type="spellStart"/>
-      <w:r>
-        <w:rPr>
-          <w:b w:val="0"/>
-          <w:bCs w:val="0"/>
-        </w:rPr>
-        <w:t>Mikhed</w:t>
+        <w:t xml:space="preserve"> Kulkarni, </w:t>
+      </w:r>
+      <w:r>
+        <w:rPr>
+          <w:b w:val="0"/>
+          <w:bCs w:val="0"/>
+        </w:rPr>
+        <w:t>Vyacheslav</w:t>
+      </w:r>
+      <w:r>
+        <w:rPr>
+          <w:b w:val="0"/>
+          <w:bCs w:val="0"/>
+        </w:rPr>
+        <w:t xml:space="preserve"> M</w:t>
+      </w:r>
+      <w:proofErr w:type="spellStart"/>
+      <w:r>
+        <w:rPr>
+          <w:b w:val="0"/>
+          <w:bCs w:val="0"/>
+        </w:rPr>
+        <w:t>ikhed</w:t>
       </w:r>
       <w:proofErr w:type="spellEnd"/>
       <w:r>
@@ -2470,7 +2447,37 @@
           <w:b w:val="0"/>
           <w:bCs w:val="0"/>
         </w:rPr>
-        <w:t xml:space="preserve">, and Barry </w:t>
+        <w:t xml:space="preserve">, </w:t>
+      </w:r>
+      <w:r>
+        <w:rPr>
+          <w:b w:val="0"/>
+          <w:bCs w:val="0"/>
+        </w:rPr>
+        <w:t xml:space="preserve">Sahil </w:t>
+      </w:r>
+      <w:proofErr w:type="spellStart"/>
+      <w:r>
+        <w:rPr>
+          <w:b w:val="0"/>
+          <w:bCs w:val="0"/>
+        </w:rPr>
+        <w:t>Raina</w:t>
+      </w:r>
+      <w:r>
+        <w:rPr>
+          <w:b w:val="0"/>
+          <w:bCs w:val="0"/>
+        </w:rPr>
+        <w:t xml:space="preserve"> </w:t>
+      </w:r>
+      <w:proofErr w:type="spellEnd"/>
+      <w:r>
+        <w:rPr>
+          <w:b w:val="0"/>
+          <w:bCs w:val="0"/>
+        </w:rPr>
+        <w:t xml:space="preserve">and Barry </w:t>
       </w:r>
       <w:proofErr w:type="spellStart"/>
       <w:r>
@@ -3100,6 +3107,7 @@
         <w:ind w:left="0"/>
       </w:pPr>
       <w:r>
+        <w:lastRenderedPageBreak/>
         <w:t>GRADUATE</w:t>
       </w:r>
       <w:r>

--- a/cv/resume_1.docx
+++ b/cv/resume_1.docx
@@ -2231,6 +2231,29 @@
         <w:t>Messacar</w:t>
       </w:r>
       <w:proofErr w:type="spellEnd"/>
+      <w:r>
+        <w:rPr>
+          <w:b w:val="0"/>
+          <w:bCs w:val="0"/>
+        </w:rPr>
+        <w:t xml:space="preserve"> Conditional Acceptance at </w:t>
+      </w:r>
+      <w:r>
+        <w:rPr>
+          <w:b w:val="0"/>
+          <w:bCs w:val="0"/>
+          <w:i/>
+          <w:iCs/>
+        </w:rPr>
+        <w:t>American Economic Review: Insights</w:t>
+      </w:r>
+      <w:r>
+        <w:rPr>
+          <w:b w:val="0"/>
+          <w:bCs w:val="0"/>
+        </w:rPr>
+        <w:t>.</w:t>
+      </w:r>
     </w:p>
     <w:p>
       <w:pPr>
@@ -2307,7 +2330,6 @@
         <w:pStyle w:val="Heading1"/>
       </w:pPr>
       <w:r>
-        <w:lastRenderedPageBreak/>
         <w:t>WORK IN PROGRESS</w:t>
       </w:r>
     </w:p>
@@ -2415,15 +2437,15 @@
           <w:b w:val="0"/>
           <w:bCs w:val="0"/>
         </w:rPr>
-        <w:t xml:space="preserve"> M</w:t>
-      </w:r>
-      <w:proofErr w:type="spellStart"/>
-      <w:r>
-        <w:rPr>
-          <w:b w:val="0"/>
-          <w:bCs w:val="0"/>
-        </w:rPr>
-        <w:t>ikhed</w:t>
+        <w:t xml:space="preserve"> </w:t>
+      </w:r>
+      <w:proofErr w:type="spellStart"/>
+      <w:r>
+        <w:rPr>
+          <w:b w:val="0"/>
+          <w:bCs w:val="0"/>
+        </w:rPr>
+        <w:t>Mikhed</w:t>
       </w:r>
       <w:proofErr w:type="spellEnd"/>
       <w:r>
@@ -2454,24 +2476,15 @@
           <w:b w:val="0"/>
           <w:bCs w:val="0"/>
         </w:rPr>
-        <w:t xml:space="preserve">Sahil </w:t>
-      </w:r>
-      <w:proofErr w:type="spellStart"/>
-      <w:r>
-        <w:rPr>
-          <w:b w:val="0"/>
-          <w:bCs w:val="0"/>
-        </w:rPr>
-        <w:t>Raina</w:t>
-      </w:r>
-      <w:r>
-        <w:rPr>
-          <w:b w:val="0"/>
-          <w:bCs w:val="0"/>
-        </w:rPr>
-        <w:t xml:space="preserve"> </w:t>
-      </w:r>
-      <w:proofErr w:type="spellEnd"/>
+        <w:t>Sahil Raina</w:t>
+      </w:r>
+      <w:r>
+        <w:rPr>
+          <w:b w:val="0"/>
+          <w:bCs w:val="0"/>
+        </w:rPr>
+        <w:t xml:space="preserve"> </w:t>
+      </w:r>
       <w:r>
         <w:rPr>
           <w:b w:val="0"/>
@@ -3107,7 +3120,6 @@
         <w:ind w:left="0"/>
       </w:pPr>
       <w:r>
-        <w:lastRenderedPageBreak/>
         <w:t>GRADUATE</w:t>
       </w:r>
       <w:r>

--- a/cv/resume_1.docx
+++ b/cv/resume_1.docx
@@ -685,11 +685,9 @@
         </w:rPr>
         <w:t xml:space="preserve"> </w:t>
       </w:r>
-      <w:proofErr w:type="spellStart"/>
       <w:r>
         <w:t>CESifo</w:t>
       </w:r>
-      <w:proofErr w:type="spellEnd"/>
     </w:p>
     <w:p>
       <w:pPr>
@@ -1244,31 +1242,7 @@
         <w:t>Imperfect Competition and Rents in Labor and Product Markets: The Case of the Construction Industry</w:t>
       </w:r>
       <w:r>
-        <w:t xml:space="preserve">” (with Yao Luo, </w:t>
-      </w:r>
-      <w:proofErr w:type="spellStart"/>
-      <w:r>
-        <w:t>Magne</w:t>
-      </w:r>
-      <w:proofErr w:type="spellEnd"/>
-      <w:r>
-        <w:t xml:space="preserve"> </w:t>
-      </w:r>
-      <w:proofErr w:type="spellStart"/>
-      <w:r>
-        <w:t>Mogstad</w:t>
-      </w:r>
-      <w:proofErr w:type="spellEnd"/>
-      <w:r>
-        <w:t xml:space="preserve">, and Bradley </w:t>
-      </w:r>
-      <w:proofErr w:type="spellStart"/>
-      <w:r>
-        <w:t>Setzler</w:t>
-      </w:r>
-      <w:proofErr w:type="spellEnd"/>
-      <w:r>
-        <w:t>) Forthcoming at</w:t>
+        <w:t>” (with Yao Luo, Magne Mogstad, and Bradley Setzler) Forthcoming at</w:t>
       </w:r>
       <w:r>
         <w:t xml:space="preserve"> </w:t>
@@ -1298,31 +1272,7 @@
         </w:rPr>
       </w:pPr>
       <w:r>
-        <w:t xml:space="preserve">“Efficiency and Incidence of Taxation with Free Entry and Love-of-Variety Preferences” (with Jean-William </w:t>
-      </w:r>
-      <w:proofErr w:type="spellStart"/>
-      <w:r>
-        <w:t>Laliberté</w:t>
-      </w:r>
-      <w:proofErr w:type="spellEnd"/>
-      <w:r>
-        <w:t>, René Leal-</w:t>
-      </w:r>
-      <w:proofErr w:type="spellStart"/>
-      <w:r>
-        <w:t>Vizcaíno</w:t>
-      </w:r>
-      <w:proofErr w:type="spellEnd"/>
-      <w:r>
-        <w:t xml:space="preserve"> and Matthew J. </w:t>
-      </w:r>
-      <w:proofErr w:type="spellStart"/>
-      <w:r>
-        <w:t>Notowidigdo</w:t>
-      </w:r>
-      <w:proofErr w:type="spellEnd"/>
-      <w:r>
-        <w:t xml:space="preserve">) </w:t>
+        <w:t xml:space="preserve">“Efficiency and Incidence of Taxation with Free Entry and Love-of-Variety Preferences” (with Jean-William Laliberté, René Leal-Vizcaíno and Matthew J. Notowidigdo) </w:t>
       </w:r>
       <w:r>
         <w:t>forthcoming</w:t>
@@ -1349,15 +1299,7 @@
         <w:ind w:left="160"/>
       </w:pPr>
       <w:r>
-        <w:t xml:space="preserve">“Salience and Taxation with Imperfect Competition” (with Jean-William </w:t>
-      </w:r>
-      <w:proofErr w:type="spellStart"/>
-      <w:r>
-        <w:t>Laliberté</w:t>
-      </w:r>
-      <w:proofErr w:type="spellEnd"/>
-      <w:r>
-        <w:t>, René Leal-</w:t>
+        <w:t>“Salience and Taxation with Imperfect Competition” (with Jean-William Laliberté, René Leal-</w:t>
       </w:r>
     </w:p>
     <w:p>
@@ -1369,33 +1311,11 @@
           <w:sz w:val="24"/>
         </w:rPr>
       </w:pPr>
-      <w:proofErr w:type="spellStart"/>
-      <w:r>
-        <w:rPr>
-          <w:sz w:val="24"/>
-        </w:rPr>
-        <w:t>Vizcaíno</w:t>
-      </w:r>
-      <w:proofErr w:type="spellEnd"/>
-      <w:r>
-        <w:rPr>
-          <w:sz w:val="24"/>
-        </w:rPr>
-        <w:t xml:space="preserve"> and Matthew J. </w:t>
-      </w:r>
-      <w:proofErr w:type="spellStart"/>
-      <w:r>
-        <w:rPr>
-          <w:sz w:val="24"/>
-        </w:rPr>
-        <w:t>Notowidigdo</w:t>
-      </w:r>
-      <w:proofErr w:type="spellEnd"/>
-      <w:r>
-        <w:rPr>
-          <w:sz w:val="24"/>
-        </w:rPr>
-        <w:t xml:space="preserve">), </w:t>
+      <w:r>
+        <w:rPr>
+          <w:sz w:val="24"/>
+        </w:rPr>
+        <w:t xml:space="preserve">Vizcaíno and Matthew J. Notowidigdo), </w:t>
       </w:r>
       <w:r>
         <w:rPr>
@@ -1447,21 +1367,7 @@
         <w:rPr>
           <w:sz w:val="24"/>
         </w:rPr>
-        <w:t xml:space="preserve">“Pay Transparency and the Gender Gap” (with Michael Baker, Yosh Halberstam, Alex Mas, and Derek </w:t>
-      </w:r>
-      <w:proofErr w:type="spellStart"/>
-      <w:r>
-        <w:rPr>
-          <w:sz w:val="24"/>
-        </w:rPr>
-        <w:t>Messacar</w:t>
-      </w:r>
-      <w:proofErr w:type="spellEnd"/>
-      <w:r>
-        <w:rPr>
-          <w:sz w:val="24"/>
-        </w:rPr>
-        <w:t xml:space="preserve">), </w:t>
+        <w:t xml:space="preserve">“Pay Transparency and the Gender Gap” (with Michael Baker, Yosh Halberstam, Alex Mas, and Derek Messacar), </w:t>
       </w:r>
       <w:r>
         <w:rPr>
@@ -1505,23 +1411,7 @@
         </w:rPr>
       </w:pPr>
       <w:r>
-        <w:t xml:space="preserve">“Parallel Inverse Aggregate Demand Curves in Discrete Choice Models” (with René Leal- </w:t>
-      </w:r>
-      <w:proofErr w:type="spellStart"/>
-      <w:r>
-        <w:t>Vizcaíno</w:t>
-      </w:r>
-      <w:proofErr w:type="spellEnd"/>
-      <w:r>
-        <w:t xml:space="preserve">, Matthew J. </w:t>
-      </w:r>
-      <w:proofErr w:type="spellStart"/>
-      <w:r>
-        <w:t>Notowidigdo</w:t>
-      </w:r>
-      <w:proofErr w:type="spellEnd"/>
-      <w:r>
-        <w:t xml:space="preserve"> and Ting Wang), </w:t>
+        <w:t xml:space="preserve">“Parallel Inverse Aggregate Demand Curves in Discrete Choice Models” (with René Leal- Vizcaíno, Matthew J. Notowidigdo and Ting Wang), </w:t>
       </w:r>
       <w:r>
         <w:rPr>
@@ -1556,15 +1446,7 @@
         </w:rPr>
       </w:pPr>
       <w:r>
-        <w:t xml:space="preserve">“Temporary Unemployment and Labor Market Dynamics During the COVID-19 Recession” (with Jessica Gallant, Fabian Lange and Matthew J. </w:t>
-      </w:r>
-      <w:proofErr w:type="spellStart"/>
-      <w:r>
-        <w:t>Notowidigdo</w:t>
-      </w:r>
-      <w:proofErr w:type="spellEnd"/>
-      <w:r>
-        <w:t xml:space="preserve">), </w:t>
+        <w:t xml:space="preserve">“Temporary Unemployment and Labor Market Dynamics During the COVID-19 Recession” (with Jessica Gallant, Fabian Lange and Matthew J. Notowidigdo), </w:t>
       </w:r>
       <w:r>
         <w:rPr>
@@ -1614,31 +1496,7 @@
         <w:ind w:left="160" w:right="263"/>
       </w:pPr>
       <w:r>
-        <w:t xml:space="preserve">“Optimal Income Taxation with Unemployment and Wage Responses: A Sufficient Statistics Approach” (with </w:t>
-      </w:r>
-      <w:proofErr w:type="spellStart"/>
-      <w:r>
-        <w:t>Kavan</w:t>
-      </w:r>
-      <w:proofErr w:type="spellEnd"/>
-      <w:r>
-        <w:t xml:space="preserve"> </w:t>
-      </w:r>
-      <w:proofErr w:type="spellStart"/>
-      <w:r>
-        <w:t>Kucko</w:t>
-      </w:r>
-      <w:proofErr w:type="spellEnd"/>
-      <w:r>
-        <w:t xml:space="preserve">, Etienne Lehmann and Johannes </w:t>
-      </w:r>
-      <w:proofErr w:type="spellStart"/>
-      <w:r>
-        <w:t>Schmieder</w:t>
-      </w:r>
-      <w:proofErr w:type="spellEnd"/>
-      <w:r>
-        <w:t xml:space="preserve">), </w:t>
+        <w:t xml:space="preserve">“Optimal Income Taxation with Unemployment and Wage Responses: A Sufficient Statistics Approach” (with Kavan Kucko, Etienne Lehmann and Johannes Schmieder), </w:t>
       </w:r>
       <w:r>
         <w:rPr>
@@ -1669,15 +1527,7 @@
         <w:ind w:left="160" w:right="128"/>
       </w:pPr>
       <w:r>
-        <w:t xml:space="preserve">“Long Time Out: Unemployment and Joblessness in Canada and the United States” (with Fabian Lange, Matthew J. </w:t>
-      </w:r>
-      <w:proofErr w:type="spellStart"/>
-      <w:r>
-        <w:t>Notowidigdo</w:t>
-      </w:r>
-      <w:proofErr w:type="spellEnd"/>
-      <w:r>
-        <w:t xml:space="preserve"> and Matthew Tudball), </w:t>
+        <w:t xml:space="preserve">“Long Time Out: Unemployment and Joblessness in Canada and the United States” (with Fabian Lange, Matthew J. Notowidigdo and Matthew Tudball), </w:t>
       </w:r>
       <w:r>
         <w:rPr>
@@ -1711,23 +1561,7 @@
         <w:ind w:left="160" w:right="296"/>
       </w:pPr>
       <w:r>
-        <w:t xml:space="preserve">“Should Unemployment Insurance Vary </w:t>
-      </w:r>
-      <w:proofErr w:type="gramStart"/>
-      <w:r>
-        <w:t>With</w:t>
-      </w:r>
-      <w:proofErr w:type="gramEnd"/>
-      <w:r>
-        <w:t xml:space="preserve"> the Unemployment Rate? Theory and Evidence” (with Matthew J. </w:t>
-      </w:r>
-      <w:proofErr w:type="spellStart"/>
-      <w:r>
-        <w:t>Notowidigdo</w:t>
-      </w:r>
-      <w:proofErr w:type="spellEnd"/>
-      <w:r>
-        <w:t xml:space="preserve">), </w:t>
+        <w:t xml:space="preserve">“Should Unemployment Insurance Vary With the Unemployment Rate? Theory and Evidence” (with Matthew J. Notowidigdo), </w:t>
       </w:r>
       <w:r>
         <w:rPr>
@@ -1776,15 +1610,7 @@
         <w:ind w:left="160" w:right="742"/>
       </w:pPr>
       <w:r>
-        <w:t xml:space="preserve">“Long-Term Unemployment and the Great Recession: The Role of Composition, Duration Dependence, and Non-Participation” (with Fabian Lange, Matthew J. </w:t>
-      </w:r>
-      <w:proofErr w:type="spellStart"/>
-      <w:r>
-        <w:t>Notowidigdo</w:t>
-      </w:r>
-      <w:proofErr w:type="spellEnd"/>
-      <w:r>
-        <w:t xml:space="preserve"> and Lawrence F. Katz). </w:t>
+        <w:t xml:space="preserve">“Long-Term Unemployment and the Great Recession: The Role of Composition, Duration Dependence, and Non-Participation” (with Fabian Lange, Matthew J. Notowidigdo and Lawrence F. Katz). </w:t>
       </w:r>
       <w:r>
         <w:rPr>
@@ -1810,15 +1636,7 @@
         <w:ind w:left="160" w:right="209"/>
       </w:pPr>
       <w:r>
-        <w:t xml:space="preserve">“Duration Dependence and Labor Market Conditions: Evidence from a Field Experiment” (with Fabian Lange and Matthew J. </w:t>
-      </w:r>
-      <w:proofErr w:type="spellStart"/>
-      <w:r>
-        <w:t>Notowidigdo</w:t>
-      </w:r>
-      <w:proofErr w:type="spellEnd"/>
-      <w:r>
-        <w:t xml:space="preserve">), </w:t>
+        <w:t xml:space="preserve">“Duration Dependence and Labor Market Conditions: Evidence from a Field Experiment” (with Fabian Lange and Matthew J. Notowidigdo), </w:t>
       </w:r>
       <w:r>
         <w:rPr>
@@ -1926,23 +1744,7 @@
         <w:ind w:left="160" w:right="795"/>
       </w:pPr>
       <w:r>
-        <w:t xml:space="preserve">“Peer Effects in the Workplace: Evidence from Random Groupings in Professional Golf Tournaments” (with Jonathan </w:t>
-      </w:r>
-      <w:proofErr w:type="spellStart"/>
-      <w:r>
-        <w:t>Guryan</w:t>
-      </w:r>
-      <w:proofErr w:type="spellEnd"/>
-      <w:r>
-        <w:t xml:space="preserve"> and Matthew J. </w:t>
-      </w:r>
-      <w:proofErr w:type="spellStart"/>
-      <w:r>
-        <w:t>Notowidigdo</w:t>
-      </w:r>
-      <w:proofErr w:type="spellEnd"/>
-      <w:r>
-        <w:t xml:space="preserve">), </w:t>
+        <w:t xml:space="preserve">“Peer Effects in the Workplace: Evidence from Random Groupings in Professional Golf Tournaments” (with Jonathan Guryan and Matthew J. Notowidigdo), </w:t>
       </w:r>
       <w:r>
         <w:rPr>
@@ -1975,95 +1777,65 @@
         <w:rPr>
           <w:sz w:val="24"/>
         </w:rPr>
+        <w:t xml:space="preserve">“Takeup, Social Multipliers and Optimal Social Insurance,” </w:t>
+      </w:r>
+      <w:r>
+        <w:rPr>
+          <w:i/>
+          <w:sz w:val="24"/>
+        </w:rPr>
+        <w:t>Journal of Public Economics</w:t>
+      </w:r>
+      <w:r>
+        <w:rPr>
+          <w:sz w:val="24"/>
+        </w:rPr>
+        <w:t>, 92: 722-737, 2008.</w:t>
+      </w:r>
+    </w:p>
+    <w:p>
+      <w:pPr>
+        <w:pStyle w:val="BodyText"/>
+        <w:spacing w:before="1"/>
+        <w:rPr>
+          <w:sz w:val="28"/>
+        </w:rPr>
+      </w:pPr>
+    </w:p>
+    <w:p>
+      <w:pPr>
+        <w:pStyle w:val="Heading1"/>
+      </w:pPr>
+      <w:r>
+        <w:t>WORKING PAPERS</w:t>
+      </w:r>
+    </w:p>
+    <w:p>
+      <w:pPr>
+        <w:pStyle w:val="BodyText"/>
+      </w:pPr>
+    </w:p>
+    <w:p>
+      <w:pPr>
+        <w:pStyle w:val="Heading1"/>
+        <w:rPr>
+          <w:b w:val="0"/>
+          <w:bCs w:val="0"/>
+        </w:rPr>
+      </w:pPr>
+      <w:r>
+        <w:rPr>
+          <w:b w:val="0"/>
+          <w:bCs w:val="0"/>
+        </w:rPr>
         <w:t>“</w:t>
       </w:r>
-      <w:proofErr w:type="spellStart"/>
-      <w:r>
-        <w:rPr>
-          <w:sz w:val="24"/>
-        </w:rPr>
-        <w:t>Takeup</w:t>
-      </w:r>
-      <w:proofErr w:type="spellEnd"/>
-      <w:r>
-        <w:rPr>
-          <w:sz w:val="24"/>
-        </w:rPr>
-        <w:t xml:space="preserve">, Social Multipliers and Optimal Social Insurance,” </w:t>
-      </w:r>
-      <w:r>
-        <w:rPr>
-          <w:i/>
-          <w:sz w:val="24"/>
-        </w:rPr>
-        <w:t>Journal of Public Economics</w:t>
-      </w:r>
-      <w:r>
-        <w:rPr>
-          <w:sz w:val="24"/>
-        </w:rPr>
-        <w:t>, 92: 722-737, 2008.</w:t>
-      </w:r>
-    </w:p>
-    <w:p>
-      <w:pPr>
-        <w:pStyle w:val="BodyText"/>
-        <w:spacing w:before="1"/>
-        <w:rPr>
-          <w:sz w:val="28"/>
-        </w:rPr>
-      </w:pPr>
-    </w:p>
-    <w:p>
-      <w:pPr>
-        <w:pStyle w:val="Heading1"/>
-      </w:pPr>
-      <w:r>
-        <w:t>WORKING PAPERS</w:t>
-      </w:r>
-    </w:p>
-    <w:p>
-      <w:pPr>
-        <w:pStyle w:val="BodyText"/>
-      </w:pPr>
-    </w:p>
-    <w:p>
-      <w:pPr>
-        <w:pStyle w:val="Heading1"/>
-        <w:rPr>
-          <w:b w:val="0"/>
-          <w:bCs w:val="0"/>
-        </w:rPr>
-      </w:pPr>
-      <w:r>
-        <w:rPr>
-          <w:b w:val="0"/>
-          <w:bCs w:val="0"/>
-        </w:rPr>
-        <w:t>“</w:t>
-      </w:r>
-      <w:r>
-        <w:rPr>
-          <w:b w:val="0"/>
-          <w:bCs w:val="0"/>
-        </w:rPr>
-        <w:t>Horowitz-</w:t>
-      </w:r>
-      <w:proofErr w:type="spellStart"/>
-      <w:r>
-        <w:rPr>
-          <w:b w:val="0"/>
-          <w:bCs w:val="0"/>
-        </w:rPr>
-        <w:t>Manski</w:t>
-      </w:r>
-      <w:proofErr w:type="spellEnd"/>
-      <w:r>
-        <w:rPr>
-          <w:b w:val="0"/>
-          <w:bCs w:val="0"/>
-        </w:rPr>
-        <w:t>-</w:t>
+      <w:r>
+        <w:rPr>
+          <w:b w:val="0"/>
+          <w:bCs w:val="0"/>
+        </w:rPr>
+        <w:t>Horowitz-Manski-</w:t>
       </w:r>
       <w:r>
         <w:rPr>
@@ -2105,17 +1877,8 @@
           <w:b w:val="0"/>
           <w:bCs w:val="0"/>
         </w:rPr>
-        <w:t xml:space="preserve"> Ismael </w:t>
-      </w:r>
-      <w:proofErr w:type="spellStart"/>
-      <w:r>
-        <w:rPr>
-          <w:b w:val="0"/>
-          <w:bCs w:val="0"/>
-        </w:rPr>
-        <w:t>Mourifié</w:t>
-      </w:r>
-      <w:proofErr w:type="spellEnd"/>
+        <w:t xml:space="preserve"> Ismael Mourifié</w:t>
+      </w:r>
       <w:r>
         <w:rPr>
           <w:b w:val="0"/>
@@ -2135,17 +1898,8 @@
           <w:b w:val="0"/>
           <w:bCs w:val="0"/>
         </w:rPr>
-        <w:t xml:space="preserve"> </w:t>
-      </w:r>
-      <w:proofErr w:type="spellStart"/>
-      <w:r>
-        <w:rPr>
-          <w:b w:val="0"/>
-          <w:bCs w:val="0"/>
-        </w:rPr>
-        <w:t>Vayalinkal</w:t>
-      </w:r>
-      <w:proofErr w:type="spellEnd"/>
+        <w:t xml:space="preserve"> Vayalinkal</w:t>
+      </w:r>
     </w:p>
     <w:p>
       <w:pPr>
@@ -2164,23 +1918,10 @@
         <w:t xml:space="preserve">“An Empirical Framework for Matching with Imperfect Competition” (with Mons Chan, </w:t>
       </w:r>
       <w:r>
-        <w:t xml:space="preserve">Elena </w:t>
-      </w:r>
-      <w:proofErr w:type="spellStart"/>
-      <w:r>
-        <w:t>Mattana</w:t>
-      </w:r>
-      <w:proofErr w:type="spellEnd"/>
-      <w:r>
-        <w:t xml:space="preserve"> and Ismael </w:t>
-      </w:r>
-      <w:proofErr w:type="spellStart"/>
-      <w:r>
-        <w:t>Mourifié</w:t>
-      </w:r>
-      <w:proofErr w:type="spellEnd"/>
-      <w:r>
-        <w:t>)</w:t>
+        <w:t>Elena Mattana</w:t>
+      </w:r>
+      <w:r>
+        <w:t xml:space="preserve"> and Ismael Mourifié)</w:t>
       </w:r>
       <w:r>
         <w:t xml:space="preserve"> </w:t>
@@ -2220,23 +1961,42 @@
           <w:b w:val="0"/>
           <w:bCs w:val="0"/>
         </w:rPr>
-        <w:t xml:space="preserve">” with Michael Baker, Yosh Halberstam, Alex Mas and Derek </w:t>
-      </w:r>
-      <w:proofErr w:type="spellStart"/>
-      <w:r>
-        <w:rPr>
-          <w:b w:val="0"/>
-          <w:bCs w:val="0"/>
-        </w:rPr>
-        <w:t>Messacar</w:t>
-      </w:r>
-      <w:proofErr w:type="spellEnd"/>
-      <w:r>
-        <w:rPr>
-          <w:b w:val="0"/>
-          <w:bCs w:val="0"/>
-        </w:rPr>
-        <w:t xml:space="preserve"> Conditional Acceptance at </w:t>
+        <w:t>” with Michael Baker, Yosh Halberstam, Alex Mas and Derek Messacar</w:t>
+      </w:r>
+      <w:r>
+        <w:rPr>
+          <w:b w:val="0"/>
+          <w:bCs w:val="0"/>
+        </w:rPr>
+        <w:t xml:space="preserve"> Conditional</w:t>
+      </w:r>
+      <w:r>
+        <w:rPr>
+          <w:b w:val="0"/>
+          <w:bCs w:val="0"/>
+        </w:rPr>
+        <w:t>ly</w:t>
+      </w:r>
+      <w:r>
+        <w:rPr>
+          <w:b w:val="0"/>
+          <w:bCs w:val="0"/>
+        </w:rPr>
+        <w:t xml:space="preserve"> Accept</w:t>
+      </w:r>
+      <w:r>
+        <w:rPr>
+          <w:b w:val="0"/>
+          <w:bCs w:val="0"/>
+        </w:rPr>
+        <w:t>ed</w:t>
+      </w:r>
+      <w:r>
+        <w:rPr>
+          <w:b w:val="0"/>
+          <w:bCs w:val="0"/>
+        </w:rPr>
+        <w:t xml:space="preserve"> at </w:t>
       </w:r>
       <w:r>
         <w:rPr>
@@ -2270,15 +2030,7 @@
         </w:rPr>
       </w:pPr>
       <w:r>
-        <w:t xml:space="preserve">“Earnings Inequality in Production Networks” (with Federico </w:t>
-      </w:r>
-      <w:proofErr w:type="spellStart"/>
-      <w:r>
-        <w:t>Huneeus</w:t>
-      </w:r>
-      <w:proofErr w:type="spellEnd"/>
-      <w:r>
-        <w:t xml:space="preserve"> and Kevin Lim)</w:t>
+        <w:t>“Earnings Inequality in Production Networks” (with Federico Huneeus and Kevin Lim)</w:t>
       </w:r>
       <w:r>
         <w:t xml:space="preserve"> </w:t>
@@ -2391,17 +2143,8 @@
           <w:b w:val="0"/>
           <w:bCs w:val="0"/>
         </w:rPr>
-        <w:t xml:space="preserve">Philippe </w:t>
-      </w:r>
-      <w:proofErr w:type="spellStart"/>
-      <w:r>
-        <w:rPr>
-          <w:b w:val="0"/>
-          <w:bCs w:val="0"/>
-        </w:rPr>
-        <w:t>d’Astous</w:t>
-      </w:r>
-      <w:proofErr w:type="spellEnd"/>
+        <w:t>Philippe d’Astous</w:t>
+      </w:r>
       <w:r>
         <w:rPr>
           <w:b w:val="0"/>
@@ -2409,21 +2152,12 @@
         </w:rPr>
         <w:t xml:space="preserve">, </w:t>
       </w:r>
-      <w:proofErr w:type="spellStart"/>
-      <w:r>
-        <w:rPr>
-          <w:b w:val="0"/>
-          <w:bCs w:val="0"/>
-        </w:rPr>
-        <w:t>Sheisha</w:t>
-      </w:r>
-      <w:proofErr w:type="spellEnd"/>
-      <w:r>
-        <w:rPr>
-          <w:b w:val="0"/>
-          <w:bCs w:val="0"/>
-        </w:rPr>
-        <w:t xml:space="preserve"> Kulkarni, </w:t>
+      <w:r>
+        <w:rPr>
+          <w:b w:val="0"/>
+          <w:bCs w:val="0"/>
+        </w:rPr>
+        <w:t xml:space="preserve">Sheisha Kulkarni, </w:t>
       </w:r>
       <w:r>
         <w:rPr>
@@ -2437,39 +2171,7 @@
           <w:b w:val="0"/>
           <w:bCs w:val="0"/>
         </w:rPr>
-        <w:t xml:space="preserve"> </w:t>
-      </w:r>
-      <w:proofErr w:type="spellStart"/>
-      <w:r>
-        <w:rPr>
-          <w:b w:val="0"/>
-          <w:bCs w:val="0"/>
-        </w:rPr>
-        <w:t>Mikhed</w:t>
-      </w:r>
-      <w:proofErr w:type="spellEnd"/>
-      <w:r>
-        <w:rPr>
-          <w:b w:val="0"/>
-          <w:bCs w:val="0"/>
-        </w:rPr>
-        <w:t xml:space="preserve">, Matthew </w:t>
-      </w:r>
-      <w:proofErr w:type="spellStart"/>
-      <w:r>
-        <w:rPr>
-          <w:b w:val="0"/>
-          <w:bCs w:val="0"/>
-        </w:rPr>
-        <w:t>Notowidigdo</w:t>
-      </w:r>
-      <w:proofErr w:type="spellEnd"/>
-      <w:r>
-        <w:rPr>
-          <w:b w:val="0"/>
-          <w:bCs w:val="0"/>
-        </w:rPr>
-        <w:t xml:space="preserve">, </w:t>
+        <w:t xml:space="preserve"> Mikhed, Matthew Notowidigdo, </w:t>
       </w:r>
       <w:r>
         <w:rPr>
@@ -2490,23 +2192,7 @@
           <w:b w:val="0"/>
           <w:bCs w:val="0"/>
         </w:rPr>
-        <w:t xml:space="preserve">and Barry </w:t>
-      </w:r>
-      <w:proofErr w:type="spellStart"/>
-      <w:r>
-        <w:rPr>
-          <w:b w:val="0"/>
-          <w:bCs w:val="0"/>
-        </w:rPr>
-        <w:t>Scholnick</w:t>
-      </w:r>
-      <w:proofErr w:type="spellEnd"/>
-      <w:r>
-        <w:rPr>
-          <w:b w:val="0"/>
-          <w:bCs w:val="0"/>
-        </w:rPr>
-        <w:t xml:space="preserve"> </w:t>
+        <w:t xml:space="preserve">and Barry Scholnick </w:t>
       </w:r>
     </w:p>
     <w:p>
@@ -2545,23 +2231,7 @@
           <w:b w:val="0"/>
           <w:bCs w:val="0"/>
         </w:rPr>
-        <w:t xml:space="preserve">” with Isaac Norwich, Matthew </w:t>
-      </w:r>
-      <w:proofErr w:type="spellStart"/>
-      <w:r>
-        <w:rPr>
-          <w:b w:val="0"/>
-          <w:bCs w:val="0"/>
-        </w:rPr>
-        <w:t>Notowidigdo</w:t>
-      </w:r>
-      <w:proofErr w:type="spellEnd"/>
-      <w:r>
-        <w:rPr>
-          <w:b w:val="0"/>
-          <w:bCs w:val="0"/>
-        </w:rPr>
-        <w:t>, and Stephen Tino</w:t>
+        <w:t>” with Isaac Norwich, Matthew Notowidigdo, and Stephen Tino</w:t>
       </w:r>
     </w:p>
     <w:p>
@@ -2586,17 +2256,8 @@
           <w:b w:val="0"/>
           <w:bCs w:val="0"/>
         </w:rPr>
-        <w:t xml:space="preserve">“Experimental Evidence on the Effects of Job Training on Worker Outcomes in the Presence of Firm Heterogeneity” with Matthew </w:t>
-      </w:r>
-      <w:proofErr w:type="spellStart"/>
-      <w:r>
-        <w:rPr>
-          <w:b w:val="0"/>
-          <w:bCs w:val="0"/>
-        </w:rPr>
-        <w:t>Notowidigdo</w:t>
-      </w:r>
-      <w:proofErr w:type="spellEnd"/>
+        <w:t>“Experimental Evidence on the Effects of Job Training on Worker Outcomes in the Presence of Firm Heterogeneity” with Matthew Notowidigdo</w:t>
+      </w:r>
     </w:p>
     <w:p>
       <w:pPr>
@@ -2773,15 +2434,7 @@
         <w:t>Baker, Yosh Halberstam, Alex Mas and Derek</w:t>
       </w:r>
       <w:r>
-        <w:t xml:space="preserve"> </w:t>
-      </w:r>
-      <w:proofErr w:type="spellStart"/>
-      <w:r>
-        <w:t>Messacar</w:t>
-      </w:r>
-      <w:proofErr w:type="spellEnd"/>
-      <w:r>
-        <w:t xml:space="preserve">) </w:t>
+        <w:t xml:space="preserve"> Messacar) </w:t>
       </w:r>
     </w:p>
     <w:p>
@@ -3077,15 +2730,7 @@
         <w:t xml:space="preserve"> </w:t>
       </w:r>
       <w:r>
-        <w:t xml:space="preserve">by William J. Congdon, Jeffrey R. Kling and </w:t>
-      </w:r>
-      <w:proofErr w:type="spellStart"/>
-      <w:r>
-        <w:t>Sendhil</w:t>
-      </w:r>
-      <w:proofErr w:type="spellEnd"/>
-      <w:r>
-        <w:t xml:space="preserve"> Mullainathan, </w:t>
+        <w:t xml:space="preserve">by William J. Congdon, Jeffrey R. Kling and Sendhil Mullainathan, </w:t>
       </w:r>
       <w:r>
         <w:rPr>
@@ -3197,21 +2842,7 @@
         <w:rPr>
           <w:sz w:val="24"/>
         </w:rPr>
-        <w:t xml:space="preserve">Derek </w:t>
-      </w:r>
-      <w:proofErr w:type="spellStart"/>
-      <w:r>
-        <w:rPr>
-          <w:sz w:val="24"/>
-        </w:rPr>
-        <w:t>Messacar</w:t>
-      </w:r>
-      <w:proofErr w:type="spellEnd"/>
-      <w:r>
-        <w:rPr>
-          <w:sz w:val="24"/>
-        </w:rPr>
-        <w:t xml:space="preserve"> (Statistics Canada, Memorial University),</w:t>
+        <w:t>Derek Messacar (Statistics Canada, Memorial University),</w:t>
       </w:r>
       <w:r>
         <w:rPr>
@@ -3247,21 +2878,7 @@
         <w:rPr>
           <w:sz w:val="24"/>
         </w:rPr>
-        <w:t xml:space="preserve">Adam </w:t>
-      </w:r>
-      <w:proofErr w:type="spellStart"/>
-      <w:r>
-        <w:rPr>
-          <w:sz w:val="24"/>
-        </w:rPr>
-        <w:t>Lavecchia</w:t>
-      </w:r>
-      <w:proofErr w:type="spellEnd"/>
-      <w:r>
-        <w:rPr>
-          <w:sz w:val="24"/>
-        </w:rPr>
-        <w:t xml:space="preserve"> (McMaster University),</w:t>
+        <w:t>Adam Lavecchia (McMaster University),</w:t>
       </w:r>
       <w:r>
         <w:rPr>
@@ -3332,21 +2949,7 @@
         <w:rPr>
           <w:sz w:val="24"/>
         </w:rPr>
-        <w:t xml:space="preserve">Jean-William P. </w:t>
-      </w:r>
-      <w:proofErr w:type="spellStart"/>
-      <w:r>
-        <w:rPr>
-          <w:sz w:val="24"/>
-        </w:rPr>
-        <w:t>Laliberté</w:t>
-      </w:r>
-      <w:proofErr w:type="spellEnd"/>
-      <w:r>
-        <w:rPr>
-          <w:sz w:val="24"/>
-        </w:rPr>
-        <w:t xml:space="preserve"> (University of Calgary),</w:t>
+        <w:t>Jean-William P. Laliberté (University of Calgary),</w:t>
       </w:r>
       <w:r>
         <w:rPr>
@@ -3381,21 +2984,7 @@
         <w:rPr>
           <w:sz w:val="24"/>
         </w:rPr>
-        <w:t>Marc-Antoine Schmidt (</w:t>
-      </w:r>
-      <w:proofErr w:type="spellStart"/>
-      <w:r>
-        <w:rPr>
-          <w:sz w:val="24"/>
-        </w:rPr>
-        <w:t>QuantCo</w:t>
-      </w:r>
-      <w:proofErr w:type="spellEnd"/>
-      <w:r>
-        <w:rPr>
-          <w:sz w:val="24"/>
-        </w:rPr>
-        <w:t>),</w:t>
+        <w:t>Marc-Antoine Schmidt (QuantCo),</w:t>
       </w:r>
       <w:r>
         <w:rPr>
@@ -3430,35 +3019,7 @@
         <w:rPr>
           <w:sz w:val="24"/>
         </w:rPr>
-        <w:t xml:space="preserve">W. </w:t>
-      </w:r>
-      <w:proofErr w:type="spellStart"/>
-      <w:r>
-        <w:rPr>
-          <w:sz w:val="24"/>
-        </w:rPr>
-        <w:t>Gaelan</w:t>
-      </w:r>
-      <w:proofErr w:type="spellEnd"/>
-      <w:r>
-        <w:rPr>
-          <w:sz w:val="24"/>
-        </w:rPr>
-        <w:t xml:space="preserve"> </w:t>
-      </w:r>
-      <w:proofErr w:type="spellStart"/>
-      <w:r>
-        <w:rPr>
-          <w:sz w:val="24"/>
-        </w:rPr>
-        <w:t>MacKenzie</w:t>
-      </w:r>
-      <w:proofErr w:type="spellEnd"/>
-      <w:r>
-        <w:rPr>
-          <w:sz w:val="24"/>
-        </w:rPr>
-        <w:t xml:space="preserve"> (Bank of Canada),</w:t>
+        <w:t>W. Gaelan MacKenzie (Bank of Canada),</w:t>
       </w:r>
       <w:r>
         <w:rPr>
@@ -3493,21 +3054,7 @@
         <w:rPr>
           <w:sz w:val="24"/>
         </w:rPr>
-        <w:t xml:space="preserve">James </w:t>
-      </w:r>
-      <w:proofErr w:type="spellStart"/>
-      <w:r>
-        <w:rPr>
-          <w:sz w:val="24"/>
-        </w:rPr>
-        <w:t>Uguccioni</w:t>
-      </w:r>
-      <w:proofErr w:type="spellEnd"/>
-      <w:r>
-        <w:rPr>
-          <w:sz w:val="24"/>
-        </w:rPr>
-        <w:t xml:space="preserve"> (Statistics Canada), 2022.</w:t>
+        <w:t>James Uguccioni (Statistics Canada), 2022.</w:t>
       </w:r>
     </w:p>
     <w:p>
@@ -3591,21 +3138,7 @@
         <w:rPr>
           <w:sz w:val="24"/>
         </w:rPr>
-        <w:t xml:space="preserve">Aly </w:t>
-      </w:r>
-      <w:proofErr w:type="spellStart"/>
-      <w:r>
-        <w:rPr>
-          <w:sz w:val="24"/>
-        </w:rPr>
-        <w:t>Somani</w:t>
-      </w:r>
-      <w:proofErr w:type="spellEnd"/>
-      <w:r>
-        <w:rPr>
-          <w:sz w:val="24"/>
-        </w:rPr>
-        <w:t xml:space="preserve"> (Bedrock AI), 2023.</w:t>
+        <w:t>Aly Somani (Bedrock AI), 2023.</w:t>
       </w:r>
     </w:p>
     <w:p>
@@ -3627,21 +3160,7 @@
         <w:rPr>
           <w:sz w:val="24"/>
         </w:rPr>
-        <w:t xml:space="preserve">Alexandre </w:t>
-      </w:r>
-      <w:proofErr w:type="spellStart"/>
-      <w:r>
-        <w:rPr>
-          <w:sz w:val="24"/>
-        </w:rPr>
-        <w:t>Lehoux</w:t>
-      </w:r>
-      <w:proofErr w:type="spellEnd"/>
-      <w:r>
-        <w:rPr>
-          <w:sz w:val="24"/>
-        </w:rPr>
-        <w:t xml:space="preserve"> (OECD), 2024.</w:t>
+        <w:t>Alexandre Lehoux (OECD), 2024.</w:t>
       </w:r>
     </w:p>
     <w:p>
@@ -3659,19 +3178,11 @@
           <w:sz w:val="24"/>
         </w:rPr>
       </w:pPr>
-      <w:proofErr w:type="spellStart"/>
-      <w:r>
-        <w:rPr>
-          <w:sz w:val="24"/>
-        </w:rPr>
-        <w:t>Guangbin</w:t>
-      </w:r>
-      <w:proofErr w:type="spellEnd"/>
-      <w:r>
-        <w:rPr>
-          <w:sz w:val="24"/>
-        </w:rPr>
-        <w:t xml:space="preserve"> (Jeremy) Hong (Michigan State), 2024.</w:t>
+      <w:r>
+        <w:rPr>
+          <w:sz w:val="24"/>
+        </w:rPr>
+        <w:t>Guangbin (Jeremy) Hong (Michigan State), 2024.</w:t>
       </w:r>
     </w:p>
     <w:p>

--- a/cv/resume_1.docx
+++ b/cv/resume_1.docx
@@ -1,6 +1,6 @@
 
 <file path=word/document.xml><?xml version="1.0" encoding="utf-8"?>
-<w:document xmlns:wpc="http://schemas.microsoft.com/office/word/2010/wordprocessingCanvas" xmlns:cx="http://schemas.microsoft.com/office/drawing/2014/chartex" xmlns:cx1="http://schemas.microsoft.com/office/drawing/2015/9/8/chartex" xmlns:cx2="http://schemas.microsoft.com/office/drawing/2015/10/21/chartex" xmlns:cx3="http://schemas.microsoft.com/office/drawing/2016/5/9/chartex" xmlns:cx4="http://schemas.microsoft.com/office/drawing/2016/5/10/chartex" xmlns:cx5="http://schemas.microsoft.com/office/drawing/2016/5/11/chartex" xmlns:cx6="http://schemas.microsoft.com/office/drawing/2016/5/12/chartex" xmlns:cx7="http://schemas.microsoft.com/office/drawing/2016/5/13/chartex" xmlns:cx8="http://schemas.microsoft.com/office/drawing/2016/5/14/chartex" xmlns:mc="http://schemas.openxmlformats.org/markup-compatibility/2006" xmlns:aink="http://schemas.microsoft.com/office/drawing/2016/ink" xmlns:am3d="http://schemas.microsoft.com/office/drawing/2017/model3d" xmlns:o="urn:schemas-microsoft-com:office:office" xmlns:oel="http://schemas.microsoft.com/office/2019/extlst" xmlns:r="http://schemas.openxmlformats.org/officeDocument/2006/relationships" xmlns:m="http://schemas.openxmlformats.org/officeDocument/2006/math" xmlns:v="urn:schemas-microsoft-com:vml" xmlns:wp14="http://schemas.microsoft.com/office/word/2010/wordprocessingDrawing" xmlns:wp="http://schemas.openxmlformats.org/drawingml/2006/wordprocessingDrawing" xmlns:w10="urn:schemas-microsoft-com:office:word" xmlns:w="http://schemas.openxmlformats.org/wordprocessingml/2006/main" xmlns:w14="http://schemas.microsoft.com/office/word/2010/wordml" xmlns:w15="http://schemas.microsoft.com/office/word/2012/wordml" xmlns:w16cex="http://schemas.microsoft.com/office/word/2018/wordml/cex" xmlns:w16cid="http://schemas.microsoft.com/office/word/2016/wordml/cid" xmlns:w16="http://schemas.microsoft.com/office/word/2018/wordml" xmlns:w16du="http://schemas.microsoft.com/office/word/2023/wordml/word16du" xmlns:w16sdtdh="http://schemas.microsoft.com/office/word/2020/wordml/sdtdatahash" xmlns:w16se="http://schemas.microsoft.com/office/word/2015/wordml/symex" xmlns:wpg="http://schemas.microsoft.com/office/word/2010/wordprocessingGroup" xmlns:wpi="http://schemas.microsoft.com/office/word/2010/wordprocessingInk" xmlns:wne="http://schemas.microsoft.com/office/word/2006/wordml" xmlns:wps="http://schemas.microsoft.com/office/word/2010/wordprocessingShape" mc:Ignorable="w14 w15 w16se w16cid w16 w16cex w16sdtdh w16du wp14">
+<w:document xmlns:wpc="http://schemas.microsoft.com/office/word/2010/wordprocessingCanvas" xmlns:cx="http://schemas.microsoft.com/office/drawing/2014/chartex" xmlns:cx1="http://schemas.microsoft.com/office/drawing/2015/9/8/chartex" xmlns:cx2="http://schemas.microsoft.com/office/drawing/2015/10/21/chartex" xmlns:cx3="http://schemas.microsoft.com/office/drawing/2016/5/9/chartex" xmlns:cx4="http://schemas.microsoft.com/office/drawing/2016/5/10/chartex" xmlns:cx5="http://schemas.microsoft.com/office/drawing/2016/5/11/chartex" xmlns:cx6="http://schemas.microsoft.com/office/drawing/2016/5/12/chartex" xmlns:cx7="http://schemas.microsoft.com/office/drawing/2016/5/13/chartex" xmlns:cx8="http://schemas.microsoft.com/office/drawing/2016/5/14/chartex" xmlns:mc="http://schemas.openxmlformats.org/markup-compatibility/2006" xmlns:aink="http://schemas.microsoft.com/office/drawing/2016/ink" xmlns:am3d="http://schemas.microsoft.com/office/drawing/2017/model3d" xmlns:o="urn:schemas-microsoft-com:office:office" xmlns:oel="http://schemas.microsoft.com/office/2019/extlst" xmlns:r="http://schemas.openxmlformats.org/officeDocument/2006/relationships" xmlns:m="http://schemas.openxmlformats.org/officeDocument/2006/math" xmlns:v="urn:schemas-microsoft-com:vml" xmlns:wp14="http://schemas.microsoft.com/office/word/2010/wordprocessingDrawing" xmlns:wp="http://schemas.openxmlformats.org/drawingml/2006/wordprocessingDrawing" xmlns:w10="urn:schemas-microsoft-com:office:word" xmlns:w="http://schemas.openxmlformats.org/wordprocessingml/2006/main" xmlns:w14="http://schemas.microsoft.com/office/word/2010/wordml" xmlns:w15="http://schemas.microsoft.com/office/word/2012/wordml" xmlns:w16cex="http://schemas.microsoft.com/office/word/2018/wordml/cex" xmlns:w16cid="http://schemas.microsoft.com/office/word/2016/wordml/cid" xmlns:w16="http://schemas.microsoft.com/office/word/2018/wordml" xmlns:w16du="http://schemas.microsoft.com/office/word/2023/wordml/word16du" xmlns:w16sdtdh="http://schemas.microsoft.com/office/word/2020/wordml/sdtdatahash" xmlns:w16sdtfl="http://schemas.microsoft.com/office/word/2024/wordml/sdtformatlock" xmlns:w16se="http://schemas.microsoft.com/office/word/2015/wordml/symex" xmlns:wpg="http://schemas.microsoft.com/office/word/2010/wordprocessingGroup" xmlns:wpi="http://schemas.microsoft.com/office/word/2010/wordprocessingInk" xmlns:wne="http://schemas.microsoft.com/office/word/2006/wordml" xmlns:wps="http://schemas.microsoft.com/office/word/2010/wordprocessingShape" mc:Ignorable="w14 w15 w16se w16cid w16 w16cex w16sdtdh w16sdtfl w16du wp14">
   <w:body>
     <w:p>
       <w:pPr>
@@ -685,9 +685,11 @@
         </w:rPr>
         <w:t xml:space="preserve"> </w:t>
       </w:r>
+      <w:proofErr w:type="spellStart"/>
       <w:r>
         <w:t>CESifo</w:t>
       </w:r>
+      <w:proofErr w:type="spellEnd"/>
     </w:p>
     <w:p>
       <w:pPr>
@@ -1272,7 +1274,31 @@
         </w:rPr>
       </w:pPr>
       <w:r>
-        <w:t xml:space="preserve">“Efficiency and Incidence of Taxation with Free Entry and Love-of-Variety Preferences” (with Jean-William Laliberté, René Leal-Vizcaíno and Matthew J. Notowidigdo) </w:t>
+        <w:t xml:space="preserve">“Efficiency and Incidence of Taxation with Free Entry and Love-of-Variety Preferences” (with Jean-William </w:t>
+      </w:r>
+      <w:proofErr w:type="spellStart"/>
+      <w:r>
+        <w:t>Laliberté</w:t>
+      </w:r>
+      <w:proofErr w:type="spellEnd"/>
+      <w:r>
+        <w:t>, René Leal-</w:t>
+      </w:r>
+      <w:proofErr w:type="spellStart"/>
+      <w:r>
+        <w:t>Vizcaíno</w:t>
+      </w:r>
+      <w:proofErr w:type="spellEnd"/>
+      <w:r>
+        <w:t xml:space="preserve"> and Matthew J. </w:t>
+      </w:r>
+      <w:proofErr w:type="spellStart"/>
+      <w:r>
+        <w:t>Notowidigdo</w:t>
+      </w:r>
+      <w:proofErr w:type="spellEnd"/>
+      <w:r>
+        <w:t xml:space="preserve">) </w:t>
       </w:r>
       <w:r>
         <w:t>forthcoming</w:t>
@@ -1299,7 +1325,15 @@
         <w:ind w:left="160"/>
       </w:pPr>
       <w:r>
-        <w:t>“Salience and Taxation with Imperfect Competition” (with Jean-William Laliberté, René Leal-</w:t>
+        <w:t xml:space="preserve">“Salience and Taxation with Imperfect Competition” (with Jean-William </w:t>
+      </w:r>
+      <w:proofErr w:type="spellStart"/>
+      <w:r>
+        <w:t>Laliberté</w:t>
+      </w:r>
+      <w:proofErr w:type="spellEnd"/>
+      <w:r>
+        <w:t>, René Leal-</w:t>
       </w:r>
     </w:p>
     <w:p>
@@ -1311,11 +1345,33 @@
           <w:sz w:val="24"/>
         </w:rPr>
       </w:pPr>
-      <w:r>
-        <w:rPr>
-          <w:sz w:val="24"/>
-        </w:rPr>
-        <w:t xml:space="preserve">Vizcaíno and Matthew J. Notowidigdo), </w:t>
+      <w:proofErr w:type="spellStart"/>
+      <w:r>
+        <w:rPr>
+          <w:sz w:val="24"/>
+        </w:rPr>
+        <w:t>Vizcaíno</w:t>
+      </w:r>
+      <w:proofErr w:type="spellEnd"/>
+      <w:r>
+        <w:rPr>
+          <w:sz w:val="24"/>
+        </w:rPr>
+        <w:t xml:space="preserve"> and Matthew J. </w:t>
+      </w:r>
+      <w:proofErr w:type="spellStart"/>
+      <w:r>
+        <w:rPr>
+          <w:sz w:val="24"/>
+        </w:rPr>
+        <w:t>Notowidigdo</w:t>
+      </w:r>
+      <w:proofErr w:type="spellEnd"/>
+      <w:r>
+        <w:rPr>
+          <w:sz w:val="24"/>
+        </w:rPr>
+        <w:t xml:space="preserve">), </w:t>
       </w:r>
       <w:r>
         <w:rPr>
@@ -1367,7 +1423,21 @@
         <w:rPr>
           <w:sz w:val="24"/>
         </w:rPr>
-        <w:t xml:space="preserve">“Pay Transparency and the Gender Gap” (with Michael Baker, Yosh Halberstam, Alex Mas, and Derek Messacar), </w:t>
+        <w:t xml:space="preserve">“Pay Transparency and the Gender Gap” (with Michael Baker, Yosh Halberstam, Alex Mas, and Derek </w:t>
+      </w:r>
+      <w:proofErr w:type="spellStart"/>
+      <w:r>
+        <w:rPr>
+          <w:sz w:val="24"/>
+        </w:rPr>
+        <w:t>Messacar</w:t>
+      </w:r>
+      <w:proofErr w:type="spellEnd"/>
+      <w:r>
+        <w:rPr>
+          <w:sz w:val="24"/>
+        </w:rPr>
+        <w:t xml:space="preserve">), </w:t>
       </w:r>
       <w:r>
         <w:rPr>
@@ -1411,7 +1481,23 @@
         </w:rPr>
       </w:pPr>
       <w:r>
-        <w:t xml:space="preserve">“Parallel Inverse Aggregate Demand Curves in Discrete Choice Models” (with René Leal- Vizcaíno, Matthew J. Notowidigdo and Ting Wang), </w:t>
+        <w:t xml:space="preserve">“Parallel Inverse Aggregate Demand Curves in Discrete Choice Models” (with René Leal- </w:t>
+      </w:r>
+      <w:proofErr w:type="spellStart"/>
+      <w:r>
+        <w:t>Vizcaíno</w:t>
+      </w:r>
+      <w:proofErr w:type="spellEnd"/>
+      <w:r>
+        <w:t xml:space="preserve">, Matthew J. </w:t>
+      </w:r>
+      <w:proofErr w:type="spellStart"/>
+      <w:r>
+        <w:t>Notowidigdo</w:t>
+      </w:r>
+      <w:proofErr w:type="spellEnd"/>
+      <w:r>
+        <w:t xml:space="preserve"> and Ting Wang), </w:t>
       </w:r>
       <w:r>
         <w:rPr>
@@ -1446,7 +1532,15 @@
         </w:rPr>
       </w:pPr>
       <w:r>
-        <w:t xml:space="preserve">“Temporary Unemployment and Labor Market Dynamics During the COVID-19 Recession” (with Jessica Gallant, Fabian Lange and Matthew J. Notowidigdo), </w:t>
+        <w:t xml:space="preserve">“Temporary Unemployment and Labor Market Dynamics During the COVID-19 Recession” (with Jessica Gallant, Fabian Lange and Matthew J. </w:t>
+      </w:r>
+      <w:proofErr w:type="spellStart"/>
+      <w:r>
+        <w:t>Notowidigdo</w:t>
+      </w:r>
+      <w:proofErr w:type="spellEnd"/>
+      <w:r>
+        <w:t xml:space="preserve">), </w:t>
       </w:r>
       <w:r>
         <w:rPr>
@@ -1527,7 +1621,15 @@
         <w:ind w:left="160" w:right="128"/>
       </w:pPr>
       <w:r>
-        <w:t xml:space="preserve">“Long Time Out: Unemployment and Joblessness in Canada and the United States” (with Fabian Lange, Matthew J. Notowidigdo and Matthew Tudball), </w:t>
+        <w:t xml:space="preserve">“Long Time Out: Unemployment and Joblessness in Canada and the United States” (with Fabian Lange, Matthew J. </w:t>
+      </w:r>
+      <w:proofErr w:type="spellStart"/>
+      <w:r>
+        <w:t>Notowidigdo</w:t>
+      </w:r>
+      <w:proofErr w:type="spellEnd"/>
+      <w:r>
+        <w:t xml:space="preserve"> and Matthew Tudball), </w:t>
       </w:r>
       <w:r>
         <w:rPr>
@@ -1561,7 +1663,23 @@
         <w:ind w:left="160" w:right="296"/>
       </w:pPr>
       <w:r>
-        <w:t xml:space="preserve">“Should Unemployment Insurance Vary With the Unemployment Rate? Theory and Evidence” (with Matthew J. Notowidigdo), </w:t>
+        <w:t xml:space="preserve">“Should Unemployment Insurance Vary </w:t>
+      </w:r>
+      <w:proofErr w:type="gramStart"/>
+      <w:r>
+        <w:t>With</w:t>
+      </w:r>
+      <w:proofErr w:type="gramEnd"/>
+      <w:r>
+        <w:t xml:space="preserve"> the Unemployment Rate? Theory and Evidence” (with Matthew J. </w:t>
+      </w:r>
+      <w:proofErr w:type="spellStart"/>
+      <w:r>
+        <w:t>Notowidigdo</w:t>
+      </w:r>
+      <w:proofErr w:type="spellEnd"/>
+      <w:r>
+        <w:t xml:space="preserve">), </w:t>
       </w:r>
       <w:r>
         <w:rPr>
@@ -1576,11 +1694,30 @@
     <w:p>
       <w:pPr>
         <w:pStyle w:val="BodyText"/>
-        <w:spacing w:before="8"/>
-        <w:rPr>
-          <w:sz w:val="27"/>
-        </w:rPr>
-      </w:pPr>
+        <w:spacing w:line="276" w:lineRule="auto"/>
+        <w:ind w:left="160" w:right="296"/>
+      </w:pPr>
+      <w:r>
+        <w:lastRenderedPageBreak/>
+        <w:t xml:space="preserve">“Long-Term Unemployment and the Great Recession: The Role of Composition, Duration Dependence, and Non-Participation” (with Fabian Lange, Matthew J. </w:t>
+      </w:r>
+      <w:proofErr w:type="spellStart"/>
+      <w:r>
+        <w:t>Notowidigdo</w:t>
+      </w:r>
+      <w:proofErr w:type="spellEnd"/>
+      <w:r>
+        <w:t xml:space="preserve"> and Lawrence F. Katz). </w:t>
+      </w:r>
+      <w:r>
+        <w:rPr>
+          <w:i/>
+        </w:rPr>
+        <w:t>Journal of Labor Economics</w:t>
+      </w:r>
+      <w:r>
+        <w:t>, 34(S1): S7-S54, January 2016.</w:t>
+      </w:r>
     </w:p>
     <w:p>
       <w:pPr>
@@ -1593,7 +1730,81 @@
       <w:pPr>
         <w:pStyle w:val="BodyText"/>
         <w:spacing w:line="276" w:lineRule="auto"/>
-        <w:ind w:left="160" w:right="742"/>
+        <w:ind w:left="160" w:right="209"/>
+      </w:pPr>
+      <w:r>
+        <w:t xml:space="preserve">“Duration Dependence and Labor Market Conditions: Evidence from a Field Experiment” (with Fabian Lange and Matthew J. </w:t>
+      </w:r>
+      <w:proofErr w:type="spellStart"/>
+      <w:r>
+        <w:t>Notowidigdo</w:t>
+      </w:r>
+      <w:proofErr w:type="spellEnd"/>
+      <w:r>
+        <w:t xml:space="preserve">), </w:t>
+      </w:r>
+      <w:r>
+        <w:rPr>
+          <w:i/>
+        </w:rPr>
+        <w:t>Quarterly Journal of Economics</w:t>
+      </w:r>
+      <w:r>
+        <w:t>, 128(3): 1123- 1167, August 2013.</w:t>
+      </w:r>
+    </w:p>
+    <w:p>
+      <w:pPr>
+        <w:pStyle w:val="BodyText"/>
+        <w:spacing w:line="276" w:lineRule="auto"/>
+        <w:ind w:left="160" w:right="209"/>
+      </w:pPr>
+    </w:p>
+    <w:p>
+      <w:pPr>
+        <w:pStyle w:val="BodyText"/>
+        <w:spacing w:line="276" w:lineRule="auto"/>
+        <w:ind w:left="160" w:right="209"/>
+      </w:pPr>
+      <w:r>
+        <w:t>“Does Online Search Crowd Out Traditional Search and Improve Matching Efficiency?</w:t>
+      </w:r>
+    </w:p>
+    <w:p>
+      <w:pPr>
+        <w:spacing w:before="41"/>
+        <w:ind w:left="160"/>
+        <w:rPr>
+          <w:sz w:val="24"/>
+        </w:rPr>
+      </w:pPr>
+      <w:r>
+        <w:rPr>
+          <w:sz w:val="24"/>
+        </w:rPr>
+        <w:t xml:space="preserve">Evidence from Craigslist” (with Devin Pope), </w:t>
+      </w:r>
+      <w:r>
+        <w:rPr>
+          <w:i/>
+          <w:sz w:val="24"/>
+        </w:rPr>
+        <w:t>Journal of Labor Economics</w:t>
+      </w:r>
+      <w:r>
+        <w:rPr>
+          <w:sz w:val="24"/>
+        </w:rPr>
+        <w:t>, 32(2), April 2014.</w:t>
+      </w:r>
+    </w:p>
+    <w:p>
+      <w:pPr>
+        <w:pStyle w:val="BodyText"/>
+        <w:spacing w:before="2"/>
+        <w:rPr>
+          <w:sz w:val="31"/>
+        </w:rPr>
       </w:pPr>
     </w:p>
     <w:p>
@@ -1601,137 +1812,31 @@
         <w:pStyle w:val="BodyText"/>
         <w:spacing w:line="276" w:lineRule="auto"/>
         <w:ind w:left="160" w:right="742"/>
-      </w:pPr>
+        <w:rPr>
+          <w:i/>
+        </w:rPr>
+      </w:pPr>
+      <w:r>
+        <w:t xml:space="preserve">“Salience and Taxation: Theory and Evidence” (with Raj Chetty and Adam Looney), </w:t>
+      </w:r>
+      <w:r>
+        <w:rPr>
+          <w:i/>
+        </w:rPr>
+        <w:t xml:space="preserve">American </w:t>
+      </w:r>
+      <w:r>
+        <w:rPr>
+          <w:i/>
+        </w:rPr>
+        <w:t>Economic Review, 99(4): 1145-77, September 2009.</w:t>
+      </w:r>
     </w:p>
     <w:p>
       <w:pPr>
         <w:pStyle w:val="BodyText"/>
         <w:spacing w:line="276" w:lineRule="auto"/>
         <w:ind w:left="160" w:right="742"/>
-      </w:pPr>
-      <w:r>
-        <w:t xml:space="preserve">“Long-Term Unemployment and the Great Recession: The Role of Composition, Duration Dependence, and Non-Participation” (with Fabian Lange, Matthew J. Notowidigdo and Lawrence F. Katz). </w:t>
-      </w:r>
-      <w:r>
-        <w:rPr>
-          <w:i/>
-        </w:rPr>
-        <w:t>Journal of Labor Economics</w:t>
-      </w:r>
-      <w:r>
-        <w:t>, 34(S1): S7-S54, January 2016.</w:t>
-      </w:r>
-    </w:p>
-    <w:p>
-      <w:pPr>
-        <w:pStyle w:val="BodyText"/>
-        <w:spacing w:line="276" w:lineRule="auto"/>
-        <w:ind w:left="160" w:right="742"/>
-      </w:pPr>
-    </w:p>
-    <w:p>
-      <w:pPr>
-        <w:pStyle w:val="BodyText"/>
-        <w:spacing w:line="276" w:lineRule="auto"/>
-        <w:ind w:left="160" w:right="209"/>
-      </w:pPr>
-      <w:r>
-        <w:t xml:space="preserve">“Duration Dependence and Labor Market Conditions: Evidence from a Field Experiment” (with Fabian Lange and Matthew J. Notowidigdo), </w:t>
-      </w:r>
-      <w:r>
-        <w:rPr>
-          <w:i/>
-        </w:rPr>
-        <w:t>Quarterly Journal of Economics</w:t>
-      </w:r>
-      <w:r>
-        <w:t>, 128(3): 1123- 1167, August 2013.</w:t>
-      </w:r>
-    </w:p>
-    <w:p>
-      <w:pPr>
-        <w:pStyle w:val="BodyText"/>
-        <w:spacing w:line="276" w:lineRule="auto"/>
-        <w:ind w:left="160" w:right="209"/>
-      </w:pPr>
-    </w:p>
-    <w:p>
-      <w:pPr>
-        <w:pStyle w:val="BodyText"/>
-        <w:spacing w:line="276" w:lineRule="auto"/>
-        <w:ind w:left="160" w:right="209"/>
-      </w:pPr>
-      <w:r>
-        <w:t>“Does Online Search Crowd Out Traditional Search and Improve Matching Efficiency?</w:t>
-      </w:r>
-    </w:p>
-    <w:p>
-      <w:pPr>
-        <w:spacing w:before="41"/>
-        <w:ind w:left="160"/>
-        <w:rPr>
-          <w:sz w:val="24"/>
-        </w:rPr>
-      </w:pPr>
-      <w:r>
-        <w:rPr>
-          <w:sz w:val="24"/>
-        </w:rPr>
-        <w:t xml:space="preserve">Evidence from Craigslist” (with Devin Pope), </w:t>
-      </w:r>
-      <w:r>
-        <w:rPr>
-          <w:i/>
-          <w:sz w:val="24"/>
-        </w:rPr>
-        <w:t>Journal of Labor Economics</w:t>
-      </w:r>
-      <w:r>
-        <w:rPr>
-          <w:sz w:val="24"/>
-        </w:rPr>
-        <w:t>, 32(2), April 2014.</w:t>
-      </w:r>
-    </w:p>
-    <w:p>
-      <w:pPr>
-        <w:pStyle w:val="BodyText"/>
-        <w:spacing w:before="2"/>
-        <w:rPr>
-          <w:sz w:val="31"/>
-        </w:rPr>
-      </w:pPr>
-    </w:p>
-    <w:p>
-      <w:pPr>
-        <w:pStyle w:val="BodyText"/>
-        <w:spacing w:line="276" w:lineRule="auto"/>
-        <w:ind w:left="160" w:right="742"/>
-        <w:rPr>
-          <w:i/>
-        </w:rPr>
-      </w:pPr>
-      <w:r>
-        <w:t xml:space="preserve">“Salience and Taxation: Theory and Evidence” (with Raj Chetty and Adam Looney), </w:t>
-      </w:r>
-      <w:r>
-        <w:rPr>
-          <w:i/>
-        </w:rPr>
-        <w:t xml:space="preserve">American </w:t>
-      </w:r>
-      <w:r>
-        <w:rPr>
-          <w:i/>
-        </w:rPr>
-        <w:t>Economic Review, 99(4): 1145-77, September 2009.</w:t>
-      </w:r>
-    </w:p>
-    <w:p>
-      <w:pPr>
-        <w:pStyle w:val="BodyText"/>
-        <w:spacing w:line="276" w:lineRule="auto"/>
-        <w:ind w:left="160" w:right="742"/>
         <w:rPr>
           <w:i/>
         </w:rPr>
@@ -1744,7 +1849,23 @@
         <w:ind w:left="160" w:right="795"/>
       </w:pPr>
       <w:r>
-        <w:t xml:space="preserve">“Peer Effects in the Workplace: Evidence from Random Groupings in Professional Golf Tournaments” (with Jonathan Guryan and Matthew J. Notowidigdo), </w:t>
+        <w:t xml:space="preserve">“Peer Effects in the Workplace: Evidence from Random Groupings in Professional Golf Tournaments” (with Jonathan </w:t>
+      </w:r>
+      <w:proofErr w:type="spellStart"/>
+      <w:r>
+        <w:t>Guryan</w:t>
+      </w:r>
+      <w:proofErr w:type="spellEnd"/>
+      <w:r>
+        <w:t xml:space="preserve"> and Matthew J. </w:t>
+      </w:r>
+      <w:proofErr w:type="spellStart"/>
+      <w:r>
+        <w:t>Notowidigdo</w:t>
+      </w:r>
+      <w:proofErr w:type="spellEnd"/>
+      <w:r>
+        <w:t xml:space="preserve">), </w:t>
       </w:r>
       <w:r>
         <w:rPr>
@@ -1777,7 +1898,21 @@
         <w:rPr>
           <w:sz w:val="24"/>
         </w:rPr>
-        <w:t xml:space="preserve">“Takeup, Social Multipliers and Optimal Social Insurance,” </w:t>
+        <w:t>“</w:t>
+      </w:r>
+      <w:proofErr w:type="spellStart"/>
+      <w:r>
+        <w:rPr>
+          <w:sz w:val="24"/>
+        </w:rPr>
+        <w:t>Takeup</w:t>
+      </w:r>
+      <w:proofErr w:type="spellEnd"/>
+      <w:r>
+        <w:rPr>
+          <w:sz w:val="24"/>
+        </w:rPr>
+        <w:t xml:space="preserve">, Social Multipliers and Optimal Social Insurance,” </w:t>
       </w:r>
       <w:r>
         <w:rPr>
@@ -1877,8 +2012,17 @@
           <w:b w:val="0"/>
           <w:bCs w:val="0"/>
         </w:rPr>
-        <w:t xml:space="preserve"> Ismael Mourifié</w:t>
-      </w:r>
+        <w:t xml:space="preserve"> Ismael </w:t>
+      </w:r>
+      <w:proofErr w:type="spellStart"/>
+      <w:r>
+        <w:rPr>
+          <w:b w:val="0"/>
+          <w:bCs w:val="0"/>
+        </w:rPr>
+        <w:t>Mourifié</w:t>
+      </w:r>
+      <w:proofErr w:type="spellEnd"/>
       <w:r>
         <w:rPr>
           <w:b w:val="0"/>
@@ -1898,8 +2042,17 @@
           <w:b w:val="0"/>
           <w:bCs w:val="0"/>
         </w:rPr>
-        <w:t xml:space="preserve"> Vayalinkal</w:t>
-      </w:r>
+        <w:t xml:space="preserve"> </w:t>
+      </w:r>
+      <w:proofErr w:type="spellStart"/>
+      <w:r>
+        <w:rPr>
+          <w:b w:val="0"/>
+          <w:bCs w:val="0"/>
+        </w:rPr>
+        <w:t>Vayalinkal</w:t>
+      </w:r>
+      <w:proofErr w:type="spellEnd"/>
     </w:p>
     <w:p>
       <w:pPr>
@@ -1918,10 +2071,23 @@
         <w:t xml:space="preserve">“An Empirical Framework for Matching with Imperfect Competition” (with Mons Chan, </w:t>
       </w:r>
       <w:r>
-        <w:t>Elena Mattana</w:t>
-      </w:r>
-      <w:r>
-        <w:t xml:space="preserve"> and Ismael Mourifié)</w:t>
+        <w:t xml:space="preserve">Elena </w:t>
+      </w:r>
+      <w:proofErr w:type="spellStart"/>
+      <w:r>
+        <w:t>Mattana</w:t>
+      </w:r>
+      <w:proofErr w:type="spellEnd"/>
+      <w:r>
+        <w:t xml:space="preserve"> and Ismael </w:t>
+      </w:r>
+      <w:proofErr w:type="spellStart"/>
+      <w:r>
+        <w:t>Mourifié</w:t>
+      </w:r>
+      <w:proofErr w:type="spellEnd"/>
+      <w:r>
+        <w:t>)</w:t>
       </w:r>
       <w:r>
         <w:t xml:space="preserve"> </w:t>
@@ -1961,8 +2127,17 @@
           <w:b w:val="0"/>
           <w:bCs w:val="0"/>
         </w:rPr>
-        <w:t>” with Michael Baker, Yosh Halberstam, Alex Mas and Derek Messacar</w:t>
-      </w:r>
+        <w:t xml:space="preserve">” with Michael Baker, Yosh Halberstam, Alex Mas and Derek </w:t>
+      </w:r>
+      <w:proofErr w:type="spellStart"/>
+      <w:r>
+        <w:rPr>
+          <w:b w:val="0"/>
+          <w:bCs w:val="0"/>
+        </w:rPr>
+        <w:t>Messacar</w:t>
+      </w:r>
+      <w:proofErr w:type="spellEnd"/>
       <w:r>
         <w:rPr>
           <w:b w:val="0"/>
@@ -2030,7 +2205,15 @@
         </w:rPr>
       </w:pPr>
       <w:r>
-        <w:t>“Earnings Inequality in Production Networks” (with Federico Huneeus and Kevin Lim)</w:t>
+        <w:t xml:space="preserve">“Earnings Inequality in Production Networks” (with Federico </w:t>
+      </w:r>
+      <w:proofErr w:type="spellStart"/>
+      <w:r>
+        <w:t>Huneeus</w:t>
+      </w:r>
+      <w:proofErr w:type="spellEnd"/>
+      <w:r>
+        <w:t xml:space="preserve"> and Kevin Lim)</w:t>
       </w:r>
       <w:r>
         <w:t xml:space="preserve"> </w:t>
@@ -2069,17 +2252,6 @@
     <w:p>
       <w:pPr>
         <w:pStyle w:val="Heading1"/>
-        <w:ind w:left="0"/>
-      </w:pPr>
-    </w:p>
-    <w:p>
-      <w:pPr>
-        <w:pStyle w:val="Heading1"/>
-      </w:pPr>
-    </w:p>
-    <w:p>
-      <w:pPr>
-        <w:pStyle w:val="Heading1"/>
       </w:pPr>
       <w:r>
         <w:t>WORK IN PROGRESS</w:t>
@@ -2115,21 +2287,21 @@
           <w:b w:val="0"/>
           <w:bCs w:val="0"/>
         </w:rPr>
-        <w:t>Heterogeneity in the Consumption, Savings, and Labor Supply Responses</w:t>
-      </w:r>
-      <w:r>
-        <w:rPr>
-          <w:b w:val="0"/>
-          <w:bCs w:val="0"/>
-        </w:rPr>
-        <w:t xml:space="preserve"> </w:t>
-      </w:r>
-      <w:r>
-        <w:rPr>
-          <w:b w:val="0"/>
-          <w:bCs w:val="0"/>
-        </w:rPr>
-        <w:t>to Financial Windfalls</w:t>
+        <w:t>Consumption, Savings, and Earnings Responses to</w:t>
+      </w:r>
+      <w:r>
+        <w:rPr>
+          <w:b w:val="0"/>
+          <w:bCs w:val="0"/>
+        </w:rPr>
+        <w:t xml:space="preserve"> </w:t>
+      </w:r>
+      <w:r>
+        <w:rPr>
+          <w:b w:val="0"/>
+          <w:bCs w:val="0"/>
+        </w:rPr>
+        <w:t>Financial Windfalls</w:t>
       </w:r>
       <w:r>
         <w:rPr>
@@ -2143,8 +2315,17 @@
           <w:b w:val="0"/>
           <w:bCs w:val="0"/>
         </w:rPr>
-        <w:t>Philippe d’Astous</w:t>
-      </w:r>
+        <w:t xml:space="preserve">Philippe </w:t>
+      </w:r>
+      <w:proofErr w:type="spellStart"/>
+      <w:r>
+        <w:rPr>
+          <w:b w:val="0"/>
+          <w:bCs w:val="0"/>
+        </w:rPr>
+        <w:t>d’Astous</w:t>
+      </w:r>
+      <w:proofErr w:type="spellEnd"/>
       <w:r>
         <w:rPr>
           <w:b w:val="0"/>
@@ -2152,12 +2333,21 @@
         </w:rPr>
         <w:t xml:space="preserve">, </w:t>
       </w:r>
-      <w:r>
-        <w:rPr>
-          <w:b w:val="0"/>
-          <w:bCs w:val="0"/>
-        </w:rPr>
-        <w:t xml:space="preserve">Sheisha Kulkarni, </w:t>
+      <w:proofErr w:type="spellStart"/>
+      <w:r>
+        <w:rPr>
+          <w:b w:val="0"/>
+          <w:bCs w:val="0"/>
+        </w:rPr>
+        <w:t>Sheisha</w:t>
+      </w:r>
+      <w:proofErr w:type="spellEnd"/>
+      <w:r>
+        <w:rPr>
+          <w:b w:val="0"/>
+          <w:bCs w:val="0"/>
+        </w:rPr>
+        <w:t xml:space="preserve"> Kulkarni, </w:t>
       </w:r>
       <w:r>
         <w:rPr>
@@ -2171,7 +2361,39 @@
           <w:b w:val="0"/>
           <w:bCs w:val="0"/>
         </w:rPr>
-        <w:t xml:space="preserve"> Mikhed, Matthew Notowidigdo, </w:t>
+        <w:t xml:space="preserve"> </w:t>
+      </w:r>
+      <w:proofErr w:type="spellStart"/>
+      <w:r>
+        <w:rPr>
+          <w:b w:val="0"/>
+          <w:bCs w:val="0"/>
+        </w:rPr>
+        <w:t>Mikhed</w:t>
+      </w:r>
+      <w:proofErr w:type="spellEnd"/>
+      <w:r>
+        <w:rPr>
+          <w:b w:val="0"/>
+          <w:bCs w:val="0"/>
+        </w:rPr>
+        <w:t xml:space="preserve">, Matthew </w:t>
+      </w:r>
+      <w:proofErr w:type="spellStart"/>
+      <w:r>
+        <w:rPr>
+          <w:b w:val="0"/>
+          <w:bCs w:val="0"/>
+        </w:rPr>
+        <w:t>Notowidigdo</w:t>
+      </w:r>
+      <w:proofErr w:type="spellEnd"/>
+      <w:r>
+        <w:rPr>
+          <w:b w:val="0"/>
+          <w:bCs w:val="0"/>
+        </w:rPr>
+        <w:t xml:space="preserve">, </w:t>
       </w:r>
       <w:r>
         <w:rPr>
@@ -2198,6 +2420,7 @@
     <w:p>
       <w:pPr>
         <w:pStyle w:val="Heading1"/>
+        <w:ind w:left="0"/>
         <w:rPr>
           <w:b w:val="0"/>
           <w:bCs w:val="0"/>
@@ -2217,6 +2440,7 @@
           <w:b w:val="0"/>
           <w:bCs w:val="0"/>
         </w:rPr>
+        <w:lastRenderedPageBreak/>
         <w:t>“</w:t>
       </w:r>
       <w:r>
@@ -2231,7 +2455,30 @@
           <w:b w:val="0"/>
           <w:bCs w:val="0"/>
         </w:rPr>
-        <w:t>” with Isaac Norwich, Matthew Notowidigdo, and Stephen Tino</w:t>
+        <w:t>” with Isaac Norwich, Matthew</w:t>
+      </w:r>
+      <w:r>
+        <w:rPr>
+          <w:b w:val="0"/>
+          <w:bCs w:val="0"/>
+        </w:rPr>
+        <w:t xml:space="preserve"> </w:t>
+      </w:r>
+      <w:proofErr w:type="spellStart"/>
+      <w:r>
+        <w:rPr>
+          <w:b w:val="0"/>
+          <w:bCs w:val="0"/>
+        </w:rPr>
+        <w:t>Notowidigdo</w:t>
+      </w:r>
+      <w:proofErr w:type="spellEnd"/>
+      <w:r>
+        <w:rPr>
+          <w:b w:val="0"/>
+          <w:bCs w:val="0"/>
+        </w:rPr>
+        <w:t>, and Stephen Tino</w:t>
       </w:r>
     </w:p>
     <w:p>
@@ -2256,8 +2503,17 @@
           <w:b w:val="0"/>
           <w:bCs w:val="0"/>
         </w:rPr>
-        <w:t>“Experimental Evidence on the Effects of Job Training on Worker Outcomes in the Presence of Firm Heterogeneity” with Matthew Notowidigdo</w:t>
-      </w:r>
+        <w:t xml:space="preserve">“Experimental Evidence on the Effects of Job Training on Worker Outcomes in the Presence of Firm Heterogeneity” with Matthew </w:t>
+      </w:r>
+      <w:proofErr w:type="spellStart"/>
+      <w:r>
+        <w:rPr>
+          <w:b w:val="0"/>
+          <w:bCs w:val="0"/>
+        </w:rPr>
+        <w:t>Notowidigdo</w:t>
+      </w:r>
+      <w:proofErr w:type="spellEnd"/>
     </w:p>
     <w:p>
       <w:pPr>
@@ -2309,6 +2565,22 @@
           <w:sz w:val="30"/>
         </w:rPr>
       </w:pPr>
+    </w:p>
+    <w:p>
+      <w:pPr>
+        <w:pStyle w:val="BodyText"/>
+        <w:tabs>
+          <w:tab w:val="left" w:pos="2320"/>
+        </w:tabs>
+        <w:ind w:left="160"/>
+      </w:pPr>
+      <w:r>
+        <w:t>2025—2027</w:t>
+      </w:r>
+      <w:r>
+        <w:tab/>
+        <w:t>SSHRC Insight Grant, $78,700</w:t>
+      </w:r>
     </w:p>
     <w:p>
       <w:pPr>
@@ -2434,7 +2706,15 @@
         <w:t>Baker, Yosh Halberstam, Alex Mas and Derek</w:t>
       </w:r>
       <w:r>
-        <w:t xml:space="preserve"> Messacar) </w:t>
+        <w:t xml:space="preserve"> </w:t>
+      </w:r>
+      <w:proofErr w:type="spellStart"/>
+      <w:r>
+        <w:t>Messacar</w:t>
+      </w:r>
+      <w:proofErr w:type="spellEnd"/>
+      <w:r>
+        <w:t xml:space="preserve">) </w:t>
       </w:r>
     </w:p>
     <w:p>
@@ -2842,7 +3122,21 @@
         <w:rPr>
           <w:sz w:val="24"/>
         </w:rPr>
-        <w:t>Derek Messacar (Statistics Canada, Memorial University),</w:t>
+        <w:t xml:space="preserve">Derek </w:t>
+      </w:r>
+      <w:proofErr w:type="spellStart"/>
+      <w:r>
+        <w:rPr>
+          <w:sz w:val="24"/>
+        </w:rPr>
+        <w:t>Messacar</w:t>
+      </w:r>
+      <w:proofErr w:type="spellEnd"/>
+      <w:r>
+        <w:rPr>
+          <w:sz w:val="24"/>
+        </w:rPr>
+        <w:t xml:space="preserve"> (Statistics Canada, Memorial University),</w:t>
       </w:r>
       <w:r>
         <w:rPr>
@@ -2878,6 +3172,7 @@
         <w:rPr>
           <w:sz w:val="24"/>
         </w:rPr>
+        <w:lastRenderedPageBreak/>
         <w:t>Adam Lavecchia (McMaster University),</w:t>
       </w:r>
       <w:r>
@@ -2949,7 +3244,21 @@
         <w:rPr>
           <w:sz w:val="24"/>
         </w:rPr>
-        <w:t>Jean-William P. Laliberté (University of Calgary),</w:t>
+        <w:t xml:space="preserve">Jean-William P. </w:t>
+      </w:r>
+      <w:proofErr w:type="spellStart"/>
+      <w:r>
+        <w:rPr>
+          <w:sz w:val="24"/>
+        </w:rPr>
+        <w:t>Laliberté</w:t>
+      </w:r>
+      <w:proofErr w:type="spellEnd"/>
+      <w:r>
+        <w:rPr>
+          <w:sz w:val="24"/>
+        </w:rPr>
+        <w:t xml:space="preserve"> (University of Calgary),</w:t>
       </w:r>
       <w:r>
         <w:rPr>
@@ -2984,7 +3293,21 @@
         <w:rPr>
           <w:sz w:val="24"/>
         </w:rPr>
-        <w:t>Marc-Antoine Schmidt (QuantCo),</w:t>
+        <w:t>Marc-Antoine Schmidt (</w:t>
+      </w:r>
+      <w:proofErr w:type="spellStart"/>
+      <w:r>
+        <w:rPr>
+          <w:sz w:val="24"/>
+        </w:rPr>
+        <w:t>QuantCo</w:t>
+      </w:r>
+      <w:proofErr w:type="spellEnd"/>
+      <w:r>
+        <w:rPr>
+          <w:sz w:val="24"/>
+        </w:rPr>
+        <w:t>),</w:t>
       </w:r>
       <w:r>
         <w:rPr>
@@ -3019,7 +3342,21 @@
         <w:rPr>
           <w:sz w:val="24"/>
         </w:rPr>
-        <w:t>W. Gaelan MacKenzie (Bank of Canada),</w:t>
+        <w:t xml:space="preserve">W. Gaelan </w:t>
+      </w:r>
+      <w:proofErr w:type="spellStart"/>
+      <w:r>
+        <w:rPr>
+          <w:sz w:val="24"/>
+        </w:rPr>
+        <w:t>MacKenzie</w:t>
+      </w:r>
+      <w:proofErr w:type="spellEnd"/>
+      <w:r>
+        <w:rPr>
+          <w:sz w:val="24"/>
+        </w:rPr>
+        <w:t xml:space="preserve"> (Bank of Canada),</w:t>
       </w:r>
       <w:r>
         <w:rPr>
@@ -3054,7 +3391,21 @@
         <w:rPr>
           <w:sz w:val="24"/>
         </w:rPr>
-        <w:t>James Uguccioni (Statistics Canada), 2022.</w:t>
+        <w:t xml:space="preserve">James </w:t>
+      </w:r>
+      <w:proofErr w:type="spellStart"/>
+      <w:r>
+        <w:rPr>
+          <w:sz w:val="24"/>
+        </w:rPr>
+        <w:t>Uguccioni</w:t>
+      </w:r>
+      <w:proofErr w:type="spellEnd"/>
+      <w:r>
+        <w:rPr>
+          <w:sz w:val="24"/>
+        </w:rPr>
+        <w:t xml:space="preserve"> (Statistics Canada), 2022.</w:t>
       </w:r>
     </w:p>
     <w:p>
@@ -3178,11 +3529,19 @@
           <w:sz w:val="24"/>
         </w:rPr>
       </w:pPr>
-      <w:r>
-        <w:rPr>
-          <w:sz w:val="24"/>
-        </w:rPr>
-        <w:t>Guangbin (Jeremy) Hong (Michigan State), 2024.</w:t>
+      <w:proofErr w:type="spellStart"/>
+      <w:r>
+        <w:rPr>
+          <w:sz w:val="24"/>
+        </w:rPr>
+        <w:t>Guangbin</w:t>
+      </w:r>
+      <w:proofErr w:type="spellEnd"/>
+      <w:r>
+        <w:rPr>
+          <w:sz w:val="24"/>
+        </w:rPr>
+        <w:t xml:space="preserve"> (Jeremy) Hong (Michigan State), 2024.</w:t>
       </w:r>
     </w:p>
     <w:p>
@@ -3236,7 +3595,7 @@
 </file>
 
 <file path=word/numbering.xml><?xml version="1.0" encoding="utf-8"?>
-<w:numbering xmlns:wpc="http://schemas.microsoft.com/office/word/2010/wordprocessingCanvas" xmlns:cx="http://schemas.microsoft.com/office/drawing/2014/chartex" xmlns:cx1="http://schemas.microsoft.com/office/drawing/2015/9/8/chartex" xmlns:cx2="http://schemas.microsoft.com/office/drawing/2015/10/21/chartex" xmlns:cx3="http://schemas.microsoft.com/office/drawing/2016/5/9/chartex" xmlns:cx4="http://schemas.microsoft.com/office/drawing/2016/5/10/chartex" xmlns:cx5="http://schemas.microsoft.com/office/drawing/2016/5/11/chartex" xmlns:cx6="http://schemas.microsoft.com/office/drawing/2016/5/12/chartex" xmlns:cx7="http://schemas.microsoft.com/office/drawing/2016/5/13/chartex" xmlns:cx8="http://schemas.microsoft.com/office/drawing/2016/5/14/chartex" xmlns:mc="http://schemas.openxmlformats.org/markup-compatibility/2006" xmlns:aink="http://schemas.microsoft.com/office/drawing/2016/ink" xmlns:am3d="http://schemas.microsoft.com/office/drawing/2017/model3d" xmlns:o="urn:schemas-microsoft-com:office:office" xmlns:oel="http://schemas.microsoft.com/office/2019/extlst" xmlns:r="http://schemas.openxmlformats.org/officeDocument/2006/relationships" xmlns:m="http://schemas.openxmlformats.org/officeDocument/2006/math" xmlns:v="urn:schemas-microsoft-com:vml" xmlns:wp14="http://schemas.microsoft.com/office/word/2010/wordprocessingDrawing" xmlns:wp="http://schemas.openxmlformats.org/drawingml/2006/wordprocessingDrawing" xmlns:w10="urn:schemas-microsoft-com:office:word" xmlns:w="http://schemas.openxmlformats.org/wordprocessingml/2006/main" xmlns:w14="http://schemas.microsoft.com/office/word/2010/wordml" xmlns:w15="http://schemas.microsoft.com/office/word/2012/wordml" xmlns:w16cex="http://schemas.microsoft.com/office/word/2018/wordml/cex" xmlns:w16cid="http://schemas.microsoft.com/office/word/2016/wordml/cid" xmlns:w16="http://schemas.microsoft.com/office/word/2018/wordml" xmlns:w16du="http://schemas.microsoft.com/office/word/2023/wordml/word16du" xmlns:w16sdtdh="http://schemas.microsoft.com/office/word/2020/wordml/sdtdatahash" xmlns:w16se="http://schemas.microsoft.com/office/word/2015/wordml/symex" xmlns:wpg="http://schemas.microsoft.com/office/word/2010/wordprocessingGroup" xmlns:wpi="http://schemas.microsoft.com/office/word/2010/wordprocessingInk" xmlns:wne="http://schemas.microsoft.com/office/word/2006/wordml" xmlns:wps="http://schemas.microsoft.com/office/word/2010/wordprocessingShape" mc:Ignorable="w14 w15 w16se w16cid w16 w16cex w16sdtdh w16du wp14">
+<w:numbering xmlns:wpc="http://schemas.microsoft.com/office/word/2010/wordprocessingCanvas" xmlns:cx="http://schemas.microsoft.com/office/drawing/2014/chartex" xmlns:cx1="http://schemas.microsoft.com/office/drawing/2015/9/8/chartex" xmlns:cx2="http://schemas.microsoft.com/office/drawing/2015/10/21/chartex" xmlns:cx3="http://schemas.microsoft.com/office/drawing/2016/5/9/chartex" xmlns:cx4="http://schemas.microsoft.com/office/drawing/2016/5/10/chartex" xmlns:cx5="http://schemas.microsoft.com/office/drawing/2016/5/11/chartex" xmlns:cx6="http://schemas.microsoft.com/office/drawing/2016/5/12/chartex" xmlns:cx7="http://schemas.microsoft.com/office/drawing/2016/5/13/chartex" xmlns:cx8="http://schemas.microsoft.com/office/drawing/2016/5/14/chartex" xmlns:mc="http://schemas.openxmlformats.org/markup-compatibility/2006" xmlns:aink="http://schemas.microsoft.com/office/drawing/2016/ink" xmlns:am3d="http://schemas.microsoft.com/office/drawing/2017/model3d" xmlns:o="urn:schemas-microsoft-com:office:office" xmlns:oel="http://schemas.microsoft.com/office/2019/extlst" xmlns:r="http://schemas.openxmlformats.org/officeDocument/2006/relationships" xmlns:m="http://schemas.openxmlformats.org/officeDocument/2006/math" xmlns:v="urn:schemas-microsoft-com:vml" xmlns:wp14="http://schemas.microsoft.com/office/word/2010/wordprocessingDrawing" xmlns:wp="http://schemas.openxmlformats.org/drawingml/2006/wordprocessingDrawing" xmlns:w10="urn:schemas-microsoft-com:office:word" xmlns:w="http://schemas.openxmlformats.org/wordprocessingml/2006/main" xmlns:w14="http://schemas.microsoft.com/office/word/2010/wordml" xmlns:w15="http://schemas.microsoft.com/office/word/2012/wordml" xmlns:w16cex="http://schemas.microsoft.com/office/word/2018/wordml/cex" xmlns:w16cid="http://schemas.microsoft.com/office/word/2016/wordml/cid" xmlns:w16="http://schemas.microsoft.com/office/word/2018/wordml" xmlns:w16du="http://schemas.microsoft.com/office/word/2023/wordml/word16du" xmlns:w16sdtdh="http://schemas.microsoft.com/office/word/2020/wordml/sdtdatahash" xmlns:w16sdtfl="http://schemas.microsoft.com/office/word/2024/wordml/sdtformatlock" xmlns:w16se="http://schemas.microsoft.com/office/word/2015/wordml/symex" xmlns:wpg="http://schemas.microsoft.com/office/word/2010/wordprocessingGroup" xmlns:wpi="http://schemas.microsoft.com/office/word/2010/wordprocessingInk" xmlns:wne="http://schemas.microsoft.com/office/word/2006/wordml" xmlns:wps="http://schemas.microsoft.com/office/word/2010/wordprocessingShape" mc:Ignorable="w14 w15 w16se w16cid w16 w16cex w16sdtdh w16sdtfl w16du wp14">
   <w:abstractNum w:abstractNumId="0" w15:restartNumberingAfterBreak="0">
     <w:nsid w:val="6BF14030"/>
     <w:multiLevelType w:val="hybridMultilevel"/>
@@ -3362,7 +3721,7 @@
 </file>
 
 <file path=word/styles.xml><?xml version="1.0" encoding="utf-8"?>
-<w:styles xmlns:mc="http://schemas.openxmlformats.org/markup-compatibility/2006" xmlns:r="http://schemas.openxmlformats.org/officeDocument/2006/relationships" xmlns:w="http://schemas.openxmlformats.org/wordprocessingml/2006/main" xmlns:w14="http://schemas.microsoft.com/office/word/2010/wordml" xmlns:w15="http://schemas.microsoft.com/office/word/2012/wordml" xmlns:w16cex="http://schemas.microsoft.com/office/word/2018/wordml/cex" xmlns:w16cid="http://schemas.microsoft.com/office/word/2016/wordml/cid" xmlns:w16="http://schemas.microsoft.com/office/word/2018/wordml" xmlns:w16du="http://schemas.microsoft.com/office/word/2023/wordml/word16du" xmlns:w16sdtdh="http://schemas.microsoft.com/office/word/2020/wordml/sdtdatahash" xmlns:w16se="http://schemas.microsoft.com/office/word/2015/wordml/symex" mc:Ignorable="w14 w15 w16se w16cid w16 w16cex w16sdtdh w16du">
+<w:styles xmlns:mc="http://schemas.openxmlformats.org/markup-compatibility/2006" xmlns:r="http://schemas.openxmlformats.org/officeDocument/2006/relationships" xmlns:w="http://schemas.openxmlformats.org/wordprocessingml/2006/main" xmlns:w14="http://schemas.microsoft.com/office/word/2010/wordml" xmlns:w15="http://schemas.microsoft.com/office/word/2012/wordml" xmlns:w16cex="http://schemas.microsoft.com/office/word/2018/wordml/cex" xmlns:w16cid="http://schemas.microsoft.com/office/word/2016/wordml/cid" xmlns:w16="http://schemas.microsoft.com/office/word/2018/wordml" xmlns:w16du="http://schemas.microsoft.com/office/word/2023/wordml/word16du" xmlns:w16sdtdh="http://schemas.microsoft.com/office/word/2020/wordml/sdtdatahash" xmlns:w16sdtfl="http://schemas.microsoft.com/office/word/2024/wordml/sdtformatlock" xmlns:w16se="http://schemas.microsoft.com/office/word/2015/wordml/symex" mc:Ignorable="w14 w15 w16se w16cid w16 w16cex w16sdtdh w16sdtfl w16du">
   <w:docDefaults>
     <w:rPrDefault>
       <w:rPr>

--- a/cv/resume_1.docx
+++ b/cv/resume_1.docx
@@ -259,7 +259,21 @@
       </w:r>
       <w:r>
         <w:tab/>
-        <w:t xml:space="preserve">Amazon Scholar </w:t>
+        <w:t>Amazon Scholar</w:t>
+      </w:r>
+      <w:r>
+        <w:t xml:space="preserve">, </w:t>
+      </w:r>
+      <w:r>
+        <w:t xml:space="preserve">People </w:t>
+      </w:r>
+      <w:proofErr w:type="spellStart"/>
+      <w:r>
+        <w:t>eXperience</w:t>
+      </w:r>
+      <w:proofErr w:type="spellEnd"/>
+      <w:r>
+        <w:t xml:space="preserve"> and Technology Central Science</w:t>
       </w:r>
     </w:p>
     <w:p>
@@ -1226,35 +1240,130 @@
     </w:p>
     <w:p>
       <w:pPr>
+        <w:pStyle w:val="Heading1"/>
+        <w:rPr>
+          <w:b w:val="0"/>
+          <w:bCs w:val="0"/>
+        </w:rPr>
+      </w:pPr>
+      <w:r>
+        <w:rPr>
+          <w:b w:val="0"/>
+          <w:bCs w:val="0"/>
+        </w:rPr>
+        <w:t>“</w:t>
+      </w:r>
+      <w:r>
+        <w:rPr>
+          <w:b w:val="0"/>
+          <w:bCs w:val="0"/>
+        </w:rPr>
+        <w:t>The Impact of Unions on Wages in the Public Sector: Evidence from Higher Education</w:t>
+      </w:r>
+      <w:r>
+        <w:rPr>
+          <w:b w:val="0"/>
+          <w:bCs w:val="0"/>
+        </w:rPr>
+        <w:t xml:space="preserve">” </w:t>
+      </w:r>
+      <w:r>
+        <w:rPr>
+          <w:b w:val="0"/>
+          <w:bCs w:val="0"/>
+        </w:rPr>
+        <w:t>(</w:t>
+      </w:r>
+      <w:r>
+        <w:rPr>
+          <w:b w:val="0"/>
+          <w:bCs w:val="0"/>
+        </w:rPr>
+        <w:t xml:space="preserve">with Michael Baker, Yosh Halberstam, Alex Mas and Derek </w:t>
+      </w:r>
+      <w:proofErr w:type="spellStart"/>
+      <w:r>
+        <w:rPr>
+          <w:b w:val="0"/>
+          <w:bCs w:val="0"/>
+        </w:rPr>
+        <w:t>Messacar</w:t>
+      </w:r>
+      <w:proofErr w:type="spellEnd"/>
+      <w:r>
+        <w:rPr>
+          <w:b w:val="0"/>
+          <w:bCs w:val="0"/>
+        </w:rPr>
+        <w:t>), forthcoming</w:t>
+      </w:r>
+      <w:r>
+        <w:rPr>
+          <w:b w:val="0"/>
+          <w:bCs w:val="0"/>
+        </w:rPr>
+        <w:t xml:space="preserve"> at </w:t>
+      </w:r>
+      <w:r>
+        <w:rPr>
+          <w:b w:val="0"/>
+          <w:bCs w:val="0"/>
+          <w:i/>
+          <w:iCs/>
+        </w:rPr>
+        <w:t>American Economic Review: Insights</w:t>
+      </w:r>
+      <w:r>
+        <w:rPr>
+          <w:b w:val="0"/>
+          <w:bCs w:val="0"/>
+        </w:rPr>
+        <w:t>.</w:t>
+      </w:r>
+    </w:p>
+    <w:p>
+      <w:pPr>
         <w:pStyle w:val="BodyText"/>
         <w:spacing w:line="276" w:lineRule="auto"/>
         <w:ind w:left="160"/>
+      </w:pPr>
+    </w:p>
+    <w:p>
+      <w:pPr>
+        <w:pStyle w:val="BodyText"/>
+        <w:spacing w:line="276" w:lineRule="auto"/>
+        <w:ind w:left="160"/>
+      </w:pPr>
+      <w:r>
+        <w:t>“</w:t>
+      </w:r>
+      <w:r>
+        <w:rPr>
+          <w:shd w:val="clear" w:color="auto" w:fill="FFFFFF"/>
+        </w:rPr>
+        <w:t>Imperfect Competition and Rents in Labor and Product Markets: The Case of the Construction Industry</w:t>
+      </w:r>
+      <w:r>
+        <w:t>” (with Yao Luo, Magne Mogstad, and Bradley Setzler)</w:t>
+      </w:r>
+      <w:r>
+        <w:t xml:space="preserve"> </w:t>
+      </w:r>
+      <w:r>
         <w:rPr>
           <w:i/>
           <w:iCs/>
         </w:rPr>
-      </w:pPr>
-      <w:r>
-        <w:t>“</w:t>
-      </w:r>
-      <w:r>
-        <w:rPr>
-          <w:shd w:val="clear" w:color="auto" w:fill="FFFFFF"/>
-        </w:rPr>
-        <w:t>Imperfect Competition and Rents in Labor and Product Markets: The Case of the Construction Industry</w:t>
-      </w:r>
-      <w:r>
-        <w:t>” (with Yao Luo, Magne Mogstad, and Bradley Setzler) Forthcoming at</w:t>
-      </w:r>
-      <w:r>
-        <w:t xml:space="preserve"> </w:t>
-      </w:r>
-      <w:r>
-        <w:rPr>
-          <w:i/>
-          <w:iCs/>
-        </w:rPr>
         <w:t>American Economic Review</w:t>
+      </w:r>
+      <w:r>
+        <w:t xml:space="preserve">, 115(9): </w:t>
+      </w:r>
+      <w:r>
+        <w:t>2926–69</w:t>
+      </w:r>
+      <w:r>
+        <w:t>, September 2025.</w:t>
       </w:r>
     </w:p>
     <w:p>
@@ -1270,7 +1379,7 @@
         <w:spacing w:line="276" w:lineRule="auto"/>
         <w:ind w:left="160" w:right="376"/>
         <w:rPr>
-          <w:i/>
+          <w:iCs/>
         </w:rPr>
       </w:pPr>
       <w:r>
@@ -1301,16 +1410,16 @@
         <w:t xml:space="preserve">) </w:t>
       </w:r>
       <w:r>
-        <w:t>forthcoming</w:t>
-      </w:r>
-      <w:r>
-        <w:t xml:space="preserve"> at </w:t>
-      </w:r>
-      <w:r>
         <w:rPr>
           <w:i/>
         </w:rPr>
         <w:t>American Economic Journal: Economic Policy</w:t>
+      </w:r>
+      <w:r>
+        <w:rPr>
+          <w:iCs/>
+        </w:rPr>
+        <w:t>, 16(2): 300-334, May 2024.</w:t>
       </w:r>
     </w:p>
     <w:p>
@@ -1341,7 +1450,7 @@
         <w:spacing w:before="41"/>
         <w:ind w:left="160"/>
         <w:rPr>
-          <w:i/>
+          <w:iCs/>
           <w:sz w:val="24"/>
         </w:rPr>
       </w:pPr>
@@ -1375,18 +1484,6 @@
       </w:r>
       <w:r>
         <w:rPr>
-          <w:sz w:val="24"/>
-        </w:rPr>
-        <w:t>forthcoming</w:t>
-      </w:r>
-      <w:r>
-        <w:rPr>
-          <w:sz w:val="24"/>
-        </w:rPr>
-        <w:t xml:space="preserve"> at </w:t>
-      </w:r>
-      <w:r>
-        <w:rPr>
           <w:i/>
           <w:sz w:val="24"/>
         </w:rPr>
@@ -1394,10 +1491,24 @@
       </w:r>
       <w:r>
         <w:rPr>
-          <w:i/>
-          <w:sz w:val="24"/>
-        </w:rPr>
-        <w:t>.</w:t>
+          <w:iCs/>
+          <w:sz w:val="24"/>
+        </w:rPr>
+        <w:t xml:space="preserve">, 91(1): </w:t>
+      </w:r>
+      <w:r>
+        <w:rPr>
+          <w:iCs/>
+          <w:sz w:val="24"/>
+        </w:rPr>
+        <w:t>403–437</w:t>
+      </w:r>
+      <w:r>
+        <w:rPr>
+          <w:iCs/>
+          <w:sz w:val="24"/>
+        </w:rPr>
+        <w:t>, January 2024.</w:t>
       </w:r>
     </w:p>
     <w:p>
@@ -1650,19 +1761,11 @@
     <w:p>
       <w:pPr>
         <w:pStyle w:val="BodyText"/>
-        <w:spacing w:before="2"/>
-        <w:rPr>
-          <w:sz w:val="27"/>
-        </w:rPr>
-      </w:pPr>
-    </w:p>
-    <w:p>
-      <w:pPr>
-        <w:pStyle w:val="BodyText"/>
         <w:spacing w:line="276" w:lineRule="auto"/>
         <w:ind w:left="160" w:right="296"/>
       </w:pPr>
       <w:r>
+        <w:lastRenderedPageBreak/>
         <w:t xml:space="preserve">“Should Unemployment Insurance Vary </w:t>
       </w:r>
       <w:proofErr w:type="gramStart"/>
@@ -1697,8 +1800,14 @@
         <w:spacing w:line="276" w:lineRule="auto"/>
         <w:ind w:left="160" w:right="296"/>
       </w:pPr>
-      <w:r>
-        <w:lastRenderedPageBreak/>
+    </w:p>
+    <w:p>
+      <w:pPr>
+        <w:pStyle w:val="BodyText"/>
+        <w:spacing w:line="276" w:lineRule="auto"/>
+        <w:ind w:left="160" w:right="296"/>
+      </w:pPr>
+      <w:r>
         <w:t xml:space="preserve">“Long-Term Unemployment and the Great Recession: The Role of Composition, Duration Dependence, and Non-Participation” (with Fabian Lange, Matthew J. </w:t>
       </w:r>
       <w:proofErr w:type="spellStart"/>
@@ -2091,103 +2200,6 @@
       </w:r>
       <w:r>
         <w:t xml:space="preserve"> </w:t>
-      </w:r>
-    </w:p>
-    <w:p>
-      <w:pPr>
-        <w:pStyle w:val="BodyText"/>
-        <w:spacing w:line="276" w:lineRule="auto"/>
-        <w:ind w:left="160"/>
-      </w:pPr>
-    </w:p>
-    <w:p>
-      <w:pPr>
-        <w:pStyle w:val="Heading1"/>
-        <w:rPr>
-          <w:b w:val="0"/>
-          <w:bCs w:val="0"/>
-        </w:rPr>
-      </w:pPr>
-      <w:r>
-        <w:rPr>
-          <w:b w:val="0"/>
-          <w:bCs w:val="0"/>
-        </w:rPr>
-        <w:t>“</w:t>
-      </w:r>
-      <w:r>
-        <w:rPr>
-          <w:b w:val="0"/>
-          <w:bCs w:val="0"/>
-        </w:rPr>
-        <w:t>The Impact of Unions on Wages in the Public Sector: Evidence from Higher Education</w:t>
-      </w:r>
-      <w:r>
-        <w:rPr>
-          <w:b w:val="0"/>
-          <w:bCs w:val="0"/>
-        </w:rPr>
-        <w:t xml:space="preserve">” with Michael Baker, Yosh Halberstam, Alex Mas and Derek </w:t>
-      </w:r>
-      <w:proofErr w:type="spellStart"/>
-      <w:r>
-        <w:rPr>
-          <w:b w:val="0"/>
-          <w:bCs w:val="0"/>
-        </w:rPr>
-        <w:t>Messacar</w:t>
-      </w:r>
-      <w:proofErr w:type="spellEnd"/>
-      <w:r>
-        <w:rPr>
-          <w:b w:val="0"/>
-          <w:bCs w:val="0"/>
-        </w:rPr>
-        <w:t xml:space="preserve"> Conditional</w:t>
-      </w:r>
-      <w:r>
-        <w:rPr>
-          <w:b w:val="0"/>
-          <w:bCs w:val="0"/>
-        </w:rPr>
-        <w:t>ly</w:t>
-      </w:r>
-      <w:r>
-        <w:rPr>
-          <w:b w:val="0"/>
-          <w:bCs w:val="0"/>
-        </w:rPr>
-        <w:t xml:space="preserve"> Accept</w:t>
-      </w:r>
-      <w:r>
-        <w:rPr>
-          <w:b w:val="0"/>
-          <w:bCs w:val="0"/>
-        </w:rPr>
-        <w:t>ed</w:t>
-      </w:r>
-      <w:r>
-        <w:rPr>
-          <w:b w:val="0"/>
-          <w:bCs w:val="0"/>
-        </w:rPr>
-        <w:t xml:space="preserve"> at </w:t>
-      </w:r>
-      <w:r>
-        <w:rPr>
-          <w:b w:val="0"/>
-          <w:bCs w:val="0"/>
-          <w:i/>
-          <w:iCs/>
-        </w:rPr>
-        <w:t>American Economic Review: Insights</w:t>
-      </w:r>
-      <w:r>
-        <w:rPr>
-          <w:b w:val="0"/>
-          <w:bCs w:val="0"/>
-        </w:rPr>
-        <w:t>.</w:t>
       </w:r>
     </w:p>
     <w:p>
@@ -3529,6 +3541,28 @@
           <w:sz w:val="24"/>
         </w:rPr>
       </w:pPr>
+      <w:r>
+        <w:rPr>
+          <w:sz w:val="24"/>
+        </w:rPr>
+        <w:t>Jeffrey Hicks, post-doc (University of Toronto), 2024.</w:t>
+      </w:r>
+    </w:p>
+    <w:p>
+      <w:pPr>
+        <w:pStyle w:val="ListParagraph"/>
+        <w:numPr>
+          <w:ilvl w:val="0"/>
+          <w:numId w:val="1"/>
+        </w:numPr>
+        <w:tabs>
+          <w:tab w:val="left" w:pos="521"/>
+        </w:tabs>
+        <w:ind w:hanging="361"/>
+        <w:rPr>
+          <w:sz w:val="24"/>
+        </w:rPr>
+      </w:pPr>
       <w:proofErr w:type="spellStart"/>
       <w:r>
         <w:rPr>
@@ -3542,6 +3576,72 @@
           <w:sz w:val="24"/>
         </w:rPr>
         <w:t xml:space="preserve"> (Jeremy) Hong (Michigan State), 2024.</w:t>
+      </w:r>
+    </w:p>
+    <w:p>
+      <w:pPr>
+        <w:pStyle w:val="ListParagraph"/>
+        <w:numPr>
+          <w:ilvl w:val="0"/>
+          <w:numId w:val="1"/>
+        </w:numPr>
+        <w:tabs>
+          <w:tab w:val="left" w:pos="521"/>
+        </w:tabs>
+        <w:ind w:hanging="361"/>
+        <w:rPr>
+          <w:sz w:val="24"/>
+        </w:rPr>
+      </w:pPr>
+      <w:r>
+        <w:rPr>
+          <w:sz w:val="24"/>
+        </w:rPr>
+        <w:t>Heather Bone (University of Toronto), 2025.</w:t>
+      </w:r>
+    </w:p>
+    <w:p>
+      <w:pPr>
+        <w:pStyle w:val="ListParagraph"/>
+        <w:numPr>
+          <w:ilvl w:val="0"/>
+          <w:numId w:val="1"/>
+        </w:numPr>
+        <w:tabs>
+          <w:tab w:val="left" w:pos="521"/>
+        </w:tabs>
+        <w:ind w:hanging="361"/>
+        <w:rPr>
+          <w:sz w:val="24"/>
+        </w:rPr>
+      </w:pPr>
+      <w:r>
+        <w:rPr>
+          <w:sz w:val="24"/>
+        </w:rPr>
+        <w:t>Stephen Tino (Toronto Metropolitan University), 2025.</w:t>
+      </w:r>
+    </w:p>
+    <w:p>
+      <w:pPr>
+        <w:pStyle w:val="ListParagraph"/>
+        <w:numPr>
+          <w:ilvl w:val="0"/>
+          <w:numId w:val="1"/>
+        </w:numPr>
+        <w:tabs>
+          <w:tab w:val="left" w:pos="521"/>
+        </w:tabs>
+        <w:ind w:hanging="361"/>
+        <w:rPr>
+          <w:sz w:val="24"/>
+        </w:rPr>
+      </w:pPr>
+      <w:r>
+        <w:rPr>
+          <w:sz w:val="24"/>
+        </w:rPr>
+        <w:t>Xiner Xu (Stripe), 2025.</w:t>
       </w:r>
     </w:p>
     <w:p>

--- a/cv/resume_1.docx
+++ b/cv/resume_1.docx
@@ -788,6 +788,12 @@
         <w:rPr>
           <w:sz w:val="24"/>
         </w:rPr>
+        <w:t>12/25</w:t>
+      </w:r>
+      <w:r>
+        <w:rPr>
+          <w:sz w:val="24"/>
+        </w:rPr>
         <w:tab/>
         <w:t>Co</w:t>
       </w:r>
@@ -824,54 +830,6 @@
           <w:sz w:val="24"/>
         </w:rPr>
         <w:t>Policy</w:t>
-      </w:r>
-    </w:p>
-    <w:p>
-      <w:pPr>
-        <w:tabs>
-          <w:tab w:val="left" w:pos="1600"/>
-        </w:tabs>
-        <w:spacing w:before="43"/>
-        <w:ind w:left="160"/>
-        <w:rPr>
-          <w:i/>
-          <w:sz w:val="24"/>
-        </w:rPr>
-      </w:pPr>
-      <w:r>
-        <w:rPr>
-          <w:sz w:val="24"/>
-        </w:rPr>
-        <w:t>2/17 –</w:t>
-      </w:r>
-      <w:r>
-        <w:rPr>
-          <w:sz w:val="24"/>
-        </w:rPr>
-        <w:tab/>
-        <w:t xml:space="preserve">Editorial Advisor, </w:t>
-      </w:r>
-      <w:r>
-        <w:rPr>
-          <w:i/>
-          <w:sz w:val="24"/>
-        </w:rPr>
-        <w:t>Canadian Journal of</w:t>
-      </w:r>
-      <w:r>
-        <w:rPr>
-          <w:i/>
-          <w:spacing w:val="-1"/>
-          <w:sz w:val="24"/>
-        </w:rPr>
-        <w:t xml:space="preserve"> </w:t>
-      </w:r>
-      <w:r>
-        <w:rPr>
-          <w:i/>
-          <w:sz w:val="24"/>
-        </w:rPr>
-        <w:t>Economics</w:t>
       </w:r>
     </w:p>
     <w:p>
@@ -919,6 +877,53 @@
           <w:sz w:val="24"/>
         </w:rPr>
         <w:t>Policy</w:t>
+      </w:r>
+    </w:p>
+    <w:p>
+      <w:pPr>
+        <w:tabs>
+          <w:tab w:val="left" w:pos="1600"/>
+        </w:tabs>
+        <w:ind w:left="160"/>
+        <w:rPr>
+          <w:i/>
+          <w:sz w:val="24"/>
+        </w:rPr>
+      </w:pPr>
+      <w:r>
+        <w:rPr>
+          <w:sz w:val="24"/>
+        </w:rPr>
+        <w:t>2/17 – 2/21</w:t>
+      </w:r>
+      <w:r>
+        <w:rPr>
+          <w:sz w:val="24"/>
+        </w:rPr>
+        <w:tab/>
+        <w:t xml:space="preserve">Editorial Advisor, </w:t>
+      </w:r>
+      <w:r>
+        <w:rPr>
+          <w:i/>
+          <w:sz w:val="24"/>
+        </w:rPr>
+        <w:t>Canadian Journal of</w:t>
+      </w:r>
+      <w:r>
+        <w:rPr>
+          <w:i/>
+          <w:spacing w:val="-1"/>
+          <w:sz w:val="24"/>
+        </w:rPr>
+        <w:t xml:space="preserve"> </w:t>
+      </w:r>
+      <w:r>
+        <w:rPr>
+          <w:i/>
+          <w:sz w:val="24"/>
+        </w:rPr>
+        <w:t>Economics</w:t>
       </w:r>
     </w:p>
     <w:p>
@@ -1265,21 +1270,7 @@
           <w:b w:val="0"/>
           <w:bCs w:val="0"/>
         </w:rPr>
-        <w:t xml:space="preserve">” </w:t>
-      </w:r>
-      <w:r>
-        <w:rPr>
-          <w:b w:val="0"/>
-          <w:bCs w:val="0"/>
-        </w:rPr>
-        <w:t>(</w:t>
-      </w:r>
-      <w:r>
-        <w:rPr>
-          <w:b w:val="0"/>
-          <w:bCs w:val="0"/>
-        </w:rPr>
-        <w:t xml:space="preserve">with Michael Baker, Yosh Halberstam, Alex Mas and Derek </w:t>
+        <w:t xml:space="preserve">” (with Michael Baker, Yosh Halberstam, Alex Mas and Derek </w:t>
       </w:r>
       <w:proofErr w:type="spellStart"/>
       <w:r>
@@ -1295,14 +1286,7 @@
           <w:b w:val="0"/>
           <w:bCs w:val="0"/>
         </w:rPr>
-        <w:t>), forthcoming</w:t>
-      </w:r>
-      <w:r>
-        <w:rPr>
-          <w:b w:val="0"/>
-          <w:bCs w:val="0"/>
-        </w:rPr>
-        <w:t xml:space="preserve"> at </w:t>
+        <w:t xml:space="preserve">), forthcoming at </w:t>
       </w:r>
       <w:r>
         <w:rPr>
@@ -2079,6 +2063,68 @@
           <w:b w:val="0"/>
           <w:bCs w:val="0"/>
         </w:rPr>
+        <w:t>The Labor Market Returns to Permanent Residency</w:t>
+      </w:r>
+      <w:r>
+        <w:rPr>
+          <w:b w:val="0"/>
+          <w:bCs w:val="0"/>
+        </w:rPr>
+        <w:t xml:space="preserve">” with Isaac Norwich, Matthew </w:t>
+      </w:r>
+      <w:proofErr w:type="spellStart"/>
+      <w:r>
+        <w:rPr>
+          <w:b w:val="0"/>
+          <w:bCs w:val="0"/>
+        </w:rPr>
+        <w:t>Notowidigdo</w:t>
+      </w:r>
+      <w:proofErr w:type="spellEnd"/>
+      <w:r>
+        <w:rPr>
+          <w:b w:val="0"/>
+          <w:bCs w:val="0"/>
+        </w:rPr>
+        <w:t>, and Stephen Tino</w:t>
+      </w:r>
+      <w:r>
+        <w:rPr>
+          <w:b w:val="0"/>
+          <w:bCs w:val="0"/>
+        </w:rPr>
+        <w:t xml:space="preserve"> [draft available upon request]</w:t>
+      </w:r>
+    </w:p>
+    <w:p>
+      <w:pPr>
+        <w:pStyle w:val="Heading1"/>
+        <w:rPr>
+          <w:b w:val="0"/>
+          <w:bCs w:val="0"/>
+        </w:rPr>
+      </w:pPr>
+    </w:p>
+    <w:p>
+      <w:pPr>
+        <w:pStyle w:val="Heading1"/>
+        <w:rPr>
+          <w:b w:val="0"/>
+          <w:bCs w:val="0"/>
+        </w:rPr>
+      </w:pPr>
+      <w:r>
+        <w:rPr>
+          <w:b w:val="0"/>
+          <w:bCs w:val="0"/>
+        </w:rPr>
+        <w:t>“</w:t>
+      </w:r>
+      <w:r>
+        <w:rPr>
+          <w:b w:val="0"/>
+          <w:bCs w:val="0"/>
+        </w:rPr>
         <w:t>Horowitz-Manski-</w:t>
       </w:r>
       <w:r>
@@ -2201,6 +2247,23 @@
       <w:r>
         <w:t xml:space="preserve"> </w:t>
       </w:r>
+      <w:r>
+        <w:rPr>
+          <w:i/>
+          <w:iCs/>
+        </w:rPr>
+        <w:t>S</w:t>
+      </w:r>
+      <w:r>
+        <w:rPr>
+          <w:i/>
+          <w:iCs/>
+        </w:rPr>
+        <w:t>ubmitted</w:t>
+      </w:r>
+      <w:r>
+        <w:t xml:space="preserve"> </w:t>
+      </w:r>
     </w:p>
     <w:p>
       <w:pPr>
@@ -2231,7 +2294,14 @@
         <w:t xml:space="preserve"> </w:t>
       </w:r>
       <w:r>
-        <w:t xml:space="preserve">Revision Requested by </w:t>
+        <w:rPr>
+          <w:i/>
+          <w:iCs/>
+        </w:rPr>
+        <w:t>Revised and resubmitted to</w:t>
+      </w:r>
+      <w:r>
+        <w:t xml:space="preserve"> </w:t>
       </w:r>
       <w:r>
         <w:rPr>
@@ -2265,7 +2335,23 @@
       <w:pPr>
         <w:pStyle w:val="Heading1"/>
       </w:pPr>
-      <w:r>
+    </w:p>
+    <w:p>
+      <w:pPr>
+        <w:pStyle w:val="Heading1"/>
+      </w:pPr>
+    </w:p>
+    <w:p>
+      <w:pPr>
+        <w:pStyle w:val="Heading1"/>
+      </w:pPr>
+    </w:p>
+    <w:p>
+      <w:pPr>
+        <w:pStyle w:val="Heading1"/>
+      </w:pPr>
+      <w:r>
+        <w:lastRenderedPageBreak/>
         <w:t>WORK IN PROGRESS</w:t>
       </w:r>
     </w:p>
@@ -2433,69 +2519,6 @@
       <w:pPr>
         <w:pStyle w:val="Heading1"/>
         <w:ind w:left="0"/>
-        <w:rPr>
-          <w:b w:val="0"/>
-          <w:bCs w:val="0"/>
-        </w:rPr>
-      </w:pPr>
-    </w:p>
-    <w:p>
-      <w:pPr>
-        <w:pStyle w:val="Heading1"/>
-        <w:rPr>
-          <w:b w:val="0"/>
-          <w:bCs w:val="0"/>
-        </w:rPr>
-      </w:pPr>
-      <w:r>
-        <w:rPr>
-          <w:b w:val="0"/>
-          <w:bCs w:val="0"/>
-        </w:rPr>
-        <w:lastRenderedPageBreak/>
-        <w:t>“</w:t>
-      </w:r>
-      <w:r>
-        <w:rPr>
-          <w:b w:val="0"/>
-          <w:bCs w:val="0"/>
-        </w:rPr>
-        <w:t>The Labor Market Returns to Permanent Residency</w:t>
-      </w:r>
-      <w:r>
-        <w:rPr>
-          <w:b w:val="0"/>
-          <w:bCs w:val="0"/>
-        </w:rPr>
-        <w:t>” with Isaac Norwich, Matthew</w:t>
-      </w:r>
-      <w:r>
-        <w:rPr>
-          <w:b w:val="0"/>
-          <w:bCs w:val="0"/>
-        </w:rPr>
-        <w:t xml:space="preserve"> </w:t>
-      </w:r>
-      <w:proofErr w:type="spellStart"/>
-      <w:r>
-        <w:rPr>
-          <w:b w:val="0"/>
-          <w:bCs w:val="0"/>
-        </w:rPr>
-        <w:t>Notowidigdo</w:t>
-      </w:r>
-      <w:proofErr w:type="spellEnd"/>
-      <w:r>
-        <w:rPr>
-          <w:b w:val="0"/>
-          <w:bCs w:val="0"/>
-        </w:rPr>
-        <w:t>, and Stephen Tino</w:t>
-      </w:r>
-    </w:p>
-    <w:p>
-      <w:pPr>
-        <w:pStyle w:val="Heading1"/>
         <w:rPr>
           <w:b w:val="0"/>
           <w:bCs w:val="0"/>
@@ -2931,13 +2954,69 @@
     <w:p>
       <w:pPr>
         <w:pStyle w:val="BodyText"/>
+        <w:spacing w:before="8"/>
+        <w:ind w:left="1560" w:hanging="1400"/>
+        <w:rPr>
+          <w:b/>
+          <w:szCs w:val="21"/>
+        </w:rPr>
+      </w:pPr>
+      <w:r>
+        <w:rPr>
+          <w:bCs/>
+          <w:szCs w:val="21"/>
+        </w:rPr>
+        <w:t>11/24</w:t>
+      </w:r>
+      <w:r>
+        <w:rPr>
+          <w:bCs/>
+          <w:szCs w:val="21"/>
+        </w:rPr>
+        <w:t xml:space="preserve"> </w:t>
+      </w:r>
+      <w:r>
+        <w:t>–</w:t>
+      </w:r>
+      <w:r>
+        <w:tab/>
+      </w:r>
+      <w:r>
+        <w:t xml:space="preserve">Griswold Center for Economic Policy Studies and the Department of </w:t>
+      </w:r>
+      <w:r>
+        <w:t xml:space="preserve">  </w:t>
+      </w:r>
+      <w:r>
+        <w:t>Economics</w:t>
+      </w:r>
+      <w:r>
+        <w:t xml:space="preserve">, </w:t>
+      </w:r>
+      <w:r>
+        <w:t>Princeton University</w:t>
+      </w:r>
+      <w:r>
+        <w:rPr>
+          <w:b/>
+          <w:szCs w:val="21"/>
+        </w:rPr>
+        <w:tab/>
+      </w:r>
+    </w:p>
+    <w:p>
+      <w:pPr>
+        <w:pStyle w:val="BodyText"/>
         <w:tabs>
           <w:tab w:val="left" w:pos="1600"/>
         </w:tabs>
         <w:ind w:left="160"/>
       </w:pPr>
       <w:r>
-        <w:t>10/17 –</w:t>
+        <w:t xml:space="preserve">10/17 </w:t>
+      </w:r>
+      <w:r>
+        <w:t>–</w:t>
       </w:r>
       <w:r>
         <w:tab/>
@@ -3057,6 +3136,7 @@
         <w:ind w:left="0"/>
       </w:pPr>
       <w:r>
+        <w:lastRenderedPageBreak/>
         <w:t>GRADUATE</w:t>
       </w:r>
       <w:r>
@@ -3184,7 +3264,6 @@
         <w:rPr>
           <w:sz w:val="24"/>
         </w:rPr>
-        <w:lastRenderedPageBreak/>
         <w:t>Adam Lavecchia (McMaster University),</w:t>
       </w:r>
       <w:r>

--- a/cv/resume_1.docx
+++ b/cv/resume_1.docx
@@ -2063,7 +2063,7 @@
           <w:b w:val="0"/>
           <w:bCs w:val="0"/>
         </w:rPr>
-        <w:t>The Labor Market Returns to Permanent Residency</w:t>
+        <w:t>The Labor Market Return to Permanent Residency</w:t>
       </w:r>
       <w:r>
         <w:rPr>
@@ -2093,7 +2093,7 @@
           <w:b w:val="0"/>
           <w:bCs w:val="0"/>
         </w:rPr>
-        <w:t xml:space="preserve"> [draft available upon request]</w:t>
+        <w:t xml:space="preserve"> </w:t>
       </w:r>
     </w:p>
     <w:p>
@@ -2991,10 +2991,7 @@
         <w:t>Economics</w:t>
       </w:r>
       <w:r>
-        <w:t xml:space="preserve">, </w:t>
-      </w:r>
-      <w:r>
-        <w:t>Princeton University</w:t>
+        <w:t>, Princeton University</w:t>
       </w:r>
       <w:r>
         <w:rPr>

--- a/cv/resume_1.docx
+++ b/cv/resume_1.docx
@@ -2252,14 +2252,7 @@
           <w:i/>
           <w:iCs/>
         </w:rPr>
-        <w:t>S</w:t>
-      </w:r>
-      <w:r>
-        <w:rPr>
-          <w:i/>
-          <w:iCs/>
-        </w:rPr>
-        <w:t>ubmitted</w:t>
+        <w:t>Reject and Resubmit at Review of Economic Studies</w:t>
       </w:r>
       <w:r>
         <w:t xml:space="preserve"> </w:t>
